--- a/note/git.docx
+++ b/note/git.docx
@@ -1,6 +1,6 @@
 
 <file path=word/document.xml><?xml version="1.0" encoding="utf-8"?>
-<w:document xmlns:wpc="http://schemas.microsoft.com/office/word/2010/wordprocessingCanvas" xmlns:mc="http://schemas.openxmlformats.org/markup-compatibility/2006" xmlns:o="urn:schemas-microsoft-com:office:office" xmlns:r="http://schemas.openxmlformats.org/officeDocument/2006/relationships" xmlns:m="http://schemas.openxmlformats.org/officeDocument/2006/math" xmlns:v="urn:schemas-microsoft-com:vml" xmlns:wp14="http://schemas.microsoft.com/office/word/2010/wordprocessingDrawing" xmlns:wp="http://schemas.openxmlformats.org/drawingml/2006/wordprocessingDrawing" xmlns:w10="urn:schemas-microsoft-com:office:word" xmlns:w="http://schemas.openxmlformats.org/wordprocessingml/2006/main" xmlns:w14="http://schemas.microsoft.com/office/word/2010/wordml" xmlns:w15="http://schemas.microsoft.com/office/word/2012/wordml" xmlns:wpg="http://schemas.microsoft.com/office/word/2010/wordprocessingGroup" xmlns:wpi="http://schemas.microsoft.com/office/word/2010/wordprocessingInk" xmlns:wne="http://schemas.microsoft.com/office/word/2006/wordml" xmlns:wps="http://schemas.microsoft.com/office/word/2010/wordprocessingShape" mc:Ignorable="w14 w15 wp14">
+<w:document xmlns:wpc="http://schemas.microsoft.com/office/word/2010/wordprocessingCanvas" xmlns:mc="http://schemas.openxmlformats.org/markup-compatibility/2006" xmlns:o="urn:schemas-microsoft-com:office:office" xmlns:r="http://schemas.openxmlformats.org/officeDocument/2006/relationships" xmlns:m="http://schemas.openxmlformats.org/officeDocument/2006/math" xmlns:v="urn:schemas-microsoft-com:vml" xmlns:wp14="http://schemas.microsoft.com/office/word/2010/wordprocessingDrawing" xmlns:wp="http://schemas.openxmlformats.org/drawingml/2006/wordprocessingDrawing" xmlns:w10="urn:schemas-microsoft-com:office:word" xmlns:w="http://schemas.openxmlformats.org/wordprocessingml/2006/main" xmlns:w14="http://schemas.microsoft.com/office/word/2010/wordml" xmlns:wpg="http://schemas.microsoft.com/office/word/2010/wordprocessingGroup" xmlns:wpi="http://schemas.microsoft.com/office/word/2010/wordprocessingInk" xmlns:wne="http://schemas.microsoft.com/office/word/2006/wordml" xmlns:wps="http://schemas.microsoft.com/office/word/2010/wordprocessingShape" mc:Ignorable="w14 wp14">
   <w:body>
     <w:p>
       <w:pPr>
@@ -12,6 +12,7 @@
           <w:szCs w:val="44"/>
         </w:rPr>
       </w:pPr>
+      <w:proofErr w:type="spellStart"/>
       <w:r>
         <w:rPr>
           <w:rFonts w:ascii="宋体" w:eastAsia="宋体" w:hAnsi="宋体"/>
@@ -30,6 +31,7 @@
         </w:rPr>
         <w:t>it</w:t>
       </w:r>
+      <w:proofErr w:type="spellEnd"/>
       <w:r>
         <w:rPr>
           <w:rFonts w:ascii="宋体" w:eastAsia="宋体" w:hAnsi="宋体" w:hint="eastAsia"/>
@@ -59,6 +61,7 @@
           <w:szCs w:val="28"/>
         </w:rPr>
       </w:pPr>
+      <w:proofErr w:type="spellStart"/>
       <w:r>
         <w:rPr>
           <w:rFonts w:ascii="楷体" w:eastAsia="楷体" w:hAnsi="楷体"/>
@@ -67,6 +70,7 @@
         </w:rPr>
         <w:t>git</w:t>
       </w:r>
+      <w:proofErr w:type="spellEnd"/>
       <w:r>
         <w:rPr>
           <w:rFonts w:ascii="楷体" w:eastAsia="楷体" w:hAnsi="楷体" w:hint="eastAsia"/>
@@ -90,6 +94,7 @@
           <w:szCs w:val="21"/>
         </w:rPr>
       </w:pPr>
+      <w:proofErr w:type="spellStart"/>
       <w:r>
         <w:rPr>
           <w:rFonts w:ascii="Arial" w:eastAsia="宋体" w:hAnsi="Arial" w:cs="Arial"/>
@@ -99,6 +104,7 @@
         </w:rPr>
         <w:t>Git</w:t>
       </w:r>
+      <w:proofErr w:type="spellEnd"/>
       <w:r>
         <w:rPr>
           <w:rFonts w:ascii="Arial" w:eastAsia="宋体" w:hAnsi="Arial" w:cs="Arial"/>
@@ -106,8 +112,9 @@
           <w:kern w:val="0"/>
           <w:szCs w:val="21"/>
         </w:rPr>
-        <w:t>是一款免费、开源的分布式版本控制系统，用于敏捷高效地处理任何或小或大的项目。</w:t>
-      </w:r>
+        <w:t>是一款免费、开源的分布式版本控制系统，用于敏捷高效地处理</w:t>
+      </w:r>
+      <w:proofErr w:type="gramStart"/>
       <w:r>
         <w:rPr>
           <w:rFonts w:ascii="Arial" w:eastAsia="宋体" w:hAnsi="Arial" w:cs="Arial"/>
@@ -115,8 +122,9 @@
           <w:kern w:val="0"/>
           <w:szCs w:val="21"/>
         </w:rPr>
-        <w:t>Git</w:t>
-      </w:r>
+        <w:t>任何或</w:t>
+      </w:r>
+      <w:proofErr w:type="gramEnd"/>
       <w:r>
         <w:rPr>
           <w:rFonts w:ascii="Arial" w:eastAsia="宋体" w:hAnsi="Arial" w:cs="Arial"/>
@@ -124,20 +132,19 @@
           <w:kern w:val="0"/>
           <w:szCs w:val="21"/>
         </w:rPr>
-        <w:t>是一个开源的分布式版本控制系统，可以有效、高速的处理从很小到非常大的项目版本管理。</w:t>
-      </w:r>
-    </w:p>
-    <w:p>
-      <w:pPr>
-        <w:ind w:firstLine="420"/>
-        <w:jc w:val="left"/>
+        <w:t>小或大的项目。</w:t>
+      </w:r>
+      <w:proofErr w:type="spellStart"/>
+      <w:r>
         <w:rPr>
           <w:rFonts w:ascii="Arial" w:eastAsia="宋体" w:hAnsi="Arial" w:cs="Arial"/>
           <w:color w:val="333333"/>
           <w:kern w:val="0"/>
           <w:szCs w:val="21"/>
         </w:rPr>
-      </w:pPr>
+        <w:t>Git</w:t>
+      </w:r>
+      <w:proofErr w:type="spellEnd"/>
       <w:r>
         <w:rPr>
           <w:rFonts w:ascii="Arial" w:eastAsia="宋体" w:hAnsi="Arial" w:cs="Arial"/>
@@ -145,15 +152,38 @@
           <w:kern w:val="0"/>
           <w:szCs w:val="21"/>
         </w:rPr>
-        <w:t>Git</w:t>
-      </w:r>
-      <w:r>
+        <w:t>是一个开源的分布式版本控制系统，可以有效、高速的处理从很小到非常大的项目版本管理。</w:t>
+      </w:r>
+    </w:p>
+    <w:p>
+      <w:pPr>
+        <w:ind w:firstLine="420"/>
+        <w:jc w:val="left"/>
         <w:rPr>
           <w:rFonts w:ascii="Arial" w:eastAsia="宋体" w:hAnsi="Arial" w:cs="Arial"/>
           <w:color w:val="333333"/>
           <w:kern w:val="0"/>
           <w:szCs w:val="21"/>
         </w:rPr>
+      </w:pPr>
+      <w:proofErr w:type="spellStart"/>
+      <w:r>
+        <w:rPr>
+          <w:rFonts w:ascii="Arial" w:eastAsia="宋体" w:hAnsi="Arial" w:cs="Arial"/>
+          <w:color w:val="333333"/>
+          <w:kern w:val="0"/>
+          <w:szCs w:val="21"/>
+        </w:rPr>
+        <w:t>Git</w:t>
+      </w:r>
+      <w:proofErr w:type="spellEnd"/>
+      <w:r>
+        <w:rPr>
+          <w:rFonts w:ascii="Arial" w:eastAsia="宋体" w:hAnsi="Arial" w:cs="Arial"/>
+          <w:color w:val="333333"/>
+          <w:kern w:val="0"/>
+          <w:szCs w:val="21"/>
+        </w:rPr>
         <w:t>的特点</w:t>
       </w:r>
       <w:r>
@@ -174,6 +204,7 @@
         </w:rPr>
         <w:t>分布式相比于集中式的最大区别在于开发者可以提交到本地，每个开发者通过克隆（</w:t>
       </w:r>
+      <w:proofErr w:type="spellStart"/>
       <w:r>
         <w:rPr>
           <w:rFonts w:ascii="Arial" w:hAnsi="Arial" w:cs="Arial"/>
@@ -181,8 +212,9 @@
           <w:szCs w:val="21"/>
           <w:shd w:val="clear" w:color="auto" w:fill="FFFFFF"/>
         </w:rPr>
-        <w:t>git clone</w:t>
-      </w:r>
+        <w:t>git</w:t>
+      </w:r>
+      <w:proofErr w:type="spellEnd"/>
       <w:r>
         <w:rPr>
           <w:rFonts w:ascii="Arial" w:hAnsi="Arial" w:cs="Arial"/>
@@ -190,7 +222,7 @@
           <w:szCs w:val="21"/>
           <w:shd w:val="clear" w:color="auto" w:fill="FFFFFF"/>
         </w:rPr>
-        <w:t>），在本地机器上拷贝一个完整的</w:t>
+        <w:t xml:space="preserve"> clone</w:t>
       </w:r>
       <w:r>
         <w:rPr>
@@ -199,8 +231,9 @@
           <w:szCs w:val="21"/>
           <w:shd w:val="clear" w:color="auto" w:fill="FFFFFF"/>
         </w:rPr>
-        <w:t>Git</w:t>
-      </w:r>
+        <w:t>），在本地机器上拷贝一个完整的</w:t>
+      </w:r>
+      <w:proofErr w:type="spellStart"/>
       <w:r>
         <w:rPr>
           <w:rFonts w:ascii="Arial" w:hAnsi="Arial" w:cs="Arial"/>
@@ -208,20 +241,31 @@
           <w:szCs w:val="21"/>
           <w:shd w:val="clear" w:color="auto" w:fill="FFFFFF"/>
         </w:rPr>
-        <w:t>仓库。</w:t>
-      </w:r>
-    </w:p>
-    <w:p>
-      <w:pPr>
-        <w:ind w:firstLine="420"/>
-        <w:jc w:val="left"/>
+        <w:t>Git</w:t>
+      </w:r>
+      <w:proofErr w:type="spellEnd"/>
+      <w:r>
         <w:rPr>
           <w:rFonts w:ascii="Arial" w:hAnsi="Arial" w:cs="Arial"/>
           <w:color w:val="333333"/>
           <w:szCs w:val="21"/>
           <w:shd w:val="clear" w:color="auto" w:fill="FFFFFF"/>
         </w:rPr>
-      </w:pPr>
+        <w:t>仓库。</w:t>
+      </w:r>
+    </w:p>
+    <w:p>
+      <w:pPr>
+        <w:ind w:firstLine="420"/>
+        <w:jc w:val="left"/>
+        <w:rPr>
+          <w:rFonts w:ascii="Arial" w:hAnsi="Arial" w:cs="Arial"/>
+          <w:color w:val="333333"/>
+          <w:szCs w:val="21"/>
+          <w:shd w:val="clear" w:color="auto" w:fill="FFFFFF"/>
+        </w:rPr>
+      </w:pPr>
+      <w:proofErr w:type="spellStart"/>
       <w:r>
         <w:rPr>
           <w:rFonts w:ascii="Arial" w:hAnsi="Arial" w:cs="Arial" w:hint="eastAsia"/>
@@ -231,6 +275,7 @@
         </w:rPr>
         <w:t>Git</w:t>
       </w:r>
+      <w:proofErr w:type="spellEnd"/>
       <w:r>
         <w:rPr>
           <w:rFonts w:ascii="Arial" w:hAnsi="Arial" w:cs="Arial"/>
@@ -285,7 +330,7 @@
         </w:rPr>
         <w:t>适合</w:t>
       </w:r>
-      <w:hyperlink r:id="rId7" w:tgtFrame="_blank" w:history="1">
+      <w:hyperlink r:id="rId8" w:tgtFrame="_blank" w:history="1">
         <w:r>
           <w:rPr>
             <w:rFonts w:ascii="Arial" w:eastAsia="宋体" w:hAnsi="Arial" w:cs="Arial"/>
@@ -531,13 +576,23 @@
         </w:rPr>
         <w:t>安装</w:t>
       </w:r>
+      <w:proofErr w:type="spellStart"/>
       <w:r>
         <w:rPr>
           <w:rFonts w:ascii="楷体" w:eastAsia="楷体" w:hAnsi="楷体"/>
           <w:sz w:val="28"/>
           <w:szCs w:val="28"/>
         </w:rPr>
-        <w:t xml:space="preserve">Git </w:t>
+        <w:t>Git</w:t>
+      </w:r>
+      <w:proofErr w:type="spellEnd"/>
+      <w:r>
+        <w:rPr>
+          <w:rFonts w:ascii="楷体" w:eastAsia="楷体" w:hAnsi="楷体"/>
+          <w:sz w:val="28"/>
+          <w:szCs w:val="28"/>
+        </w:rPr>
+        <w:t xml:space="preserve"> </w:t>
       </w:r>
     </w:p>
     <w:p>
@@ -550,6 +605,7 @@
           <w:shd w:val="clear" w:color="auto" w:fill="FFFFFF"/>
         </w:rPr>
       </w:pPr>
+      <w:proofErr w:type="gramStart"/>
       <w:r>
         <w:rPr>
           <w:rFonts w:asciiTheme="minorEastAsia" w:hAnsiTheme="minorEastAsia" w:hint="eastAsia"/>
@@ -564,6 +620,8 @@
         </w:rPr>
         <w:t>官网下载</w:t>
       </w:r>
+      <w:proofErr w:type="spellStart"/>
+      <w:proofErr w:type="gramEnd"/>
       <w:r>
         <w:rPr>
           <w:rFonts w:ascii="Helvetica" w:hAnsi="Helvetica"/>
@@ -573,6 +631,7 @@
         </w:rPr>
         <w:t>msysgit</w:t>
       </w:r>
+      <w:proofErr w:type="spellEnd"/>
       <w:r>
         <w:rPr>
           <w:rFonts w:ascii="Helvetica" w:hAnsi="Helvetica" w:hint="eastAsia"/>
@@ -663,6 +722,7 @@
         </w:rPr>
         <w:t>开始菜单里找到</w:t>
       </w:r>
+      <w:proofErr w:type="spellStart"/>
       <w:r>
         <w:rPr>
           <w:rFonts w:ascii="Helvetica" w:hAnsi="Helvetica"/>
@@ -670,7 +730,37 @@
           <w:szCs w:val="21"/>
           <w:shd w:val="clear" w:color="auto" w:fill="FFFFFF"/>
         </w:rPr>
-        <w:t>Git&gt;Git Bash</w:t>
+        <w:t>Git</w:t>
+      </w:r>
+      <w:proofErr w:type="spellEnd"/>
+      <w:r>
+        <w:rPr>
+          <w:rFonts w:ascii="Helvetica" w:hAnsi="Helvetica"/>
+          <w:color w:val="666666"/>
+          <w:szCs w:val="21"/>
+          <w:shd w:val="clear" w:color="auto" w:fill="FFFFFF"/>
+        </w:rPr>
+        <w:t>&gt;</w:t>
+      </w:r>
+      <w:proofErr w:type="spellStart"/>
+      <w:r>
+        <w:rPr>
+          <w:rFonts w:ascii="Helvetica" w:hAnsi="Helvetica"/>
+          <w:color w:val="666666"/>
+          <w:szCs w:val="21"/>
+          <w:shd w:val="clear" w:color="auto" w:fill="FFFFFF"/>
+        </w:rPr>
+        <w:t>Git</w:t>
+      </w:r>
+      <w:proofErr w:type="spellEnd"/>
+      <w:r>
+        <w:rPr>
+          <w:rFonts w:ascii="Helvetica" w:hAnsi="Helvetica"/>
+          <w:color w:val="666666"/>
+          <w:szCs w:val="21"/>
+          <w:shd w:val="clear" w:color="auto" w:fill="FFFFFF"/>
+        </w:rPr>
+        <w:t xml:space="preserve"> Bash</w:t>
       </w:r>
       <w:r>
         <w:rPr>
@@ -699,6 +789,7 @@
         </w:rPr>
         <w:t>命令</w:t>
       </w:r>
+      <w:proofErr w:type="gramStart"/>
       <w:r>
         <w:rPr>
           <w:rFonts w:ascii="Helvetica" w:hAnsi="Helvetica"/>
@@ -706,7 +797,17 @@
           <w:szCs w:val="21"/>
           <w:shd w:val="clear" w:color="auto" w:fill="FFFFFF"/>
         </w:rPr>
-        <w:t>窗类似的东西，就说明安装成功了</w:t>
+        <w:t>窗类似</w:t>
+      </w:r>
+      <w:proofErr w:type="gramEnd"/>
+      <w:r>
+        <w:rPr>
+          <w:rFonts w:ascii="Helvetica" w:hAnsi="Helvetica"/>
+          <w:color w:val="666666"/>
+          <w:szCs w:val="21"/>
+          <w:shd w:val="clear" w:color="auto" w:fill="FFFFFF"/>
+        </w:rPr>
+        <w:t>的东西，就说明安装成功了</w:t>
       </w:r>
       <w:r>
         <w:rPr>
@@ -775,6 +876,8 @@
           <w:shd w:val="clear" w:color="auto" w:fill="FFFFFF"/>
         </w:rPr>
       </w:pPr>
+      <w:proofErr w:type="spellStart"/>
+      <w:proofErr w:type="gramStart"/>
       <w:r>
         <w:rPr>
           <w:rFonts w:asciiTheme="minorEastAsia" w:hAnsiTheme="minorEastAsia" w:hint="eastAsia"/>
@@ -782,22 +885,42 @@
         </w:rPr>
         <w:t>git</w:t>
       </w:r>
-      <w:r>
-        <w:rPr>
-          <w:rFonts w:asciiTheme="minorEastAsia" w:hAnsiTheme="minorEastAsia"/>
-          <w:szCs w:val="21"/>
-        </w:rPr>
-        <w:t xml:space="preserve"> config --global user.name “your name”</w:t>
-      </w:r>
-    </w:p>
-    <w:p>
-      <w:pPr>
-        <w:jc w:val="left"/>
-        <w:rPr>
-          <w:rFonts w:asciiTheme="minorEastAsia" w:hAnsiTheme="minorEastAsia"/>
-          <w:szCs w:val="21"/>
-        </w:rPr>
-      </w:pPr>
+      <w:proofErr w:type="spellEnd"/>
+      <w:proofErr w:type="gramEnd"/>
+      <w:r>
+        <w:rPr>
+          <w:rFonts w:asciiTheme="minorEastAsia" w:hAnsiTheme="minorEastAsia"/>
+          <w:szCs w:val="21"/>
+        </w:rPr>
+        <w:t xml:space="preserve"> </w:t>
+      </w:r>
+      <w:proofErr w:type="spellStart"/>
+      <w:r>
+        <w:rPr>
+          <w:rFonts w:asciiTheme="minorEastAsia" w:hAnsiTheme="minorEastAsia"/>
+          <w:szCs w:val="21"/>
+        </w:rPr>
+        <w:t>config</w:t>
+      </w:r>
+      <w:proofErr w:type="spellEnd"/>
+      <w:r>
+        <w:rPr>
+          <w:rFonts w:asciiTheme="minorEastAsia" w:hAnsiTheme="minorEastAsia"/>
+          <w:szCs w:val="21"/>
+        </w:rPr>
+        <w:t xml:space="preserve"> --global user.name “your name”</w:t>
+      </w:r>
+    </w:p>
+    <w:p>
+      <w:pPr>
+        <w:jc w:val="left"/>
+        <w:rPr>
+          <w:rFonts w:asciiTheme="minorEastAsia" w:hAnsiTheme="minorEastAsia"/>
+          <w:szCs w:val="21"/>
+        </w:rPr>
+      </w:pPr>
+      <w:proofErr w:type="spellStart"/>
+      <w:proofErr w:type="gramStart"/>
       <w:r>
         <w:rPr>
           <w:rFonts w:asciiTheme="minorEastAsia" w:hAnsiTheme="minorEastAsia" w:hint="eastAsia"/>
@@ -805,14 +928,48 @@
         </w:rPr>
         <w:t>git</w:t>
       </w:r>
-      <w:r>
-        <w:rPr>
-          <w:rFonts w:asciiTheme="minorEastAsia" w:hAnsiTheme="minorEastAsia"/>
-          <w:szCs w:val="21"/>
-        </w:rPr>
-        <w:t xml:space="preserve"> config --global user.email “</w:t>
-      </w:r>
-      <w:hyperlink r:id="rId8" w:history="1">
+      <w:proofErr w:type="spellEnd"/>
+      <w:proofErr w:type="gramEnd"/>
+      <w:r>
+        <w:rPr>
+          <w:rFonts w:asciiTheme="minorEastAsia" w:hAnsiTheme="minorEastAsia"/>
+          <w:szCs w:val="21"/>
+        </w:rPr>
+        <w:t xml:space="preserve"> </w:t>
+      </w:r>
+      <w:proofErr w:type="spellStart"/>
+      <w:r>
+        <w:rPr>
+          <w:rFonts w:asciiTheme="minorEastAsia" w:hAnsiTheme="minorEastAsia"/>
+          <w:szCs w:val="21"/>
+        </w:rPr>
+        <w:t>config</w:t>
+      </w:r>
+      <w:proofErr w:type="spellEnd"/>
+      <w:r>
+        <w:rPr>
+          <w:rFonts w:asciiTheme="minorEastAsia" w:hAnsiTheme="minorEastAsia"/>
+          <w:szCs w:val="21"/>
+        </w:rPr>
+        <w:t xml:space="preserve"> --global </w:t>
+      </w:r>
+      <w:proofErr w:type="spellStart"/>
+      <w:r>
+        <w:rPr>
+          <w:rFonts w:asciiTheme="minorEastAsia" w:hAnsiTheme="minorEastAsia"/>
+          <w:szCs w:val="21"/>
+        </w:rPr>
+        <w:t>user.email</w:t>
+      </w:r>
+      <w:proofErr w:type="spellEnd"/>
+      <w:r>
+        <w:rPr>
+          <w:rFonts w:asciiTheme="minorEastAsia" w:hAnsiTheme="minorEastAsia"/>
+          <w:szCs w:val="21"/>
+        </w:rPr>
+        <w:t xml:space="preserve"> “</w:t>
+      </w:r>
+      <w:hyperlink r:id="rId9" w:history="1">
         <w:r>
           <w:rPr>
             <w:rStyle w:val="a3"/>
@@ -840,13 +997,23 @@
           <w:szCs w:val="28"/>
         </w:rPr>
       </w:pPr>
+      <w:proofErr w:type="spellStart"/>
       <w:r>
         <w:rPr>
           <w:rFonts w:ascii="楷体" w:eastAsia="楷体" w:hAnsi="楷体"/>
           <w:sz w:val="28"/>
           <w:szCs w:val="28"/>
         </w:rPr>
-        <w:t>git常用操作</w:t>
+        <w:t>git</w:t>
+      </w:r>
+      <w:proofErr w:type="spellEnd"/>
+      <w:r>
+        <w:rPr>
+          <w:rFonts w:ascii="楷体" w:eastAsia="楷体" w:hAnsi="楷体"/>
+          <w:sz w:val="28"/>
+          <w:szCs w:val="28"/>
+        </w:rPr>
+        <w:t>常用操作</w:t>
       </w:r>
     </w:p>
     <w:p>
@@ -896,7 +1063,23 @@
           <w:rFonts w:asciiTheme="minorEastAsia" w:hAnsiTheme="minorEastAsia"/>
           <w:szCs w:val="21"/>
         </w:rPr>
-        <w:t>你要先创建一个目录，然后所有的git文件都会在</w:t>
+        <w:t>你要先创建一个目录，然后所有的</w:t>
+      </w:r>
+      <w:proofErr w:type="spellStart"/>
+      <w:r>
+        <w:rPr>
+          <w:rFonts w:asciiTheme="minorEastAsia" w:hAnsiTheme="minorEastAsia"/>
+          <w:szCs w:val="21"/>
+        </w:rPr>
+        <w:t>git</w:t>
+      </w:r>
+      <w:proofErr w:type="spellEnd"/>
+      <w:r>
+        <w:rPr>
+          <w:rFonts w:asciiTheme="minorEastAsia" w:hAnsiTheme="minorEastAsia"/>
+          <w:szCs w:val="21"/>
+        </w:rPr>
+        <w:t>文件都会在</w:t>
       </w:r>
       <w:r>
         <w:rPr>
@@ -935,38 +1118,77 @@
           <w:szCs w:val="21"/>
         </w:rPr>
       </w:pPr>
-      <w:r>
-        <w:rPr>
-          <w:rFonts w:asciiTheme="minorEastAsia" w:hAnsiTheme="minorEastAsia"/>
-          <w:szCs w:val="21"/>
-        </w:rPr>
-        <w:t>mkdir learngit</w:t>
-      </w:r>
-    </w:p>
-    <w:p>
-      <w:pPr>
-        <w:jc w:val="left"/>
-        <w:rPr>
-          <w:rFonts w:asciiTheme="minorEastAsia" w:hAnsiTheme="minorEastAsia"/>
-          <w:szCs w:val="21"/>
-        </w:rPr>
-      </w:pPr>
-      <w:r>
-        <w:rPr>
-          <w:rFonts w:asciiTheme="minorEastAsia" w:hAnsiTheme="minorEastAsia"/>
-          <w:szCs w:val="21"/>
-        </w:rPr>
-        <w:t>cd learngit</w:t>
-      </w:r>
-    </w:p>
-    <w:p>
-      <w:pPr>
-        <w:jc w:val="left"/>
-        <w:rPr>
-          <w:rFonts w:asciiTheme="minorEastAsia" w:hAnsiTheme="minorEastAsia"/>
-          <w:szCs w:val="21"/>
-        </w:rPr>
-      </w:pPr>
+      <w:proofErr w:type="spellStart"/>
+      <w:proofErr w:type="gramStart"/>
+      <w:r>
+        <w:rPr>
+          <w:rFonts w:asciiTheme="minorEastAsia" w:hAnsiTheme="minorEastAsia"/>
+          <w:szCs w:val="21"/>
+        </w:rPr>
+        <w:t>mkdir</w:t>
+      </w:r>
+      <w:proofErr w:type="spellEnd"/>
+      <w:proofErr w:type="gramEnd"/>
+      <w:r>
+        <w:rPr>
+          <w:rFonts w:asciiTheme="minorEastAsia" w:hAnsiTheme="minorEastAsia"/>
+          <w:szCs w:val="21"/>
+        </w:rPr>
+        <w:t xml:space="preserve"> </w:t>
+      </w:r>
+      <w:proofErr w:type="spellStart"/>
+      <w:r>
+        <w:rPr>
+          <w:rFonts w:asciiTheme="minorEastAsia" w:hAnsiTheme="minorEastAsia"/>
+          <w:szCs w:val="21"/>
+        </w:rPr>
+        <w:t>learngit</w:t>
+      </w:r>
+      <w:proofErr w:type="spellEnd"/>
+    </w:p>
+    <w:p>
+      <w:pPr>
+        <w:jc w:val="left"/>
+        <w:rPr>
+          <w:rFonts w:asciiTheme="minorEastAsia" w:hAnsiTheme="minorEastAsia"/>
+          <w:szCs w:val="21"/>
+        </w:rPr>
+      </w:pPr>
+      <w:proofErr w:type="gramStart"/>
+      <w:r>
+        <w:rPr>
+          <w:rFonts w:asciiTheme="minorEastAsia" w:hAnsiTheme="minorEastAsia"/>
+          <w:szCs w:val="21"/>
+        </w:rPr>
+        <w:t>cd</w:t>
+      </w:r>
+      <w:proofErr w:type="gramEnd"/>
+      <w:r>
+        <w:rPr>
+          <w:rFonts w:asciiTheme="minorEastAsia" w:hAnsiTheme="minorEastAsia"/>
+          <w:szCs w:val="21"/>
+        </w:rPr>
+        <w:t xml:space="preserve"> </w:t>
+      </w:r>
+      <w:proofErr w:type="spellStart"/>
+      <w:r>
+        <w:rPr>
+          <w:rFonts w:asciiTheme="minorEastAsia" w:hAnsiTheme="minorEastAsia"/>
+          <w:szCs w:val="21"/>
+        </w:rPr>
+        <w:t>learngit</w:t>
+      </w:r>
+      <w:proofErr w:type="spellEnd"/>
+    </w:p>
+    <w:p>
+      <w:pPr>
+        <w:jc w:val="left"/>
+        <w:rPr>
+          <w:rFonts w:asciiTheme="minorEastAsia" w:hAnsiTheme="minorEastAsia"/>
+          <w:szCs w:val="21"/>
+        </w:rPr>
+      </w:pPr>
+      <w:proofErr w:type="spellStart"/>
       <w:r>
         <w:rPr>
           <w:rFonts w:asciiTheme="minorEastAsia" w:hAnsiTheme="minorEastAsia"/>
@@ -974,6 +1196,7 @@
         </w:rPr>
         <w:t>pwd</w:t>
       </w:r>
+      <w:proofErr w:type="spellEnd"/>
       <w:r>
         <w:rPr>
           <w:rFonts w:asciiTheme="minorEastAsia" w:hAnsiTheme="minorEastAsia" w:hint="eastAsia"/>
@@ -1037,12 +1260,37 @@
           <w:szCs w:val="21"/>
         </w:rPr>
       </w:pPr>
-      <w:r>
-        <w:rPr>
-          <w:rFonts w:asciiTheme="minorEastAsia" w:hAnsiTheme="minorEastAsia" w:hint="eastAsia"/>
-          <w:szCs w:val="21"/>
-        </w:rPr>
-        <w:t>git init //把这个</w:t>
+      <w:proofErr w:type="spellStart"/>
+      <w:r>
+        <w:rPr>
+          <w:rFonts w:asciiTheme="minorEastAsia" w:hAnsiTheme="minorEastAsia" w:hint="eastAsia"/>
+          <w:szCs w:val="21"/>
+        </w:rPr>
+        <w:t>git</w:t>
+      </w:r>
+      <w:proofErr w:type="spellEnd"/>
+      <w:r>
+        <w:rPr>
+          <w:rFonts w:asciiTheme="minorEastAsia" w:hAnsiTheme="minorEastAsia" w:hint="eastAsia"/>
+          <w:szCs w:val="21"/>
+        </w:rPr>
+        <w:t xml:space="preserve"> </w:t>
+      </w:r>
+      <w:proofErr w:type="spellStart"/>
+      <w:r>
+        <w:rPr>
+          <w:rFonts w:asciiTheme="minorEastAsia" w:hAnsiTheme="minorEastAsia" w:hint="eastAsia"/>
+          <w:szCs w:val="21"/>
+        </w:rPr>
+        <w:t>init</w:t>
+      </w:r>
+      <w:proofErr w:type="spellEnd"/>
+      <w:r>
+        <w:rPr>
+          <w:rFonts w:asciiTheme="minorEastAsia" w:hAnsiTheme="minorEastAsia" w:hint="eastAsia"/>
+          <w:szCs w:val="21"/>
+        </w:rPr>
+        <w:t xml:space="preserve"> //把这个</w:t>
       </w:r>
       <w:r>
         <w:rPr>
@@ -1060,12 +1308,21 @@
           <w:szCs w:val="21"/>
         </w:rPr>
       </w:pPr>
-      <w:r>
-        <w:rPr>
-          <w:rFonts w:asciiTheme="minorEastAsia" w:hAnsiTheme="minorEastAsia" w:hint="eastAsia"/>
-          <w:szCs w:val="21"/>
-        </w:rPr>
-        <w:t>git add re</w:t>
+      <w:proofErr w:type="spellStart"/>
+      <w:r>
+        <w:rPr>
+          <w:rFonts w:asciiTheme="minorEastAsia" w:hAnsiTheme="minorEastAsia" w:hint="eastAsia"/>
+          <w:szCs w:val="21"/>
+        </w:rPr>
+        <w:t>git</w:t>
+      </w:r>
+      <w:proofErr w:type="spellEnd"/>
+      <w:r>
+        <w:rPr>
+          <w:rFonts w:asciiTheme="minorEastAsia" w:hAnsiTheme="minorEastAsia" w:hint="eastAsia"/>
+          <w:szCs w:val="21"/>
+        </w:rPr>
+        <w:t xml:space="preserve"> add re</w:t>
       </w:r>
       <w:r>
         <w:rPr>
@@ -1111,6 +1368,7 @@
           <w:szCs w:val="21"/>
         </w:rPr>
       </w:pPr>
+      <w:proofErr w:type="spellStart"/>
       <w:r>
         <w:rPr>
           <w:rFonts w:asciiTheme="minorEastAsia" w:hAnsiTheme="minorEastAsia" w:hint="eastAsia"/>
@@ -1118,6 +1376,7 @@
         </w:rPr>
         <w:t>git</w:t>
       </w:r>
+      <w:proofErr w:type="spellEnd"/>
       <w:r>
         <w:rPr>
           <w:rFonts w:asciiTheme="minorEastAsia" w:hAnsiTheme="minorEastAsia"/>
@@ -1176,6 +1435,7 @@
           <w:szCs w:val="21"/>
         </w:rPr>
       </w:pPr>
+      <w:proofErr w:type="spellStart"/>
       <w:r>
         <w:rPr>
           <w:rFonts w:asciiTheme="minorEastAsia" w:hAnsiTheme="minorEastAsia" w:hint="eastAsia"/>
@@ -1183,12 +1443,29 @@
         </w:rPr>
         <w:t>ps</w:t>
       </w:r>
-      <w:r>
-        <w:rPr>
-          <w:rFonts w:asciiTheme="minorEastAsia" w:hAnsiTheme="minorEastAsia"/>
-          <w:szCs w:val="21"/>
-        </w:rPr>
-        <w:t xml:space="preserve">（conmmit </w:t>
+      <w:proofErr w:type="spellEnd"/>
+      <w:r>
+        <w:rPr>
+          <w:rFonts w:asciiTheme="minorEastAsia" w:hAnsiTheme="minorEastAsia"/>
+          <w:szCs w:val="21"/>
+        </w:rPr>
+        <w:t>（</w:t>
+      </w:r>
+      <w:proofErr w:type="spellStart"/>
+      <w:r>
+        <w:rPr>
+          <w:rFonts w:asciiTheme="minorEastAsia" w:hAnsiTheme="minorEastAsia"/>
+          <w:szCs w:val="21"/>
+        </w:rPr>
+        <w:t>conmmit</w:t>
+      </w:r>
+      <w:proofErr w:type="spellEnd"/>
+      <w:r>
+        <w:rPr>
+          <w:rFonts w:asciiTheme="minorEastAsia" w:hAnsiTheme="minorEastAsia"/>
+          <w:szCs w:val="21"/>
+        </w:rPr>
+        <w:t xml:space="preserve"> </w:t>
       </w:r>
       <w:r>
         <w:rPr>
@@ -1227,6 +1504,7 @@
           <w:szCs w:val="21"/>
         </w:rPr>
       </w:pPr>
+      <w:proofErr w:type="spellStart"/>
       <w:r>
         <w:rPr>
           <w:rFonts w:asciiTheme="minorEastAsia" w:hAnsiTheme="minorEastAsia" w:hint="eastAsia"/>
@@ -1234,6 +1512,7 @@
         </w:rPr>
         <w:t>git</w:t>
       </w:r>
+      <w:proofErr w:type="spellEnd"/>
       <w:r>
         <w:rPr>
           <w:rFonts w:asciiTheme="minorEastAsia" w:hAnsiTheme="minorEastAsia"/>
@@ -1283,12 +1562,21 @@
           <w:szCs w:val="21"/>
         </w:rPr>
       </w:pPr>
-      <w:r>
-        <w:rPr>
-          <w:rFonts w:asciiTheme="minorEastAsia" w:hAnsiTheme="minorEastAsia"/>
-          <w:szCs w:val="21"/>
-        </w:rPr>
-        <w:t>git diff readme.txt //</w:t>
+      <w:proofErr w:type="spellStart"/>
+      <w:r>
+        <w:rPr>
+          <w:rFonts w:asciiTheme="minorEastAsia" w:hAnsiTheme="minorEastAsia"/>
+          <w:szCs w:val="21"/>
+        </w:rPr>
+        <w:t>git</w:t>
+      </w:r>
+      <w:proofErr w:type="spellEnd"/>
+      <w:r>
+        <w:rPr>
+          <w:rFonts w:asciiTheme="minorEastAsia" w:hAnsiTheme="minorEastAsia"/>
+          <w:szCs w:val="21"/>
+        </w:rPr>
+        <w:t xml:space="preserve"> diff readme.txt //</w:t>
       </w:r>
       <w:r>
         <w:rPr>
@@ -1327,12 +1615,21 @@
           <w:szCs w:val="21"/>
         </w:rPr>
       </w:pPr>
-      <w:r>
-        <w:rPr>
-          <w:rFonts w:asciiTheme="minorEastAsia" w:hAnsiTheme="minorEastAsia"/>
-          <w:szCs w:val="21"/>
-        </w:rPr>
-        <w:t>git log //</w:t>
+      <w:proofErr w:type="spellStart"/>
+      <w:r>
+        <w:rPr>
+          <w:rFonts w:asciiTheme="minorEastAsia" w:hAnsiTheme="minorEastAsia"/>
+          <w:szCs w:val="21"/>
+        </w:rPr>
+        <w:t>git</w:t>
+      </w:r>
+      <w:proofErr w:type="spellEnd"/>
+      <w:r>
+        <w:rPr>
+          <w:rFonts w:asciiTheme="minorEastAsia" w:hAnsiTheme="minorEastAsia"/>
+          <w:szCs w:val="21"/>
+        </w:rPr>
+        <w:t xml:space="preserve"> log //</w:t>
       </w:r>
       <w:r>
         <w:rPr>
@@ -1357,6 +1654,7 @@
           <w:szCs w:val="21"/>
         </w:rPr>
       </w:pPr>
+      <w:proofErr w:type="spellStart"/>
       <w:r>
         <w:rPr>
           <w:rFonts w:asciiTheme="minorEastAsia" w:hAnsiTheme="minorEastAsia" w:hint="eastAsia"/>
@@ -1364,12 +1662,29 @@
         </w:rPr>
         <w:t>git</w:t>
       </w:r>
-      <w:r>
-        <w:rPr>
-          <w:rFonts w:asciiTheme="minorEastAsia" w:hAnsiTheme="minorEastAsia"/>
-          <w:szCs w:val="21"/>
-        </w:rPr>
-        <w:t xml:space="preserve"> log –pretty=oneline //</w:t>
+      <w:proofErr w:type="spellEnd"/>
+      <w:r>
+        <w:rPr>
+          <w:rFonts w:asciiTheme="minorEastAsia" w:hAnsiTheme="minorEastAsia"/>
+          <w:szCs w:val="21"/>
+        </w:rPr>
+        <w:t xml:space="preserve"> log –pretty=</w:t>
+      </w:r>
+      <w:proofErr w:type="spellStart"/>
+      <w:r>
+        <w:rPr>
+          <w:rFonts w:asciiTheme="minorEastAsia" w:hAnsiTheme="minorEastAsia"/>
+          <w:szCs w:val="21"/>
+        </w:rPr>
+        <w:t>oneline</w:t>
+      </w:r>
+      <w:proofErr w:type="spellEnd"/>
+      <w:r>
+        <w:rPr>
+          <w:rFonts w:asciiTheme="minorEastAsia" w:hAnsiTheme="minorEastAsia"/>
+          <w:szCs w:val="21"/>
+        </w:rPr>
+        <w:t xml:space="preserve"> //</w:t>
       </w:r>
       <w:r>
         <w:rPr>
@@ -1394,6 +1709,7 @@
           <w:szCs w:val="21"/>
         </w:rPr>
       </w:pPr>
+      <w:proofErr w:type="spellStart"/>
       <w:r>
         <w:rPr>
           <w:rFonts w:asciiTheme="minorEastAsia" w:hAnsiTheme="minorEastAsia" w:hint="eastAsia"/>
@@ -1401,6 +1717,7 @@
         </w:rPr>
         <w:t>git</w:t>
       </w:r>
+      <w:proofErr w:type="spellEnd"/>
       <w:r>
         <w:rPr>
           <w:rFonts w:asciiTheme="minorEastAsia" w:hAnsiTheme="minorEastAsia"/>
@@ -1480,12 +1797,21 @@
           <w:szCs w:val="21"/>
         </w:rPr>
       </w:pPr>
-      <w:r>
-        <w:rPr>
-          <w:rFonts w:asciiTheme="minorEastAsia" w:hAnsiTheme="minorEastAsia" w:hint="eastAsia"/>
-          <w:szCs w:val="21"/>
-        </w:rPr>
-        <w:t xml:space="preserve">git reset </w:t>
+      <w:proofErr w:type="spellStart"/>
+      <w:r>
+        <w:rPr>
+          <w:rFonts w:asciiTheme="minorEastAsia" w:hAnsiTheme="minorEastAsia" w:hint="eastAsia"/>
+          <w:szCs w:val="21"/>
+        </w:rPr>
+        <w:t>git</w:t>
+      </w:r>
+      <w:proofErr w:type="spellEnd"/>
+      <w:r>
+        <w:rPr>
+          <w:rFonts w:asciiTheme="minorEastAsia" w:hAnsiTheme="minorEastAsia" w:hint="eastAsia"/>
+          <w:szCs w:val="21"/>
+        </w:rPr>
+        <w:t xml:space="preserve"> reset </w:t>
       </w:r>
       <w:r>
         <w:rPr>
@@ -1559,12 +1885,21 @@
           <w:szCs w:val="21"/>
         </w:rPr>
       </w:pPr>
-      <w:r>
-        <w:rPr>
-          <w:rFonts w:asciiTheme="minorEastAsia" w:hAnsiTheme="minorEastAsia" w:hint="eastAsia"/>
-          <w:szCs w:val="21"/>
-        </w:rPr>
-        <w:t>ps（HEAD 指针</w:t>
+      <w:proofErr w:type="spellStart"/>
+      <w:r>
+        <w:rPr>
+          <w:rFonts w:asciiTheme="minorEastAsia" w:hAnsiTheme="minorEastAsia" w:hint="eastAsia"/>
+          <w:szCs w:val="21"/>
+        </w:rPr>
+        <w:t>ps</w:t>
+      </w:r>
+      <w:proofErr w:type="spellEnd"/>
+      <w:r>
+        <w:rPr>
+          <w:rFonts w:asciiTheme="minorEastAsia" w:hAnsiTheme="minorEastAsia" w:hint="eastAsia"/>
+          <w:szCs w:val="21"/>
+        </w:rPr>
+        <w:t>（HEAD 指针</w:t>
       </w:r>
       <w:r>
         <w:rPr>
@@ -1612,19 +1947,37 @@
           <w:szCs w:val="21"/>
         </w:rPr>
       </w:pPr>
-      <w:r>
-        <w:rPr>
-          <w:rFonts w:asciiTheme="minorEastAsia" w:hAnsiTheme="minorEastAsia" w:hint="eastAsia"/>
-          <w:szCs w:val="21"/>
-        </w:rPr>
-        <w:t xml:space="preserve">git </w:t>
-      </w:r>
-      <w:r>
-        <w:rPr>
-          <w:rFonts w:asciiTheme="minorEastAsia" w:hAnsiTheme="minorEastAsia"/>
-          <w:szCs w:val="21"/>
-        </w:rPr>
-        <w:t>reflog //</w:t>
+      <w:proofErr w:type="spellStart"/>
+      <w:r>
+        <w:rPr>
+          <w:rFonts w:asciiTheme="minorEastAsia" w:hAnsiTheme="minorEastAsia" w:hint="eastAsia"/>
+          <w:szCs w:val="21"/>
+        </w:rPr>
+        <w:t>git</w:t>
+      </w:r>
+      <w:proofErr w:type="spellEnd"/>
+      <w:r>
+        <w:rPr>
+          <w:rFonts w:asciiTheme="minorEastAsia" w:hAnsiTheme="minorEastAsia" w:hint="eastAsia"/>
+          <w:szCs w:val="21"/>
+        </w:rPr>
+        <w:t xml:space="preserve"> </w:t>
+      </w:r>
+      <w:proofErr w:type="spellStart"/>
+      <w:r>
+        <w:rPr>
+          <w:rFonts w:asciiTheme="minorEastAsia" w:hAnsiTheme="minorEastAsia"/>
+          <w:szCs w:val="21"/>
+        </w:rPr>
+        <w:t>reflog</w:t>
+      </w:r>
+      <w:proofErr w:type="spellEnd"/>
+      <w:r>
+        <w:rPr>
+          <w:rFonts w:asciiTheme="minorEastAsia" w:hAnsiTheme="minorEastAsia"/>
+          <w:szCs w:val="21"/>
+        </w:rPr>
+        <w:t xml:space="preserve"> //</w:t>
       </w:r>
       <w:r>
         <w:rPr>
@@ -1649,6 +2002,7 @@
           <w:szCs w:val="21"/>
         </w:rPr>
       </w:pPr>
+      <w:proofErr w:type="spellStart"/>
       <w:r>
         <w:rPr>
           <w:rFonts w:asciiTheme="minorEastAsia" w:hAnsiTheme="minorEastAsia" w:cs="Arial"/>
@@ -1656,17 +2010,9 @@
           <w:kern w:val="0"/>
           <w:szCs w:val="21"/>
         </w:rPr>
-        <w:t>git remote：查看远端服务器别名，加上-v显示url信息</w:t>
-      </w:r>
-    </w:p>
-    <w:p>
-      <w:pPr>
-        <w:jc w:val="left"/>
-        <w:rPr>
-          <w:rFonts w:asciiTheme="minorEastAsia" w:hAnsiTheme="minorEastAsia"/>
-          <w:szCs w:val="21"/>
-        </w:rPr>
-      </w:pPr>
+        <w:t>git</w:t>
+      </w:r>
+      <w:proofErr w:type="spellEnd"/>
       <w:r>
         <w:rPr>
           <w:rFonts w:asciiTheme="minorEastAsia" w:hAnsiTheme="minorEastAsia" w:cs="Arial"/>
@@ -1674,18 +2020,9 @@
           <w:kern w:val="0"/>
           <w:szCs w:val="21"/>
         </w:rPr>
-        <w:lastRenderedPageBreak/>
-        <w:t>git remote add server_url local-alias：添加远端服务器</w:t>
-      </w:r>
-    </w:p>
-    <w:p>
-      <w:pPr>
-        <w:jc w:val="left"/>
-        <w:rPr>
-          <w:rFonts w:asciiTheme="minorEastAsia" w:hAnsiTheme="minorEastAsia"/>
-          <w:szCs w:val="21"/>
-        </w:rPr>
-      </w:pPr>
+        <w:t xml:space="preserve"> remote：查看远端服务器别名，加上-v显示</w:t>
+      </w:r>
+      <w:proofErr w:type="spellStart"/>
       <w:r>
         <w:rPr>
           <w:rFonts w:asciiTheme="minorEastAsia" w:hAnsiTheme="minorEastAsia" w:cs="Arial"/>
@@ -1693,17 +2030,9 @@
           <w:kern w:val="0"/>
           <w:szCs w:val="21"/>
         </w:rPr>
-        <w:t>git clone project_url local_alias：拷贝项目到本机中</w:t>
-      </w:r>
-    </w:p>
-    <w:p>
-      <w:pPr>
-        <w:jc w:val="left"/>
-        <w:rPr>
-          <w:rFonts w:asciiTheme="minorEastAsia" w:hAnsiTheme="minorEastAsia"/>
-          <w:szCs w:val="21"/>
-        </w:rPr>
-      </w:pPr>
+        <w:t>url</w:t>
+      </w:r>
+      <w:proofErr w:type="spellEnd"/>
       <w:r>
         <w:rPr>
           <w:rFonts w:asciiTheme="minorEastAsia" w:hAnsiTheme="minorEastAsia" w:cs="Arial"/>
@@ -1711,17 +2040,18 @@
           <w:kern w:val="0"/>
           <w:szCs w:val="21"/>
         </w:rPr>
-        <w:t>git push server_url/local-alias：更新远端服务器仓库</w:t>
-      </w:r>
-    </w:p>
-    <w:p>
-      <w:pPr>
-        <w:jc w:val="left"/>
-        <w:rPr>
-          <w:rFonts w:asciiTheme="minorEastAsia" w:hAnsiTheme="minorEastAsia"/>
-          <w:szCs w:val="21"/>
-        </w:rPr>
-      </w:pPr>
+        <w:t>信息</w:t>
+      </w:r>
+    </w:p>
+    <w:p>
+      <w:pPr>
+        <w:jc w:val="left"/>
+        <w:rPr>
+          <w:rFonts w:asciiTheme="minorEastAsia" w:hAnsiTheme="minorEastAsia"/>
+          <w:szCs w:val="21"/>
+        </w:rPr>
+      </w:pPr>
+      <w:proofErr w:type="spellStart"/>
       <w:r>
         <w:rPr>
           <w:rFonts w:asciiTheme="minorEastAsia" w:hAnsiTheme="minorEastAsia" w:cs="Arial"/>
@@ -1729,7 +2059,205 @@
           <w:kern w:val="0"/>
           <w:szCs w:val="21"/>
         </w:rPr>
-        <w:t>git pull server_url/local-alias：更新本地服务器仓库</w:t>
+        <w:lastRenderedPageBreak/>
+        <w:t>git</w:t>
+      </w:r>
+      <w:proofErr w:type="spellEnd"/>
+      <w:r>
+        <w:rPr>
+          <w:rFonts w:asciiTheme="minorEastAsia" w:hAnsiTheme="minorEastAsia" w:cs="Arial"/>
+          <w:color w:val="333333"/>
+          <w:kern w:val="0"/>
+          <w:szCs w:val="21"/>
+        </w:rPr>
+        <w:t xml:space="preserve"> remote add </w:t>
+      </w:r>
+      <w:proofErr w:type="spellStart"/>
+      <w:r>
+        <w:rPr>
+          <w:rFonts w:asciiTheme="minorEastAsia" w:hAnsiTheme="minorEastAsia" w:cs="Arial"/>
+          <w:color w:val="333333"/>
+          <w:kern w:val="0"/>
+          <w:szCs w:val="21"/>
+        </w:rPr>
+        <w:t>server_url</w:t>
+      </w:r>
+      <w:proofErr w:type="spellEnd"/>
+      <w:r>
+        <w:rPr>
+          <w:rFonts w:asciiTheme="minorEastAsia" w:hAnsiTheme="minorEastAsia" w:cs="Arial"/>
+          <w:color w:val="333333"/>
+          <w:kern w:val="0"/>
+          <w:szCs w:val="21"/>
+        </w:rPr>
+        <w:t xml:space="preserve"> local-alias：添加远端服务器</w:t>
+      </w:r>
+    </w:p>
+    <w:p>
+      <w:pPr>
+        <w:jc w:val="left"/>
+        <w:rPr>
+          <w:rFonts w:asciiTheme="minorEastAsia" w:hAnsiTheme="minorEastAsia"/>
+          <w:szCs w:val="21"/>
+        </w:rPr>
+      </w:pPr>
+      <w:proofErr w:type="spellStart"/>
+      <w:r>
+        <w:rPr>
+          <w:rFonts w:asciiTheme="minorEastAsia" w:hAnsiTheme="minorEastAsia" w:cs="Arial"/>
+          <w:color w:val="333333"/>
+          <w:kern w:val="0"/>
+          <w:szCs w:val="21"/>
+        </w:rPr>
+        <w:t>git</w:t>
+      </w:r>
+      <w:proofErr w:type="spellEnd"/>
+      <w:r>
+        <w:rPr>
+          <w:rFonts w:asciiTheme="minorEastAsia" w:hAnsiTheme="minorEastAsia" w:cs="Arial"/>
+          <w:color w:val="333333"/>
+          <w:kern w:val="0"/>
+          <w:szCs w:val="21"/>
+        </w:rPr>
+        <w:t xml:space="preserve"> clone </w:t>
+      </w:r>
+      <w:proofErr w:type="spellStart"/>
+      <w:r>
+        <w:rPr>
+          <w:rFonts w:asciiTheme="minorEastAsia" w:hAnsiTheme="minorEastAsia" w:cs="Arial"/>
+          <w:color w:val="333333"/>
+          <w:kern w:val="0"/>
+          <w:szCs w:val="21"/>
+        </w:rPr>
+        <w:t>project_url</w:t>
+      </w:r>
+      <w:proofErr w:type="spellEnd"/>
+      <w:r>
+        <w:rPr>
+          <w:rFonts w:asciiTheme="minorEastAsia" w:hAnsiTheme="minorEastAsia" w:cs="Arial"/>
+          <w:color w:val="333333"/>
+          <w:kern w:val="0"/>
+          <w:szCs w:val="21"/>
+        </w:rPr>
+        <w:t xml:space="preserve"> </w:t>
+      </w:r>
+      <w:proofErr w:type="spellStart"/>
+      <w:r>
+        <w:rPr>
+          <w:rFonts w:asciiTheme="minorEastAsia" w:hAnsiTheme="minorEastAsia" w:cs="Arial"/>
+          <w:color w:val="333333"/>
+          <w:kern w:val="0"/>
+          <w:szCs w:val="21"/>
+        </w:rPr>
+        <w:t>local_alias</w:t>
+      </w:r>
+      <w:proofErr w:type="spellEnd"/>
+      <w:r>
+        <w:rPr>
+          <w:rFonts w:asciiTheme="minorEastAsia" w:hAnsiTheme="minorEastAsia" w:cs="Arial"/>
+          <w:color w:val="333333"/>
+          <w:kern w:val="0"/>
+          <w:szCs w:val="21"/>
+        </w:rPr>
+        <w:t>：拷贝项目到本机中</w:t>
+      </w:r>
+    </w:p>
+    <w:p>
+      <w:pPr>
+        <w:jc w:val="left"/>
+        <w:rPr>
+          <w:rFonts w:asciiTheme="minorEastAsia" w:hAnsiTheme="minorEastAsia"/>
+          <w:szCs w:val="21"/>
+        </w:rPr>
+      </w:pPr>
+      <w:proofErr w:type="spellStart"/>
+      <w:r>
+        <w:rPr>
+          <w:rFonts w:asciiTheme="minorEastAsia" w:hAnsiTheme="minorEastAsia" w:cs="Arial"/>
+          <w:color w:val="333333"/>
+          <w:kern w:val="0"/>
+          <w:szCs w:val="21"/>
+        </w:rPr>
+        <w:t>git</w:t>
+      </w:r>
+      <w:proofErr w:type="spellEnd"/>
+      <w:r>
+        <w:rPr>
+          <w:rFonts w:asciiTheme="minorEastAsia" w:hAnsiTheme="minorEastAsia" w:cs="Arial"/>
+          <w:color w:val="333333"/>
+          <w:kern w:val="0"/>
+          <w:szCs w:val="21"/>
+        </w:rPr>
+        <w:t xml:space="preserve"> push </w:t>
+      </w:r>
+      <w:proofErr w:type="spellStart"/>
+      <w:r>
+        <w:rPr>
+          <w:rFonts w:asciiTheme="minorEastAsia" w:hAnsiTheme="minorEastAsia" w:cs="Arial"/>
+          <w:color w:val="333333"/>
+          <w:kern w:val="0"/>
+          <w:szCs w:val="21"/>
+        </w:rPr>
+        <w:t>server_url</w:t>
+      </w:r>
+      <w:proofErr w:type="spellEnd"/>
+      <w:r>
+        <w:rPr>
+          <w:rFonts w:asciiTheme="minorEastAsia" w:hAnsiTheme="minorEastAsia" w:cs="Arial"/>
+          <w:color w:val="333333"/>
+          <w:kern w:val="0"/>
+          <w:szCs w:val="21"/>
+        </w:rPr>
+        <w:t>/local-alias：更新远端服务器仓库</w:t>
+      </w:r>
+    </w:p>
+    <w:p>
+      <w:pPr>
+        <w:jc w:val="left"/>
+        <w:rPr>
+          <w:rFonts w:asciiTheme="minorEastAsia" w:hAnsiTheme="minorEastAsia"/>
+          <w:szCs w:val="21"/>
+        </w:rPr>
+      </w:pPr>
+      <w:proofErr w:type="spellStart"/>
+      <w:r>
+        <w:rPr>
+          <w:rFonts w:asciiTheme="minorEastAsia" w:hAnsiTheme="minorEastAsia" w:cs="Arial"/>
+          <w:color w:val="333333"/>
+          <w:kern w:val="0"/>
+          <w:szCs w:val="21"/>
+        </w:rPr>
+        <w:t>git</w:t>
+      </w:r>
+      <w:proofErr w:type="spellEnd"/>
+      <w:r>
+        <w:rPr>
+          <w:rFonts w:asciiTheme="minorEastAsia" w:hAnsiTheme="minorEastAsia" w:cs="Arial"/>
+          <w:color w:val="333333"/>
+          <w:kern w:val="0"/>
+          <w:szCs w:val="21"/>
+        </w:rPr>
+        <w:t xml:space="preserve"> pull </w:t>
+      </w:r>
+      <w:proofErr w:type="spellStart"/>
+      <w:r>
+        <w:rPr>
+          <w:rFonts w:asciiTheme="minorEastAsia" w:hAnsiTheme="minorEastAsia" w:cs="Arial"/>
+          <w:color w:val="333333"/>
+          <w:kern w:val="0"/>
+          <w:szCs w:val="21"/>
+        </w:rPr>
+        <w:t>server_url</w:t>
+      </w:r>
+      <w:proofErr w:type="spellEnd"/>
+      <w:r>
+        <w:rPr>
+          <w:rFonts w:asciiTheme="minorEastAsia" w:hAnsiTheme="minorEastAsia" w:cs="Arial"/>
+          <w:color w:val="333333"/>
+          <w:kern w:val="0"/>
+          <w:szCs w:val="21"/>
+        </w:rPr>
+        <w:t>/local-alias：更新本地服务器仓库</w:t>
       </w:r>
     </w:p>
     <w:p>
@@ -1891,30 +2419,55 @@
           <w:rFonts w:asciiTheme="minorEastAsia" w:hAnsiTheme="minorEastAsia" w:hint="eastAsia"/>
           <w:szCs w:val="21"/>
         </w:rPr>
-        <w:t>暂缓区</w:t>
-      </w:r>
-      <w:r>
-        <w:rPr>
-          <w:rFonts w:asciiTheme="minorEastAsia" w:hAnsiTheme="minorEastAsia"/>
-          <w:szCs w:val="21"/>
-        </w:rPr>
-        <w:t>文件提交到当前分支）</w:t>
-      </w:r>
-    </w:p>
-    <w:p>
-      <w:pPr>
-        <w:jc w:val="left"/>
-        <w:rPr>
-          <w:rFonts w:asciiTheme="minorEastAsia" w:hAnsiTheme="minorEastAsia"/>
-          <w:szCs w:val="21"/>
-        </w:rPr>
-      </w:pPr>
-      <w:r>
-        <w:rPr>
-          <w:rFonts w:asciiTheme="minorEastAsia" w:hAnsiTheme="minorEastAsia"/>
-          <w:szCs w:val="21"/>
-        </w:rPr>
-        <w:t>git diff HEAD – readme.txt</w:t>
+        <w:t>暂缓</w:t>
+      </w:r>
+      <w:proofErr w:type="gramStart"/>
+      <w:r>
+        <w:rPr>
+          <w:rFonts w:asciiTheme="minorEastAsia" w:hAnsiTheme="minorEastAsia" w:hint="eastAsia"/>
+          <w:szCs w:val="21"/>
+        </w:rPr>
+        <w:t>区</w:t>
+      </w:r>
+      <w:r>
+        <w:rPr>
+          <w:rFonts w:asciiTheme="minorEastAsia" w:hAnsiTheme="minorEastAsia"/>
+          <w:szCs w:val="21"/>
+        </w:rPr>
+        <w:t>文件</w:t>
+      </w:r>
+      <w:proofErr w:type="gramEnd"/>
+      <w:r>
+        <w:rPr>
+          <w:rFonts w:asciiTheme="minorEastAsia" w:hAnsiTheme="minorEastAsia"/>
+          <w:szCs w:val="21"/>
+        </w:rPr>
+        <w:t>提交到当前分支）</w:t>
+      </w:r>
+    </w:p>
+    <w:p>
+      <w:pPr>
+        <w:jc w:val="left"/>
+        <w:rPr>
+          <w:rFonts w:asciiTheme="minorEastAsia" w:hAnsiTheme="minorEastAsia"/>
+          <w:szCs w:val="21"/>
+        </w:rPr>
+      </w:pPr>
+      <w:proofErr w:type="spellStart"/>
+      <w:r>
+        <w:rPr>
+          <w:rFonts w:asciiTheme="minorEastAsia" w:hAnsiTheme="minorEastAsia"/>
+          <w:szCs w:val="21"/>
+        </w:rPr>
+        <w:t>git</w:t>
+      </w:r>
+      <w:proofErr w:type="spellEnd"/>
+      <w:r>
+        <w:rPr>
+          <w:rFonts w:asciiTheme="minorEastAsia" w:hAnsiTheme="minorEastAsia"/>
+          <w:szCs w:val="21"/>
+        </w:rPr>
+        <w:t xml:space="preserve"> diff HEAD – readme.txt</w:t>
       </w:r>
       <w:r>
         <w:rPr>
@@ -1979,17 +2532,50 @@
           <w:rFonts w:asciiTheme="minorEastAsia" w:hAnsiTheme="minorEastAsia"/>
           <w:szCs w:val="21"/>
         </w:rPr>
-        <w:t>一次git commit或者gitadd时的状态</w:t>
-      </w:r>
-    </w:p>
-    <w:p>
-      <w:pPr>
-        <w:jc w:val="left"/>
-        <w:rPr>
-          <w:rFonts w:asciiTheme="minorEastAsia" w:hAnsiTheme="minorEastAsia"/>
-          <w:szCs w:val="21"/>
-        </w:rPr>
-      </w:pPr>
+        <w:t>一次</w:t>
+      </w:r>
+      <w:proofErr w:type="spellStart"/>
+      <w:r>
+        <w:rPr>
+          <w:rFonts w:asciiTheme="minorEastAsia" w:hAnsiTheme="minorEastAsia"/>
+          <w:szCs w:val="21"/>
+        </w:rPr>
+        <w:t>git</w:t>
+      </w:r>
+      <w:proofErr w:type="spellEnd"/>
+      <w:r>
+        <w:rPr>
+          <w:rFonts w:asciiTheme="minorEastAsia" w:hAnsiTheme="minorEastAsia"/>
+          <w:szCs w:val="21"/>
+        </w:rPr>
+        <w:t xml:space="preserve"> commit或者</w:t>
+      </w:r>
+      <w:proofErr w:type="spellStart"/>
+      <w:r>
+        <w:rPr>
+          <w:rFonts w:asciiTheme="minorEastAsia" w:hAnsiTheme="minorEastAsia"/>
+          <w:szCs w:val="21"/>
+        </w:rPr>
+        <w:t>gitadd</w:t>
+      </w:r>
+      <w:proofErr w:type="spellEnd"/>
+      <w:r>
+        <w:rPr>
+          <w:rFonts w:asciiTheme="minorEastAsia" w:hAnsiTheme="minorEastAsia"/>
+          <w:szCs w:val="21"/>
+        </w:rPr>
+        <w:t>时的状态</w:t>
+      </w:r>
+    </w:p>
+    <w:p>
+      <w:pPr>
+        <w:jc w:val="left"/>
+        <w:rPr>
+          <w:rFonts w:asciiTheme="minorEastAsia" w:hAnsiTheme="minorEastAsia"/>
+          <w:szCs w:val="21"/>
+        </w:rPr>
+      </w:pPr>
+      <w:proofErr w:type="spellStart"/>
       <w:r>
         <w:rPr>
           <w:rFonts w:asciiTheme="minorEastAsia" w:hAnsiTheme="minorEastAsia" w:hint="eastAsia"/>
@@ -2002,7 +2588,15 @@
           <w:rFonts w:asciiTheme="minorEastAsia" w:hAnsiTheme="minorEastAsia"/>
           <w:szCs w:val="21"/>
         </w:rPr>
-        <w:t xml:space="preserve">it reset HEAD readme.txt </w:t>
+        <w:t>it</w:t>
+      </w:r>
+      <w:proofErr w:type="spellEnd"/>
+      <w:r>
+        <w:rPr>
+          <w:rFonts w:asciiTheme="minorEastAsia" w:hAnsiTheme="minorEastAsia"/>
+          <w:szCs w:val="21"/>
+        </w:rPr>
+        <w:t xml:space="preserve"> reset HEAD readme.txt </w:t>
       </w:r>
       <w:r>
         <w:rPr>
@@ -2016,7 +2610,23 @@
           <w:rFonts w:asciiTheme="minorEastAsia" w:hAnsiTheme="minorEastAsia"/>
           <w:szCs w:val="21"/>
         </w:rPr>
-        <w:t>暂存区修改撤销，重放</w:t>
+        <w:t>暂存</w:t>
+      </w:r>
+      <w:proofErr w:type="gramStart"/>
+      <w:r>
+        <w:rPr>
+          <w:rFonts w:asciiTheme="minorEastAsia" w:hAnsiTheme="minorEastAsia"/>
+          <w:szCs w:val="21"/>
+        </w:rPr>
+        <w:t>区修改</w:t>
+      </w:r>
+      <w:proofErr w:type="gramEnd"/>
+      <w:r>
+        <w:rPr>
+          <w:rFonts w:asciiTheme="minorEastAsia" w:hAnsiTheme="minorEastAsia"/>
+          <w:szCs w:val="21"/>
+        </w:rPr>
+        <w:t>撤销，重放</w:t>
       </w:r>
       <w:r>
         <w:rPr>
@@ -2034,12 +2644,21 @@
           <w:szCs w:val="21"/>
         </w:rPr>
       </w:pPr>
-      <w:r>
-        <w:rPr>
-          <w:rFonts w:asciiTheme="minorEastAsia" w:hAnsiTheme="minorEastAsia" w:hint="eastAsia"/>
-          <w:szCs w:val="21"/>
-        </w:rPr>
-        <w:t>rm test.txt删除</w:t>
+      <w:proofErr w:type="spellStart"/>
+      <w:r>
+        <w:rPr>
+          <w:rFonts w:asciiTheme="minorEastAsia" w:hAnsiTheme="minorEastAsia" w:hint="eastAsia"/>
+          <w:szCs w:val="21"/>
+        </w:rPr>
+        <w:t>rm</w:t>
+      </w:r>
+      <w:proofErr w:type="spellEnd"/>
+      <w:r>
+        <w:rPr>
+          <w:rFonts w:asciiTheme="minorEastAsia" w:hAnsiTheme="minorEastAsia" w:hint="eastAsia"/>
+          <w:szCs w:val="21"/>
+        </w:rPr>
+        <w:t xml:space="preserve"> test.txt删除</w:t>
       </w:r>
       <w:r>
         <w:rPr>
@@ -2057,6 +2676,7 @@
           <w:szCs w:val="21"/>
         </w:rPr>
       </w:pPr>
+      <w:proofErr w:type="spellStart"/>
       <w:r>
         <w:rPr>
           <w:rFonts w:asciiTheme="minorEastAsia" w:hAnsiTheme="minorEastAsia" w:hint="eastAsia"/>
@@ -2064,12 +2684,29 @@
         </w:rPr>
         <w:t>git</w:t>
       </w:r>
-      <w:r>
-        <w:rPr>
-          <w:rFonts w:asciiTheme="minorEastAsia" w:hAnsiTheme="minorEastAsia"/>
-          <w:szCs w:val="21"/>
-        </w:rPr>
-        <w:t xml:space="preserve"> rm test.txt </w:t>
+      <w:proofErr w:type="spellEnd"/>
+      <w:r>
+        <w:rPr>
+          <w:rFonts w:asciiTheme="minorEastAsia" w:hAnsiTheme="minorEastAsia"/>
+          <w:szCs w:val="21"/>
+        </w:rPr>
+        <w:t xml:space="preserve"> </w:t>
+      </w:r>
+      <w:proofErr w:type="spellStart"/>
+      <w:r>
+        <w:rPr>
+          <w:rFonts w:asciiTheme="minorEastAsia" w:hAnsiTheme="minorEastAsia"/>
+          <w:szCs w:val="21"/>
+        </w:rPr>
+        <w:t>rm</w:t>
+      </w:r>
+      <w:proofErr w:type="spellEnd"/>
+      <w:r>
+        <w:rPr>
+          <w:rFonts w:asciiTheme="minorEastAsia" w:hAnsiTheme="minorEastAsia"/>
+          <w:szCs w:val="21"/>
+        </w:rPr>
+        <w:t xml:space="preserve"> test.txt </w:t>
       </w:r>
       <w:r>
         <w:rPr>
@@ -2078,12 +2715,21 @@
         </w:rPr>
         <w:t>删除</w:t>
       </w:r>
-      <w:r>
-        <w:rPr>
-          <w:rFonts w:asciiTheme="minorEastAsia" w:hAnsiTheme="minorEastAsia"/>
-          <w:szCs w:val="21"/>
-        </w:rPr>
-        <w:t>git中</w:t>
+      <w:proofErr w:type="spellStart"/>
+      <w:r>
+        <w:rPr>
+          <w:rFonts w:asciiTheme="minorEastAsia" w:hAnsiTheme="minorEastAsia"/>
+          <w:szCs w:val="21"/>
+        </w:rPr>
+        <w:t>git</w:t>
+      </w:r>
+      <w:proofErr w:type="spellEnd"/>
+      <w:r>
+        <w:rPr>
+          <w:rFonts w:asciiTheme="minorEastAsia" w:hAnsiTheme="minorEastAsia"/>
+          <w:szCs w:val="21"/>
+        </w:rPr>
+        <w:t>中</w:t>
       </w:r>
       <w:r>
         <w:rPr>
@@ -2135,6 +2781,7 @@
           <w:szCs w:val="21"/>
         </w:rPr>
       </w:pPr>
+      <w:proofErr w:type="spellStart"/>
       <w:r>
         <w:rPr>
           <w:rFonts w:asciiTheme="minorEastAsia" w:hAnsiTheme="minorEastAsia"/>
@@ -2154,7 +2801,31 @@
           <w:rFonts w:asciiTheme="minorEastAsia" w:hAnsiTheme="minorEastAsia"/>
           <w:szCs w:val="21"/>
         </w:rPr>
-        <w:t xml:space="preserve">-keygen –t rsa –C </w:t>
+        <w:t>-keygen</w:t>
+      </w:r>
+      <w:proofErr w:type="spellEnd"/>
+      <w:r>
+        <w:rPr>
+          <w:rFonts w:asciiTheme="minorEastAsia" w:hAnsiTheme="minorEastAsia"/>
+          <w:szCs w:val="21"/>
+        </w:rPr>
+        <w:t xml:space="preserve"> –t </w:t>
+      </w:r>
+      <w:proofErr w:type="spellStart"/>
+      <w:r>
+        <w:rPr>
+          <w:rFonts w:asciiTheme="minorEastAsia" w:hAnsiTheme="minorEastAsia"/>
+          <w:szCs w:val="21"/>
+        </w:rPr>
+        <w:t>rsa</w:t>
+      </w:r>
+      <w:proofErr w:type="spellEnd"/>
+      <w:r>
+        <w:rPr>
+          <w:rFonts w:asciiTheme="minorEastAsia" w:hAnsiTheme="minorEastAsia"/>
+          <w:szCs w:val="21"/>
+        </w:rPr>
+        <w:t xml:space="preserve"> –C </w:t>
       </w:r>
       <w:r>
         <w:rPr>
@@ -2182,30 +2853,64 @@
           <w:rFonts w:asciiTheme="minorEastAsia" w:hAnsiTheme="minorEastAsia"/>
           <w:szCs w:val="21"/>
         </w:rPr>
-        <w:t>公钥</w:t>
-      </w:r>
-      <w:r>
-        <w:rPr>
-          <w:rFonts w:asciiTheme="minorEastAsia" w:hAnsiTheme="minorEastAsia" w:hint="eastAsia"/>
-          <w:szCs w:val="21"/>
-        </w:rPr>
-        <w:t>私钥</w:t>
-      </w:r>
-    </w:p>
-    <w:p>
-      <w:pPr>
-        <w:jc w:val="left"/>
-        <w:rPr>
-          <w:rFonts w:asciiTheme="minorEastAsia" w:hAnsiTheme="minorEastAsia"/>
-          <w:szCs w:val="21"/>
-        </w:rPr>
-      </w:pPr>
-      <w:r>
-        <w:rPr>
-          <w:rFonts w:asciiTheme="minorEastAsia" w:hAnsiTheme="minorEastAsia" w:hint="eastAsia"/>
-          <w:szCs w:val="21"/>
-        </w:rPr>
-        <w:t>.ssh目录</w:t>
+        <w:t>公</w:t>
+      </w:r>
+      <w:proofErr w:type="gramStart"/>
+      <w:r>
+        <w:rPr>
+          <w:rFonts w:asciiTheme="minorEastAsia" w:hAnsiTheme="minorEastAsia"/>
+          <w:szCs w:val="21"/>
+        </w:rPr>
+        <w:t>钥</w:t>
+      </w:r>
+      <w:proofErr w:type="gramEnd"/>
+      <w:r>
+        <w:rPr>
+          <w:rFonts w:asciiTheme="minorEastAsia" w:hAnsiTheme="minorEastAsia" w:hint="eastAsia"/>
+          <w:szCs w:val="21"/>
+        </w:rPr>
+        <w:t>私</w:t>
+      </w:r>
+      <w:proofErr w:type="gramStart"/>
+      <w:r>
+        <w:rPr>
+          <w:rFonts w:asciiTheme="minorEastAsia" w:hAnsiTheme="minorEastAsia" w:hint="eastAsia"/>
+          <w:szCs w:val="21"/>
+        </w:rPr>
+        <w:t>钥</w:t>
+      </w:r>
+      <w:proofErr w:type="gramEnd"/>
+    </w:p>
+    <w:p>
+      <w:pPr>
+        <w:jc w:val="left"/>
+        <w:rPr>
+          <w:rFonts w:asciiTheme="minorEastAsia" w:hAnsiTheme="minorEastAsia"/>
+          <w:szCs w:val="21"/>
+        </w:rPr>
+      </w:pPr>
+      <w:r>
+        <w:rPr>
+          <w:rFonts w:asciiTheme="minorEastAsia" w:hAnsiTheme="minorEastAsia" w:hint="eastAsia"/>
+          <w:szCs w:val="21"/>
+        </w:rPr>
+        <w:t>.</w:t>
+      </w:r>
+      <w:proofErr w:type="spellStart"/>
+      <w:r>
+        <w:rPr>
+          <w:rFonts w:asciiTheme="minorEastAsia" w:hAnsiTheme="minorEastAsia" w:hint="eastAsia"/>
+          <w:szCs w:val="21"/>
+        </w:rPr>
+        <w:t>ssh</w:t>
+      </w:r>
+      <w:proofErr w:type="spellEnd"/>
+      <w:r>
+        <w:rPr>
+          <w:rFonts w:asciiTheme="minorEastAsia" w:hAnsiTheme="minorEastAsia" w:hint="eastAsia"/>
+          <w:szCs w:val="21"/>
+        </w:rPr>
+        <w:t>目录</w:t>
       </w:r>
       <w:r>
         <w:rPr>
@@ -2214,13 +2919,31 @@
         </w:rPr>
         <w:t>里，</w:t>
       </w:r>
-      <w:r>
-        <w:rPr>
-          <w:rFonts w:asciiTheme="minorEastAsia" w:hAnsiTheme="minorEastAsia" w:hint="eastAsia"/>
-          <w:szCs w:val="21"/>
-        </w:rPr>
-        <w:t>id_rsa是私钥</w:t>
-      </w:r>
+      <w:proofErr w:type="spellStart"/>
+      <w:r>
+        <w:rPr>
+          <w:rFonts w:asciiTheme="minorEastAsia" w:hAnsiTheme="minorEastAsia" w:hint="eastAsia"/>
+          <w:szCs w:val="21"/>
+        </w:rPr>
+        <w:t>id_rsa</w:t>
+      </w:r>
+      <w:proofErr w:type="spellEnd"/>
+      <w:r>
+        <w:rPr>
+          <w:rFonts w:asciiTheme="minorEastAsia" w:hAnsiTheme="minorEastAsia" w:hint="eastAsia"/>
+          <w:szCs w:val="21"/>
+        </w:rPr>
+        <w:t>是私</w:t>
+      </w:r>
+      <w:proofErr w:type="gramStart"/>
+      <w:r>
+        <w:rPr>
+          <w:rFonts w:asciiTheme="minorEastAsia" w:hAnsiTheme="minorEastAsia" w:hint="eastAsia"/>
+          <w:szCs w:val="21"/>
+        </w:rPr>
+        <w:t>钥</w:t>
+      </w:r>
+      <w:proofErr w:type="gramEnd"/>
       <w:r>
         <w:rPr>
           <w:rFonts w:asciiTheme="minorEastAsia" w:hAnsiTheme="minorEastAsia"/>
@@ -2247,25 +2970,43 @@
           <w:rFonts w:asciiTheme="minorEastAsia" w:hAnsiTheme="minorEastAsia" w:hint="eastAsia"/>
           <w:szCs w:val="21"/>
         </w:rPr>
-        <w:t>公钥</w:t>
-      </w:r>
-    </w:p>
-    <w:p>
-      <w:pPr>
-        <w:jc w:val="left"/>
-        <w:rPr>
-          <w:rFonts w:asciiTheme="minorEastAsia" w:hAnsiTheme="minorEastAsia"/>
-          <w:szCs w:val="21"/>
-        </w:rPr>
-      </w:pPr>
-      <w:r>
-        <w:rPr>
-          <w:rFonts w:asciiTheme="minorEastAsia" w:hAnsiTheme="minorEastAsia"/>
-          <w:szCs w:val="21"/>
-        </w:rPr>
-        <w:t xml:space="preserve">git remote add origin </w:t>
-      </w:r>
-      <w:hyperlink r:id="rId9" w:history="1">
+        <w:t>公</w:t>
+      </w:r>
+      <w:proofErr w:type="gramStart"/>
+      <w:r>
+        <w:rPr>
+          <w:rFonts w:asciiTheme="minorEastAsia" w:hAnsiTheme="minorEastAsia" w:hint="eastAsia"/>
+          <w:szCs w:val="21"/>
+        </w:rPr>
+        <w:t>钥</w:t>
+      </w:r>
+      <w:proofErr w:type="gramEnd"/>
+    </w:p>
+    <w:p>
+      <w:pPr>
+        <w:jc w:val="left"/>
+        <w:rPr>
+          <w:rFonts w:asciiTheme="minorEastAsia" w:hAnsiTheme="minorEastAsia"/>
+          <w:szCs w:val="21"/>
+        </w:rPr>
+      </w:pPr>
+      <w:proofErr w:type="spellStart"/>
+      <w:r>
+        <w:rPr>
+          <w:rFonts w:asciiTheme="minorEastAsia" w:hAnsiTheme="minorEastAsia"/>
+          <w:szCs w:val="21"/>
+        </w:rPr>
+        <w:t>git</w:t>
+      </w:r>
+      <w:proofErr w:type="spellEnd"/>
+      <w:r>
+        <w:rPr>
+          <w:rFonts w:asciiTheme="minorEastAsia" w:hAnsiTheme="minorEastAsia"/>
+          <w:szCs w:val="21"/>
+        </w:rPr>
+        <w:t xml:space="preserve"> remote add origin </w:t>
+      </w:r>
+      <w:hyperlink r:id="rId10" w:history="1">
         <w:r>
           <w:rPr>
             <w:rStyle w:val="a3"/>
@@ -2287,8 +3028,17 @@
           <w:rFonts w:asciiTheme="minorEastAsia" w:hAnsiTheme="minorEastAsia"/>
           <w:szCs w:val="21"/>
         </w:rPr>
-        <w:t>本地仓库关联至github</w:t>
-      </w:r>
+        <w:t>本地仓库关联至</w:t>
+      </w:r>
+      <w:proofErr w:type="spellStart"/>
+      <w:r>
+        <w:rPr>
+          <w:rFonts w:asciiTheme="minorEastAsia" w:hAnsiTheme="minorEastAsia"/>
+          <w:szCs w:val="21"/>
+        </w:rPr>
+        <w:t>github</w:t>
+      </w:r>
+      <w:proofErr w:type="spellEnd"/>
     </w:p>
     <w:p>
       <w:pPr>
@@ -2299,12 +3049,21 @@
         </w:rPr>
       </w:pPr>
       <w:bookmarkStart w:id="0" w:name="OLE_LINK1"/>
-      <w:r>
-        <w:rPr>
-          <w:rFonts w:asciiTheme="minorEastAsia" w:hAnsiTheme="minorEastAsia"/>
-          <w:szCs w:val="21"/>
-        </w:rPr>
-        <w:t>git push –u origin master</w:t>
+      <w:proofErr w:type="spellStart"/>
+      <w:r>
+        <w:rPr>
+          <w:rFonts w:asciiTheme="minorEastAsia" w:hAnsiTheme="minorEastAsia"/>
+          <w:szCs w:val="21"/>
+        </w:rPr>
+        <w:t>git</w:t>
+      </w:r>
+      <w:proofErr w:type="spellEnd"/>
+      <w:r>
+        <w:rPr>
+          <w:rFonts w:asciiTheme="minorEastAsia" w:hAnsiTheme="minorEastAsia"/>
+          <w:szCs w:val="21"/>
+        </w:rPr>
+        <w:t xml:space="preserve"> push –u origin master</w:t>
       </w:r>
       <w:bookmarkEnd w:id="0"/>
       <w:r>
@@ -2326,23 +3085,40 @@
           <w:rFonts w:asciiTheme="minorEastAsia" w:hAnsiTheme="minorEastAsia"/>
           <w:szCs w:val="21"/>
         </w:rPr>
-        <w:t>至github</w:t>
-      </w:r>
-    </w:p>
-    <w:p>
-      <w:pPr>
-        <w:jc w:val="left"/>
-        <w:rPr>
-          <w:rFonts w:asciiTheme="minorEastAsia" w:hAnsiTheme="minorEastAsia"/>
-          <w:szCs w:val="21"/>
-        </w:rPr>
-      </w:pPr>
-      <w:r>
-        <w:rPr>
-          <w:rFonts w:asciiTheme="minorEastAsia" w:hAnsiTheme="minorEastAsia" w:hint="eastAsia"/>
-          <w:szCs w:val="21"/>
-        </w:rPr>
-        <w:t>//-u 不止会</w:t>
+        <w:t>至</w:t>
+      </w:r>
+      <w:proofErr w:type="spellStart"/>
+      <w:r>
+        <w:rPr>
+          <w:rFonts w:asciiTheme="minorEastAsia" w:hAnsiTheme="minorEastAsia"/>
+          <w:szCs w:val="21"/>
+        </w:rPr>
+        <w:t>github</w:t>
+      </w:r>
+      <w:proofErr w:type="spellEnd"/>
+    </w:p>
+    <w:p>
+      <w:pPr>
+        <w:jc w:val="left"/>
+        <w:rPr>
+          <w:rFonts w:asciiTheme="minorEastAsia" w:hAnsiTheme="minorEastAsia"/>
+          <w:szCs w:val="21"/>
+        </w:rPr>
+      </w:pPr>
+      <w:r>
+        <w:rPr>
+          <w:rFonts w:asciiTheme="minorEastAsia" w:hAnsiTheme="minorEastAsia" w:hint="eastAsia"/>
+          <w:szCs w:val="21"/>
+        </w:rPr>
+        <w:t>//-u 不止</w:t>
+      </w:r>
+      <w:proofErr w:type="gramStart"/>
+      <w:r>
+        <w:rPr>
+          <w:rFonts w:asciiTheme="minorEastAsia" w:hAnsiTheme="minorEastAsia" w:hint="eastAsia"/>
+          <w:szCs w:val="21"/>
+        </w:rPr>
+        <w:t>会</w:t>
       </w:r>
       <w:r>
         <w:rPr>
@@ -2356,7 +3132,15 @@
           <w:rFonts w:asciiTheme="minorEastAsia" w:hAnsiTheme="minorEastAsia" w:hint="eastAsia"/>
           <w:szCs w:val="21"/>
         </w:rPr>
-        <w:t>会把</w:t>
+        <w:t>会</w:t>
+      </w:r>
+      <w:proofErr w:type="gramEnd"/>
+      <w:r>
+        <w:rPr>
+          <w:rFonts w:asciiTheme="minorEastAsia" w:hAnsiTheme="minorEastAsia" w:hint="eastAsia"/>
+          <w:szCs w:val="21"/>
+        </w:rPr>
+        <w:t>把</w:t>
       </w:r>
       <w:r>
         <w:rPr>
@@ -2374,14 +3158,23 @@
           <w:szCs w:val="21"/>
         </w:rPr>
       </w:pPr>
-      <w:r>
-        <w:rPr>
-          <w:rFonts w:asciiTheme="minorEastAsia" w:hAnsiTheme="minorEastAsia"/>
-          <w:szCs w:val="21"/>
-        </w:rPr>
-        <w:t xml:space="preserve">git clone </w:t>
-      </w:r>
-      <w:hyperlink r:id="rId10" w:history="1">
+      <w:proofErr w:type="spellStart"/>
+      <w:r>
+        <w:rPr>
+          <w:rFonts w:asciiTheme="minorEastAsia" w:hAnsiTheme="minorEastAsia"/>
+          <w:szCs w:val="21"/>
+        </w:rPr>
+        <w:t>git</w:t>
+      </w:r>
+      <w:proofErr w:type="spellEnd"/>
+      <w:r>
+        <w:rPr>
+          <w:rFonts w:asciiTheme="minorEastAsia" w:hAnsiTheme="minorEastAsia"/>
+          <w:szCs w:val="21"/>
+        </w:rPr>
+        <w:t xml:space="preserve"> clone </w:t>
+      </w:r>
+      <w:hyperlink r:id="rId11" w:history="1">
         <w:r>
           <w:rPr>
             <w:rStyle w:val="a3"/>
@@ -2468,12 +3261,37 @@
           <w:szCs w:val="21"/>
         </w:rPr>
       </w:pPr>
-      <w:r>
-        <w:rPr>
-          <w:rFonts w:asciiTheme="minorEastAsia" w:hAnsiTheme="minorEastAsia"/>
-          <w:szCs w:val="21"/>
-        </w:rPr>
-        <w:t>git branch dev//</w:t>
+      <w:proofErr w:type="spellStart"/>
+      <w:r>
+        <w:rPr>
+          <w:rFonts w:asciiTheme="minorEastAsia" w:hAnsiTheme="minorEastAsia"/>
+          <w:szCs w:val="21"/>
+        </w:rPr>
+        <w:t>git</w:t>
+      </w:r>
+      <w:proofErr w:type="spellEnd"/>
+      <w:r>
+        <w:rPr>
+          <w:rFonts w:asciiTheme="minorEastAsia" w:hAnsiTheme="minorEastAsia"/>
+          <w:szCs w:val="21"/>
+        </w:rPr>
+        <w:t xml:space="preserve"> branch </w:t>
+      </w:r>
+      <w:proofErr w:type="spellStart"/>
+      <w:r>
+        <w:rPr>
+          <w:rFonts w:asciiTheme="minorEastAsia" w:hAnsiTheme="minorEastAsia"/>
+          <w:szCs w:val="21"/>
+        </w:rPr>
+        <w:t>dev</w:t>
+      </w:r>
+      <w:proofErr w:type="spellEnd"/>
+      <w:r>
+        <w:rPr>
+          <w:rFonts w:asciiTheme="minorEastAsia" w:hAnsiTheme="minorEastAsia"/>
+          <w:szCs w:val="21"/>
+        </w:rPr>
+        <w:t>//</w:t>
       </w:r>
       <w:r>
         <w:rPr>
@@ -2487,23 +3305,57 @@
           <w:rFonts w:asciiTheme="minorEastAsia" w:hAnsiTheme="minorEastAsia"/>
           <w:szCs w:val="21"/>
         </w:rPr>
-        <w:t>分支dev</w:t>
-      </w:r>
-    </w:p>
-    <w:p>
-      <w:pPr>
-        <w:jc w:val="left"/>
-        <w:rPr>
-          <w:rFonts w:asciiTheme="minorEastAsia" w:hAnsiTheme="minorEastAsia"/>
-          <w:szCs w:val="21"/>
-        </w:rPr>
-      </w:pPr>
-      <w:r>
-        <w:rPr>
-          <w:rFonts w:asciiTheme="minorEastAsia" w:hAnsiTheme="minorEastAsia"/>
-          <w:szCs w:val="21"/>
-        </w:rPr>
-        <w:t>git checkout dev//</w:t>
+        <w:t>分支</w:t>
+      </w:r>
+      <w:proofErr w:type="spellStart"/>
+      <w:r>
+        <w:rPr>
+          <w:rFonts w:asciiTheme="minorEastAsia" w:hAnsiTheme="minorEastAsia"/>
+          <w:szCs w:val="21"/>
+        </w:rPr>
+        <w:t>dev</w:t>
+      </w:r>
+      <w:proofErr w:type="spellEnd"/>
+    </w:p>
+    <w:p>
+      <w:pPr>
+        <w:jc w:val="left"/>
+        <w:rPr>
+          <w:rFonts w:asciiTheme="minorEastAsia" w:hAnsiTheme="minorEastAsia"/>
+          <w:szCs w:val="21"/>
+        </w:rPr>
+      </w:pPr>
+      <w:proofErr w:type="spellStart"/>
+      <w:r>
+        <w:rPr>
+          <w:rFonts w:asciiTheme="minorEastAsia" w:hAnsiTheme="minorEastAsia"/>
+          <w:szCs w:val="21"/>
+        </w:rPr>
+        <w:t>git</w:t>
+      </w:r>
+      <w:proofErr w:type="spellEnd"/>
+      <w:r>
+        <w:rPr>
+          <w:rFonts w:asciiTheme="minorEastAsia" w:hAnsiTheme="minorEastAsia"/>
+          <w:szCs w:val="21"/>
+        </w:rPr>
+        <w:t xml:space="preserve"> checkout </w:t>
+      </w:r>
+      <w:proofErr w:type="spellStart"/>
+      <w:r>
+        <w:rPr>
+          <w:rFonts w:asciiTheme="minorEastAsia" w:hAnsiTheme="minorEastAsia"/>
+          <w:szCs w:val="21"/>
+        </w:rPr>
+        <w:t>dev</w:t>
+      </w:r>
+      <w:proofErr w:type="spellEnd"/>
+      <w:r>
+        <w:rPr>
+          <w:rFonts w:asciiTheme="minorEastAsia" w:hAnsiTheme="minorEastAsia"/>
+          <w:szCs w:val="21"/>
+        </w:rPr>
+        <w:t>//</w:t>
       </w:r>
       <w:r>
         <w:rPr>
@@ -2512,6 +3364,7 @@
         </w:rPr>
         <w:t>切换分支</w:t>
       </w:r>
+      <w:proofErr w:type="spellStart"/>
       <w:r>
         <w:rPr>
           <w:rFonts w:asciiTheme="minorEastAsia" w:hAnsiTheme="minorEastAsia"/>
@@ -2519,21 +3372,63 @@
         </w:rPr>
         <w:t>dev</w:t>
       </w:r>
-    </w:p>
-    <w:p>
-      <w:pPr>
-        <w:jc w:val="left"/>
-        <w:rPr>
-          <w:rFonts w:asciiTheme="minorEastAsia" w:hAnsiTheme="minorEastAsia"/>
-          <w:szCs w:val="21"/>
-        </w:rPr>
-      </w:pPr>
-      <w:r>
-        <w:rPr>
-          <w:rFonts w:asciiTheme="minorEastAsia" w:hAnsiTheme="minorEastAsia"/>
-          <w:szCs w:val="21"/>
-        </w:rPr>
-        <w:t>git checkput –b dev//</w:t>
+      <w:proofErr w:type="spellEnd"/>
+    </w:p>
+    <w:p>
+      <w:pPr>
+        <w:jc w:val="left"/>
+        <w:rPr>
+          <w:rFonts w:asciiTheme="minorEastAsia" w:hAnsiTheme="minorEastAsia"/>
+          <w:szCs w:val="21"/>
+        </w:rPr>
+      </w:pPr>
+      <w:proofErr w:type="spellStart"/>
+      <w:r>
+        <w:rPr>
+          <w:rFonts w:asciiTheme="minorEastAsia" w:hAnsiTheme="minorEastAsia"/>
+          <w:szCs w:val="21"/>
+        </w:rPr>
+        <w:t>git</w:t>
+      </w:r>
+      <w:proofErr w:type="spellEnd"/>
+      <w:r>
+        <w:rPr>
+          <w:rFonts w:asciiTheme="minorEastAsia" w:hAnsiTheme="minorEastAsia"/>
+          <w:szCs w:val="21"/>
+        </w:rPr>
+        <w:t xml:space="preserve"> </w:t>
+      </w:r>
+      <w:proofErr w:type="spellStart"/>
+      <w:r>
+        <w:rPr>
+          <w:rFonts w:asciiTheme="minorEastAsia" w:hAnsiTheme="minorEastAsia"/>
+          <w:szCs w:val="21"/>
+        </w:rPr>
+        <w:t>checkput</w:t>
+      </w:r>
+      <w:proofErr w:type="spellEnd"/>
+      <w:r>
+        <w:rPr>
+          <w:rFonts w:asciiTheme="minorEastAsia" w:hAnsiTheme="minorEastAsia"/>
+          <w:szCs w:val="21"/>
+        </w:rPr>
+        <w:t xml:space="preserve"> –b </w:t>
+      </w:r>
+      <w:proofErr w:type="spellStart"/>
+      <w:r>
+        <w:rPr>
+          <w:rFonts w:asciiTheme="minorEastAsia" w:hAnsiTheme="minorEastAsia"/>
+          <w:szCs w:val="21"/>
+        </w:rPr>
+        <w:t>dev</w:t>
+      </w:r>
+      <w:proofErr w:type="spellEnd"/>
+      <w:r>
+        <w:rPr>
+          <w:rFonts w:asciiTheme="minorEastAsia" w:hAnsiTheme="minorEastAsia"/>
+          <w:szCs w:val="21"/>
+        </w:rPr>
+        <w:t>//</w:t>
       </w:r>
       <w:r>
         <w:rPr>
@@ -2556,6 +3451,7 @@
         </w:rPr>
         <w:t>分支</w:t>
       </w:r>
+      <w:proofErr w:type="spellStart"/>
       <w:r>
         <w:rPr>
           <w:rFonts w:asciiTheme="minorEastAsia" w:hAnsiTheme="minorEastAsia"/>
@@ -2563,21 +3459,31 @@
         </w:rPr>
         <w:t>dev</w:t>
       </w:r>
-    </w:p>
-    <w:p>
-      <w:pPr>
-        <w:jc w:val="left"/>
-        <w:rPr>
-          <w:rFonts w:asciiTheme="minorEastAsia" w:hAnsiTheme="minorEastAsia"/>
-          <w:szCs w:val="21"/>
-        </w:rPr>
-      </w:pPr>
-      <w:r>
-        <w:rPr>
-          <w:rFonts w:asciiTheme="minorEastAsia" w:hAnsiTheme="minorEastAsia"/>
-          <w:szCs w:val="21"/>
-        </w:rPr>
-        <w:t>git branch //</w:t>
+      <w:proofErr w:type="spellEnd"/>
+    </w:p>
+    <w:p>
+      <w:pPr>
+        <w:jc w:val="left"/>
+        <w:rPr>
+          <w:rFonts w:asciiTheme="minorEastAsia" w:hAnsiTheme="minorEastAsia"/>
+          <w:szCs w:val="21"/>
+        </w:rPr>
+      </w:pPr>
+      <w:proofErr w:type="spellStart"/>
+      <w:r>
+        <w:rPr>
+          <w:rFonts w:asciiTheme="minorEastAsia" w:hAnsiTheme="minorEastAsia"/>
+          <w:szCs w:val="21"/>
+        </w:rPr>
+        <w:t>git</w:t>
+      </w:r>
+      <w:proofErr w:type="spellEnd"/>
+      <w:r>
+        <w:rPr>
+          <w:rFonts w:asciiTheme="minorEastAsia" w:hAnsiTheme="minorEastAsia"/>
+          <w:szCs w:val="21"/>
+        </w:rPr>
+        <w:t xml:space="preserve"> branch //</w:t>
       </w:r>
       <w:r>
         <w:rPr>
@@ -2602,6 +3508,7 @@
           <w:szCs w:val="21"/>
         </w:rPr>
       </w:pPr>
+      <w:proofErr w:type="spellStart"/>
       <w:r>
         <w:rPr>
           <w:rFonts w:asciiTheme="minorEastAsia" w:hAnsiTheme="minorEastAsia" w:hint="eastAsia"/>
@@ -2614,7 +3521,31 @@
           <w:rFonts w:asciiTheme="minorEastAsia" w:hAnsiTheme="minorEastAsia"/>
           <w:szCs w:val="21"/>
         </w:rPr>
-        <w:t>it merge dev //</w:t>
+        <w:t>it</w:t>
+      </w:r>
+      <w:proofErr w:type="spellEnd"/>
+      <w:r>
+        <w:rPr>
+          <w:rFonts w:asciiTheme="minorEastAsia" w:hAnsiTheme="minorEastAsia"/>
+          <w:szCs w:val="21"/>
+        </w:rPr>
+        <w:t xml:space="preserve"> merge </w:t>
+      </w:r>
+      <w:proofErr w:type="spellStart"/>
+      <w:r>
+        <w:rPr>
+          <w:rFonts w:asciiTheme="minorEastAsia" w:hAnsiTheme="minorEastAsia"/>
+          <w:szCs w:val="21"/>
+        </w:rPr>
+        <w:t>dev</w:t>
+      </w:r>
+      <w:proofErr w:type="spellEnd"/>
+      <w:r>
+        <w:rPr>
+          <w:rFonts w:asciiTheme="minorEastAsia" w:hAnsiTheme="minorEastAsia"/>
+          <w:szCs w:val="21"/>
+        </w:rPr>
+        <w:t xml:space="preserve"> //</w:t>
       </w:r>
       <w:r>
         <w:rPr>
@@ -2628,8 +3559,18 @@
           <w:rFonts w:asciiTheme="minorEastAsia" w:hAnsiTheme="minorEastAsia"/>
           <w:szCs w:val="21"/>
         </w:rPr>
-        <w:t>分支dev</w:t>
-      </w:r>
+        <w:t>分支</w:t>
+      </w:r>
+      <w:proofErr w:type="spellStart"/>
+      <w:r>
+        <w:rPr>
+          <w:rFonts w:asciiTheme="minorEastAsia" w:hAnsiTheme="minorEastAsia"/>
+          <w:szCs w:val="21"/>
+        </w:rPr>
+        <w:t>dev</w:t>
+      </w:r>
+      <w:proofErr w:type="spellEnd"/>
+      <w:proofErr w:type="gramStart"/>
       <w:r>
         <w:rPr>
           <w:rFonts w:asciiTheme="minorEastAsia" w:hAnsiTheme="minorEastAsia" w:hint="eastAsia"/>
@@ -2644,21 +3585,31 @@
         </w:rPr>
         <w:t>至主线程</w:t>
       </w:r>
-    </w:p>
-    <w:p>
-      <w:pPr>
-        <w:jc w:val="left"/>
-        <w:rPr>
-          <w:rFonts w:asciiTheme="minorEastAsia" w:hAnsiTheme="minorEastAsia"/>
-          <w:szCs w:val="21"/>
-        </w:rPr>
-      </w:pPr>
-      <w:r>
-        <w:rPr>
-          <w:rFonts w:asciiTheme="minorEastAsia" w:hAnsiTheme="minorEastAsia"/>
-          <w:szCs w:val="21"/>
-        </w:rPr>
-        <w:t>git branch –d</w:t>
+      <w:proofErr w:type="gramEnd"/>
+    </w:p>
+    <w:p>
+      <w:pPr>
+        <w:jc w:val="left"/>
+        <w:rPr>
+          <w:rFonts w:asciiTheme="minorEastAsia" w:hAnsiTheme="minorEastAsia"/>
+          <w:szCs w:val="21"/>
+        </w:rPr>
+      </w:pPr>
+      <w:proofErr w:type="spellStart"/>
+      <w:r>
+        <w:rPr>
+          <w:rFonts w:asciiTheme="minorEastAsia" w:hAnsiTheme="minorEastAsia"/>
+          <w:szCs w:val="21"/>
+        </w:rPr>
+        <w:t>git</w:t>
+      </w:r>
+      <w:proofErr w:type="spellEnd"/>
+      <w:r>
+        <w:rPr>
+          <w:rFonts w:asciiTheme="minorEastAsia" w:hAnsiTheme="minorEastAsia"/>
+          <w:szCs w:val="21"/>
+        </w:rPr>
+        <w:t xml:space="preserve"> branch –d</w:t>
       </w:r>
       <w:r>
         <w:rPr>
@@ -2672,8 +3623,17 @@
           <w:rFonts w:asciiTheme="minorEastAsia" w:hAnsiTheme="minorEastAsia"/>
           <w:szCs w:val="21"/>
         </w:rPr>
-        <w:t>分支dev</w:t>
-      </w:r>
+        <w:t>分支</w:t>
+      </w:r>
+      <w:proofErr w:type="spellStart"/>
+      <w:r>
+        <w:rPr>
+          <w:rFonts w:asciiTheme="minorEastAsia" w:hAnsiTheme="minorEastAsia"/>
+          <w:szCs w:val="21"/>
+        </w:rPr>
+        <w:t>dev</w:t>
+      </w:r>
+      <w:proofErr w:type="spellEnd"/>
     </w:p>
     <w:p>
       <w:pPr>
@@ -2710,12 +3670,21 @@
           <w:szCs w:val="21"/>
         </w:rPr>
       </w:pPr>
-      <w:r>
-        <w:rPr>
-          <w:rFonts w:asciiTheme="minorEastAsia" w:hAnsiTheme="minorEastAsia"/>
-          <w:szCs w:val="21"/>
-        </w:rPr>
-        <w:t>git log//</w:t>
+      <w:proofErr w:type="spellStart"/>
+      <w:r>
+        <w:rPr>
+          <w:rFonts w:asciiTheme="minorEastAsia" w:hAnsiTheme="minorEastAsia"/>
+          <w:szCs w:val="21"/>
+        </w:rPr>
+        <w:t>git</w:t>
+      </w:r>
+      <w:proofErr w:type="spellEnd"/>
+      <w:r>
+        <w:rPr>
+          <w:rFonts w:asciiTheme="minorEastAsia" w:hAnsiTheme="minorEastAsia"/>
+          <w:szCs w:val="21"/>
+        </w:rPr>
+        <w:t xml:space="preserve"> log//</w:t>
       </w:r>
       <w:r>
         <w:rPr>
@@ -2740,6 +3709,7 @@
           <w:szCs w:val="21"/>
         </w:rPr>
       </w:pPr>
+      <w:proofErr w:type="spellStart"/>
       <w:r>
         <w:rPr>
           <w:rFonts w:asciiTheme="minorEastAsia" w:hAnsiTheme="minorEastAsia" w:hint="eastAsia"/>
@@ -2747,12 +3717,29 @@
         </w:rPr>
         <w:t>git</w:t>
       </w:r>
-      <w:r>
-        <w:rPr>
-          <w:rFonts w:asciiTheme="minorEastAsia" w:hAnsiTheme="minorEastAsia"/>
-          <w:szCs w:val="21"/>
-        </w:rPr>
-        <w:t xml:space="preserve"> log –graph –pretty=oneline –abbrev-commit</w:t>
+      <w:proofErr w:type="spellEnd"/>
+      <w:r>
+        <w:rPr>
+          <w:rFonts w:asciiTheme="minorEastAsia" w:hAnsiTheme="minorEastAsia"/>
+          <w:szCs w:val="21"/>
+        </w:rPr>
+        <w:t xml:space="preserve"> log –graph –pretty=</w:t>
+      </w:r>
+      <w:proofErr w:type="spellStart"/>
+      <w:r>
+        <w:rPr>
+          <w:rFonts w:asciiTheme="minorEastAsia" w:hAnsiTheme="minorEastAsia"/>
+          <w:szCs w:val="21"/>
+        </w:rPr>
+        <w:t>oneline</w:t>
+      </w:r>
+      <w:proofErr w:type="spellEnd"/>
+      <w:r>
+        <w:rPr>
+          <w:rFonts w:asciiTheme="minorEastAsia" w:hAnsiTheme="minorEastAsia"/>
+          <w:szCs w:val="21"/>
+        </w:rPr>
+        <w:t xml:space="preserve"> –abbrev-commit</w:t>
       </w:r>
       <w:r>
         <w:rPr>
@@ -2830,7 +3817,23 @@
           <w:rFonts w:asciiTheme="minorEastAsia" w:hAnsiTheme="minorEastAsia"/>
           <w:szCs w:val="21"/>
         </w:rPr>
-        <w:t>分支，dev为</w:t>
+        <w:t>分支，</w:t>
+      </w:r>
+      <w:proofErr w:type="spellStart"/>
+      <w:r>
+        <w:rPr>
+          <w:rFonts w:asciiTheme="minorEastAsia" w:hAnsiTheme="minorEastAsia"/>
+          <w:szCs w:val="21"/>
+        </w:rPr>
+        <w:t>dev</w:t>
+      </w:r>
+      <w:proofErr w:type="spellEnd"/>
+      <w:r>
+        <w:rPr>
+          <w:rFonts w:asciiTheme="minorEastAsia" w:hAnsiTheme="minorEastAsia"/>
+          <w:szCs w:val="21"/>
+        </w:rPr>
+        <w:t>为</w:t>
       </w:r>
       <w:r>
         <w:rPr>
@@ -2855,6 +3858,7 @@
           <w:szCs w:val="21"/>
         </w:rPr>
       </w:pPr>
+      <w:proofErr w:type="spellStart"/>
       <w:r>
         <w:rPr>
           <w:rFonts w:asciiTheme="minorEastAsia" w:hAnsiTheme="minorEastAsia"/>
@@ -2869,12 +3873,61 @@
         </w:rPr>
         <w:t>it</w:t>
       </w:r>
-      <w:r>
-        <w:rPr>
-          <w:rFonts w:asciiTheme="minorEastAsia" w:hAnsiTheme="minorEastAsia"/>
-          <w:szCs w:val="21"/>
-        </w:rPr>
-        <w:t xml:space="preserve"> merge –on-ff –m “xxx” dev//--on-ff表示禁用fast forward</w:t>
+      <w:proofErr w:type="spellEnd"/>
+      <w:r>
+        <w:rPr>
+          <w:rFonts w:asciiTheme="minorEastAsia" w:hAnsiTheme="minorEastAsia"/>
+          <w:szCs w:val="21"/>
+        </w:rPr>
+        <w:t xml:space="preserve"> merge –on-</w:t>
+      </w:r>
+      <w:proofErr w:type="spellStart"/>
+      <w:r>
+        <w:rPr>
+          <w:rFonts w:asciiTheme="minorEastAsia" w:hAnsiTheme="minorEastAsia"/>
+          <w:szCs w:val="21"/>
+        </w:rPr>
+        <w:t>ff</w:t>
+      </w:r>
+      <w:proofErr w:type="spellEnd"/>
+      <w:r>
+        <w:rPr>
+          <w:rFonts w:asciiTheme="minorEastAsia" w:hAnsiTheme="minorEastAsia"/>
+          <w:szCs w:val="21"/>
+        </w:rPr>
+        <w:t xml:space="preserve"> –m “xxx” </w:t>
+      </w:r>
+      <w:proofErr w:type="spellStart"/>
+      <w:r>
+        <w:rPr>
+          <w:rFonts w:asciiTheme="minorEastAsia" w:hAnsiTheme="minorEastAsia"/>
+          <w:szCs w:val="21"/>
+        </w:rPr>
+        <w:t>dev</w:t>
+      </w:r>
+      <w:proofErr w:type="spellEnd"/>
+      <w:r>
+        <w:rPr>
+          <w:rFonts w:asciiTheme="minorEastAsia" w:hAnsiTheme="minorEastAsia"/>
+          <w:szCs w:val="21"/>
+        </w:rPr>
+        <w:t>//--on-</w:t>
+      </w:r>
+      <w:proofErr w:type="spellStart"/>
+      <w:r>
+        <w:rPr>
+          <w:rFonts w:asciiTheme="minorEastAsia" w:hAnsiTheme="minorEastAsia"/>
+          <w:szCs w:val="21"/>
+        </w:rPr>
+        <w:t>ff</w:t>
+      </w:r>
+      <w:proofErr w:type="spellEnd"/>
+      <w:r>
+        <w:rPr>
+          <w:rFonts w:asciiTheme="minorEastAsia" w:hAnsiTheme="minorEastAsia"/>
+          <w:szCs w:val="21"/>
+        </w:rPr>
+        <w:t>表示禁用fast forward</w:t>
       </w:r>
     </w:p>
     <w:p>
@@ -2912,12 +3965,21 @@
           <w:szCs w:val="21"/>
         </w:rPr>
       </w:pPr>
-      <w:r>
-        <w:rPr>
-          <w:rFonts w:asciiTheme="minorEastAsia" w:hAnsiTheme="minorEastAsia"/>
-          <w:szCs w:val="21"/>
-        </w:rPr>
-        <w:t>git tag v1.0</w:t>
+      <w:proofErr w:type="spellStart"/>
+      <w:r>
+        <w:rPr>
+          <w:rFonts w:asciiTheme="minorEastAsia" w:hAnsiTheme="minorEastAsia"/>
+          <w:szCs w:val="21"/>
+        </w:rPr>
+        <w:t>git</w:t>
+      </w:r>
+      <w:proofErr w:type="spellEnd"/>
+      <w:r>
+        <w:rPr>
+          <w:rFonts w:asciiTheme="minorEastAsia" w:hAnsiTheme="minorEastAsia"/>
+          <w:szCs w:val="21"/>
+        </w:rPr>
+        <w:t xml:space="preserve"> tag v1.0</w:t>
       </w:r>
       <w:r>
         <w:rPr>
@@ -2942,6 +4004,7 @@
           <w:szCs w:val="21"/>
         </w:rPr>
       </w:pPr>
+      <w:proofErr w:type="spellStart"/>
       <w:r>
         <w:rPr>
           <w:rFonts w:asciiTheme="minorEastAsia" w:hAnsiTheme="minorEastAsia" w:hint="eastAsia"/>
@@ -2949,6 +4012,7 @@
         </w:rPr>
         <w:t>git</w:t>
       </w:r>
+      <w:proofErr w:type="spellEnd"/>
       <w:r>
         <w:rPr>
           <w:rFonts w:asciiTheme="minorEastAsia" w:hAnsiTheme="minorEastAsia"/>
@@ -2979,6 +4043,7 @@
           <w:szCs w:val="21"/>
         </w:rPr>
       </w:pPr>
+      <w:proofErr w:type="spellStart"/>
       <w:r>
         <w:rPr>
           <w:rFonts w:asciiTheme="minorEastAsia" w:hAnsiTheme="minorEastAsia" w:hint="eastAsia"/>
@@ -2986,6 +4051,7 @@
         </w:rPr>
         <w:t>git</w:t>
       </w:r>
+      <w:proofErr w:type="spellEnd"/>
       <w:r>
         <w:rPr>
           <w:rFonts w:asciiTheme="minorEastAsia" w:hAnsiTheme="minorEastAsia"/>
@@ -3009,12 +4075,37 @@
           <w:szCs w:val="21"/>
         </w:rPr>
       </w:pPr>
-      <w:r>
-        <w:rPr>
-          <w:rFonts w:asciiTheme="minorEastAsia" w:hAnsiTheme="minorEastAsia" w:hint="eastAsia"/>
-          <w:szCs w:val="21"/>
-        </w:rPr>
-        <w:t>git push orgin v1.0//推送</w:t>
+      <w:proofErr w:type="spellStart"/>
+      <w:r>
+        <w:rPr>
+          <w:rFonts w:asciiTheme="minorEastAsia" w:hAnsiTheme="minorEastAsia" w:hint="eastAsia"/>
+          <w:szCs w:val="21"/>
+        </w:rPr>
+        <w:t>git</w:t>
+      </w:r>
+      <w:proofErr w:type="spellEnd"/>
+      <w:r>
+        <w:rPr>
+          <w:rFonts w:asciiTheme="minorEastAsia" w:hAnsiTheme="minorEastAsia" w:hint="eastAsia"/>
+          <w:szCs w:val="21"/>
+        </w:rPr>
+        <w:t xml:space="preserve"> push </w:t>
+      </w:r>
+      <w:proofErr w:type="spellStart"/>
+      <w:r>
+        <w:rPr>
+          <w:rFonts w:asciiTheme="minorEastAsia" w:hAnsiTheme="minorEastAsia" w:hint="eastAsia"/>
+          <w:szCs w:val="21"/>
+        </w:rPr>
+        <w:t>orgin</w:t>
+      </w:r>
+      <w:proofErr w:type="spellEnd"/>
+      <w:r>
+        <w:rPr>
+          <w:rFonts w:asciiTheme="minorEastAsia" w:hAnsiTheme="minorEastAsia" w:hint="eastAsia"/>
+          <w:szCs w:val="21"/>
+        </w:rPr>
+        <w:t xml:space="preserve"> v1.0//推送</w:t>
       </w:r>
       <w:r>
         <w:rPr>
@@ -3032,12 +4123,21 @@
           <w:szCs w:val="21"/>
         </w:rPr>
       </w:pPr>
-      <w:r>
-        <w:rPr>
-          <w:rFonts w:asciiTheme="minorEastAsia" w:hAnsiTheme="minorEastAsia" w:hint="eastAsia"/>
-          <w:szCs w:val="21"/>
-        </w:rPr>
-        <w:t xml:space="preserve">git </w:t>
+      <w:proofErr w:type="spellStart"/>
+      <w:r>
+        <w:rPr>
+          <w:rFonts w:asciiTheme="minorEastAsia" w:hAnsiTheme="minorEastAsia" w:hint="eastAsia"/>
+          <w:szCs w:val="21"/>
+        </w:rPr>
+        <w:t>git</w:t>
+      </w:r>
+      <w:proofErr w:type="spellEnd"/>
+      <w:r>
+        <w:rPr>
+          <w:rFonts w:asciiTheme="minorEastAsia" w:hAnsiTheme="minorEastAsia" w:hint="eastAsia"/>
+          <w:szCs w:val="21"/>
+        </w:rPr>
+        <w:t xml:space="preserve"> </w:t>
       </w:r>
       <w:r>
         <w:rPr>
@@ -3069,6 +4169,7 @@
           <w:szCs w:val="21"/>
         </w:rPr>
       </w:pPr>
+      <w:proofErr w:type="spellStart"/>
       <w:r>
         <w:rPr>
           <w:rFonts w:asciiTheme="minorEastAsia" w:hAnsiTheme="minorEastAsia" w:hint="eastAsia"/>
@@ -3076,12 +4177,29 @@
         </w:rPr>
         <w:t>git</w:t>
       </w:r>
-      <w:r>
-        <w:rPr>
-          <w:rFonts w:asciiTheme="minorEastAsia" w:hAnsiTheme="minorEastAsia"/>
-          <w:szCs w:val="21"/>
-        </w:rPr>
-        <w:t xml:space="preserve"> push prigin :refs/tags/v1.0//</w:t>
+      <w:proofErr w:type="spellEnd"/>
+      <w:r>
+        <w:rPr>
+          <w:rFonts w:asciiTheme="minorEastAsia" w:hAnsiTheme="minorEastAsia"/>
+          <w:szCs w:val="21"/>
+        </w:rPr>
+        <w:t xml:space="preserve"> push </w:t>
+      </w:r>
+      <w:proofErr w:type="spellStart"/>
+      <w:r>
+        <w:rPr>
+          <w:rFonts w:asciiTheme="minorEastAsia" w:hAnsiTheme="minorEastAsia"/>
+          <w:szCs w:val="21"/>
+        </w:rPr>
+        <w:t>prigin</w:t>
+      </w:r>
+      <w:proofErr w:type="spellEnd"/>
+      <w:r>
+        <w:rPr>
+          <w:rFonts w:asciiTheme="minorEastAsia" w:hAnsiTheme="minorEastAsia"/>
+          <w:szCs w:val="21"/>
+        </w:rPr>
+        <w:t xml:space="preserve"> :refs/tags/v1.0//</w:t>
       </w:r>
       <w:r>
         <w:rPr>
@@ -3116,23 +4234,34 @@
         </w:rPr>
         <w:t>搭建</w:t>
       </w:r>
+      <w:proofErr w:type="spellStart"/>
       <w:r>
         <w:rPr>
           <w:rFonts w:ascii="黑体" w:eastAsia="黑体" w:hAnsi="黑体"/>
           <w:sz w:val="24"/>
           <w:szCs w:val="24"/>
         </w:rPr>
-        <w:t>git服务器</w:t>
-      </w:r>
-    </w:p>
-    <w:p>
-      <w:pPr>
-        <w:jc w:val="left"/>
-        <w:rPr>
-          <w:rFonts w:asciiTheme="minorEastAsia" w:hAnsiTheme="minorEastAsia"/>
-          <w:szCs w:val="21"/>
-        </w:rPr>
-      </w:pPr>
+        <w:t>git</w:t>
+      </w:r>
+      <w:proofErr w:type="spellEnd"/>
+      <w:r>
+        <w:rPr>
+          <w:rFonts w:ascii="黑体" w:eastAsia="黑体" w:hAnsi="黑体"/>
+          <w:sz w:val="24"/>
+          <w:szCs w:val="24"/>
+        </w:rPr>
+        <w:t>服务器</w:t>
+      </w:r>
+    </w:p>
+    <w:p>
+      <w:pPr>
+        <w:jc w:val="left"/>
+        <w:rPr>
+          <w:rFonts w:asciiTheme="minorEastAsia" w:hAnsiTheme="minorEastAsia"/>
+          <w:szCs w:val="21"/>
+        </w:rPr>
+      </w:pPr>
+      <w:proofErr w:type="spellStart"/>
       <w:r>
         <w:rPr>
           <w:rFonts w:asciiTheme="minorEastAsia" w:hAnsiTheme="minorEastAsia"/>
@@ -3145,96 +4274,299 @@
           <w:rFonts w:asciiTheme="minorEastAsia" w:hAnsiTheme="minorEastAsia" w:hint="eastAsia"/>
           <w:szCs w:val="21"/>
         </w:rPr>
-        <w:t xml:space="preserve">udo </w:t>
-      </w:r>
-      <w:r>
-        <w:rPr>
-          <w:rFonts w:asciiTheme="minorEastAsia" w:hAnsiTheme="minorEastAsia"/>
-          <w:szCs w:val="21"/>
-        </w:rPr>
-        <w:t>apt-get install git</w:t>
-      </w:r>
-    </w:p>
-    <w:p>
-      <w:pPr>
-        <w:jc w:val="left"/>
-        <w:rPr>
-          <w:rFonts w:asciiTheme="minorEastAsia" w:hAnsiTheme="minorEastAsia"/>
-          <w:szCs w:val="21"/>
-        </w:rPr>
-      </w:pPr>
-      <w:r>
-        <w:rPr>
-          <w:rFonts w:asciiTheme="minorEastAsia" w:hAnsiTheme="minorEastAsia"/>
-          <w:szCs w:val="21"/>
-        </w:rPr>
-        <w:t>Sudo adduser git</w:t>
-      </w:r>
-    </w:p>
-    <w:p>
-      <w:pPr>
-        <w:jc w:val="left"/>
-        <w:rPr>
-          <w:rFonts w:asciiTheme="minorEastAsia" w:hAnsiTheme="minorEastAsia"/>
-          <w:szCs w:val="21"/>
-        </w:rPr>
-      </w:pPr>
+        <w:t>udo</w:t>
+      </w:r>
+      <w:proofErr w:type="spellEnd"/>
+      <w:r>
+        <w:rPr>
+          <w:rFonts w:asciiTheme="minorEastAsia" w:hAnsiTheme="minorEastAsia" w:hint="eastAsia"/>
+          <w:szCs w:val="21"/>
+        </w:rPr>
+        <w:t xml:space="preserve"> </w:t>
+      </w:r>
+      <w:r>
+        <w:rPr>
+          <w:rFonts w:asciiTheme="minorEastAsia" w:hAnsiTheme="minorEastAsia"/>
+          <w:szCs w:val="21"/>
+        </w:rPr>
+        <w:t xml:space="preserve">apt-get </w:t>
+      </w:r>
+      <w:proofErr w:type="gramStart"/>
+      <w:r>
+        <w:rPr>
+          <w:rFonts w:asciiTheme="minorEastAsia" w:hAnsiTheme="minorEastAsia"/>
+          <w:szCs w:val="21"/>
+        </w:rPr>
+        <w:t>install</w:t>
+      </w:r>
+      <w:proofErr w:type="gramEnd"/>
+      <w:r>
+        <w:rPr>
+          <w:rFonts w:asciiTheme="minorEastAsia" w:hAnsiTheme="minorEastAsia"/>
+          <w:szCs w:val="21"/>
+        </w:rPr>
+        <w:t xml:space="preserve"> </w:t>
+      </w:r>
+      <w:proofErr w:type="spellStart"/>
+      <w:r>
+        <w:rPr>
+          <w:rFonts w:asciiTheme="minorEastAsia" w:hAnsiTheme="minorEastAsia"/>
+          <w:szCs w:val="21"/>
+        </w:rPr>
+        <w:t>git</w:t>
+      </w:r>
+      <w:proofErr w:type="spellEnd"/>
+    </w:p>
+    <w:p>
+      <w:pPr>
+        <w:jc w:val="left"/>
+        <w:rPr>
+          <w:rFonts w:asciiTheme="minorEastAsia" w:hAnsiTheme="minorEastAsia"/>
+          <w:szCs w:val="21"/>
+        </w:rPr>
+      </w:pPr>
+      <w:proofErr w:type="spellStart"/>
+      <w:r>
+        <w:rPr>
+          <w:rFonts w:asciiTheme="minorEastAsia" w:hAnsiTheme="minorEastAsia"/>
+          <w:szCs w:val="21"/>
+        </w:rPr>
+        <w:t>Sudo</w:t>
+      </w:r>
+      <w:proofErr w:type="spellEnd"/>
+      <w:r>
+        <w:rPr>
+          <w:rFonts w:asciiTheme="minorEastAsia" w:hAnsiTheme="minorEastAsia"/>
+          <w:szCs w:val="21"/>
+        </w:rPr>
+        <w:t xml:space="preserve"> </w:t>
+      </w:r>
+      <w:proofErr w:type="spellStart"/>
+      <w:r>
+        <w:rPr>
+          <w:rFonts w:asciiTheme="minorEastAsia" w:hAnsiTheme="minorEastAsia"/>
+          <w:szCs w:val="21"/>
+        </w:rPr>
+        <w:t>adduser</w:t>
+      </w:r>
+      <w:proofErr w:type="spellEnd"/>
+      <w:r>
+        <w:rPr>
+          <w:rFonts w:asciiTheme="minorEastAsia" w:hAnsiTheme="minorEastAsia"/>
+          <w:szCs w:val="21"/>
+        </w:rPr>
+        <w:t xml:space="preserve"> </w:t>
+      </w:r>
+      <w:proofErr w:type="spellStart"/>
+      <w:r>
+        <w:rPr>
+          <w:rFonts w:asciiTheme="minorEastAsia" w:hAnsiTheme="minorEastAsia"/>
+          <w:szCs w:val="21"/>
+        </w:rPr>
+        <w:t>git</w:t>
+      </w:r>
+      <w:proofErr w:type="spellEnd"/>
+    </w:p>
+    <w:p>
+      <w:pPr>
+        <w:jc w:val="left"/>
+        <w:rPr>
+          <w:rFonts w:asciiTheme="minorEastAsia" w:hAnsiTheme="minorEastAsia"/>
+          <w:szCs w:val="21"/>
+        </w:rPr>
+      </w:pPr>
+      <w:proofErr w:type="spellStart"/>
       <w:r>
         <w:rPr>
           <w:rFonts w:asciiTheme="minorEastAsia" w:hAnsiTheme="minorEastAsia"/>
           <w:szCs w:val="21"/>
         </w:rPr>
         <w:lastRenderedPageBreak/>
-        <w:t>Mkdir myGit</w:t>
-      </w:r>
-    </w:p>
-    <w:p>
-      <w:pPr>
-        <w:jc w:val="left"/>
-        <w:rPr>
-          <w:rFonts w:asciiTheme="minorEastAsia" w:hAnsiTheme="minorEastAsia"/>
-          <w:szCs w:val="21"/>
-        </w:rPr>
-      </w:pPr>
-      <w:r>
-        <w:rPr>
-          <w:rFonts w:asciiTheme="minorEastAsia" w:hAnsiTheme="minorEastAsia"/>
-          <w:szCs w:val="21"/>
-        </w:rPr>
-        <w:t>Cd myGit</w:t>
-      </w:r>
-    </w:p>
-    <w:p>
-      <w:pPr>
-        <w:jc w:val="left"/>
-        <w:rPr>
-          <w:rFonts w:asciiTheme="minorEastAsia" w:hAnsiTheme="minorEastAsia"/>
-          <w:szCs w:val="21"/>
-        </w:rPr>
-      </w:pPr>
-      <w:r>
-        <w:rPr>
-          <w:rFonts w:asciiTheme="minorEastAsia" w:hAnsiTheme="minorEastAsia"/>
-          <w:szCs w:val="21"/>
-        </w:rPr>
-        <w:t>Sudo git init –bare sample.git</w:t>
-      </w:r>
-    </w:p>
-    <w:p>
-      <w:pPr>
-        <w:jc w:val="left"/>
-        <w:rPr>
-          <w:rFonts w:asciiTheme="minorEastAsia" w:hAnsiTheme="minorEastAsia"/>
-          <w:szCs w:val="21"/>
-        </w:rPr>
-      </w:pPr>
-      <w:r>
-        <w:rPr>
-          <w:rFonts w:asciiTheme="minorEastAsia" w:hAnsiTheme="minorEastAsia"/>
-          <w:szCs w:val="21"/>
-        </w:rPr>
-        <w:t>Sudo chown –R git:git sample.git</w:t>
-      </w:r>
+        <w:t>Mkdir</w:t>
+      </w:r>
+      <w:proofErr w:type="spellEnd"/>
+      <w:r>
+        <w:rPr>
+          <w:rFonts w:asciiTheme="minorEastAsia" w:hAnsiTheme="minorEastAsia"/>
+          <w:szCs w:val="21"/>
+        </w:rPr>
+        <w:t xml:space="preserve"> </w:t>
+      </w:r>
+      <w:proofErr w:type="spellStart"/>
+      <w:r>
+        <w:rPr>
+          <w:rFonts w:asciiTheme="minorEastAsia" w:hAnsiTheme="minorEastAsia"/>
+          <w:szCs w:val="21"/>
+        </w:rPr>
+        <w:t>myGit</w:t>
+      </w:r>
+      <w:proofErr w:type="spellEnd"/>
+    </w:p>
+    <w:p>
+      <w:pPr>
+        <w:jc w:val="left"/>
+        <w:rPr>
+          <w:rFonts w:asciiTheme="minorEastAsia" w:hAnsiTheme="minorEastAsia"/>
+          <w:szCs w:val="21"/>
+        </w:rPr>
+      </w:pPr>
+      <w:r>
+        <w:rPr>
+          <w:rFonts w:asciiTheme="minorEastAsia" w:hAnsiTheme="minorEastAsia"/>
+          <w:szCs w:val="21"/>
+        </w:rPr>
+        <w:t xml:space="preserve">Cd </w:t>
+      </w:r>
+      <w:proofErr w:type="spellStart"/>
+      <w:r>
+        <w:rPr>
+          <w:rFonts w:asciiTheme="minorEastAsia" w:hAnsiTheme="minorEastAsia"/>
+          <w:szCs w:val="21"/>
+        </w:rPr>
+        <w:t>myGit</w:t>
+      </w:r>
+      <w:proofErr w:type="spellEnd"/>
+    </w:p>
+    <w:p>
+      <w:pPr>
+        <w:jc w:val="left"/>
+        <w:rPr>
+          <w:rFonts w:asciiTheme="minorEastAsia" w:hAnsiTheme="minorEastAsia"/>
+          <w:szCs w:val="21"/>
+        </w:rPr>
+      </w:pPr>
+      <w:proofErr w:type="spellStart"/>
+      <w:r>
+        <w:rPr>
+          <w:rFonts w:asciiTheme="minorEastAsia" w:hAnsiTheme="minorEastAsia"/>
+          <w:szCs w:val="21"/>
+        </w:rPr>
+        <w:t>Sudo</w:t>
+      </w:r>
+      <w:proofErr w:type="spellEnd"/>
+      <w:r>
+        <w:rPr>
+          <w:rFonts w:asciiTheme="minorEastAsia" w:hAnsiTheme="minorEastAsia"/>
+          <w:szCs w:val="21"/>
+        </w:rPr>
+        <w:t xml:space="preserve"> </w:t>
+      </w:r>
+      <w:proofErr w:type="spellStart"/>
+      <w:r>
+        <w:rPr>
+          <w:rFonts w:asciiTheme="minorEastAsia" w:hAnsiTheme="minorEastAsia"/>
+          <w:szCs w:val="21"/>
+        </w:rPr>
+        <w:t>git</w:t>
+      </w:r>
+      <w:proofErr w:type="spellEnd"/>
+      <w:r>
+        <w:rPr>
+          <w:rFonts w:asciiTheme="minorEastAsia" w:hAnsiTheme="minorEastAsia"/>
+          <w:szCs w:val="21"/>
+        </w:rPr>
+        <w:t xml:space="preserve"> </w:t>
+      </w:r>
+      <w:proofErr w:type="spellStart"/>
+      <w:r>
+        <w:rPr>
+          <w:rFonts w:asciiTheme="minorEastAsia" w:hAnsiTheme="minorEastAsia"/>
+          <w:szCs w:val="21"/>
+        </w:rPr>
+        <w:t>init</w:t>
+      </w:r>
+      <w:proofErr w:type="spellEnd"/>
+      <w:r>
+        <w:rPr>
+          <w:rFonts w:asciiTheme="minorEastAsia" w:hAnsiTheme="minorEastAsia"/>
+          <w:szCs w:val="21"/>
+        </w:rPr>
+        <w:t xml:space="preserve"> –bare </w:t>
+      </w:r>
+      <w:proofErr w:type="spellStart"/>
+      <w:r>
+        <w:rPr>
+          <w:rFonts w:asciiTheme="minorEastAsia" w:hAnsiTheme="minorEastAsia"/>
+          <w:szCs w:val="21"/>
+        </w:rPr>
+        <w:t>sample.git</w:t>
+      </w:r>
+      <w:proofErr w:type="spellEnd"/>
+    </w:p>
+    <w:p>
+      <w:pPr>
+        <w:jc w:val="left"/>
+        <w:rPr>
+          <w:rFonts w:asciiTheme="minorEastAsia" w:hAnsiTheme="minorEastAsia"/>
+          <w:szCs w:val="21"/>
+        </w:rPr>
+      </w:pPr>
+      <w:proofErr w:type="spellStart"/>
+      <w:r>
+        <w:rPr>
+          <w:rFonts w:asciiTheme="minorEastAsia" w:hAnsiTheme="minorEastAsia"/>
+          <w:szCs w:val="21"/>
+        </w:rPr>
+        <w:t>Sudo</w:t>
+      </w:r>
+      <w:proofErr w:type="spellEnd"/>
+      <w:r>
+        <w:rPr>
+          <w:rFonts w:asciiTheme="minorEastAsia" w:hAnsiTheme="minorEastAsia"/>
+          <w:szCs w:val="21"/>
+        </w:rPr>
+        <w:t xml:space="preserve"> </w:t>
+      </w:r>
+      <w:proofErr w:type="spellStart"/>
+      <w:r>
+        <w:rPr>
+          <w:rFonts w:asciiTheme="minorEastAsia" w:hAnsiTheme="minorEastAsia"/>
+          <w:szCs w:val="21"/>
+        </w:rPr>
+        <w:t>chown</w:t>
+      </w:r>
+      <w:proofErr w:type="spellEnd"/>
+      <w:r>
+        <w:rPr>
+          <w:rFonts w:asciiTheme="minorEastAsia" w:hAnsiTheme="minorEastAsia"/>
+          <w:szCs w:val="21"/>
+        </w:rPr>
+        <w:t xml:space="preserve"> –R </w:t>
+      </w:r>
+      <w:proofErr w:type="spellStart"/>
+      <w:r>
+        <w:rPr>
+          <w:rFonts w:asciiTheme="minorEastAsia" w:hAnsiTheme="minorEastAsia"/>
+          <w:szCs w:val="21"/>
+        </w:rPr>
+        <w:t>git</w:t>
+      </w:r>
+      <w:proofErr w:type="gramStart"/>
+      <w:r>
+        <w:rPr>
+          <w:rFonts w:asciiTheme="minorEastAsia" w:hAnsiTheme="minorEastAsia"/>
+          <w:szCs w:val="21"/>
+        </w:rPr>
+        <w:t>:git</w:t>
+      </w:r>
+      <w:proofErr w:type="spellEnd"/>
+      <w:proofErr w:type="gramEnd"/>
+      <w:r>
+        <w:rPr>
+          <w:rFonts w:asciiTheme="minorEastAsia" w:hAnsiTheme="minorEastAsia"/>
+          <w:szCs w:val="21"/>
+        </w:rPr>
+        <w:t xml:space="preserve"> </w:t>
+      </w:r>
+      <w:proofErr w:type="spellStart"/>
+      <w:r>
+        <w:rPr>
+          <w:rFonts w:asciiTheme="minorEastAsia" w:hAnsiTheme="minorEastAsia"/>
+          <w:szCs w:val="21"/>
+        </w:rPr>
+        <w:t>sample.git</w:t>
+      </w:r>
+      <w:proofErr w:type="spellEnd"/>
     </w:p>
     <w:p>
       <w:pPr>
@@ -3256,8 +4588,33 @@
           <w:rFonts w:asciiTheme="minorEastAsia" w:hAnsiTheme="minorEastAsia"/>
           <w:szCs w:val="21"/>
         </w:rPr>
-        <w:t>/etc/passwd</w:t>
-      </w:r>
+        <w:t>/</w:t>
+      </w:r>
+      <w:proofErr w:type="spellStart"/>
+      <w:r>
+        <w:rPr>
+          <w:rFonts w:asciiTheme="minorEastAsia" w:hAnsiTheme="minorEastAsia"/>
+          <w:szCs w:val="21"/>
+        </w:rPr>
+        <w:t>etc</w:t>
+      </w:r>
+      <w:proofErr w:type="spellEnd"/>
+      <w:r>
+        <w:rPr>
+          <w:rFonts w:asciiTheme="minorEastAsia" w:hAnsiTheme="minorEastAsia"/>
+          <w:szCs w:val="21"/>
+        </w:rPr>
+        <w:t>/</w:t>
+      </w:r>
+      <w:proofErr w:type="spellStart"/>
+      <w:r>
+        <w:rPr>
+          <w:rFonts w:asciiTheme="minorEastAsia" w:hAnsiTheme="minorEastAsia"/>
+          <w:szCs w:val="21"/>
+        </w:rPr>
+        <w:t>passwd</w:t>
+      </w:r>
+      <w:proofErr w:type="spellEnd"/>
     </w:p>
     <w:p>
       <w:pPr>
@@ -3286,7 +4643,23 @@
           <w:rFonts w:asciiTheme="minorEastAsia" w:hAnsiTheme="minorEastAsia"/>
           <w:szCs w:val="21"/>
         </w:rPr>
-        <w:t>x:1001:1001:,,,:/home/git:/bin/bash</w:t>
+        <w:t>x:1001:1001:,,,:/home/</w:t>
+      </w:r>
+      <w:proofErr w:type="spellStart"/>
+      <w:r>
+        <w:rPr>
+          <w:rFonts w:asciiTheme="minorEastAsia" w:hAnsiTheme="minorEastAsia"/>
+          <w:szCs w:val="21"/>
+        </w:rPr>
+        <w:t>git</w:t>
+      </w:r>
+      <w:proofErr w:type="spellEnd"/>
+      <w:r>
+        <w:rPr>
+          <w:rFonts w:asciiTheme="minorEastAsia" w:hAnsiTheme="minorEastAsia"/>
+          <w:szCs w:val="21"/>
+        </w:rPr>
+        <w:t>:/bin/bash</w:t>
       </w:r>
       <w:r>
         <w:rPr>
@@ -3304,6 +4677,7 @@
           <w:szCs w:val="21"/>
         </w:rPr>
       </w:pPr>
+      <w:proofErr w:type="spellStart"/>
       <w:r>
         <w:rPr>
           <w:rFonts w:asciiTheme="minorEastAsia" w:hAnsiTheme="minorEastAsia"/>
@@ -3318,12 +4692,77 @@
         </w:rPr>
         <w:t>it</w:t>
       </w:r>
-      <w:r>
-        <w:rPr>
-          <w:rFonts w:asciiTheme="minorEastAsia" w:hAnsiTheme="minorEastAsia"/>
-          <w:szCs w:val="21"/>
-        </w:rPr>
-        <w:t>::1001:1001:,,,:/home/git/usr/bin/git-shell</w:t>
+      <w:proofErr w:type="spellEnd"/>
+      <w:r>
+        <w:rPr>
+          <w:rFonts w:asciiTheme="minorEastAsia" w:hAnsiTheme="minorEastAsia"/>
+          <w:szCs w:val="21"/>
+        </w:rPr>
+        <w:t>:</w:t>
+      </w:r>
+      <w:proofErr w:type="gramStart"/>
+      <w:r>
+        <w:rPr>
+          <w:rFonts w:asciiTheme="minorEastAsia" w:hAnsiTheme="minorEastAsia"/>
+          <w:szCs w:val="21"/>
+        </w:rPr>
+        <w:t>:1001:1001</w:t>
+      </w:r>
+      <w:proofErr w:type="gramEnd"/>
+      <w:r>
+        <w:rPr>
+          <w:rFonts w:asciiTheme="minorEastAsia" w:hAnsiTheme="minorEastAsia"/>
+          <w:szCs w:val="21"/>
+        </w:rPr>
+        <w:t>:,,,:/home/</w:t>
+      </w:r>
+      <w:proofErr w:type="spellStart"/>
+      <w:r>
+        <w:rPr>
+          <w:rFonts w:asciiTheme="minorEastAsia" w:hAnsiTheme="minorEastAsia"/>
+          <w:szCs w:val="21"/>
+        </w:rPr>
+        <w:t>git</w:t>
+      </w:r>
+      <w:proofErr w:type="spellEnd"/>
+      <w:r>
+        <w:rPr>
+          <w:rFonts w:asciiTheme="minorEastAsia" w:hAnsiTheme="minorEastAsia"/>
+          <w:szCs w:val="21"/>
+        </w:rPr>
+        <w:t>/</w:t>
+      </w:r>
+      <w:proofErr w:type="spellStart"/>
+      <w:r>
+        <w:rPr>
+          <w:rFonts w:asciiTheme="minorEastAsia" w:hAnsiTheme="minorEastAsia"/>
+          <w:szCs w:val="21"/>
+        </w:rPr>
+        <w:t>usr</w:t>
+      </w:r>
+      <w:proofErr w:type="spellEnd"/>
+      <w:r>
+        <w:rPr>
+          <w:rFonts w:asciiTheme="minorEastAsia" w:hAnsiTheme="minorEastAsia"/>
+          <w:szCs w:val="21"/>
+        </w:rPr>
+        <w:t>/bin/</w:t>
+      </w:r>
+      <w:proofErr w:type="spellStart"/>
+      <w:r>
+        <w:rPr>
+          <w:rFonts w:asciiTheme="minorEastAsia" w:hAnsiTheme="minorEastAsia"/>
+          <w:szCs w:val="21"/>
+        </w:rPr>
+        <w:t>git</w:t>
+      </w:r>
+      <w:proofErr w:type="spellEnd"/>
+      <w:r>
+        <w:rPr>
+          <w:rFonts w:asciiTheme="minorEastAsia" w:hAnsiTheme="minorEastAsia"/>
+          <w:szCs w:val="21"/>
+        </w:rPr>
+        <w:t>-shell</w:t>
       </w:r>
     </w:p>
     <w:p>
@@ -3350,6 +4789,7 @@
           <w:szCs w:val="21"/>
         </w:rPr>
       </w:pPr>
+      <w:proofErr w:type="spellStart"/>
       <w:r>
         <w:rPr>
           <w:rFonts w:asciiTheme="minorEastAsia" w:hAnsiTheme="minorEastAsia"/>
@@ -3364,13 +4804,55 @@
         </w:rPr>
         <w:t>it</w:t>
       </w:r>
-      <w:r>
-        <w:rPr>
-          <w:rFonts w:asciiTheme="minorEastAsia" w:hAnsiTheme="minorEastAsia"/>
-          <w:szCs w:val="21"/>
-        </w:rPr>
-        <w:t xml:space="preserve"> clone git@server:/myGti/sample.git</w:t>
-      </w:r>
+      <w:proofErr w:type="spellEnd"/>
+      <w:r>
+        <w:rPr>
+          <w:rFonts w:asciiTheme="minorEastAsia" w:hAnsiTheme="minorEastAsia"/>
+          <w:szCs w:val="21"/>
+        </w:rPr>
+        <w:t xml:space="preserve"> clone </w:t>
+      </w:r>
+      <w:proofErr w:type="spellStart"/>
+      <w:r>
+        <w:rPr>
+          <w:rFonts w:asciiTheme="minorEastAsia" w:hAnsiTheme="minorEastAsia"/>
+          <w:szCs w:val="21"/>
+        </w:rPr>
+        <w:t>git@server</w:t>
+      </w:r>
+      <w:proofErr w:type="spellEnd"/>
+      <w:r>
+        <w:rPr>
+          <w:rFonts w:asciiTheme="minorEastAsia" w:hAnsiTheme="minorEastAsia"/>
+          <w:szCs w:val="21"/>
+        </w:rPr>
+        <w:t>:/</w:t>
+      </w:r>
+      <w:proofErr w:type="spellStart"/>
+      <w:r>
+        <w:rPr>
+          <w:rFonts w:asciiTheme="minorEastAsia" w:hAnsiTheme="minorEastAsia"/>
+          <w:szCs w:val="21"/>
+        </w:rPr>
+        <w:t>myGti</w:t>
+      </w:r>
+      <w:proofErr w:type="spellEnd"/>
+      <w:r>
+        <w:rPr>
+          <w:rFonts w:asciiTheme="minorEastAsia" w:hAnsiTheme="minorEastAsia"/>
+          <w:szCs w:val="21"/>
+        </w:rPr>
+        <w:t>/</w:t>
+      </w:r>
+      <w:proofErr w:type="spellStart"/>
+      <w:r>
+        <w:rPr>
+          <w:rFonts w:asciiTheme="minorEastAsia" w:hAnsiTheme="minorEastAsia"/>
+          <w:szCs w:val="21"/>
+        </w:rPr>
+        <w:t>sample.git</w:t>
+      </w:r>
+      <w:proofErr w:type="spellEnd"/>
     </w:p>
     <w:p>
       <w:pPr>
@@ -3434,12 +4916,23 @@
           <w:szCs w:val="21"/>
         </w:rPr>
       </w:pPr>
-      <w:r>
-        <w:rPr>
-          <w:rFonts w:asciiTheme="minorEastAsia" w:hAnsiTheme="minorEastAsia"/>
-          <w:szCs w:val="21"/>
-        </w:rPr>
-        <w:t>git remote -v</w:t>
+      <w:proofErr w:type="spellStart"/>
+      <w:proofErr w:type="gramStart"/>
+      <w:r>
+        <w:rPr>
+          <w:rFonts w:asciiTheme="minorEastAsia" w:hAnsiTheme="minorEastAsia"/>
+          <w:szCs w:val="21"/>
+        </w:rPr>
+        <w:t>git</w:t>
+      </w:r>
+      <w:proofErr w:type="spellEnd"/>
+      <w:proofErr w:type="gramEnd"/>
+      <w:r>
+        <w:rPr>
+          <w:rFonts w:asciiTheme="minorEastAsia" w:hAnsiTheme="minorEastAsia"/>
+          <w:szCs w:val="21"/>
+        </w:rPr>
+        <w:t xml:space="preserve"> remote -v</w:t>
       </w:r>
     </w:p>
     <w:p>
@@ -3455,6 +4948,8 @@
           <w:szCs w:val="18"/>
         </w:rPr>
       </w:pPr>
+      <w:proofErr w:type="spellStart"/>
+      <w:proofErr w:type="gramStart"/>
       <w:r>
         <w:rPr>
           <w:rFonts w:ascii="Lucida Console" w:hAnsi="Lucida Console" w:cs="Lucida Console"/>
@@ -3462,22 +4957,20 @@
           <w:sz w:val="18"/>
           <w:szCs w:val="18"/>
         </w:rPr>
-        <w:t>git remote rm origin</w:t>
-      </w:r>
-    </w:p>
-    <w:p>
-      <w:pPr>
-        <w:autoSpaceDE w:val="0"/>
-        <w:autoSpaceDN w:val="0"/>
-        <w:adjustRightInd w:val="0"/>
-        <w:jc w:val="left"/>
+        <w:t>git</w:t>
+      </w:r>
+      <w:proofErr w:type="spellEnd"/>
+      <w:proofErr w:type="gramEnd"/>
+      <w:r>
         <w:rPr>
           <w:rFonts w:ascii="Lucida Console" w:hAnsi="Lucida Console" w:cs="Lucida Console"/>
           <w:kern w:val="0"/>
           <w:sz w:val="18"/>
           <w:szCs w:val="18"/>
         </w:rPr>
-      </w:pPr>
+        <w:t xml:space="preserve"> remote </w:t>
+      </w:r>
+      <w:proofErr w:type="spellStart"/>
       <w:r>
         <w:rPr>
           <w:rFonts w:ascii="Lucida Console" w:hAnsi="Lucida Console" w:cs="Lucida Console"/>
@@ -3485,98 +4978,34 @@
           <w:sz w:val="18"/>
           <w:szCs w:val="18"/>
         </w:rPr>
-        <w:t>git remote add github git@github.com:18960908250/myGit.git</w:t>
-      </w:r>
-    </w:p>
-    <w:p>
-      <w:pPr>
-        <w:pStyle w:val="2"/>
-        <w:spacing w:before="0" w:after="0" w:line="240" w:lineRule="auto"/>
-        <w:rPr>
-          <w:rFonts w:ascii="黑体" w:eastAsia="黑体" w:hAnsi="黑体"/>
-          <w:sz w:val="24"/>
-          <w:szCs w:val="24"/>
-        </w:rPr>
-      </w:pPr>
-      <w:r>
-        <w:rPr>
-          <w:rFonts w:ascii="黑体" w:eastAsia="黑体" w:hAnsi="黑体" w:hint="eastAsia"/>
-          <w:sz w:val="24"/>
-          <w:szCs w:val="24"/>
-        </w:rPr>
-        <w:t>同时关联</w:t>
-      </w:r>
-      <w:r>
-        <w:rPr>
-          <w:rFonts w:ascii="黑体" w:eastAsia="黑体" w:hAnsi="黑体"/>
-          <w:sz w:val="24"/>
-          <w:szCs w:val="24"/>
-        </w:rPr>
-        <w:t>githun与</w:t>
-      </w:r>
-      <w:r>
-        <w:rPr>
-          <w:rFonts w:ascii="黑体" w:eastAsia="黑体" w:hAnsi="黑体" w:hint="eastAsia"/>
-          <w:sz w:val="24"/>
-          <w:szCs w:val="24"/>
-        </w:rPr>
-        <w:t>码云</w:t>
-      </w:r>
-    </w:p>
-    <w:p>
-      <w:pPr>
-        <w:jc w:val="left"/>
-        <w:rPr>
-          <w:rFonts w:asciiTheme="minorEastAsia" w:hAnsiTheme="minorEastAsia"/>
-          <w:szCs w:val="21"/>
-        </w:rPr>
-      </w:pPr>
-      <w:r>
-        <w:rPr>
-          <w:rFonts w:asciiTheme="minorEastAsia" w:hAnsiTheme="minorEastAsia" w:hint="eastAsia"/>
-          <w:szCs w:val="21"/>
-        </w:rPr>
-        <w:t>//名字不一致</w:t>
-      </w:r>
-      <w:r>
-        <w:rPr>
-          <w:rFonts w:asciiTheme="minorEastAsia" w:hAnsiTheme="minorEastAsia"/>
-          <w:szCs w:val="21"/>
-        </w:rPr>
-        <w:t>就行</w:t>
-      </w:r>
-    </w:p>
-    <w:p>
-      <w:pPr>
-        <w:autoSpaceDE w:val="0"/>
-        <w:autoSpaceDN w:val="0"/>
-        <w:adjustRightInd w:val="0"/>
-        <w:jc w:val="left"/>
+        <w:t>rm</w:t>
+      </w:r>
+      <w:proofErr w:type="spellEnd"/>
+      <w:r>
         <w:rPr>
           <w:rFonts w:ascii="Lucida Console" w:hAnsi="Lucida Console" w:cs="Lucida Console"/>
           <w:kern w:val="0"/>
           <w:sz w:val="18"/>
           <w:szCs w:val="18"/>
         </w:rPr>
-      </w:pPr>
-      <w:r>
+        <w:t xml:space="preserve"> origin</w:t>
+      </w:r>
+    </w:p>
+    <w:p>
+      <w:pPr>
+        <w:autoSpaceDE w:val="0"/>
+        <w:autoSpaceDN w:val="0"/>
+        <w:adjustRightInd w:val="0"/>
+        <w:jc w:val="left"/>
         <w:rPr>
           <w:rFonts w:ascii="Lucida Console" w:hAnsi="Lucida Console" w:cs="Lucida Console"/>
           <w:kern w:val="0"/>
           <w:sz w:val="18"/>
           <w:szCs w:val="18"/>
         </w:rPr>
-        <w:t>git remote add github git@github.com:18960908250/myGit.git</w:t>
-      </w:r>
-    </w:p>
-    <w:p>
-      <w:pPr>
-        <w:jc w:val="left"/>
-        <w:rPr>
-          <w:rFonts w:asciiTheme="minorEastAsia" w:hAnsiTheme="minorEastAsia"/>
-          <w:szCs w:val="21"/>
-        </w:rPr>
-      </w:pPr>
+      </w:pPr>
+      <w:proofErr w:type="spellStart"/>
+      <w:proofErr w:type="gramStart"/>
       <w:r>
         <w:rPr>
           <w:rFonts w:ascii="Lucida Console" w:hAnsi="Lucida Console" w:cs="Lucida Console"/>
@@ -3584,8 +5013,249 @@
           <w:sz w:val="18"/>
           <w:szCs w:val="18"/>
         </w:rPr>
-        <w:t>git remote add origin git@gitee.com:oriharaIZAYA/park.git</w:t>
-      </w:r>
+        <w:t>git</w:t>
+      </w:r>
+      <w:proofErr w:type="spellEnd"/>
+      <w:proofErr w:type="gramEnd"/>
+      <w:r>
+        <w:rPr>
+          <w:rFonts w:ascii="Lucida Console" w:hAnsi="Lucida Console" w:cs="Lucida Console"/>
+          <w:kern w:val="0"/>
+          <w:sz w:val="18"/>
+          <w:szCs w:val="18"/>
+        </w:rPr>
+        <w:t xml:space="preserve"> remote add </w:t>
+      </w:r>
+      <w:proofErr w:type="spellStart"/>
+      <w:r>
+        <w:rPr>
+          <w:rFonts w:ascii="Lucida Console" w:hAnsi="Lucida Console" w:cs="Lucida Console"/>
+          <w:kern w:val="0"/>
+          <w:sz w:val="18"/>
+          <w:szCs w:val="18"/>
+        </w:rPr>
+        <w:t>github</w:t>
+      </w:r>
+      <w:proofErr w:type="spellEnd"/>
+      <w:r>
+        <w:rPr>
+          <w:rFonts w:ascii="Lucida Console" w:hAnsi="Lucida Console" w:cs="Lucida Console"/>
+          <w:kern w:val="0"/>
+          <w:sz w:val="18"/>
+          <w:szCs w:val="18"/>
+        </w:rPr>
+        <w:t xml:space="preserve"> git@github.com:18960908250/</w:t>
+      </w:r>
+      <w:proofErr w:type="spellStart"/>
+      <w:r>
+        <w:rPr>
+          <w:rFonts w:ascii="Lucida Console" w:hAnsi="Lucida Console" w:cs="Lucida Console"/>
+          <w:kern w:val="0"/>
+          <w:sz w:val="18"/>
+          <w:szCs w:val="18"/>
+        </w:rPr>
+        <w:t>myGit.git</w:t>
+      </w:r>
+      <w:proofErr w:type="spellEnd"/>
+    </w:p>
+    <w:p>
+      <w:pPr>
+        <w:pStyle w:val="2"/>
+        <w:spacing w:before="0" w:after="0" w:line="240" w:lineRule="auto"/>
+        <w:rPr>
+          <w:rFonts w:ascii="黑体" w:eastAsia="黑体" w:hAnsi="黑体"/>
+          <w:sz w:val="24"/>
+          <w:szCs w:val="24"/>
+        </w:rPr>
+      </w:pPr>
+      <w:r>
+        <w:rPr>
+          <w:rFonts w:ascii="黑体" w:eastAsia="黑体" w:hAnsi="黑体" w:hint="eastAsia"/>
+          <w:sz w:val="24"/>
+          <w:szCs w:val="24"/>
+        </w:rPr>
+        <w:t>同时关联</w:t>
+      </w:r>
+      <w:proofErr w:type="spellStart"/>
+      <w:r>
+        <w:rPr>
+          <w:rFonts w:ascii="黑体" w:eastAsia="黑体" w:hAnsi="黑体"/>
+          <w:sz w:val="24"/>
+          <w:szCs w:val="24"/>
+        </w:rPr>
+        <w:t>githun</w:t>
+      </w:r>
+      <w:proofErr w:type="spellEnd"/>
+      <w:proofErr w:type="gramStart"/>
+      <w:r>
+        <w:rPr>
+          <w:rFonts w:ascii="黑体" w:eastAsia="黑体" w:hAnsi="黑体"/>
+          <w:sz w:val="24"/>
+          <w:szCs w:val="24"/>
+        </w:rPr>
+        <w:t>与</w:t>
+      </w:r>
+      <w:r>
+        <w:rPr>
+          <w:rFonts w:ascii="黑体" w:eastAsia="黑体" w:hAnsi="黑体" w:hint="eastAsia"/>
+          <w:sz w:val="24"/>
+          <w:szCs w:val="24"/>
+        </w:rPr>
+        <w:t>码云</w:t>
+      </w:r>
+      <w:proofErr w:type="gramEnd"/>
+    </w:p>
+    <w:p>
+      <w:pPr>
+        <w:jc w:val="left"/>
+        <w:rPr>
+          <w:rFonts w:asciiTheme="minorEastAsia" w:hAnsiTheme="minorEastAsia"/>
+          <w:szCs w:val="21"/>
+        </w:rPr>
+      </w:pPr>
+      <w:r>
+        <w:rPr>
+          <w:rFonts w:asciiTheme="minorEastAsia" w:hAnsiTheme="minorEastAsia" w:hint="eastAsia"/>
+          <w:szCs w:val="21"/>
+        </w:rPr>
+        <w:t>//名字不一致</w:t>
+      </w:r>
+      <w:r>
+        <w:rPr>
+          <w:rFonts w:asciiTheme="minorEastAsia" w:hAnsiTheme="minorEastAsia"/>
+          <w:szCs w:val="21"/>
+        </w:rPr>
+        <w:t>就行</w:t>
+      </w:r>
+    </w:p>
+    <w:p>
+      <w:pPr>
+        <w:autoSpaceDE w:val="0"/>
+        <w:autoSpaceDN w:val="0"/>
+        <w:adjustRightInd w:val="0"/>
+        <w:jc w:val="left"/>
+        <w:rPr>
+          <w:rFonts w:ascii="Lucida Console" w:hAnsi="Lucida Console" w:cs="Lucida Console"/>
+          <w:kern w:val="0"/>
+          <w:sz w:val="18"/>
+          <w:szCs w:val="18"/>
+        </w:rPr>
+      </w:pPr>
+      <w:proofErr w:type="spellStart"/>
+      <w:proofErr w:type="gramStart"/>
+      <w:r>
+        <w:rPr>
+          <w:rFonts w:ascii="Lucida Console" w:hAnsi="Lucida Console" w:cs="Lucida Console"/>
+          <w:kern w:val="0"/>
+          <w:sz w:val="18"/>
+          <w:szCs w:val="18"/>
+        </w:rPr>
+        <w:t>git</w:t>
+      </w:r>
+      <w:proofErr w:type="spellEnd"/>
+      <w:proofErr w:type="gramEnd"/>
+      <w:r>
+        <w:rPr>
+          <w:rFonts w:ascii="Lucida Console" w:hAnsi="Lucida Console" w:cs="Lucida Console"/>
+          <w:kern w:val="0"/>
+          <w:sz w:val="18"/>
+          <w:szCs w:val="18"/>
+        </w:rPr>
+        <w:t xml:space="preserve"> remote add </w:t>
+      </w:r>
+      <w:proofErr w:type="spellStart"/>
+      <w:r>
+        <w:rPr>
+          <w:rFonts w:ascii="Lucida Console" w:hAnsi="Lucida Console" w:cs="Lucida Console"/>
+          <w:kern w:val="0"/>
+          <w:sz w:val="18"/>
+          <w:szCs w:val="18"/>
+        </w:rPr>
+        <w:t>github</w:t>
+      </w:r>
+      <w:proofErr w:type="spellEnd"/>
+      <w:r>
+        <w:rPr>
+          <w:rFonts w:ascii="Lucida Console" w:hAnsi="Lucida Console" w:cs="Lucida Console"/>
+          <w:kern w:val="0"/>
+          <w:sz w:val="18"/>
+          <w:szCs w:val="18"/>
+        </w:rPr>
+        <w:t xml:space="preserve"> git@github.com:18960908250/</w:t>
+      </w:r>
+      <w:proofErr w:type="spellStart"/>
+      <w:r>
+        <w:rPr>
+          <w:rFonts w:ascii="Lucida Console" w:hAnsi="Lucida Console" w:cs="Lucida Console"/>
+          <w:kern w:val="0"/>
+          <w:sz w:val="18"/>
+          <w:szCs w:val="18"/>
+        </w:rPr>
+        <w:t>myGit.git</w:t>
+      </w:r>
+      <w:proofErr w:type="spellEnd"/>
+    </w:p>
+    <w:p>
+      <w:pPr>
+        <w:jc w:val="left"/>
+        <w:rPr>
+          <w:rFonts w:asciiTheme="minorEastAsia" w:hAnsiTheme="minorEastAsia"/>
+          <w:szCs w:val="21"/>
+        </w:rPr>
+      </w:pPr>
+      <w:proofErr w:type="spellStart"/>
+      <w:proofErr w:type="gramStart"/>
+      <w:r>
+        <w:rPr>
+          <w:rFonts w:ascii="Lucida Console" w:hAnsi="Lucida Console" w:cs="Lucida Console"/>
+          <w:kern w:val="0"/>
+          <w:sz w:val="18"/>
+          <w:szCs w:val="18"/>
+        </w:rPr>
+        <w:t>git</w:t>
+      </w:r>
+      <w:proofErr w:type="spellEnd"/>
+      <w:proofErr w:type="gramEnd"/>
+      <w:r>
+        <w:rPr>
+          <w:rFonts w:ascii="Lucida Console" w:hAnsi="Lucida Console" w:cs="Lucida Console"/>
+          <w:kern w:val="0"/>
+          <w:sz w:val="18"/>
+          <w:szCs w:val="18"/>
+        </w:rPr>
+        <w:t xml:space="preserve"> remote add origin </w:t>
+      </w:r>
+      <w:proofErr w:type="spellStart"/>
+      <w:r>
+        <w:rPr>
+          <w:rFonts w:ascii="Lucida Console" w:hAnsi="Lucida Console" w:cs="Lucida Console"/>
+          <w:kern w:val="0"/>
+          <w:sz w:val="18"/>
+          <w:szCs w:val="18"/>
+        </w:rPr>
+        <w:t>git@gitee.com:oriharaIZAYA</w:t>
+      </w:r>
+      <w:proofErr w:type="spellEnd"/>
+      <w:r>
+        <w:rPr>
+          <w:rFonts w:ascii="Lucida Console" w:hAnsi="Lucida Console" w:cs="Lucida Console"/>
+          <w:kern w:val="0"/>
+          <w:sz w:val="18"/>
+          <w:szCs w:val="18"/>
+        </w:rPr>
+        <w:t>/</w:t>
+      </w:r>
+      <w:proofErr w:type="spellStart"/>
+      <w:r>
+        <w:rPr>
+          <w:rFonts w:ascii="Lucida Console" w:hAnsi="Lucida Console" w:cs="Lucida Console"/>
+          <w:kern w:val="0"/>
+          <w:sz w:val="18"/>
+          <w:szCs w:val="18"/>
+        </w:rPr>
+        <w:t>park.git</w:t>
+      </w:r>
+      <w:proofErr w:type="spellEnd"/>
     </w:p>
     <w:p>
       <w:pPr>
@@ -3644,6 +5314,8 @@
           <w:szCs w:val="21"/>
         </w:rPr>
       </w:pPr>
+      <w:proofErr w:type="spellStart"/>
+      <w:proofErr w:type="gramStart"/>
       <w:r>
         <w:rPr>
           <w:rFonts w:ascii="宋体" w:eastAsia="宋体" w:hAnsi="宋体" w:cs="宋体"/>
@@ -3651,19 +5323,30 @@
           <w:kern w:val="0"/>
           <w:szCs w:val="21"/>
         </w:rPr>
-        <w:t>git fetch origin master</w:t>
-      </w:r>
-    </w:p>
-    <w:p>
-      <w:pPr>
-        <w:pStyle w:val="2"/>
-        <w:spacing w:before="0" w:after="0" w:line="240" w:lineRule="auto"/>
+        <w:t>git</w:t>
+      </w:r>
+      <w:proofErr w:type="spellEnd"/>
+      <w:proofErr w:type="gramEnd"/>
+      <w:r>
         <w:rPr>
           <w:rFonts w:ascii="宋体" w:eastAsia="宋体" w:hAnsi="宋体" w:cs="宋体"/>
           <w:color w:val="333333"/>
           <w:kern w:val="0"/>
           <w:szCs w:val="21"/>
         </w:rPr>
+        <w:t xml:space="preserve"> fetch origin master</w:t>
+      </w:r>
+    </w:p>
+    <w:p>
+      <w:pPr>
+        <w:pStyle w:val="2"/>
+        <w:spacing w:before="0" w:after="0" w:line="240" w:lineRule="auto"/>
+        <w:rPr>
+          <w:rFonts w:ascii="宋体" w:eastAsia="宋体" w:hAnsi="宋体" w:cs="宋体"/>
+          <w:color w:val="333333"/>
+          <w:kern w:val="0"/>
+          <w:szCs w:val="21"/>
+        </w:rPr>
       </w:pPr>
       <w:r>
         <w:rPr>
@@ -3690,6 +5373,8 @@
           <w:szCs w:val="21"/>
         </w:rPr>
       </w:pPr>
+      <w:proofErr w:type="spellStart"/>
+      <w:proofErr w:type="gramStart"/>
       <w:r>
         <w:rPr>
           <w:rFonts w:asciiTheme="minorEastAsia" w:hAnsiTheme="minorEastAsia"/>
@@ -3702,14 +5387,48 @@
           <w:rFonts w:asciiTheme="minorEastAsia" w:hAnsiTheme="minorEastAsia" w:hint="eastAsia"/>
           <w:szCs w:val="21"/>
         </w:rPr>
-        <w:t xml:space="preserve">it </w:t>
-      </w:r>
-      <w:r>
-        <w:rPr>
-          <w:rFonts w:asciiTheme="minorEastAsia" w:hAnsiTheme="minorEastAsia"/>
-          <w:szCs w:val="21"/>
-        </w:rPr>
-        <w:t>config –global core.autocrlf false</w:t>
+        <w:t>it</w:t>
+      </w:r>
+      <w:proofErr w:type="spellEnd"/>
+      <w:proofErr w:type="gramEnd"/>
+      <w:r>
+        <w:rPr>
+          <w:rFonts w:asciiTheme="minorEastAsia" w:hAnsiTheme="minorEastAsia" w:hint="eastAsia"/>
+          <w:szCs w:val="21"/>
+        </w:rPr>
+        <w:t xml:space="preserve"> </w:t>
+      </w:r>
+      <w:proofErr w:type="spellStart"/>
+      <w:r>
+        <w:rPr>
+          <w:rFonts w:asciiTheme="minorEastAsia" w:hAnsiTheme="minorEastAsia"/>
+          <w:szCs w:val="21"/>
+        </w:rPr>
+        <w:t>config</w:t>
+      </w:r>
+      <w:proofErr w:type="spellEnd"/>
+      <w:r>
+        <w:rPr>
+          <w:rFonts w:asciiTheme="minorEastAsia" w:hAnsiTheme="minorEastAsia"/>
+          <w:szCs w:val="21"/>
+        </w:rPr>
+        <w:t xml:space="preserve"> –global </w:t>
+      </w:r>
+      <w:proofErr w:type="spellStart"/>
+      <w:r>
+        <w:rPr>
+          <w:rFonts w:asciiTheme="minorEastAsia" w:hAnsiTheme="minorEastAsia"/>
+          <w:szCs w:val="21"/>
+        </w:rPr>
+        <w:t>core.autocrlf</w:t>
+      </w:r>
+      <w:proofErr w:type="spellEnd"/>
+      <w:r>
+        <w:rPr>
+          <w:rFonts w:asciiTheme="minorEastAsia" w:hAnsiTheme="minorEastAsia"/>
+          <w:szCs w:val="21"/>
+        </w:rPr>
+        <w:t xml:space="preserve"> false</w:t>
       </w:r>
     </w:p>
     <w:p>
@@ -3739,12 +5458,23 @@
           <w:szCs w:val="21"/>
         </w:rPr>
       </w:pPr>
-      <w:r>
-        <w:rPr>
-          <w:rFonts w:asciiTheme="minorEastAsia" w:hAnsiTheme="minorEastAsia" w:hint="eastAsia"/>
-          <w:szCs w:val="21"/>
-        </w:rPr>
-        <w:t xml:space="preserve">git push </w:t>
+      <w:proofErr w:type="spellStart"/>
+      <w:proofErr w:type="gramStart"/>
+      <w:r>
+        <w:rPr>
+          <w:rFonts w:asciiTheme="minorEastAsia" w:hAnsiTheme="minorEastAsia" w:hint="eastAsia"/>
+          <w:szCs w:val="21"/>
+        </w:rPr>
+        <w:t>git</w:t>
+      </w:r>
+      <w:proofErr w:type="spellEnd"/>
+      <w:proofErr w:type="gramEnd"/>
+      <w:r>
+        <w:rPr>
+          <w:rFonts w:asciiTheme="minorEastAsia" w:hAnsiTheme="minorEastAsia" w:hint="eastAsia"/>
+          <w:szCs w:val="21"/>
+        </w:rPr>
+        <w:t xml:space="preserve"> push </w:t>
       </w:r>
       <w:r>
         <w:rPr>
@@ -3783,6 +5513,7 @@
           <w:szCs w:val="21"/>
         </w:rPr>
       </w:pPr>
+      <w:proofErr w:type="spellStart"/>
       <w:r>
         <w:rPr>
           <w:rFonts w:asciiTheme="minorEastAsia" w:hAnsiTheme="minorEastAsia" w:hint="eastAsia"/>
@@ -3790,6 +5521,7 @@
         </w:rPr>
         <w:t>git</w:t>
       </w:r>
+      <w:proofErr w:type="spellEnd"/>
       <w:r>
         <w:rPr>
           <w:rFonts w:asciiTheme="minorEastAsia" w:hAnsiTheme="minorEastAsia"/>
@@ -3818,51 +5550,155 @@
         </w:rPr>
         <w:t>等同于</w:t>
       </w:r>
-      <w:r>
-        <w:rPr>
-          <w:rFonts w:asciiTheme="minorEastAsia" w:hAnsiTheme="minorEastAsia"/>
-          <w:szCs w:val="21"/>
-        </w:rPr>
-        <w:t>git fetch</w:t>
-      </w:r>
-    </w:p>
-    <w:p>
-      <w:pPr>
-        <w:jc w:val="left"/>
-        <w:rPr>
-          <w:rFonts w:asciiTheme="minorEastAsia" w:hAnsiTheme="minorEastAsia"/>
-          <w:szCs w:val="21"/>
-        </w:rPr>
-      </w:pPr>
-      <w:r>
-        <w:rPr>
-          <w:rFonts w:asciiTheme="minorEastAsia" w:hAnsiTheme="minorEastAsia" w:hint="eastAsia"/>
+      <w:proofErr w:type="spellStart"/>
+      <w:r>
+        <w:rPr>
+          <w:rFonts w:asciiTheme="minorEastAsia" w:hAnsiTheme="minorEastAsia"/>
           <w:szCs w:val="21"/>
         </w:rPr>
         <w:t>git</w:t>
       </w:r>
-      <w:r>
-        <w:rPr>
-          <w:rFonts w:asciiTheme="minorEastAsia" w:hAnsiTheme="minorEastAsia"/>
-          <w:szCs w:val="21"/>
-        </w:rPr>
-        <w:t xml:space="preserve"> config branch.master.remote origin</w:t>
-      </w:r>
-    </w:p>
-    <w:p>
-      <w:pPr>
-        <w:jc w:val="left"/>
-        <w:rPr>
-          <w:rFonts w:asciiTheme="minorEastAsia" w:hAnsiTheme="minorEastAsia"/>
-          <w:szCs w:val="21"/>
-        </w:rPr>
-      </w:pPr>
-      <w:r>
-        <w:rPr>
-          <w:rFonts w:asciiTheme="minorEastAsia" w:hAnsiTheme="minorEastAsia"/>
-          <w:szCs w:val="21"/>
-        </w:rPr>
-        <w:t>git config branch.master.merge refs/hrads/master</w:t>
+      <w:proofErr w:type="spellEnd"/>
+      <w:r>
+        <w:rPr>
+          <w:rFonts w:asciiTheme="minorEastAsia" w:hAnsiTheme="minorEastAsia"/>
+          <w:szCs w:val="21"/>
+        </w:rPr>
+        <w:t xml:space="preserve"> fetch</w:t>
+      </w:r>
+    </w:p>
+    <w:p>
+      <w:pPr>
+        <w:jc w:val="left"/>
+        <w:rPr>
+          <w:rFonts w:asciiTheme="minorEastAsia" w:hAnsiTheme="minorEastAsia"/>
+          <w:szCs w:val="21"/>
+        </w:rPr>
+      </w:pPr>
+      <w:proofErr w:type="spellStart"/>
+      <w:proofErr w:type="gramStart"/>
+      <w:r>
+        <w:rPr>
+          <w:rFonts w:asciiTheme="minorEastAsia" w:hAnsiTheme="minorEastAsia" w:hint="eastAsia"/>
+          <w:szCs w:val="21"/>
+        </w:rPr>
+        <w:t>git</w:t>
+      </w:r>
+      <w:proofErr w:type="spellEnd"/>
+      <w:proofErr w:type="gramEnd"/>
+      <w:r>
+        <w:rPr>
+          <w:rFonts w:asciiTheme="minorEastAsia" w:hAnsiTheme="minorEastAsia"/>
+          <w:szCs w:val="21"/>
+        </w:rPr>
+        <w:t xml:space="preserve"> </w:t>
+      </w:r>
+      <w:proofErr w:type="spellStart"/>
+      <w:r>
+        <w:rPr>
+          <w:rFonts w:asciiTheme="minorEastAsia" w:hAnsiTheme="minorEastAsia"/>
+          <w:szCs w:val="21"/>
+        </w:rPr>
+        <w:t>config</w:t>
+      </w:r>
+      <w:proofErr w:type="spellEnd"/>
+      <w:r>
+        <w:rPr>
+          <w:rFonts w:asciiTheme="minorEastAsia" w:hAnsiTheme="minorEastAsia"/>
+          <w:szCs w:val="21"/>
+        </w:rPr>
+        <w:t xml:space="preserve"> </w:t>
+      </w:r>
+      <w:proofErr w:type="spellStart"/>
+      <w:r>
+        <w:rPr>
+          <w:rFonts w:asciiTheme="minorEastAsia" w:hAnsiTheme="minorEastAsia"/>
+          <w:szCs w:val="21"/>
+        </w:rPr>
+        <w:t>branch.master.remote</w:t>
+      </w:r>
+      <w:proofErr w:type="spellEnd"/>
+      <w:r>
+        <w:rPr>
+          <w:rFonts w:asciiTheme="minorEastAsia" w:hAnsiTheme="minorEastAsia"/>
+          <w:szCs w:val="21"/>
+        </w:rPr>
+        <w:t xml:space="preserve"> origin</w:t>
+      </w:r>
+    </w:p>
+    <w:p>
+      <w:pPr>
+        <w:jc w:val="left"/>
+        <w:rPr>
+          <w:rFonts w:asciiTheme="minorEastAsia" w:hAnsiTheme="minorEastAsia"/>
+          <w:szCs w:val="21"/>
+        </w:rPr>
+      </w:pPr>
+      <w:proofErr w:type="spellStart"/>
+      <w:proofErr w:type="gramStart"/>
+      <w:r>
+        <w:rPr>
+          <w:rFonts w:asciiTheme="minorEastAsia" w:hAnsiTheme="minorEastAsia"/>
+          <w:szCs w:val="21"/>
+        </w:rPr>
+        <w:t>git</w:t>
+      </w:r>
+      <w:proofErr w:type="spellEnd"/>
+      <w:proofErr w:type="gramEnd"/>
+      <w:r>
+        <w:rPr>
+          <w:rFonts w:asciiTheme="minorEastAsia" w:hAnsiTheme="minorEastAsia"/>
+          <w:szCs w:val="21"/>
+        </w:rPr>
+        <w:t xml:space="preserve"> </w:t>
+      </w:r>
+      <w:proofErr w:type="spellStart"/>
+      <w:r>
+        <w:rPr>
+          <w:rFonts w:asciiTheme="minorEastAsia" w:hAnsiTheme="minorEastAsia"/>
+          <w:szCs w:val="21"/>
+        </w:rPr>
+        <w:t>config</w:t>
+      </w:r>
+      <w:proofErr w:type="spellEnd"/>
+      <w:r>
+        <w:rPr>
+          <w:rFonts w:asciiTheme="minorEastAsia" w:hAnsiTheme="minorEastAsia"/>
+          <w:szCs w:val="21"/>
+        </w:rPr>
+        <w:t xml:space="preserve"> </w:t>
+      </w:r>
+      <w:proofErr w:type="spellStart"/>
+      <w:r>
+        <w:rPr>
+          <w:rFonts w:asciiTheme="minorEastAsia" w:hAnsiTheme="minorEastAsia"/>
+          <w:szCs w:val="21"/>
+        </w:rPr>
+        <w:t>branch.master.merge</w:t>
+      </w:r>
+      <w:proofErr w:type="spellEnd"/>
+      <w:r>
+        <w:rPr>
+          <w:rFonts w:asciiTheme="minorEastAsia" w:hAnsiTheme="minorEastAsia"/>
+          <w:szCs w:val="21"/>
+        </w:rPr>
+        <w:t xml:space="preserve"> refs/</w:t>
+      </w:r>
+      <w:proofErr w:type="spellStart"/>
+      <w:r>
+        <w:rPr>
+          <w:rFonts w:asciiTheme="minorEastAsia" w:hAnsiTheme="minorEastAsia"/>
+          <w:szCs w:val="21"/>
+        </w:rPr>
+        <w:t>hrads</w:t>
+      </w:r>
+      <w:proofErr w:type="spellEnd"/>
+      <w:r>
+        <w:rPr>
+          <w:rFonts w:asciiTheme="minorEastAsia" w:hAnsiTheme="minorEastAsia"/>
+          <w:szCs w:val="21"/>
+        </w:rPr>
+        <w:t>/master</w:t>
       </w:r>
     </w:p>
     <w:p>
@@ -3900,12 +5736,23 @@
           <w:szCs w:val="21"/>
         </w:rPr>
       </w:pPr>
-      <w:r>
-        <w:rPr>
-          <w:rFonts w:asciiTheme="minorEastAsia" w:hAnsiTheme="minorEastAsia"/>
-          <w:szCs w:val="21"/>
-        </w:rPr>
-        <w:t>git fetch --</w:t>
+      <w:proofErr w:type="spellStart"/>
+      <w:proofErr w:type="gramStart"/>
+      <w:r>
+        <w:rPr>
+          <w:rFonts w:asciiTheme="minorEastAsia" w:hAnsiTheme="minorEastAsia"/>
+          <w:szCs w:val="21"/>
+        </w:rPr>
+        <w:t>git</w:t>
+      </w:r>
+      <w:proofErr w:type="spellEnd"/>
+      <w:proofErr w:type="gramEnd"/>
+      <w:r>
+        <w:rPr>
+          <w:rFonts w:asciiTheme="minorEastAsia" w:hAnsiTheme="minorEastAsia"/>
+          <w:szCs w:val="21"/>
+        </w:rPr>
+        <w:t xml:space="preserve"> fetch --</w:t>
       </w:r>
       <w:r>
         <w:rPr>
@@ -3923,28 +5770,50 @@
           <w:szCs w:val="21"/>
         </w:rPr>
       </w:pPr>
-      <w:r>
-        <w:rPr>
-          <w:rFonts w:asciiTheme="minorEastAsia" w:hAnsiTheme="minorEastAsia"/>
-          <w:szCs w:val="21"/>
-        </w:rPr>
-        <w:t>git reset –hard origin/master</w:t>
-      </w:r>
-    </w:p>
-    <w:p>
-      <w:pPr>
-        <w:jc w:val="left"/>
-        <w:rPr>
-          <w:rFonts w:asciiTheme="minorEastAsia" w:hAnsiTheme="minorEastAsia"/>
-          <w:szCs w:val="21"/>
-        </w:rPr>
-      </w:pPr>
-      <w:r>
-        <w:rPr>
-          <w:rFonts w:asciiTheme="minorEastAsia" w:hAnsiTheme="minorEastAsia"/>
-          <w:szCs w:val="21"/>
-        </w:rPr>
-        <w:t>git pull</w:t>
+      <w:proofErr w:type="spellStart"/>
+      <w:proofErr w:type="gramStart"/>
+      <w:r>
+        <w:rPr>
+          <w:rFonts w:asciiTheme="minorEastAsia" w:hAnsiTheme="minorEastAsia"/>
+          <w:szCs w:val="21"/>
+        </w:rPr>
+        <w:t>git</w:t>
+      </w:r>
+      <w:proofErr w:type="spellEnd"/>
+      <w:proofErr w:type="gramEnd"/>
+      <w:r>
+        <w:rPr>
+          <w:rFonts w:asciiTheme="minorEastAsia" w:hAnsiTheme="minorEastAsia"/>
+          <w:szCs w:val="21"/>
+        </w:rPr>
+        <w:t xml:space="preserve"> reset –hard origin/master</w:t>
+      </w:r>
+    </w:p>
+    <w:p>
+      <w:pPr>
+        <w:jc w:val="left"/>
+        <w:rPr>
+          <w:rFonts w:asciiTheme="minorEastAsia" w:hAnsiTheme="minorEastAsia"/>
+          <w:szCs w:val="21"/>
+        </w:rPr>
+      </w:pPr>
+      <w:proofErr w:type="spellStart"/>
+      <w:proofErr w:type="gramStart"/>
+      <w:r>
+        <w:rPr>
+          <w:rFonts w:asciiTheme="minorEastAsia" w:hAnsiTheme="minorEastAsia"/>
+          <w:szCs w:val="21"/>
+        </w:rPr>
+        <w:t>git</w:t>
+      </w:r>
+      <w:proofErr w:type="spellEnd"/>
+      <w:proofErr w:type="gramEnd"/>
+      <w:r>
+        <w:rPr>
+          <w:rFonts w:asciiTheme="minorEastAsia" w:hAnsiTheme="minorEastAsia"/>
+          <w:szCs w:val="21"/>
+        </w:rPr>
+        <w:t xml:space="preserve"> pull</w:t>
       </w:r>
     </w:p>
     <w:p>
@@ -3982,12 +5851,55 @@
           <w:szCs w:val="21"/>
         </w:rPr>
       </w:pPr>
-      <w:r>
-        <w:rPr>
-          <w:rFonts w:asciiTheme="minorEastAsia" w:hAnsiTheme="minorEastAsia"/>
-          <w:szCs w:val="21"/>
-        </w:rPr>
-        <w:t>git config –global color.ui true</w:t>
+      <w:proofErr w:type="spellStart"/>
+      <w:proofErr w:type="gramStart"/>
+      <w:r>
+        <w:rPr>
+          <w:rFonts w:asciiTheme="minorEastAsia" w:hAnsiTheme="minorEastAsia"/>
+          <w:szCs w:val="21"/>
+        </w:rPr>
+        <w:t>git</w:t>
+      </w:r>
+      <w:proofErr w:type="spellEnd"/>
+      <w:proofErr w:type="gramEnd"/>
+      <w:r>
+        <w:rPr>
+          <w:rFonts w:asciiTheme="minorEastAsia" w:hAnsiTheme="minorEastAsia"/>
+          <w:szCs w:val="21"/>
+        </w:rPr>
+        <w:t xml:space="preserve"> </w:t>
+      </w:r>
+      <w:proofErr w:type="spellStart"/>
+      <w:r>
+        <w:rPr>
+          <w:rFonts w:asciiTheme="minorEastAsia" w:hAnsiTheme="minorEastAsia"/>
+          <w:szCs w:val="21"/>
+        </w:rPr>
+        <w:t>config</w:t>
+      </w:r>
+      <w:proofErr w:type="spellEnd"/>
+      <w:r>
+        <w:rPr>
+          <w:rFonts w:asciiTheme="minorEastAsia" w:hAnsiTheme="minorEastAsia"/>
+          <w:szCs w:val="21"/>
+        </w:rPr>
+        <w:t xml:space="preserve"> –global </w:t>
+      </w:r>
+      <w:proofErr w:type="spellStart"/>
+      <w:r>
+        <w:rPr>
+          <w:rFonts w:asciiTheme="minorEastAsia" w:hAnsiTheme="minorEastAsia"/>
+          <w:szCs w:val="21"/>
+        </w:rPr>
+        <w:t>color.ui</w:t>
+      </w:r>
+      <w:proofErr w:type="spellEnd"/>
+      <w:r>
+        <w:rPr>
+          <w:rFonts w:asciiTheme="minorEastAsia" w:hAnsiTheme="minorEastAsia"/>
+          <w:szCs w:val="21"/>
+        </w:rPr>
+        <w:t xml:space="preserve"> true</w:t>
       </w:r>
       <w:r>
         <w:rPr>
@@ -4007,6 +5919,7 @@
           <w:szCs w:val="24"/>
         </w:rPr>
       </w:pPr>
+      <w:proofErr w:type="spellStart"/>
       <w:r>
         <w:rPr>
           <w:rFonts w:ascii="黑体" w:eastAsia="黑体" w:hAnsi="黑体"/>
@@ -4015,6 +5928,7 @@
         </w:rPr>
         <w:t>github</w:t>
       </w:r>
+      <w:proofErr w:type="spellEnd"/>
       <w:r>
         <w:rPr>
           <w:rFonts w:ascii="黑体" w:eastAsia="黑体" w:hAnsi="黑体" w:hint="eastAsia"/>
@@ -4060,7 +5974,7 @@
           <w:shd w:val="clear" w:color="auto" w:fill="FFFFFF"/>
         </w:rPr>
       </w:pPr>
-      <w:hyperlink r:id="rId11" w:tgtFrame="_blank" w:history="1">
+      <w:hyperlink r:id="rId12" w:tgtFrame="_blank" w:history="1">
         <w:r>
           <w:rPr>
             <w:rStyle w:val="a3"/>
@@ -4105,16 +6019,26 @@
       <w:pPr>
         <w:jc w:val="left"/>
       </w:pPr>
+      <w:proofErr w:type="spellStart"/>
+      <w:proofErr w:type="gramStart"/>
       <w:r>
         <w:rPr>
           <w:rFonts w:hint="eastAsia"/>
         </w:rPr>
-        <w:t>git check-ignor</w:t>
-      </w:r>
+        <w:t>git</w:t>
+      </w:r>
+      <w:proofErr w:type="spellEnd"/>
+      <w:proofErr w:type="gramEnd"/>
       <w:r>
         <w:rPr>
           <w:rFonts w:hint="eastAsia"/>
         </w:rPr>
+        <w:t xml:space="preserve"> check-ignor</w:t>
+      </w:r>
+      <w:r>
+        <w:rPr>
+          <w:rFonts w:hint="eastAsia"/>
+        </w:rPr>
         <w:t xml:space="preserve">e </w:t>
       </w:r>
       <w:r>
@@ -4126,9 +6050,11 @@
         </w:rPr>
         <w:t xml:space="preserve">v </w:t>
       </w:r>
+      <w:proofErr w:type="spellStart"/>
       <w:r>
         <w:t>app.class</w:t>
       </w:r>
+      <w:proofErr w:type="spellEnd"/>
     </w:p>
     <w:p>
       <w:pPr>
@@ -4154,48 +6080,78 @@
           <w:sz w:val="24"/>
           <w:szCs w:val="24"/>
         </w:rPr>
-        <w:t>status的别名为st</w:t>
-      </w:r>
-    </w:p>
-    <w:p>
-      <w:pPr>
-        <w:jc w:val="left"/>
-        <w:rPr>
-          <w:rFonts w:asciiTheme="minorEastAsia" w:hAnsiTheme="minorEastAsia"/>
-          <w:szCs w:val="21"/>
-        </w:rPr>
-      </w:pPr>
-      <w:r>
-        <w:rPr>
-          <w:rFonts w:asciiTheme="minorEastAsia" w:hAnsiTheme="minorEastAsia" w:hint="eastAsia"/>
-          <w:szCs w:val="21"/>
-        </w:rPr>
-        <w:t>git</w:t>
-      </w:r>
-      <w:r>
-        <w:rPr>
-          <w:rFonts w:asciiTheme="minorEastAsia" w:hAnsiTheme="minorEastAsia"/>
-          <w:szCs w:val="21"/>
-        </w:rPr>
-        <w:t xml:space="preserve"> c</w:t>
-      </w:r>
-      <w:r>
-        <w:rPr>
-          <w:rFonts w:asciiTheme="minorEastAsia" w:hAnsiTheme="minorEastAsia"/>
-          <w:szCs w:val="21"/>
-        </w:rPr>
-        <w:t>onfig –global alias.st status</w:t>
-      </w:r>
-    </w:p>
-    <w:p>
-      <w:pPr>
-        <w:pStyle w:val="2"/>
-        <w:spacing w:before="0" w:after="0" w:line="240" w:lineRule="auto"/>
+        <w:t>status的别名为</w:t>
+      </w:r>
+      <w:proofErr w:type="spellStart"/>
+      <w:r>
         <w:rPr>
           <w:rFonts w:ascii="黑体" w:eastAsia="黑体" w:hAnsi="黑体"/>
           <w:sz w:val="24"/>
           <w:szCs w:val="24"/>
         </w:rPr>
+        <w:t>st</w:t>
+      </w:r>
+      <w:proofErr w:type="spellEnd"/>
+    </w:p>
+    <w:p>
+      <w:pPr>
+        <w:jc w:val="left"/>
+        <w:rPr>
+          <w:rFonts w:asciiTheme="minorEastAsia" w:hAnsiTheme="minorEastAsia"/>
+          <w:szCs w:val="21"/>
+        </w:rPr>
+      </w:pPr>
+      <w:proofErr w:type="spellStart"/>
+      <w:proofErr w:type="gramStart"/>
+      <w:r>
+        <w:rPr>
+          <w:rFonts w:asciiTheme="minorEastAsia" w:hAnsiTheme="minorEastAsia" w:hint="eastAsia"/>
+          <w:szCs w:val="21"/>
+        </w:rPr>
+        <w:t>git</w:t>
+      </w:r>
+      <w:proofErr w:type="spellEnd"/>
+      <w:proofErr w:type="gramEnd"/>
+      <w:r>
+        <w:rPr>
+          <w:rFonts w:asciiTheme="minorEastAsia" w:hAnsiTheme="minorEastAsia"/>
+          <w:szCs w:val="21"/>
+        </w:rPr>
+        <w:t xml:space="preserve"> </w:t>
+      </w:r>
+      <w:proofErr w:type="spellStart"/>
+      <w:r>
+        <w:rPr>
+          <w:rFonts w:asciiTheme="minorEastAsia" w:hAnsiTheme="minorEastAsia"/>
+          <w:szCs w:val="21"/>
+        </w:rPr>
+        <w:t>c</w:t>
+      </w:r>
+      <w:r>
+        <w:rPr>
+          <w:rFonts w:asciiTheme="minorEastAsia" w:hAnsiTheme="minorEastAsia"/>
+          <w:szCs w:val="21"/>
+        </w:rPr>
+        <w:t>onfig</w:t>
+      </w:r>
+      <w:proofErr w:type="spellEnd"/>
+      <w:r>
+        <w:rPr>
+          <w:rFonts w:asciiTheme="minorEastAsia" w:hAnsiTheme="minorEastAsia"/>
+          <w:szCs w:val="21"/>
+        </w:rPr>
+        <w:t xml:space="preserve"> –global alias.st status</w:t>
+      </w:r>
+    </w:p>
+    <w:p>
+      <w:pPr>
+        <w:pStyle w:val="2"/>
+        <w:spacing w:before="0" w:after="0" w:line="240" w:lineRule="auto"/>
+        <w:rPr>
+          <w:rFonts w:ascii="黑体" w:eastAsia="黑体" w:hAnsi="黑体"/>
+          <w:sz w:val="24"/>
+          <w:szCs w:val="24"/>
+        </w:rPr>
       </w:pPr>
       <w:r>
         <w:rPr>
@@ -4205,47 +6161,84 @@
         </w:rPr>
         <w:t>查看</w:t>
       </w:r>
+      <w:proofErr w:type="spellStart"/>
       <w:r>
         <w:rPr>
           <w:rFonts w:ascii="黑体" w:eastAsia="黑体" w:hAnsi="黑体"/>
           <w:sz w:val="24"/>
           <w:szCs w:val="24"/>
         </w:rPr>
-        <w:t>git配置文件</w:t>
-      </w:r>
-    </w:p>
-    <w:p>
-      <w:pPr>
-        <w:jc w:val="left"/>
-        <w:rPr>
-          <w:rFonts w:asciiTheme="minorEastAsia" w:hAnsiTheme="minorEastAsia"/>
-          <w:szCs w:val="21"/>
-        </w:rPr>
-      </w:pPr>
-      <w:r>
-        <w:rPr>
-          <w:rFonts w:asciiTheme="minorEastAsia" w:hAnsiTheme="minorEastAsia" w:hint="eastAsia"/>
-          <w:szCs w:val="21"/>
-        </w:rPr>
-        <w:t>cat</w:t>
-      </w:r>
-      <w:r>
-        <w:rPr>
-          <w:rFonts w:asciiTheme="minorEastAsia" w:hAnsiTheme="minorEastAsia"/>
-          <w:szCs w:val="21"/>
-        </w:rPr>
-        <w:t xml:space="preserve"> .git/config</w:t>
-      </w:r>
-    </w:p>
-    <w:p>
-      <w:pPr>
-        <w:pStyle w:val="2"/>
-        <w:spacing w:before="0" w:after="0" w:line="240" w:lineRule="auto"/>
+        <w:t>git</w:t>
+      </w:r>
+      <w:proofErr w:type="spellEnd"/>
+      <w:r>
         <w:rPr>
           <w:rFonts w:ascii="黑体" w:eastAsia="黑体" w:hAnsi="黑体"/>
           <w:sz w:val="24"/>
           <w:szCs w:val="24"/>
         </w:rPr>
+        <w:t>配置文件</w:t>
+      </w:r>
+    </w:p>
+    <w:p>
+      <w:pPr>
+        <w:jc w:val="left"/>
+        <w:rPr>
+          <w:rFonts w:asciiTheme="minorEastAsia" w:hAnsiTheme="minorEastAsia"/>
+          <w:szCs w:val="21"/>
+        </w:rPr>
+      </w:pPr>
+      <w:proofErr w:type="gramStart"/>
+      <w:r>
+        <w:rPr>
+          <w:rFonts w:asciiTheme="minorEastAsia" w:hAnsiTheme="minorEastAsia" w:hint="eastAsia"/>
+          <w:szCs w:val="21"/>
+        </w:rPr>
+        <w:t>cat</w:t>
+      </w:r>
+      <w:proofErr w:type="gramEnd"/>
+      <w:r>
+        <w:rPr>
+          <w:rFonts w:asciiTheme="minorEastAsia" w:hAnsiTheme="minorEastAsia"/>
+          <w:szCs w:val="21"/>
+        </w:rPr>
+        <w:t xml:space="preserve"> .</w:t>
+      </w:r>
+      <w:proofErr w:type="spellStart"/>
+      <w:r>
+        <w:rPr>
+          <w:rFonts w:asciiTheme="minorEastAsia" w:hAnsiTheme="minorEastAsia"/>
+          <w:szCs w:val="21"/>
+        </w:rPr>
+        <w:t>git</w:t>
+      </w:r>
+      <w:proofErr w:type="spellEnd"/>
+      <w:r>
+        <w:rPr>
+          <w:rFonts w:asciiTheme="minorEastAsia" w:hAnsiTheme="minorEastAsia"/>
+          <w:szCs w:val="21"/>
+        </w:rPr>
+        <w:t>/</w:t>
+      </w:r>
+      <w:proofErr w:type="spellStart"/>
+      <w:r>
+        <w:rPr>
+          <w:rFonts w:asciiTheme="minorEastAsia" w:hAnsiTheme="minorEastAsia"/>
+          <w:szCs w:val="21"/>
+        </w:rPr>
+        <w:t>config</w:t>
+      </w:r>
+      <w:proofErr w:type="spellEnd"/>
+    </w:p>
+    <w:p>
+      <w:pPr>
+        <w:pStyle w:val="2"/>
+        <w:spacing w:before="0" w:after="0" w:line="240" w:lineRule="auto"/>
+        <w:rPr>
+          <w:rFonts w:ascii="黑体" w:eastAsia="黑体" w:hAnsi="黑体"/>
+          <w:sz w:val="24"/>
+          <w:szCs w:val="24"/>
+        </w:rPr>
       </w:pPr>
       <w:r>
         <w:rPr>
@@ -4272,12 +6265,39 @@
           <w:szCs w:val="21"/>
         </w:rPr>
       </w:pPr>
-      <w:r>
-        <w:rPr>
-          <w:rFonts w:asciiTheme="minorEastAsia" w:hAnsiTheme="minorEastAsia" w:hint="eastAsia"/>
-          <w:szCs w:val="21"/>
-        </w:rPr>
-        <w:t xml:space="preserve">git rm </w:t>
+      <w:proofErr w:type="spellStart"/>
+      <w:proofErr w:type="gramStart"/>
+      <w:r>
+        <w:rPr>
+          <w:rFonts w:asciiTheme="minorEastAsia" w:hAnsiTheme="minorEastAsia" w:hint="eastAsia"/>
+          <w:szCs w:val="21"/>
+        </w:rPr>
+        <w:t>git</w:t>
+      </w:r>
+      <w:proofErr w:type="spellEnd"/>
+      <w:proofErr w:type="gramEnd"/>
+      <w:r>
+        <w:rPr>
+          <w:rFonts w:asciiTheme="minorEastAsia" w:hAnsiTheme="minorEastAsia" w:hint="eastAsia"/>
+          <w:szCs w:val="21"/>
+        </w:rPr>
+        <w:t xml:space="preserve"> </w:t>
+      </w:r>
+      <w:proofErr w:type="spellStart"/>
+      <w:r>
+        <w:rPr>
+          <w:rFonts w:asciiTheme="minorEastAsia" w:hAnsiTheme="minorEastAsia" w:hint="eastAsia"/>
+          <w:szCs w:val="21"/>
+        </w:rPr>
+        <w:t>rm</w:t>
+      </w:r>
+      <w:proofErr w:type="spellEnd"/>
+      <w:r>
+        <w:rPr>
+          <w:rFonts w:asciiTheme="minorEastAsia" w:hAnsiTheme="minorEastAsia" w:hint="eastAsia"/>
+          <w:szCs w:val="21"/>
+        </w:rPr>
+        <w:t xml:space="preserve"> </w:t>
       </w:r>
       <w:r>
         <w:rPr>
@@ -4309,29 +6329,51 @@
           <w:szCs w:val="21"/>
         </w:rPr>
       </w:pPr>
+      <w:proofErr w:type="spellStart"/>
+      <w:proofErr w:type="gramStart"/>
       <w:r>
         <w:rPr>
           <w:rFonts w:asciiTheme="minorEastAsia" w:hAnsiTheme="minorEastAsia"/>
           <w:szCs w:val="21"/>
         </w:rPr>
         <w:lastRenderedPageBreak/>
-        <w:t xml:space="preserve">git commit </w:t>
-      </w:r>
-    </w:p>
-    <w:p>
-      <w:pPr>
-        <w:jc w:val="left"/>
-        <w:rPr>
-          <w:rFonts w:asciiTheme="minorEastAsia" w:hAnsiTheme="minorEastAsia"/>
-          <w:szCs w:val="21"/>
-        </w:rPr>
-      </w:pPr>
-      <w:r>
-        <w:rPr>
-          <w:rFonts w:asciiTheme="minorEastAsia" w:hAnsiTheme="minorEastAsia"/>
-          <w:szCs w:val="21"/>
-        </w:rPr>
-        <w:t>git push</w:t>
+        <w:t>git</w:t>
+      </w:r>
+      <w:proofErr w:type="spellEnd"/>
+      <w:proofErr w:type="gramEnd"/>
+      <w:r>
+        <w:rPr>
+          <w:rFonts w:asciiTheme="minorEastAsia" w:hAnsiTheme="minorEastAsia"/>
+          <w:szCs w:val="21"/>
+        </w:rPr>
+        <w:t xml:space="preserve"> commit </w:t>
+      </w:r>
+    </w:p>
+    <w:p>
+      <w:pPr>
+        <w:jc w:val="left"/>
+        <w:rPr>
+          <w:rFonts w:asciiTheme="minorEastAsia" w:hAnsiTheme="minorEastAsia"/>
+          <w:szCs w:val="21"/>
+        </w:rPr>
+      </w:pPr>
+      <w:proofErr w:type="spellStart"/>
+      <w:proofErr w:type="gramStart"/>
+      <w:r>
+        <w:rPr>
+          <w:rFonts w:asciiTheme="minorEastAsia" w:hAnsiTheme="minorEastAsia"/>
+          <w:szCs w:val="21"/>
+        </w:rPr>
+        <w:t>git</w:t>
+      </w:r>
+      <w:proofErr w:type="spellEnd"/>
+      <w:proofErr w:type="gramEnd"/>
+      <w:r>
+        <w:rPr>
+          <w:rFonts w:asciiTheme="minorEastAsia" w:hAnsiTheme="minorEastAsia"/>
+          <w:szCs w:val="21"/>
+        </w:rPr>
+        <w:t xml:space="preserve"> push</w:t>
       </w:r>
     </w:p>
     <w:p>
@@ -4369,45 +6411,71 @@
           <w:szCs w:val="21"/>
         </w:rPr>
       </w:pPr>
-      <w:r>
-        <w:rPr>
-          <w:rFonts w:asciiTheme="minorEastAsia" w:hAnsiTheme="minorEastAsia"/>
-          <w:szCs w:val="21"/>
-        </w:rPr>
-        <w:t>git merge --abort</w:t>
-      </w:r>
-    </w:p>
-    <w:p>
-      <w:pPr>
-        <w:jc w:val="left"/>
-        <w:rPr>
-          <w:rFonts w:asciiTheme="minorEastAsia" w:hAnsiTheme="minorEastAsia"/>
-          <w:szCs w:val="21"/>
-        </w:rPr>
-      </w:pPr>
-      <w:r>
-        <w:rPr>
-          <w:rFonts w:asciiTheme="minorEastAsia" w:hAnsiTheme="minorEastAsia"/>
-          <w:szCs w:val="21"/>
-        </w:rPr>
-        <w:t>git reset --merge</w:t>
-      </w:r>
-    </w:p>
-    <w:p>
-      <w:pPr>
-        <w:jc w:val="left"/>
-        <w:rPr>
-          <w:rFonts w:asciiTheme="minorEastAsia" w:hAnsiTheme="minorEastAsia"/>
-          <w:szCs w:val="21"/>
-        </w:rPr>
-      </w:pPr>
-      <w:r>
-        <w:rPr>
-          <w:rFonts w:asciiTheme="minorEastAsia" w:hAnsiTheme="minorEastAsia" w:hint="eastAsia"/>
+      <w:proofErr w:type="spellStart"/>
+      <w:proofErr w:type="gramStart"/>
+      <w:r>
+        <w:rPr>
+          <w:rFonts w:asciiTheme="minorEastAsia" w:hAnsiTheme="minorEastAsia"/>
           <w:szCs w:val="21"/>
         </w:rPr>
         <w:t>git</w:t>
       </w:r>
+      <w:proofErr w:type="spellEnd"/>
+      <w:proofErr w:type="gramEnd"/>
+      <w:r>
+        <w:rPr>
+          <w:rFonts w:asciiTheme="minorEastAsia" w:hAnsiTheme="minorEastAsia"/>
+          <w:szCs w:val="21"/>
+        </w:rPr>
+        <w:t xml:space="preserve"> merge --abort</w:t>
+      </w:r>
+    </w:p>
+    <w:p>
+      <w:pPr>
+        <w:jc w:val="left"/>
+        <w:rPr>
+          <w:rFonts w:asciiTheme="minorEastAsia" w:hAnsiTheme="minorEastAsia"/>
+          <w:szCs w:val="21"/>
+        </w:rPr>
+      </w:pPr>
+      <w:proofErr w:type="spellStart"/>
+      <w:proofErr w:type="gramStart"/>
+      <w:r>
+        <w:rPr>
+          <w:rFonts w:asciiTheme="minorEastAsia" w:hAnsiTheme="minorEastAsia"/>
+          <w:szCs w:val="21"/>
+        </w:rPr>
+        <w:t>git</w:t>
+      </w:r>
+      <w:proofErr w:type="spellEnd"/>
+      <w:proofErr w:type="gramEnd"/>
+      <w:r>
+        <w:rPr>
+          <w:rFonts w:asciiTheme="minorEastAsia" w:hAnsiTheme="minorEastAsia"/>
+          <w:szCs w:val="21"/>
+        </w:rPr>
+        <w:t xml:space="preserve"> reset --merge</w:t>
+      </w:r>
+    </w:p>
+    <w:p>
+      <w:pPr>
+        <w:jc w:val="left"/>
+        <w:rPr>
+          <w:rFonts w:asciiTheme="minorEastAsia" w:hAnsiTheme="minorEastAsia"/>
+          <w:szCs w:val="21"/>
+        </w:rPr>
+      </w:pPr>
+      <w:proofErr w:type="spellStart"/>
+      <w:proofErr w:type="gramStart"/>
+      <w:r>
+        <w:rPr>
+          <w:rFonts w:asciiTheme="minorEastAsia" w:hAnsiTheme="minorEastAsia" w:hint="eastAsia"/>
+          <w:szCs w:val="21"/>
+        </w:rPr>
+        <w:t>git</w:t>
+      </w:r>
+      <w:proofErr w:type="spellEnd"/>
+      <w:proofErr w:type="gramEnd"/>
       <w:r>
         <w:rPr>
           <w:rFonts w:asciiTheme="minorEastAsia" w:hAnsiTheme="minorEastAsia"/>
@@ -4445,6 +6513,7 @@
           <w:szCs w:val="18"/>
         </w:rPr>
       </w:pPr>
+      <w:proofErr w:type="spellStart"/>
       <w:r>
         <w:rPr>
           <w:rFonts w:ascii="Lucida Console" w:hAnsi="Lucida Console" w:cs="Lucida Console"/>
@@ -4454,6 +6523,7 @@
         </w:rPr>
         <w:t>errorCode</w:t>
       </w:r>
+      <w:proofErr w:type="spellEnd"/>
       <w:r>
         <w:rPr>
           <w:rFonts w:ascii="Lucida Console" w:hAnsi="Lucida Console" w:cs="Lucida Console"/>
@@ -4481,6 +6551,7 @@
           <w:szCs w:val="21"/>
         </w:rPr>
       </w:pPr>
+      <w:proofErr w:type="spellStart"/>
       <w:r>
         <w:rPr>
           <w:rFonts w:asciiTheme="minorEastAsia" w:hAnsiTheme="minorEastAsia" w:hint="eastAsia"/>
@@ -4488,12 +6559,29 @@
         </w:rPr>
         <w:t>git</w:t>
       </w:r>
-      <w:r>
-        <w:rPr>
-          <w:rFonts w:asciiTheme="minorEastAsia" w:hAnsiTheme="minorEastAsia"/>
-          <w:szCs w:val="21"/>
-        </w:rPr>
-        <w:t xml:space="preserve"> –d –fx // x===&gt; </w:t>
+      <w:proofErr w:type="spellEnd"/>
+      <w:r>
+        <w:rPr>
+          <w:rFonts w:asciiTheme="minorEastAsia" w:hAnsiTheme="minorEastAsia"/>
+          <w:szCs w:val="21"/>
+        </w:rPr>
+        <w:t xml:space="preserve"> –d –</w:t>
+      </w:r>
+      <w:proofErr w:type="spellStart"/>
+      <w:r>
+        <w:rPr>
+          <w:rFonts w:asciiTheme="minorEastAsia" w:hAnsiTheme="minorEastAsia"/>
+          <w:szCs w:val="21"/>
+        </w:rPr>
+        <w:t>fx</w:t>
+      </w:r>
+      <w:proofErr w:type="spellEnd"/>
+      <w:r>
+        <w:rPr>
+          <w:rFonts w:asciiTheme="minorEastAsia" w:hAnsiTheme="minorEastAsia"/>
+          <w:szCs w:val="21"/>
+        </w:rPr>
+        <w:t xml:space="preserve"> // x===&gt; </w:t>
       </w:r>
       <w:r>
         <w:rPr>
@@ -4523,12 +6611,21 @@
         </w:rPr>
         <w:t>对</w:t>
       </w:r>
-      <w:r>
-        <w:rPr>
-          <w:rFonts w:asciiTheme="minorEastAsia" w:hAnsiTheme="minorEastAsia" w:hint="eastAsia"/>
-          <w:szCs w:val="21"/>
-        </w:rPr>
-        <w:t>git来说</w:t>
+      <w:proofErr w:type="spellStart"/>
+      <w:r>
+        <w:rPr>
+          <w:rFonts w:asciiTheme="minorEastAsia" w:hAnsiTheme="minorEastAsia" w:hint="eastAsia"/>
+          <w:szCs w:val="21"/>
+        </w:rPr>
+        <w:t>git</w:t>
+      </w:r>
+      <w:proofErr w:type="spellEnd"/>
+      <w:r>
+        <w:rPr>
+          <w:rFonts w:asciiTheme="minorEastAsia" w:hAnsiTheme="minorEastAsia" w:hint="eastAsia"/>
+          <w:szCs w:val="21"/>
+        </w:rPr>
+        <w:t>来说</w:t>
       </w:r>
       <w:r>
         <w:rPr>
@@ -4610,12 +6707,21 @@
         </w:rPr>
         <w:t>未被添加到</w:t>
       </w:r>
-      <w:r>
-        <w:rPr>
-          <w:rFonts w:asciiTheme="minorEastAsia" w:hAnsiTheme="minorEastAsia" w:hint="eastAsia"/>
-          <w:szCs w:val="21"/>
-        </w:rPr>
-        <w:t>git的</w:t>
+      <w:proofErr w:type="spellStart"/>
+      <w:r>
+        <w:rPr>
+          <w:rFonts w:asciiTheme="minorEastAsia" w:hAnsiTheme="minorEastAsia" w:hint="eastAsia"/>
+          <w:szCs w:val="21"/>
+        </w:rPr>
+        <w:t>git</w:t>
+      </w:r>
+      <w:proofErr w:type="spellEnd"/>
+      <w:r>
+        <w:rPr>
+          <w:rFonts w:asciiTheme="minorEastAsia" w:hAnsiTheme="minorEastAsia" w:hint="eastAsia"/>
+          <w:szCs w:val="21"/>
+        </w:rPr>
+        <w:t>的</w:t>
       </w:r>
       <w:r>
         <w:rPr>
@@ -4719,62 +6825,166 @@
           <w:szCs w:val="21"/>
         </w:rPr>
       </w:pPr>
-      <w:r>
-        <w:rPr>
-          <w:rFonts w:asciiTheme="minorEastAsia" w:hAnsiTheme="minorEastAsia"/>
-          <w:szCs w:val="21"/>
-        </w:rPr>
-        <w:t>git mv -f oldfolder newfolder</w:t>
-      </w:r>
-    </w:p>
-    <w:p>
-      <w:pPr>
-        <w:jc w:val="left"/>
-        <w:rPr>
-          <w:rFonts w:asciiTheme="minorEastAsia" w:hAnsiTheme="minorEastAsia"/>
-          <w:szCs w:val="21"/>
-        </w:rPr>
-      </w:pPr>
-      <w:r>
-        <w:rPr>
-          <w:rFonts w:asciiTheme="minorEastAsia" w:hAnsiTheme="minorEastAsia"/>
-          <w:szCs w:val="21"/>
-        </w:rPr>
-        <w:t>git add -u newfolder (-u选项会更新已经追踪的文件和文件夹)</w:t>
-      </w:r>
-    </w:p>
-    <w:p>
-      <w:pPr>
-        <w:jc w:val="left"/>
-        <w:rPr>
-          <w:rFonts w:asciiTheme="minorEastAsia" w:hAnsiTheme="minorEastAsia"/>
-          <w:szCs w:val="21"/>
-        </w:rPr>
-      </w:pPr>
-      <w:r>
-        <w:rPr>
-          <w:rFonts w:asciiTheme="minorEastAsia" w:hAnsiTheme="minorEastAsia"/>
-          <w:szCs w:val="21"/>
-        </w:rPr>
-        <w:t>git commit -m "changed the foldername whaddup"</w:t>
+      <w:proofErr w:type="spellStart"/>
+      <w:proofErr w:type="gramStart"/>
+      <w:r>
+        <w:rPr>
+          <w:rFonts w:asciiTheme="minorEastAsia" w:hAnsiTheme="minorEastAsia"/>
+          <w:szCs w:val="21"/>
+        </w:rPr>
+        <w:t>git</w:t>
+      </w:r>
+      <w:proofErr w:type="spellEnd"/>
+      <w:proofErr w:type="gramEnd"/>
+      <w:r>
+        <w:rPr>
+          <w:rFonts w:asciiTheme="minorEastAsia" w:hAnsiTheme="minorEastAsia"/>
+          <w:szCs w:val="21"/>
+        </w:rPr>
+        <w:t xml:space="preserve"> mv -f </w:t>
+      </w:r>
+      <w:proofErr w:type="spellStart"/>
+      <w:r>
+        <w:rPr>
+          <w:rFonts w:asciiTheme="minorEastAsia" w:hAnsiTheme="minorEastAsia"/>
+          <w:szCs w:val="21"/>
+        </w:rPr>
+        <w:t>oldfolder</w:t>
+      </w:r>
+      <w:proofErr w:type="spellEnd"/>
+      <w:r>
+        <w:rPr>
+          <w:rFonts w:asciiTheme="minorEastAsia" w:hAnsiTheme="minorEastAsia"/>
+          <w:szCs w:val="21"/>
+        </w:rPr>
+        <w:t xml:space="preserve"> </w:t>
+      </w:r>
+      <w:proofErr w:type="spellStart"/>
+      <w:r>
+        <w:rPr>
+          <w:rFonts w:asciiTheme="minorEastAsia" w:hAnsiTheme="minorEastAsia"/>
+          <w:szCs w:val="21"/>
+        </w:rPr>
+        <w:t>newfolder</w:t>
+      </w:r>
+      <w:proofErr w:type="spellEnd"/>
+    </w:p>
+    <w:p>
+      <w:pPr>
+        <w:jc w:val="left"/>
+        <w:rPr>
+          <w:rFonts w:asciiTheme="minorEastAsia" w:hAnsiTheme="minorEastAsia"/>
+          <w:szCs w:val="21"/>
+        </w:rPr>
+      </w:pPr>
+      <w:proofErr w:type="spellStart"/>
+      <w:r>
+        <w:rPr>
+          <w:rFonts w:asciiTheme="minorEastAsia" w:hAnsiTheme="minorEastAsia"/>
+          <w:szCs w:val="21"/>
+        </w:rPr>
+        <w:t>git</w:t>
+      </w:r>
+      <w:proofErr w:type="spellEnd"/>
+      <w:r>
+        <w:rPr>
+          <w:rFonts w:asciiTheme="minorEastAsia" w:hAnsiTheme="minorEastAsia"/>
+          <w:szCs w:val="21"/>
+        </w:rPr>
+        <w:t xml:space="preserve"> add -u </w:t>
+      </w:r>
+      <w:proofErr w:type="spellStart"/>
+      <w:r>
+        <w:rPr>
+          <w:rFonts w:asciiTheme="minorEastAsia" w:hAnsiTheme="minorEastAsia"/>
+          <w:szCs w:val="21"/>
+        </w:rPr>
+        <w:t>newfolder</w:t>
+      </w:r>
+      <w:proofErr w:type="spellEnd"/>
+      <w:r>
+        <w:rPr>
+          <w:rFonts w:asciiTheme="minorEastAsia" w:hAnsiTheme="minorEastAsia"/>
+          <w:szCs w:val="21"/>
+        </w:rPr>
+        <w:t xml:space="preserve"> (-u选项会更新已经追踪的文件和文件夹)</w:t>
+      </w:r>
+    </w:p>
+    <w:p>
+      <w:pPr>
+        <w:jc w:val="left"/>
+        <w:rPr>
+          <w:rFonts w:asciiTheme="minorEastAsia" w:hAnsiTheme="minorEastAsia"/>
+          <w:szCs w:val="21"/>
+        </w:rPr>
+      </w:pPr>
+      <w:proofErr w:type="spellStart"/>
+      <w:proofErr w:type="gramStart"/>
+      <w:r>
+        <w:rPr>
+          <w:rFonts w:asciiTheme="minorEastAsia" w:hAnsiTheme="minorEastAsia"/>
+          <w:szCs w:val="21"/>
+        </w:rPr>
+        <w:t>git</w:t>
+      </w:r>
+      <w:proofErr w:type="spellEnd"/>
+      <w:proofErr w:type="gramEnd"/>
+      <w:r>
+        <w:rPr>
+          <w:rFonts w:asciiTheme="minorEastAsia" w:hAnsiTheme="minorEastAsia"/>
+          <w:szCs w:val="21"/>
+        </w:rPr>
+        <w:t xml:space="preserve"> commit -m "changed the </w:t>
+      </w:r>
+      <w:proofErr w:type="spellStart"/>
+      <w:r>
+        <w:rPr>
+          <w:rFonts w:asciiTheme="minorEastAsia" w:hAnsiTheme="minorEastAsia"/>
+          <w:szCs w:val="21"/>
+        </w:rPr>
+        <w:t>foldername</w:t>
+      </w:r>
+      <w:proofErr w:type="spellEnd"/>
+      <w:r>
+        <w:rPr>
+          <w:rFonts w:asciiTheme="minorEastAsia" w:hAnsiTheme="minorEastAsia"/>
+          <w:szCs w:val="21"/>
+        </w:rPr>
+        <w:t xml:space="preserve"> </w:t>
+      </w:r>
+      <w:proofErr w:type="spellStart"/>
+      <w:r>
+        <w:rPr>
+          <w:rFonts w:asciiTheme="minorEastAsia" w:hAnsiTheme="minorEastAsia"/>
+          <w:szCs w:val="21"/>
+        </w:rPr>
+        <w:t>whaddup</w:t>
+      </w:r>
+      <w:proofErr w:type="spellEnd"/>
+      <w:r>
+        <w:rPr>
+          <w:rFonts w:asciiTheme="minorEastAsia" w:hAnsiTheme="minorEastAsia"/>
+          <w:szCs w:val="21"/>
+        </w:rPr>
+        <w:t>"</w:t>
       </w:r>
     </w:p>
     <w:p>
       <w:pPr>
         <w:pStyle w:val="2"/>
         <w:spacing w:before="0" w:after="0" w:line="240" w:lineRule="auto"/>
+        <w:rPr>
+          <w:rFonts w:ascii="黑体" w:eastAsia="黑体" w:hAnsi="黑体"/>
+          <w:sz w:val="24"/>
+          <w:szCs w:val="24"/>
+        </w:rPr>
+      </w:pPr>
+      <w:r>
         <w:rPr>
           <w:rFonts w:ascii="黑体" w:eastAsia="黑体" w:hAnsi="黑体" w:hint="eastAsia"/>
           <w:sz w:val="24"/>
           <w:szCs w:val="24"/>
         </w:rPr>
-      </w:pPr>
-      <w:r>
-        <w:rPr>
-          <w:rFonts w:ascii="黑体" w:eastAsia="黑体" w:hAnsi="黑体" w:hint="eastAsia"/>
-          <w:sz w:val="24"/>
-          <w:szCs w:val="24"/>
-        </w:rPr>
         <w:t>提交失败</w:t>
       </w:r>
     </w:p>
@@ -4786,6 +6996,8 @@
           <w:szCs w:val="21"/>
         </w:rPr>
       </w:pPr>
+      <w:proofErr w:type="spellStart"/>
+      <w:proofErr w:type="gramStart"/>
       <w:r>
         <w:rPr>
           <w:rFonts w:asciiTheme="minorEastAsia" w:hAnsiTheme="minorEastAsia"/>
@@ -4793,6 +7005,8 @@
         </w:rPr>
         <w:t>errorCode</w:t>
       </w:r>
+      <w:proofErr w:type="spellEnd"/>
+      <w:proofErr w:type="gramEnd"/>
       <w:r>
         <w:rPr>
           <w:rFonts w:asciiTheme="minorEastAsia" w:hAnsiTheme="minorEastAsia" w:hint="eastAsia"/>
@@ -4812,7 +7026,55 @@
           <w:rFonts w:asciiTheme="minorEastAsia" w:hAnsiTheme="minorEastAsia" w:hint="eastAsia"/>
           <w:szCs w:val="21"/>
         </w:rPr>
-        <w:t>F:\game_project\node_project&gt;git push -u origin master</w:t>
+        <w:t>F:\</w:t>
+      </w:r>
+      <w:proofErr w:type="spellStart"/>
+      <w:r>
+        <w:rPr>
+          <w:rFonts w:asciiTheme="minorEastAsia" w:hAnsiTheme="minorEastAsia" w:hint="eastAsia"/>
+          <w:szCs w:val="21"/>
+        </w:rPr>
+        <w:t>game_project</w:t>
+      </w:r>
+      <w:proofErr w:type="spellEnd"/>
+      <w:r>
+        <w:rPr>
+          <w:rFonts w:asciiTheme="minorEastAsia" w:hAnsiTheme="minorEastAsia" w:hint="eastAsia"/>
+          <w:szCs w:val="21"/>
+        </w:rPr>
+        <w:t>\</w:t>
+      </w:r>
+      <w:proofErr w:type="spellStart"/>
+      <w:r>
+        <w:rPr>
+          <w:rFonts w:asciiTheme="minorEastAsia" w:hAnsiTheme="minorEastAsia" w:hint="eastAsia"/>
+          <w:szCs w:val="21"/>
+        </w:rPr>
+        <w:t>node_project</w:t>
+      </w:r>
+      <w:proofErr w:type="spellEnd"/>
+      <w:r>
+        <w:rPr>
+          <w:rFonts w:asciiTheme="minorEastAsia" w:hAnsiTheme="minorEastAsia" w:hint="eastAsia"/>
+          <w:szCs w:val="21"/>
+        </w:rPr>
+        <w:t>&gt;</w:t>
+      </w:r>
+      <w:proofErr w:type="spellStart"/>
+      <w:r>
+        <w:rPr>
+          <w:rFonts w:asciiTheme="minorEastAsia" w:hAnsiTheme="minorEastAsia" w:hint="eastAsia"/>
+          <w:szCs w:val="21"/>
+        </w:rPr>
+        <w:t>git</w:t>
+      </w:r>
+      <w:proofErr w:type="spellEnd"/>
+      <w:r>
+        <w:rPr>
+          <w:rFonts w:asciiTheme="minorEastAsia" w:hAnsiTheme="minorEastAsia" w:hint="eastAsia"/>
+          <w:szCs w:val="21"/>
+        </w:rPr>
+        <w:t xml:space="preserve"> push -u origin master</w:t>
       </w:r>
       <w:r>
         <w:rPr>
@@ -4828,7 +7090,23 @@
           <w:szCs w:val="21"/>
         </w:rPr>
         <w:br/>
-        <w:t> ! [rejected]        master -&gt; master (fetch first)</w:t>
+        <w:t> ! [</w:t>
+      </w:r>
+      <w:proofErr w:type="gramStart"/>
+      <w:r>
+        <w:rPr>
+          <w:rFonts w:asciiTheme="minorEastAsia" w:hAnsiTheme="minorEastAsia" w:hint="eastAsia"/>
+          <w:szCs w:val="21"/>
+        </w:rPr>
+        <w:t>rejected</w:t>
+      </w:r>
+      <w:proofErr w:type="gramEnd"/>
+      <w:r>
+        <w:rPr>
+          <w:rFonts w:asciiTheme="minorEastAsia" w:hAnsiTheme="minorEastAsia" w:hint="eastAsia"/>
+          <w:szCs w:val="21"/>
+        </w:rPr>
+        <w:t>]        master -&gt; master (fetch first)</w:t>
       </w:r>
       <w:r>
         <w:rPr>
@@ -4836,7 +7114,39 @@
           <w:szCs w:val="21"/>
         </w:rPr>
         <w:br/>
-        <w:t>error: failed to push some refs to 'https://gitee.com/cn_xxxxx/node.git'</w:t>
+        <w:t>error: failed to push some refs to 'https://gitee.com/</w:t>
+      </w:r>
+      <w:proofErr w:type="spellStart"/>
+      <w:r>
+        <w:rPr>
+          <w:rFonts w:asciiTheme="minorEastAsia" w:hAnsiTheme="minorEastAsia" w:hint="eastAsia"/>
+          <w:szCs w:val="21"/>
+        </w:rPr>
+        <w:t>cn_xxxxx</w:t>
+      </w:r>
+      <w:proofErr w:type="spellEnd"/>
+      <w:r>
+        <w:rPr>
+          <w:rFonts w:asciiTheme="minorEastAsia" w:hAnsiTheme="minorEastAsia" w:hint="eastAsia"/>
+          <w:szCs w:val="21"/>
+        </w:rPr>
+        <w:t>/</w:t>
+      </w:r>
+      <w:proofErr w:type="spellStart"/>
+      <w:r>
+        <w:rPr>
+          <w:rFonts w:asciiTheme="minorEastAsia" w:hAnsiTheme="minorEastAsia" w:hint="eastAsia"/>
+          <w:szCs w:val="21"/>
+        </w:rPr>
+        <w:t>node.git</w:t>
+      </w:r>
+      <w:proofErr w:type="spellEnd"/>
+      <w:r>
+        <w:rPr>
+          <w:rFonts w:asciiTheme="minorEastAsia" w:hAnsiTheme="minorEastAsia" w:hint="eastAsia"/>
+          <w:szCs w:val="21"/>
+        </w:rPr>
+        <w:t>'</w:t>
       </w:r>
       <w:r>
         <w:rPr>
@@ -4868,7 +7178,23 @@
           <w:szCs w:val="21"/>
         </w:rPr>
         <w:br/>
-        <w:t>hint: (e.g., 'git pull ...') before pushing again.</w:t>
+        <w:t>hint: (e.g., '</w:t>
+      </w:r>
+      <w:proofErr w:type="spellStart"/>
+      <w:r>
+        <w:rPr>
+          <w:rFonts w:asciiTheme="minorEastAsia" w:hAnsiTheme="minorEastAsia" w:hint="eastAsia"/>
+          <w:szCs w:val="21"/>
+        </w:rPr>
+        <w:t>git</w:t>
+      </w:r>
+      <w:proofErr w:type="spellEnd"/>
+      <w:r>
+        <w:rPr>
+          <w:rFonts w:asciiTheme="minorEastAsia" w:hAnsiTheme="minorEastAsia" w:hint="eastAsia"/>
+          <w:szCs w:val="21"/>
+        </w:rPr>
+        <w:t xml:space="preserve"> pull ...') before pushing again.</w:t>
       </w:r>
       <w:r>
         <w:rPr>
@@ -4876,48 +7202,101 @@
           <w:szCs w:val="21"/>
         </w:rPr>
         <w:br/>
-        <w:t>hint: See the 'Note about fast-forwards' in 'git push --help' for details.</w:t>
-      </w:r>
-    </w:p>
-    <w:p>
-      <w:pPr>
-        <w:jc w:val="left"/>
-        <w:rPr>
-          <w:rFonts w:asciiTheme="minorEastAsia" w:hAnsiTheme="minorEastAsia"/>
-          <w:szCs w:val="21"/>
-        </w:rPr>
-      </w:pPr>
-    </w:p>
-    <w:p>
-      <w:pPr>
-        <w:jc w:val="left"/>
-        <w:rPr>
-          <w:rFonts w:asciiTheme="minorEastAsia" w:hAnsiTheme="minorEastAsia"/>
-          <w:szCs w:val="21"/>
-        </w:rPr>
-      </w:pPr>
-      <w:r>
-        <w:rPr>
-          <w:rFonts w:asciiTheme="minorEastAsia" w:hAnsiTheme="minorEastAsia"/>
-          <w:szCs w:val="21"/>
-        </w:rPr>
-        <w:t>git pull</w:t>
-      </w:r>
-    </w:p>
-    <w:p>
-      <w:pPr>
-        <w:jc w:val="left"/>
-        <w:rPr>
-          <w:rFonts w:asciiTheme="minorEastAsia" w:hAnsiTheme="minorEastAsia"/>
-          <w:szCs w:val="21"/>
-        </w:rPr>
-      </w:pPr>
-      <w:r>
-        <w:rPr>
-          <w:rFonts w:asciiTheme="minorEastAsia" w:hAnsiTheme="minorEastAsia"/>
-          <w:szCs w:val="21"/>
-        </w:rPr>
-        <w:t>git push</w:t>
+      </w:r>
+      <w:proofErr w:type="gramStart"/>
+      <w:r>
+        <w:rPr>
+          <w:rFonts w:asciiTheme="minorEastAsia" w:hAnsiTheme="minorEastAsia" w:hint="eastAsia"/>
+          <w:szCs w:val="21"/>
+        </w:rPr>
+        <w:t>hint</w:t>
+      </w:r>
+      <w:proofErr w:type="gramEnd"/>
+      <w:r>
+        <w:rPr>
+          <w:rFonts w:asciiTheme="minorEastAsia" w:hAnsiTheme="minorEastAsia" w:hint="eastAsia"/>
+          <w:szCs w:val="21"/>
+        </w:rPr>
+        <w:t>: See the 'Note about fast-forwards' in '</w:t>
+      </w:r>
+      <w:proofErr w:type="spellStart"/>
+      <w:r>
+        <w:rPr>
+          <w:rFonts w:asciiTheme="minorEastAsia" w:hAnsiTheme="minorEastAsia" w:hint="eastAsia"/>
+          <w:szCs w:val="21"/>
+        </w:rPr>
+        <w:t>git</w:t>
+      </w:r>
+      <w:proofErr w:type="spellEnd"/>
+      <w:r>
+        <w:rPr>
+          <w:rFonts w:asciiTheme="minorEastAsia" w:hAnsiTheme="minorEastAsia" w:hint="eastAsia"/>
+          <w:szCs w:val="21"/>
+        </w:rPr>
+        <w:t xml:space="preserve"> push --help' for details.</w:t>
+      </w:r>
+    </w:p>
+    <w:p>
+      <w:pPr>
+        <w:jc w:val="left"/>
+        <w:rPr>
+          <w:rFonts w:asciiTheme="minorEastAsia" w:hAnsiTheme="minorEastAsia"/>
+          <w:szCs w:val="21"/>
+        </w:rPr>
+      </w:pPr>
+    </w:p>
+    <w:p>
+      <w:pPr>
+        <w:jc w:val="left"/>
+        <w:rPr>
+          <w:rFonts w:asciiTheme="minorEastAsia" w:hAnsiTheme="minorEastAsia"/>
+          <w:szCs w:val="21"/>
+        </w:rPr>
+      </w:pPr>
+      <w:proofErr w:type="spellStart"/>
+      <w:proofErr w:type="gramStart"/>
+      <w:r>
+        <w:rPr>
+          <w:rFonts w:asciiTheme="minorEastAsia" w:hAnsiTheme="minorEastAsia"/>
+          <w:szCs w:val="21"/>
+        </w:rPr>
+        <w:t>git</w:t>
+      </w:r>
+      <w:proofErr w:type="spellEnd"/>
+      <w:proofErr w:type="gramEnd"/>
+      <w:r>
+        <w:rPr>
+          <w:rFonts w:asciiTheme="minorEastAsia" w:hAnsiTheme="minorEastAsia"/>
+          <w:szCs w:val="21"/>
+        </w:rPr>
+        <w:t xml:space="preserve"> pull</w:t>
+      </w:r>
+    </w:p>
+    <w:p>
+      <w:pPr>
+        <w:jc w:val="left"/>
+        <w:rPr>
+          <w:rFonts w:asciiTheme="minorEastAsia" w:hAnsiTheme="minorEastAsia"/>
+          <w:szCs w:val="21"/>
+        </w:rPr>
+      </w:pPr>
+      <w:proofErr w:type="spellStart"/>
+      <w:proofErr w:type="gramStart"/>
+      <w:r>
+        <w:rPr>
+          <w:rFonts w:asciiTheme="minorEastAsia" w:hAnsiTheme="minorEastAsia"/>
+          <w:szCs w:val="21"/>
+        </w:rPr>
+        <w:t>git</w:t>
+      </w:r>
+      <w:proofErr w:type="spellEnd"/>
+      <w:proofErr w:type="gramEnd"/>
+      <w:r>
+        <w:rPr>
+          <w:rFonts w:asciiTheme="minorEastAsia" w:hAnsiTheme="minorEastAsia"/>
+          <w:szCs w:val="21"/>
+        </w:rPr>
+        <w:t xml:space="preserve"> push</w:t>
       </w:r>
     </w:p>
     <w:p>
@@ -4939,6 +7318,7 @@
           <w:szCs w:val="24"/>
         </w:rPr>
       </w:pPr>
+      <w:proofErr w:type="gramStart"/>
       <w:r>
         <w:rPr>
           <w:rFonts w:ascii="黑体" w:eastAsia="黑体" w:hAnsi="黑体" w:hint="eastAsia"/>
@@ -4947,14 +7327,69 @@
           <w:sz w:val="24"/>
           <w:szCs w:val="24"/>
         </w:rPr>
-        <w:t>error: src refspec master does not match any</w:t>
-      </w:r>
-    </w:p>
-    <w:p>
-      <w:pPr>
-        <w:jc w:val="left"/>
-        <w:rPr>
-          <w:rFonts w:asciiTheme="minorEastAsia" w:hAnsiTheme="minorEastAsia" w:hint="eastAsia"/>
+        <w:t>error</w:t>
+      </w:r>
+      <w:proofErr w:type="gramEnd"/>
+      <w:r>
+        <w:rPr>
+          <w:rFonts w:ascii="黑体" w:eastAsia="黑体" w:hAnsi="黑体" w:hint="eastAsia"/>
+          <w:b w:val="0"/>
+          <w:bCs w:val="0"/>
+          <w:sz w:val="24"/>
+          <w:szCs w:val="24"/>
+        </w:rPr>
+        <w:t xml:space="preserve">: </w:t>
+      </w:r>
+      <w:proofErr w:type="spellStart"/>
+      <w:r>
+        <w:rPr>
+          <w:rFonts w:ascii="黑体" w:eastAsia="黑体" w:hAnsi="黑体" w:hint="eastAsia"/>
+          <w:b w:val="0"/>
+          <w:bCs w:val="0"/>
+          <w:sz w:val="24"/>
+          <w:szCs w:val="24"/>
+        </w:rPr>
+        <w:t>src</w:t>
+      </w:r>
+      <w:proofErr w:type="spellEnd"/>
+      <w:r>
+        <w:rPr>
+          <w:rFonts w:ascii="黑体" w:eastAsia="黑体" w:hAnsi="黑体" w:hint="eastAsia"/>
+          <w:b w:val="0"/>
+          <w:bCs w:val="0"/>
+          <w:sz w:val="24"/>
+          <w:szCs w:val="24"/>
+        </w:rPr>
+        <w:t xml:space="preserve"> </w:t>
+      </w:r>
+      <w:proofErr w:type="spellStart"/>
+      <w:r>
+        <w:rPr>
+          <w:rFonts w:ascii="黑体" w:eastAsia="黑体" w:hAnsi="黑体" w:hint="eastAsia"/>
+          <w:b w:val="0"/>
+          <w:bCs w:val="0"/>
+          <w:sz w:val="24"/>
+          <w:szCs w:val="24"/>
+        </w:rPr>
+        <w:t>refspec</w:t>
+      </w:r>
+      <w:proofErr w:type="spellEnd"/>
+      <w:r>
+        <w:rPr>
+          <w:rFonts w:ascii="黑体" w:eastAsia="黑体" w:hAnsi="黑体" w:hint="eastAsia"/>
+          <w:b w:val="0"/>
+          <w:bCs w:val="0"/>
+          <w:sz w:val="24"/>
+          <w:szCs w:val="24"/>
+        </w:rPr>
+        <w:t xml:space="preserve"> master does not match any</w:t>
+      </w:r>
+    </w:p>
+    <w:p>
+      <w:pPr>
+        <w:jc w:val="left"/>
+        <w:rPr>
+          <w:rFonts w:asciiTheme="minorEastAsia" w:hAnsiTheme="minorEastAsia"/>
           <w:szCs w:val="21"/>
         </w:rPr>
       </w:pPr>
@@ -4971,123 +7406,335 @@
           <w:szCs w:val="21"/>
         </w:rPr>
         <w:t>判断提交目录为空时</w:t>
+      </w:r>
+    </w:p>
+    <w:p>
+      <w:pPr>
+        <w:jc w:val="left"/>
+        <w:rPr>
+          <w:rFonts w:asciiTheme="minorEastAsia" w:hAnsiTheme="minorEastAsia"/>
+          <w:szCs w:val="21"/>
+        </w:rPr>
+      </w:pPr>
+      <w:proofErr w:type="gramStart"/>
+      <w:r>
+        <w:rPr>
+          <w:rFonts w:asciiTheme="minorEastAsia" w:hAnsiTheme="minorEastAsia" w:hint="eastAsia"/>
+          <w:szCs w:val="21"/>
+        </w:rPr>
+        <w:t>touch</w:t>
+      </w:r>
+      <w:proofErr w:type="gramEnd"/>
+      <w:r>
+        <w:rPr>
+          <w:rFonts w:asciiTheme="minorEastAsia" w:hAnsiTheme="minorEastAsia"/>
+          <w:szCs w:val="21"/>
+        </w:rPr>
+        <w:t xml:space="preserve"> README</w:t>
+      </w:r>
+    </w:p>
+    <w:p>
+      <w:pPr>
+        <w:jc w:val="left"/>
+        <w:rPr>
+          <w:rFonts w:asciiTheme="minorEastAsia" w:hAnsiTheme="minorEastAsia"/>
+          <w:szCs w:val="21"/>
+        </w:rPr>
+      </w:pPr>
+      <w:proofErr w:type="spellStart"/>
+      <w:proofErr w:type="gramStart"/>
+      <w:r>
+        <w:rPr>
+          <w:rFonts w:asciiTheme="minorEastAsia" w:hAnsiTheme="minorEastAsia" w:hint="eastAsia"/>
+          <w:szCs w:val="21"/>
+        </w:rPr>
+        <w:t>git</w:t>
+      </w:r>
+      <w:proofErr w:type="spellEnd"/>
+      <w:proofErr w:type="gramEnd"/>
+      <w:r>
+        <w:rPr>
+          <w:rFonts w:asciiTheme="minorEastAsia" w:hAnsiTheme="minorEastAsia" w:hint="eastAsia"/>
+          <w:szCs w:val="21"/>
+        </w:rPr>
+        <w:t xml:space="preserve"> add </w:t>
+      </w:r>
+      <w:r>
+        <w:rPr>
+          <w:rFonts w:asciiTheme="minorEastAsia" w:hAnsiTheme="minorEastAsia"/>
+          <w:szCs w:val="21"/>
+        </w:rPr>
+        <w:t>README</w:t>
+      </w:r>
+    </w:p>
+    <w:p>
+      <w:pPr>
+        <w:jc w:val="left"/>
+        <w:rPr>
+          <w:rFonts w:asciiTheme="minorEastAsia" w:hAnsiTheme="minorEastAsia"/>
+          <w:szCs w:val="21"/>
+        </w:rPr>
+      </w:pPr>
+      <w:proofErr w:type="spellStart"/>
+      <w:proofErr w:type="gramStart"/>
+      <w:r>
+        <w:rPr>
+          <w:rFonts w:asciiTheme="minorEastAsia" w:hAnsiTheme="minorEastAsia" w:hint="eastAsia"/>
+          <w:szCs w:val="21"/>
+        </w:rPr>
+        <w:t>git</w:t>
+      </w:r>
+      <w:proofErr w:type="spellEnd"/>
+      <w:proofErr w:type="gramEnd"/>
+      <w:r>
+        <w:rPr>
+          <w:rFonts w:asciiTheme="minorEastAsia" w:hAnsiTheme="minorEastAsia" w:hint="eastAsia"/>
+          <w:szCs w:val="21"/>
+        </w:rPr>
+        <w:t xml:space="preserve"> commit </w:t>
+      </w:r>
+      <w:r>
+        <w:rPr>
+          <w:rFonts w:asciiTheme="minorEastAsia" w:hAnsiTheme="minorEastAsia"/>
+          <w:szCs w:val="21"/>
+        </w:rPr>
+        <w:t>–</w:t>
+      </w:r>
+      <w:r>
+        <w:rPr>
+          <w:rFonts w:asciiTheme="minorEastAsia" w:hAnsiTheme="minorEastAsia" w:hint="eastAsia"/>
+          <w:szCs w:val="21"/>
+        </w:rPr>
+        <w:t xml:space="preserve">m </w:t>
+      </w:r>
+      <w:r>
+        <w:rPr>
+          <w:rFonts w:asciiTheme="minorEastAsia" w:hAnsiTheme="minorEastAsia"/>
+          <w:szCs w:val="21"/>
+        </w:rPr>
+        <w:t>"</w:t>
+      </w:r>
+      <w:r>
+        <w:rPr>
+          <w:rFonts w:asciiTheme="minorEastAsia" w:hAnsiTheme="minorEastAsia"/>
+          <w:szCs w:val="21"/>
+        </w:rPr>
+        <w:t>first commit</w:t>
+      </w:r>
+      <w:r>
+        <w:rPr>
+          <w:rFonts w:asciiTheme="minorEastAsia" w:hAnsiTheme="minorEastAsia"/>
+          <w:szCs w:val="21"/>
+        </w:rPr>
+        <w:t>"</w:t>
+      </w:r>
+    </w:p>
+    <w:p>
+      <w:pPr>
+        <w:jc w:val="left"/>
+        <w:rPr>
+          <w:rFonts w:asciiTheme="minorEastAsia" w:hAnsiTheme="minorEastAsia" w:hint="eastAsia"/>
+          <w:szCs w:val="21"/>
+        </w:rPr>
+      </w:pPr>
+      <w:proofErr w:type="spellStart"/>
+      <w:proofErr w:type="gramStart"/>
+      <w:r>
+        <w:rPr>
+          <w:rFonts w:asciiTheme="minorEastAsia" w:hAnsiTheme="minorEastAsia"/>
+          <w:szCs w:val="21"/>
+        </w:rPr>
+        <w:t>git</w:t>
+      </w:r>
+      <w:proofErr w:type="spellEnd"/>
+      <w:proofErr w:type="gramEnd"/>
+      <w:r>
+        <w:rPr>
+          <w:rFonts w:asciiTheme="minorEastAsia" w:hAnsiTheme="minorEastAsia"/>
+          <w:szCs w:val="21"/>
+        </w:rPr>
+        <w:t xml:space="preserve"> push origin master</w:t>
+      </w:r>
+    </w:p>
+    <w:p>
+      <w:pPr>
+        <w:pStyle w:val="3"/>
+        <w:spacing w:before="0" w:after="0" w:line="240" w:lineRule="auto"/>
+        <w:rPr>
+          <w:rFonts w:ascii="黑体" w:eastAsia="黑体" w:hAnsi="黑体" w:hint="eastAsia"/>
+          <w:b w:val="0"/>
+          <w:bCs w:val="0"/>
+          <w:sz w:val="24"/>
+          <w:szCs w:val="24"/>
+        </w:rPr>
+      </w:pPr>
+      <w:proofErr w:type="gramStart"/>
+      <w:r>
+        <w:rPr>
+          <w:rFonts w:ascii="黑体" w:eastAsia="黑体" w:hAnsi="黑体" w:hint="eastAsia"/>
+          <w:b w:val="0"/>
+          <w:bCs w:val="0"/>
+          <w:sz w:val="24"/>
+          <w:szCs w:val="24"/>
+        </w:rPr>
+        <w:t>fatal</w:t>
+      </w:r>
+      <w:proofErr w:type="gramEnd"/>
+      <w:r>
+        <w:rPr>
+          <w:rFonts w:ascii="黑体" w:eastAsia="黑体" w:hAnsi="黑体" w:hint="eastAsia"/>
+          <w:b w:val="0"/>
+          <w:bCs w:val="0"/>
+          <w:sz w:val="24"/>
+          <w:szCs w:val="24"/>
+        </w:rPr>
+        <w:t xml:space="preserve">: in unpopulated </w:t>
+      </w:r>
+      <w:proofErr w:type="spellStart"/>
+      <w:r>
+        <w:rPr>
+          <w:rFonts w:ascii="黑体" w:eastAsia="黑体" w:hAnsi="黑体" w:hint="eastAsia"/>
+          <w:b w:val="0"/>
+          <w:bCs w:val="0"/>
+          <w:sz w:val="24"/>
+          <w:szCs w:val="24"/>
+        </w:rPr>
+        <w:t>submodule</w:t>
+      </w:r>
+      <w:proofErr w:type="spellEnd"/>
+      <w:r>
+        <w:rPr>
+          <w:rFonts w:ascii="黑体" w:eastAsia="黑体" w:hAnsi="黑体" w:hint="eastAsia"/>
+          <w:b w:val="0"/>
+          <w:bCs w:val="0"/>
+          <w:sz w:val="24"/>
+          <w:szCs w:val="24"/>
+        </w:rPr>
+        <w:t xml:space="preserve"> XXX</w:t>
+      </w:r>
+    </w:p>
+    <w:p>
+      <w:pPr>
+        <w:jc w:val="left"/>
+        <w:rPr>
+          <w:rFonts w:asciiTheme="minorEastAsia" w:hAnsiTheme="minorEastAsia"/>
+          <w:szCs w:val="21"/>
+        </w:rPr>
+      </w:pPr>
+      <w:proofErr w:type="spellStart"/>
+      <w:proofErr w:type="gramStart"/>
+      <w:r>
+        <w:rPr>
+          <w:rFonts w:asciiTheme="minorEastAsia" w:hAnsiTheme="minorEastAsia"/>
+          <w:szCs w:val="21"/>
+        </w:rPr>
+        <w:t>git</w:t>
+      </w:r>
+      <w:proofErr w:type="spellEnd"/>
+      <w:proofErr w:type="gramEnd"/>
+      <w:r>
+        <w:rPr>
+          <w:rFonts w:asciiTheme="minorEastAsia" w:hAnsiTheme="minorEastAsia"/>
+          <w:szCs w:val="21"/>
+        </w:rPr>
+        <w:t xml:space="preserve"> </w:t>
+      </w:r>
+      <w:proofErr w:type="spellStart"/>
+      <w:r>
+        <w:rPr>
+          <w:rFonts w:asciiTheme="minorEastAsia" w:hAnsiTheme="minorEastAsia"/>
+          <w:szCs w:val="21"/>
+        </w:rPr>
+        <w:t>rm</w:t>
+      </w:r>
+      <w:proofErr w:type="spellEnd"/>
+      <w:r>
+        <w:rPr>
+          <w:rFonts w:asciiTheme="minorEastAsia" w:hAnsiTheme="minorEastAsia"/>
+          <w:szCs w:val="21"/>
+        </w:rPr>
+        <w:t xml:space="preserve"> -</w:t>
+      </w:r>
+      <w:proofErr w:type="spellStart"/>
+      <w:r>
+        <w:rPr>
+          <w:rFonts w:asciiTheme="minorEastAsia" w:hAnsiTheme="minorEastAsia"/>
+          <w:szCs w:val="21"/>
+        </w:rPr>
+        <w:t>rf</w:t>
+      </w:r>
+      <w:proofErr w:type="spellEnd"/>
+      <w:r>
+        <w:rPr>
+          <w:rFonts w:asciiTheme="minorEastAsia" w:hAnsiTheme="minorEastAsia"/>
+          <w:szCs w:val="21"/>
+        </w:rPr>
+        <w:t xml:space="preserve"> --cached </w:t>
+      </w:r>
+      <w:r>
+        <w:rPr>
+          <w:rFonts w:asciiTheme="minorEastAsia" w:hAnsiTheme="minorEastAsia" w:hint="eastAsia"/>
+          <w:szCs w:val="21"/>
+        </w:rPr>
+        <w:t>file</w:t>
+      </w:r>
+      <w:r>
+        <w:rPr>
+          <w:rFonts w:asciiTheme="minorEastAsia" w:hAnsiTheme="minorEastAsia"/>
+          <w:szCs w:val="21"/>
+        </w:rPr>
+        <w:t>name</w:t>
+      </w:r>
+    </w:p>
+    <w:p>
+      <w:pPr>
+        <w:jc w:val="left"/>
+        <w:rPr>
+          <w:rFonts w:asciiTheme="minorEastAsia" w:hAnsiTheme="minorEastAsia" w:hint="eastAsia"/>
+          <w:szCs w:val="21"/>
+        </w:rPr>
+      </w:pPr>
+      <w:proofErr w:type="spellStart"/>
+      <w:r>
+        <w:rPr>
+          <w:rFonts w:asciiTheme="minorEastAsia" w:hAnsiTheme="minorEastAsia"/>
+          <w:szCs w:val="21"/>
+        </w:rPr>
+        <w:t>git</w:t>
+      </w:r>
+      <w:proofErr w:type="spellEnd"/>
+      <w:r>
+        <w:rPr>
+          <w:rFonts w:asciiTheme="minorEastAsia" w:hAnsiTheme="minorEastAsia"/>
+          <w:szCs w:val="21"/>
+        </w:rPr>
+        <w:t xml:space="preserve"> add </w:t>
+      </w:r>
+      <w:r>
+        <w:rPr>
+          <w:rFonts w:asciiTheme="minorEastAsia" w:hAnsiTheme="minorEastAsia" w:hint="eastAsia"/>
+          <w:szCs w:val="21"/>
+        </w:rPr>
+        <w:t>file</w:t>
+      </w:r>
+      <w:r>
+        <w:rPr>
+          <w:rFonts w:asciiTheme="minorEastAsia" w:hAnsiTheme="minorEastAsia"/>
+          <w:szCs w:val="21"/>
+        </w:rPr>
+        <w:t>name</w:t>
       </w:r>
       <w:bookmarkStart w:id="1" w:name="_GoBack"/>
       <w:bookmarkEnd w:id="1"/>
     </w:p>
     <w:p>
       <w:pPr>
-        <w:jc w:val="left"/>
-        <w:rPr>
-          <w:rFonts w:asciiTheme="minorEastAsia" w:hAnsiTheme="minorEastAsia" w:hint="eastAsia"/>
-          <w:szCs w:val="21"/>
-        </w:rPr>
-      </w:pPr>
-      <w:r>
-        <w:rPr>
-          <w:rFonts w:asciiTheme="minorEastAsia" w:hAnsiTheme="minorEastAsia" w:hint="eastAsia"/>
-          <w:szCs w:val="21"/>
-        </w:rPr>
-        <w:t>touch</w:t>
-      </w:r>
-      <w:r>
-        <w:rPr>
-          <w:rFonts w:asciiTheme="minorEastAsia" w:hAnsiTheme="minorEastAsia"/>
-          <w:szCs w:val="21"/>
-        </w:rPr>
-        <w:t xml:space="preserve"> README</w:t>
-      </w:r>
-    </w:p>
-    <w:p>
-      <w:pPr>
-        <w:jc w:val="left"/>
-        <w:rPr>
-          <w:rFonts w:asciiTheme="minorEastAsia" w:hAnsiTheme="minorEastAsia" w:hint="eastAsia"/>
-          <w:szCs w:val="21"/>
-        </w:rPr>
-      </w:pPr>
-      <w:r>
-        <w:rPr>
-          <w:rFonts w:asciiTheme="minorEastAsia" w:hAnsiTheme="minorEastAsia" w:hint="eastAsia"/>
-          <w:szCs w:val="21"/>
-        </w:rPr>
-        <w:t xml:space="preserve">git add </w:t>
-      </w:r>
-      <w:r>
-        <w:rPr>
-          <w:rFonts w:asciiTheme="minorEastAsia" w:hAnsiTheme="minorEastAsia"/>
-          <w:szCs w:val="21"/>
-        </w:rPr>
-        <w:t>README</w:t>
-      </w:r>
-    </w:p>
-    <w:p>
-      <w:pPr>
-        <w:jc w:val="left"/>
-        <w:rPr>
-          <w:rFonts w:asciiTheme="minorEastAsia" w:hAnsiTheme="minorEastAsia"/>
-          <w:szCs w:val="21"/>
-        </w:rPr>
-      </w:pPr>
-      <w:r>
-        <w:rPr>
-          <w:rFonts w:asciiTheme="minorEastAsia" w:hAnsiTheme="minorEastAsia" w:hint="eastAsia"/>
-          <w:szCs w:val="21"/>
-        </w:rPr>
-        <w:t xml:space="preserve">git commit </w:t>
-      </w:r>
-      <w:r>
-        <w:rPr>
-          <w:rFonts w:asciiTheme="minorEastAsia" w:hAnsiTheme="minorEastAsia"/>
-          <w:szCs w:val="21"/>
-        </w:rPr>
-        <w:t>–</w:t>
-      </w:r>
-      <w:r>
-        <w:rPr>
-          <w:rFonts w:asciiTheme="minorEastAsia" w:hAnsiTheme="minorEastAsia" w:hint="eastAsia"/>
-          <w:szCs w:val="21"/>
-        </w:rPr>
-        <w:t xml:space="preserve">m </w:t>
-      </w:r>
-      <w:r>
-        <w:rPr>
-          <w:rFonts w:asciiTheme="minorEastAsia" w:hAnsiTheme="minorEastAsia"/>
-          <w:szCs w:val="21"/>
-        </w:rPr>
-        <w:t>"</w:t>
-      </w:r>
-      <w:r>
-        <w:rPr>
-          <w:rFonts w:asciiTheme="minorEastAsia" w:hAnsiTheme="minorEastAsia"/>
-          <w:szCs w:val="21"/>
-        </w:rPr>
-        <w:t>first commit</w:t>
-      </w:r>
-      <w:r>
-        <w:rPr>
-          <w:rFonts w:asciiTheme="minorEastAsia" w:hAnsiTheme="minorEastAsia"/>
-          <w:szCs w:val="21"/>
-        </w:rPr>
-        <w:t>"</w:t>
-      </w:r>
-    </w:p>
-    <w:p>
-      <w:pPr>
-        <w:jc w:val="left"/>
-        <w:rPr>
-          <w:rFonts w:asciiTheme="minorEastAsia" w:hAnsiTheme="minorEastAsia" w:hint="eastAsia"/>
-          <w:szCs w:val="21"/>
-        </w:rPr>
-      </w:pPr>
-      <w:r>
-        <w:rPr>
-          <w:rFonts w:asciiTheme="minorEastAsia" w:hAnsiTheme="minorEastAsia"/>
-          <w:szCs w:val="21"/>
-        </w:rPr>
-        <w:t>git push origin master</w:t>
-      </w:r>
-    </w:p>
+        <w:rPr>
+          <w:rFonts w:hint="eastAsia"/>
+        </w:rPr>
+      </w:pPr>
+    </w:p>
+    <w:p/>
     <w:sectPr>
       <w:pgSz w:w="11906" w:h="16838"/>
       <w:pgMar w:top="1440" w:right="1800" w:bottom="1440" w:left="1800" w:header="851" w:footer="992" w:gutter="0"/>
@@ -5099,7 +7746,7 @@
 </file>
 
 <file path=word/endnotes.xml><?xml version="1.0" encoding="utf-8"?>
-<w:endnotes xmlns:wpc="http://schemas.microsoft.com/office/word/2010/wordprocessingCanvas" xmlns:mc="http://schemas.openxmlformats.org/markup-compatibility/2006" xmlns:o="urn:schemas-microsoft-com:office:office" xmlns:r="http://schemas.openxmlformats.org/officeDocument/2006/relationships" xmlns:m="http://schemas.openxmlformats.org/officeDocument/2006/math" xmlns:v="urn:schemas-microsoft-com:vml" xmlns:wp14="http://schemas.microsoft.com/office/word/2010/wordprocessingDrawing" xmlns:wp="http://schemas.openxmlformats.org/drawingml/2006/wordprocessingDrawing" xmlns:w10="urn:schemas-microsoft-com:office:word" xmlns:w="http://schemas.openxmlformats.org/wordprocessingml/2006/main" xmlns:w14="http://schemas.microsoft.com/office/word/2010/wordml" xmlns:w15="http://schemas.microsoft.com/office/word/2012/wordml" xmlns:wpg="http://schemas.microsoft.com/office/word/2010/wordprocessingGroup" xmlns:wpi="http://schemas.microsoft.com/office/word/2010/wordprocessingInk" xmlns:wne="http://schemas.microsoft.com/office/word/2006/wordml" xmlns:wps="http://schemas.microsoft.com/office/word/2010/wordprocessingShape" mc:Ignorable="w14 w15 wp14">
+<w:endnotes xmlns:wpc="http://schemas.microsoft.com/office/word/2010/wordprocessingCanvas" xmlns:mc="http://schemas.openxmlformats.org/markup-compatibility/2006" xmlns:o="urn:schemas-microsoft-com:office:office" xmlns:r="http://schemas.openxmlformats.org/officeDocument/2006/relationships" xmlns:m="http://schemas.openxmlformats.org/officeDocument/2006/math" xmlns:v="urn:schemas-microsoft-com:vml" xmlns:wp14="http://schemas.microsoft.com/office/word/2010/wordprocessingDrawing" xmlns:wp="http://schemas.openxmlformats.org/drawingml/2006/wordprocessingDrawing" xmlns:w10="urn:schemas-microsoft-com:office:word" xmlns:w="http://schemas.openxmlformats.org/wordprocessingml/2006/main" xmlns:w14="http://schemas.microsoft.com/office/word/2010/wordml" xmlns:wpg="http://schemas.microsoft.com/office/word/2010/wordprocessingGroup" xmlns:wpi="http://schemas.microsoft.com/office/word/2010/wordprocessingInk" xmlns:wne="http://schemas.microsoft.com/office/word/2006/wordml" xmlns:wps="http://schemas.microsoft.com/office/word/2010/wordprocessingShape" mc:Ignorable="w14 wp14">
   <w:endnote w:type="separator" w:id="-1">
     <w:p>
       <w:r>
@@ -5118,7 +7765,7 @@
 </file>
 
 <file path=word/footnotes.xml><?xml version="1.0" encoding="utf-8"?>
-<w:footnotes xmlns:wpc="http://schemas.microsoft.com/office/word/2010/wordprocessingCanvas" xmlns:mc="http://schemas.openxmlformats.org/markup-compatibility/2006" xmlns:o="urn:schemas-microsoft-com:office:office" xmlns:r="http://schemas.openxmlformats.org/officeDocument/2006/relationships" xmlns:m="http://schemas.openxmlformats.org/officeDocument/2006/math" xmlns:v="urn:schemas-microsoft-com:vml" xmlns:wp14="http://schemas.microsoft.com/office/word/2010/wordprocessingDrawing" xmlns:wp="http://schemas.openxmlformats.org/drawingml/2006/wordprocessingDrawing" xmlns:w10="urn:schemas-microsoft-com:office:word" xmlns:w="http://schemas.openxmlformats.org/wordprocessingml/2006/main" xmlns:w14="http://schemas.microsoft.com/office/word/2010/wordml" xmlns:w15="http://schemas.microsoft.com/office/word/2012/wordml" xmlns:wpg="http://schemas.microsoft.com/office/word/2010/wordprocessingGroup" xmlns:wpi="http://schemas.microsoft.com/office/word/2010/wordprocessingInk" xmlns:wne="http://schemas.microsoft.com/office/word/2006/wordml" xmlns:wps="http://schemas.microsoft.com/office/word/2010/wordprocessingShape" mc:Ignorable="w14 w15 wp14">
+<w:footnotes xmlns:wpc="http://schemas.microsoft.com/office/word/2010/wordprocessingCanvas" xmlns:mc="http://schemas.openxmlformats.org/markup-compatibility/2006" xmlns:o="urn:schemas-microsoft-com:office:office" xmlns:r="http://schemas.openxmlformats.org/officeDocument/2006/relationships" xmlns:m="http://schemas.openxmlformats.org/officeDocument/2006/math" xmlns:v="urn:schemas-microsoft-com:vml" xmlns:wp14="http://schemas.microsoft.com/office/word/2010/wordprocessingDrawing" xmlns:wp="http://schemas.openxmlformats.org/drawingml/2006/wordprocessingDrawing" xmlns:w10="urn:schemas-microsoft-com:office:word" xmlns:w="http://schemas.openxmlformats.org/wordprocessingml/2006/main" xmlns:w14="http://schemas.microsoft.com/office/word/2010/wordml" xmlns:wpg="http://schemas.microsoft.com/office/word/2010/wordprocessingGroup" xmlns:wpi="http://schemas.microsoft.com/office/word/2010/wordprocessingInk" xmlns:wne="http://schemas.microsoft.com/office/word/2006/wordml" xmlns:wps="http://schemas.microsoft.com/office/word/2010/wordprocessingShape" mc:Ignorable="w14 wp14">
   <w:footnote w:type="separator" w:id="-1">
     <w:p>
       <w:r>
@@ -5137,8 +7784,8 @@
 </file>
 
 <file path=word/numbering.xml><?xml version="1.0" encoding="utf-8"?>
-<w:numbering xmlns:wpc="http://schemas.microsoft.com/office/word/2010/wordprocessingCanvas" xmlns:mc="http://schemas.openxmlformats.org/markup-compatibility/2006" xmlns:o="urn:schemas-microsoft-com:office:office" xmlns:r="http://schemas.openxmlformats.org/officeDocument/2006/relationships" xmlns:m="http://schemas.openxmlformats.org/officeDocument/2006/math" xmlns:v="urn:schemas-microsoft-com:vml" xmlns:wp14="http://schemas.microsoft.com/office/word/2010/wordprocessingDrawing" xmlns:wp="http://schemas.openxmlformats.org/drawingml/2006/wordprocessingDrawing" xmlns:w10="urn:schemas-microsoft-com:office:word" xmlns:w="http://schemas.openxmlformats.org/wordprocessingml/2006/main" xmlns:w14="http://schemas.microsoft.com/office/word/2010/wordml" xmlns:w15="http://schemas.microsoft.com/office/word/2012/wordml" xmlns:wpg="http://schemas.microsoft.com/office/word/2010/wordprocessingGroup" xmlns:wpi="http://schemas.microsoft.com/office/word/2010/wordprocessingInk" xmlns:wne="http://schemas.microsoft.com/office/word/2006/wordml" xmlns:wps="http://schemas.microsoft.com/office/word/2010/wordprocessingShape" mc:Ignorable="w14 w15 wp14">
-  <w:abstractNum w:abstractNumId="0" w15:restartNumberingAfterBreak="0">
+<w:numbering xmlns:wpc="http://schemas.microsoft.com/office/word/2010/wordprocessingCanvas" xmlns:mc="http://schemas.openxmlformats.org/markup-compatibility/2006" xmlns:o="urn:schemas-microsoft-com:office:office" xmlns:r="http://schemas.openxmlformats.org/officeDocument/2006/relationships" xmlns:m="http://schemas.openxmlformats.org/officeDocument/2006/math" xmlns:v="urn:schemas-microsoft-com:vml" xmlns:wp14="http://schemas.microsoft.com/office/word/2010/wordprocessingDrawing" xmlns:wp="http://schemas.openxmlformats.org/drawingml/2006/wordprocessingDrawing" xmlns:w10="urn:schemas-microsoft-com:office:word" xmlns:w="http://schemas.openxmlformats.org/wordprocessingml/2006/main" xmlns:w14="http://schemas.microsoft.com/office/word/2010/wordml" xmlns:wpg="http://schemas.microsoft.com/office/word/2010/wordprocessingGroup" xmlns:wpi="http://schemas.microsoft.com/office/word/2010/wordprocessingInk" xmlns:wne="http://schemas.microsoft.com/office/word/2006/wordml" xmlns:wps="http://schemas.microsoft.com/office/word/2010/wordprocessingShape" mc:Ignorable="w14 wp14">
+  <w:abstractNum w:abstractNumId="0">
     <w:nsid w:val="131D687D"/>
     <w:multiLevelType w:val="multilevel"/>
     <w:tmpl w:val="A6B02A54"/>
@@ -5294,7 +7941,7 @@
 </file>
 
 <file path=word/styles.xml><?xml version="1.0" encoding="utf-8"?>
-<w:styles xmlns:mc="http://schemas.openxmlformats.org/markup-compatibility/2006" xmlns:r="http://schemas.openxmlformats.org/officeDocument/2006/relationships" xmlns:w="http://schemas.openxmlformats.org/wordprocessingml/2006/main" xmlns:w14="http://schemas.microsoft.com/office/word/2010/wordml" xmlns:w15="http://schemas.microsoft.com/office/word/2012/wordml" mc:Ignorable="w14 w15">
+<w:styles xmlns:mc="http://schemas.openxmlformats.org/markup-compatibility/2006" xmlns:r="http://schemas.openxmlformats.org/officeDocument/2006/relationships" xmlns:w="http://schemas.openxmlformats.org/wordprocessingml/2006/main" xmlns:w14="http://schemas.microsoft.com/office/word/2010/wordml" mc:Ignorable="w14">
   <w:docDefaults>
     <w:rPrDefault>
       <w:rPr>
@@ -5307,378 +7954,144 @@
     </w:rPrDefault>
     <w:pPrDefault/>
   </w:docDefaults>
-  <w:latentStyles w:defLockedState="0" w:defUIPriority="99" w:defSemiHidden="0" w:defUnhideWhenUsed="0" w:defQFormat="0" w:count="371">
-    <w:lsdException w:name="Normal" w:uiPriority="0" w:qFormat="1"/>
-    <w:lsdException w:name="heading 1" w:uiPriority="9" w:qFormat="1"/>
-    <w:lsdException w:name="heading 2" w:semiHidden="1" w:uiPriority="9" w:unhideWhenUsed="1" w:qFormat="1"/>
-    <w:lsdException w:name="heading 3" w:semiHidden="1" w:uiPriority="9" w:unhideWhenUsed="1" w:qFormat="1"/>
-    <w:lsdException w:name="heading 4" w:semiHidden="1" w:uiPriority="9" w:unhideWhenUsed="1" w:qFormat="1"/>
-    <w:lsdException w:name="heading 5" w:semiHidden="1" w:uiPriority="9" w:unhideWhenUsed="1" w:qFormat="1"/>
-    <w:lsdException w:name="heading 6" w:semiHidden="1" w:uiPriority="9" w:unhideWhenUsed="1" w:qFormat="1"/>
-    <w:lsdException w:name="heading 7" w:semiHidden="1" w:uiPriority="9" w:unhideWhenUsed="1" w:qFormat="1"/>
-    <w:lsdException w:name="heading 8" w:semiHidden="1" w:uiPriority="9" w:unhideWhenUsed="1" w:qFormat="1"/>
-    <w:lsdException w:name="heading 9" w:semiHidden="1" w:uiPriority="9" w:unhideWhenUsed="1" w:qFormat="1"/>
-    <w:lsdException w:name="index 1" w:semiHidden="1" w:unhideWhenUsed="1"/>
-    <w:lsdException w:name="index 2" w:semiHidden="1" w:unhideWhenUsed="1"/>
-    <w:lsdException w:name="index 3" w:semiHidden="1" w:unhideWhenUsed="1"/>
-    <w:lsdException w:name="index 4" w:semiHidden="1" w:unhideWhenUsed="1"/>
-    <w:lsdException w:name="index 5" w:semiHidden="1" w:unhideWhenUsed="1"/>
-    <w:lsdException w:name="index 6" w:semiHidden="1" w:unhideWhenUsed="1"/>
-    <w:lsdException w:name="index 7" w:semiHidden="1" w:unhideWhenUsed="1"/>
-    <w:lsdException w:name="index 8" w:semiHidden="1" w:unhideWhenUsed="1"/>
-    <w:lsdException w:name="index 9" w:semiHidden="1" w:unhideWhenUsed="1"/>
-    <w:lsdException w:name="toc 1" w:semiHidden="1" w:uiPriority="39" w:unhideWhenUsed="1"/>
-    <w:lsdException w:name="toc 2" w:semiHidden="1" w:uiPriority="39" w:unhideWhenUsed="1"/>
-    <w:lsdException w:name="toc 3" w:semiHidden="1" w:uiPriority="39" w:unhideWhenUsed="1"/>
-    <w:lsdException w:name="toc 4" w:semiHidden="1" w:uiPriority="39" w:unhideWhenUsed="1"/>
-    <w:lsdException w:name="toc 5" w:semiHidden="1" w:uiPriority="39" w:unhideWhenUsed="1"/>
-    <w:lsdException w:name="toc 6" w:semiHidden="1" w:uiPriority="39" w:unhideWhenUsed="1"/>
-    <w:lsdException w:name="toc 7" w:semiHidden="1" w:uiPriority="39" w:unhideWhenUsed="1"/>
-    <w:lsdException w:name="toc 8" w:semiHidden="1" w:uiPriority="39" w:unhideWhenUsed="1"/>
-    <w:lsdException w:name="toc 9" w:semiHidden="1" w:uiPriority="39" w:unhideWhenUsed="1"/>
-    <w:lsdException w:name="Normal Indent" w:semiHidden="1" w:unhideWhenUsed="1"/>
-    <w:lsdException w:name="footnote text" w:semiHidden="1" w:unhideWhenUsed="1"/>
-    <w:lsdException w:name="annotation text" w:semiHidden="1" w:unhideWhenUsed="1"/>
-    <w:lsdException w:name="header" w:semiHidden="1" w:unhideWhenUsed="1"/>
-    <w:lsdException w:name="footer" w:semiHidden="1" w:unhideWhenUsed="1"/>
-    <w:lsdException w:name="index heading" w:semiHidden="1" w:unhideWhenUsed="1"/>
-    <w:lsdException w:name="caption" w:semiHidden="1" w:uiPriority="35" w:unhideWhenUsed="1" w:qFormat="1"/>
-    <w:lsdException w:name="table of figures" w:semiHidden="1" w:unhideWhenUsed="1"/>
-    <w:lsdException w:name="envelope address" w:semiHidden="1" w:unhideWhenUsed="1"/>
-    <w:lsdException w:name="envelope return" w:semiHidden="1" w:unhideWhenUsed="1"/>
-    <w:lsdException w:name="footnote reference" w:semiHidden="1" w:unhideWhenUsed="1"/>
-    <w:lsdException w:name="annotation reference" w:semiHidden="1" w:unhideWhenUsed="1"/>
-    <w:lsdException w:name="line number" w:semiHidden="1" w:unhideWhenUsed="1"/>
-    <w:lsdException w:name="page number" w:semiHidden="1" w:unhideWhenUsed="1"/>
-    <w:lsdException w:name="endnote reference" w:semiHidden="1" w:unhideWhenUsed="1"/>
-    <w:lsdException w:name="endnote text" w:semiHidden="1" w:unhideWhenUsed="1"/>
-    <w:lsdException w:name="table of authorities" w:semiHidden="1" w:unhideWhenUsed="1"/>
-    <w:lsdException w:name="macro" w:semiHidden="1" w:unhideWhenUsed="1"/>
-    <w:lsdException w:name="toa heading" w:semiHidden="1" w:unhideWhenUsed="1"/>
-    <w:lsdException w:name="List" w:semiHidden="1" w:unhideWhenUsed="1"/>
-    <w:lsdException w:name="List Bullet" w:semiHidden="1" w:unhideWhenUsed="1"/>
-    <w:lsdException w:name="List Number" w:semiHidden="1" w:unhideWhenUsed="1"/>
-    <w:lsdException w:name="List 2" w:semiHidden="1" w:unhideWhenUsed="1"/>
-    <w:lsdException w:name="List 3" w:semiHidden="1" w:unhideWhenUsed="1"/>
-    <w:lsdException w:name="List 4" w:semiHidden="1" w:unhideWhenUsed="1"/>
-    <w:lsdException w:name="List 5" w:semiHidden="1" w:unhideWhenUsed="1"/>
-    <w:lsdException w:name="List Bullet 2" w:semiHidden="1" w:unhideWhenUsed="1"/>
-    <w:lsdException w:name="List Bullet 3" w:semiHidden="1" w:unhideWhenUsed="1"/>
-    <w:lsdException w:name="List Bullet 4" w:semiHidden="1" w:unhideWhenUsed="1"/>
-    <w:lsdException w:name="List Bullet 5" w:semiHidden="1" w:unhideWhenUsed="1"/>
-    <w:lsdException w:name="List Number 2" w:semiHidden="1" w:unhideWhenUsed="1"/>
-    <w:lsdException w:name="List Number 3" w:semiHidden="1" w:unhideWhenUsed="1"/>
-    <w:lsdException w:name="List Number 4" w:semiHidden="1" w:unhideWhenUsed="1"/>
-    <w:lsdException w:name="List Number 5" w:semiHidden="1" w:unhideWhenUsed="1"/>
-    <w:lsdException w:name="Title" w:uiPriority="10" w:qFormat="1"/>
-    <w:lsdException w:name="Closing" w:semiHidden="1" w:unhideWhenUsed="1"/>
-    <w:lsdException w:name="Signature" w:semiHidden="1" w:unhideWhenUsed="1"/>
-    <w:lsdException w:name="Default Paragraph Font" w:semiHidden="1" w:uiPriority="1" w:unhideWhenUsed="1"/>
-    <w:lsdException w:name="Body Text" w:semiHidden="1" w:unhideWhenUsed="1"/>
-    <w:lsdException w:name="Body Text Indent" w:semiHidden="1" w:unhideWhenUsed="1"/>
-    <w:lsdException w:name="List Continue" w:semiHidden="1" w:unhideWhenUsed="1"/>
-    <w:lsdException w:name="List Continue 2" w:semiHidden="1" w:unhideWhenUsed="1"/>
-    <w:lsdException w:name="List Continue 3" w:semiHidden="1" w:unhideWhenUsed="1"/>
-    <w:lsdException w:name="List Continue 4" w:semiHidden="1" w:unhideWhenUsed="1"/>
-    <w:lsdException w:name="List Continue 5" w:semiHidden="1" w:unhideWhenUsed="1"/>
-    <w:lsdException w:name="Message Header" w:semiHidden="1" w:unhideWhenUsed="1"/>
-    <w:lsdException w:name="Subtitle" w:uiPriority="11" w:qFormat="1"/>
-    <w:lsdException w:name="Salutation" w:semiHidden="1" w:unhideWhenUsed="1"/>
-    <w:lsdException w:name="Date" w:semiHidden="1" w:unhideWhenUsed="1"/>
-    <w:lsdException w:name="Body Text First Indent" w:semiHidden="1" w:unhideWhenUsed="1"/>
-    <w:lsdException w:name="Body Text First Indent 2" w:semiHidden="1" w:unhideWhenUsed="1"/>
-    <w:lsdException w:name="Note Heading" w:semiHidden="1" w:unhideWhenUsed="1"/>
-    <w:lsdException w:name="Body Text 2" w:semiHidden="1" w:unhideWhenUsed="1"/>
-    <w:lsdException w:name="Body Text 3" w:semiHidden="1" w:unhideWhenUsed="1"/>
-    <w:lsdException w:name="Body Text Indent 2" w:semiHidden="1" w:unhideWhenUsed="1"/>
-    <w:lsdException w:name="Body Text Indent 3" w:semiHidden="1" w:unhideWhenUsed="1"/>
-    <w:lsdException w:name="Block Text" w:semiHidden="1" w:unhideWhenUsed="1"/>
-    <w:lsdException w:name="Hyperlink" w:semiHidden="1" w:unhideWhenUsed="1"/>
-    <w:lsdException w:name="FollowedHyperlink" w:semiHidden="1" w:unhideWhenUsed="1"/>
-    <w:lsdException w:name="Strong" w:uiPriority="22" w:qFormat="1"/>
-    <w:lsdException w:name="Emphasis" w:uiPriority="20" w:qFormat="1"/>
-    <w:lsdException w:name="Document Map" w:semiHidden="1" w:unhideWhenUsed="1"/>
-    <w:lsdException w:name="Plain Text" w:semiHidden="1" w:unhideWhenUsed="1"/>
-    <w:lsdException w:name="E-mail Signature" w:semiHidden="1" w:unhideWhenUsed="1"/>
-    <w:lsdException w:name="HTML Top of Form" w:semiHidden="1" w:unhideWhenUsed="1"/>
-    <w:lsdException w:name="HTML Bottom of Form" w:semiHidden="1" w:unhideWhenUsed="1"/>
-    <w:lsdException w:name="Normal (Web)" w:semiHidden="1" w:unhideWhenUsed="1"/>
-    <w:lsdException w:name="HTML Acronym" w:semiHidden="1" w:unhideWhenUsed="1"/>
-    <w:lsdException w:name="HTML Address" w:semiHidden="1" w:unhideWhenUsed="1"/>
-    <w:lsdException w:name="HTML Cite" w:semiHidden="1" w:unhideWhenUsed="1"/>
-    <w:lsdException w:name="HTML Code" w:semiHidden="1" w:unhideWhenUsed="1"/>
-    <w:lsdException w:name="HTML Definition" w:semiHidden="1" w:unhideWhenUsed="1"/>
-    <w:lsdException w:name="HTML Keyboard" w:semiHidden="1" w:unhideWhenUsed="1"/>
-    <w:lsdException w:name="HTML Preformatted" w:semiHidden="1" w:unhideWhenUsed="1"/>
-    <w:lsdException w:name="HTML Sample" w:semiHidden="1" w:unhideWhenUsed="1"/>
-    <w:lsdException w:name="HTML Typewriter" w:semiHidden="1" w:unhideWhenUsed="1"/>
-    <w:lsdException w:name="HTML Variable" w:semiHidden="1" w:unhideWhenUsed="1"/>
-    <w:lsdException w:name="Normal Table" w:semiHidden="1" w:unhideWhenUsed="1"/>
-    <w:lsdException w:name="annotation subject" w:semiHidden="1" w:unhideWhenUsed="1"/>
-    <w:lsdException w:name="No List" w:semiHidden="1" w:unhideWhenUsed="1"/>
-    <w:lsdException w:name="Outline List 1" w:semiHidden="1" w:unhideWhenUsed="1"/>
-    <w:lsdException w:name="Outline List 2" w:semiHidden="1" w:unhideWhenUsed="1"/>
-    <w:lsdException w:name="Outline List 3" w:semiHidden="1" w:unhideWhenUsed="1"/>
-    <w:lsdException w:name="Table Simple 1" w:semiHidden="1" w:unhideWhenUsed="1"/>
-    <w:lsdException w:name="Table Simple 2" w:semiHidden="1" w:unhideWhenUsed="1"/>
-    <w:lsdException w:name="Table Simple 3" w:semiHidden="1" w:unhideWhenUsed="1"/>
-    <w:lsdException w:name="Table Classic 1" w:semiHidden="1" w:unhideWhenUsed="1"/>
-    <w:lsdException w:name="Table Classic 2" w:semiHidden="1" w:unhideWhenUsed="1"/>
-    <w:lsdException w:name="Table Classic 3" w:semiHidden="1" w:unhideWhenUsed="1"/>
-    <w:lsdException w:name="Table Classic 4" w:semiHidden="1" w:unhideWhenUsed="1"/>
-    <w:lsdException w:name="Table Colorful 1" w:semiHidden="1" w:unhideWhenUsed="1"/>
-    <w:lsdException w:name="Table Colorful 2" w:semiHidden="1" w:unhideWhenUsed="1"/>
-    <w:lsdException w:name="Table Colorful 3" w:semiHidden="1" w:unhideWhenUsed="1"/>
-    <w:lsdException w:name="Table Columns 1" w:semiHidden="1" w:unhideWhenUsed="1"/>
-    <w:lsdException w:name="Table Columns 2" w:semiHidden="1" w:unhideWhenUsed="1"/>
-    <w:lsdException w:name="Table Columns 3" w:semiHidden="1" w:unhideWhenUsed="1"/>
-    <w:lsdException w:name="Table Columns 4" w:semiHidden="1" w:unhideWhenUsed="1"/>
-    <w:lsdException w:name="Table Columns 5" w:semiHidden="1" w:unhideWhenUsed="1"/>
-    <w:lsdException w:name="Table Grid 1" w:semiHidden="1" w:unhideWhenUsed="1"/>
-    <w:lsdException w:name="Table Grid 2" w:semiHidden="1" w:unhideWhenUsed="1"/>
-    <w:lsdException w:name="Table Grid 3" w:semiHidden="1" w:unhideWhenUsed="1"/>
-    <w:lsdException w:name="Table Grid 4" w:semiHidden="1" w:unhideWhenUsed="1"/>
-    <w:lsdException w:name="Table Grid 5" w:semiHidden="1" w:unhideWhenUsed="1"/>
-    <w:lsdException w:name="Table Grid 6" w:semiHidden="1" w:unhideWhenUsed="1"/>
-    <w:lsdException w:name="Table Grid 7" w:semiHidden="1" w:unhideWhenUsed="1"/>
-    <w:lsdException w:name="Table Grid 8" w:semiHidden="1" w:unhideWhenUsed="1"/>
-    <w:lsdException w:name="Table List 1" w:semiHidden="1" w:unhideWhenUsed="1"/>
-    <w:lsdException w:name="Table List 2" w:semiHidden="1" w:unhideWhenUsed="1"/>
-    <w:lsdException w:name="Table List 3" w:semiHidden="1" w:unhideWhenUsed="1"/>
-    <w:lsdException w:name="Table List 4" w:semiHidden="1" w:unhideWhenUsed="1"/>
-    <w:lsdException w:name="Table List 5" w:semiHidden="1" w:unhideWhenUsed="1"/>
-    <w:lsdException w:name="Table List 6" w:semiHidden="1" w:unhideWhenUsed="1"/>
-    <w:lsdException w:name="Table List 7" w:semiHidden="1" w:unhideWhenUsed="1"/>
-    <w:lsdException w:name="Table List 8" w:semiHidden="1" w:unhideWhenUsed="1"/>
-    <w:lsdException w:name="Table 3D effects 1" w:semiHidden="1" w:unhideWhenUsed="1"/>
-    <w:lsdException w:name="Table 3D effects 2" w:semiHidden="1" w:unhideWhenUsed="1"/>
-    <w:lsdException w:name="Table 3D effects 3" w:semiHidden="1" w:unhideWhenUsed="1"/>
-    <w:lsdException w:name="Table Contemporary" w:semiHidden="1" w:unhideWhenUsed="1"/>
-    <w:lsdException w:name="Table Elegant" w:semiHidden="1" w:unhideWhenUsed="1"/>
-    <w:lsdException w:name="Table Professional" w:semiHidden="1" w:unhideWhenUsed="1"/>
-    <w:lsdException w:name="Table Subtle 1" w:semiHidden="1" w:unhideWhenUsed="1"/>
-    <w:lsdException w:name="Table Subtle 2" w:semiHidden="1" w:unhideWhenUsed="1"/>
-    <w:lsdException w:name="Table Web 1" w:semiHidden="1" w:unhideWhenUsed="1"/>
-    <w:lsdException w:name="Table Web 2" w:semiHidden="1" w:unhideWhenUsed="1"/>
-    <w:lsdException w:name="Table Web 3" w:semiHidden="1" w:unhideWhenUsed="1"/>
-    <w:lsdException w:name="Balloon Text" w:semiHidden="1" w:unhideWhenUsed="1"/>
-    <w:lsdException w:name="Table Grid" w:uiPriority="39"/>
-    <w:lsdException w:name="Table Theme" w:semiHidden="1" w:unhideWhenUsed="1"/>
-    <w:lsdException w:name="Placeholder Text" w:semiHidden="1"/>
-    <w:lsdException w:name="No Spacing" w:uiPriority="1" w:qFormat="1"/>
-    <w:lsdException w:name="Light Shading" w:uiPriority="60"/>
-    <w:lsdException w:name="Light List" w:uiPriority="61"/>
-    <w:lsdException w:name="Light Grid" w:uiPriority="62"/>
-    <w:lsdException w:name="Medium Shading 1" w:uiPriority="63"/>
-    <w:lsdException w:name="Medium Shading 2" w:uiPriority="64"/>
-    <w:lsdException w:name="Medium List 1" w:uiPriority="65"/>
-    <w:lsdException w:name="Medium List 2" w:uiPriority="66"/>
-    <w:lsdException w:name="Medium Grid 1" w:uiPriority="67"/>
-    <w:lsdException w:name="Medium Grid 2" w:uiPriority="68"/>
-    <w:lsdException w:name="Medium Grid 3" w:uiPriority="69"/>
-    <w:lsdException w:name="Dark List" w:uiPriority="70"/>
-    <w:lsdException w:name="Colorful Shading" w:uiPriority="71"/>
-    <w:lsdException w:name="Colorful List" w:uiPriority="72"/>
-    <w:lsdException w:name="Colorful Grid" w:uiPriority="73"/>
-    <w:lsdException w:name="Light Shading Accent 1" w:uiPriority="60"/>
-    <w:lsdException w:name="Light List Accent 1" w:uiPriority="61"/>
-    <w:lsdException w:name="Light Grid Accent 1" w:uiPriority="62"/>
-    <w:lsdException w:name="Medium Shading 1 Accent 1" w:uiPriority="63"/>
-    <w:lsdException w:name="Medium Shading 2 Accent 1" w:uiPriority="64"/>
-    <w:lsdException w:name="Medium List 1 Accent 1" w:uiPriority="65"/>
-    <w:lsdException w:name="Revision" w:semiHidden="1"/>
-    <w:lsdException w:name="List Paragraph" w:uiPriority="34" w:qFormat="1"/>
-    <w:lsdException w:name="Quote" w:uiPriority="29" w:qFormat="1"/>
-    <w:lsdException w:name="Intense Quote" w:uiPriority="30" w:qFormat="1"/>
-    <w:lsdException w:name="Medium List 2 Accent 1" w:uiPriority="66"/>
-    <w:lsdException w:name="Medium Grid 1 Accent 1" w:uiPriority="67"/>
-    <w:lsdException w:name="Medium Grid 2 Accent 1" w:uiPriority="68"/>
-    <w:lsdException w:name="Medium Grid 3 Accent 1" w:uiPriority="69"/>
-    <w:lsdException w:name="Dark List Accent 1" w:uiPriority="70"/>
-    <w:lsdException w:name="Colorful Shading Accent 1" w:uiPriority="71"/>
-    <w:lsdException w:name="Colorful List Accent 1" w:uiPriority="72"/>
-    <w:lsdException w:name="Colorful Grid Accent 1" w:uiPriority="73"/>
-    <w:lsdException w:name="Light Shading Accent 2" w:uiPriority="60"/>
-    <w:lsdException w:name="Light List Accent 2" w:uiPriority="61"/>
-    <w:lsdException w:name="Light Grid Accent 2" w:uiPriority="62"/>
-    <w:lsdException w:name="Medium Shading 1 Accent 2" w:uiPriority="63"/>
-    <w:lsdException w:name="Medium Shading 2 Accent 2" w:uiPriority="64"/>
-    <w:lsdException w:name="Medium List 1 Accent 2" w:uiPriority="65"/>
-    <w:lsdException w:name="Medium List 2 Accent 2" w:uiPriority="66"/>
-    <w:lsdException w:name="Medium Grid 1 Accent 2" w:uiPriority="67"/>
-    <w:lsdException w:name="Medium Grid 2 Accent 2" w:uiPriority="68"/>
-    <w:lsdException w:name="Medium Grid 3 Accent 2" w:uiPriority="69"/>
-    <w:lsdException w:name="Dark List Accent 2" w:uiPriority="70"/>
-    <w:lsdException w:name="Colorful Shading Accent 2" w:uiPriority="71"/>
-    <w:lsdException w:name="Colorful List Accent 2" w:uiPriority="72"/>
-    <w:lsdException w:name="Colorful Grid Accent 2" w:uiPriority="73"/>
-    <w:lsdException w:name="Light Shading Accent 3" w:uiPriority="60"/>
-    <w:lsdException w:name="Light List Accent 3" w:uiPriority="61"/>
-    <w:lsdException w:name="Light Grid Accent 3" w:uiPriority="62"/>
-    <w:lsdException w:name="Medium Shading 1 Accent 3" w:uiPriority="63"/>
-    <w:lsdException w:name="Medium Shading 2 Accent 3" w:uiPriority="64"/>
-    <w:lsdException w:name="Medium List 1 Accent 3" w:uiPriority="65"/>
-    <w:lsdException w:name="Medium List 2 Accent 3" w:uiPriority="66"/>
-    <w:lsdException w:name="Medium Grid 1 Accent 3" w:uiPriority="67"/>
-    <w:lsdException w:name="Medium Grid 2 Accent 3" w:uiPriority="68"/>
-    <w:lsdException w:name="Medium Grid 3 Accent 3" w:uiPriority="69"/>
-    <w:lsdException w:name="Dark List Accent 3" w:uiPriority="70"/>
-    <w:lsdException w:name="Colorful Shading Accent 3" w:uiPriority="71"/>
-    <w:lsdException w:name="Colorful List Accent 3" w:uiPriority="72"/>
-    <w:lsdException w:name="Colorful Grid Accent 3" w:uiPriority="73"/>
-    <w:lsdException w:name="Light Shading Accent 4" w:uiPriority="60"/>
-    <w:lsdException w:name="Light List Accent 4" w:uiPriority="61"/>
-    <w:lsdException w:name="Light Grid Accent 4" w:uiPriority="62"/>
-    <w:lsdException w:name="Medium Shading 1 Accent 4" w:uiPriority="63"/>
-    <w:lsdException w:name="Medium Shading 2 Accent 4" w:uiPriority="64"/>
-    <w:lsdException w:name="Medium List 1 Accent 4" w:uiPriority="65"/>
-    <w:lsdException w:name="Medium List 2 Accent 4" w:uiPriority="66"/>
-    <w:lsdException w:name="Medium Grid 1 Accent 4" w:uiPriority="67"/>
-    <w:lsdException w:name="Medium Grid 2 Accent 4" w:uiPriority="68"/>
-    <w:lsdException w:name="Medium Grid 3 Accent 4" w:uiPriority="69"/>
-    <w:lsdException w:name="Dark List Accent 4" w:uiPriority="70"/>
-    <w:lsdException w:name="Colorful Shading Accent 4" w:uiPriority="71"/>
-    <w:lsdException w:name="Colorful List Accent 4" w:uiPriority="72"/>
-    <w:lsdException w:name="Colorful Grid Accent 4" w:uiPriority="73"/>
-    <w:lsdException w:name="Light Shading Accent 5" w:uiPriority="60"/>
-    <w:lsdException w:name="Light List Accent 5" w:uiPriority="61"/>
-    <w:lsdException w:name="Light Grid Accent 5" w:uiPriority="62"/>
-    <w:lsdException w:name="Medium Shading 1 Accent 5" w:uiPriority="63"/>
-    <w:lsdException w:name="Medium Shading 2 Accent 5" w:uiPriority="64"/>
-    <w:lsdException w:name="Medium List 1 Accent 5" w:uiPriority="65"/>
-    <w:lsdException w:name="Medium List 2 Accent 5" w:uiPriority="66"/>
-    <w:lsdException w:name="Medium Grid 1 Accent 5" w:uiPriority="67"/>
-    <w:lsdException w:name="Medium Grid 2 Accent 5" w:uiPriority="68"/>
-    <w:lsdException w:name="Medium Grid 3 Accent 5" w:uiPriority="69"/>
-    <w:lsdException w:name="Dark List Accent 5" w:uiPriority="70"/>
-    <w:lsdException w:name="Colorful Shading Accent 5" w:uiPriority="71"/>
-    <w:lsdException w:name="Colorful List Accent 5" w:uiPriority="72"/>
-    <w:lsdException w:name="Colorful Grid Accent 5" w:uiPriority="73"/>
-    <w:lsdException w:name="Light Shading Accent 6" w:uiPriority="60"/>
-    <w:lsdException w:name="Light List Accent 6" w:uiPriority="61"/>
-    <w:lsdException w:name="Light Grid Accent 6" w:uiPriority="62"/>
-    <w:lsdException w:name="Medium Shading 1 Accent 6" w:uiPriority="63"/>
-    <w:lsdException w:name="Medium Shading 2 Accent 6" w:uiPriority="64"/>
-    <w:lsdException w:name="Medium List 1 Accent 6" w:uiPriority="65"/>
-    <w:lsdException w:name="Medium List 2 Accent 6" w:uiPriority="66"/>
-    <w:lsdException w:name="Medium Grid 1 Accent 6" w:uiPriority="67"/>
-    <w:lsdException w:name="Medium Grid 2 Accent 6" w:uiPriority="68"/>
-    <w:lsdException w:name="Medium Grid 3 Accent 6" w:uiPriority="69"/>
-    <w:lsdException w:name="Dark List Accent 6" w:uiPriority="70"/>
-    <w:lsdException w:name="Colorful Shading Accent 6" w:uiPriority="71"/>
-    <w:lsdException w:name="Colorful List Accent 6" w:uiPriority="72"/>
-    <w:lsdException w:name="Colorful Grid Accent 6" w:uiPriority="73"/>
-    <w:lsdException w:name="Subtle Emphasis" w:uiPriority="19" w:qFormat="1"/>
-    <w:lsdException w:name="Intense Emphasis" w:uiPriority="21" w:qFormat="1"/>
-    <w:lsdException w:name="Subtle Reference" w:uiPriority="31" w:qFormat="1"/>
-    <w:lsdException w:name="Intense Reference" w:uiPriority="32" w:qFormat="1"/>
-    <w:lsdException w:name="Book Title" w:uiPriority="33" w:qFormat="1"/>
-    <w:lsdException w:name="Bibliography" w:semiHidden="1" w:uiPriority="37" w:unhideWhenUsed="1"/>
-    <w:lsdException w:name="TOC Heading" w:semiHidden="1" w:uiPriority="39" w:unhideWhenUsed="1" w:qFormat="1"/>
-    <w:lsdException w:name="Plain Table 1" w:uiPriority="41"/>
-    <w:lsdException w:name="Plain Table 2" w:uiPriority="42"/>
-    <w:lsdException w:name="Plain Table 3" w:uiPriority="43"/>
-    <w:lsdException w:name="Plain Table 4" w:uiPriority="44"/>
-    <w:lsdException w:name="Plain Table 5" w:uiPriority="45"/>
-    <w:lsdException w:name="Grid Table Light" w:uiPriority="40"/>
-    <w:lsdException w:name="Grid Table 1 Light" w:uiPriority="46"/>
-    <w:lsdException w:name="Grid Table 2" w:uiPriority="47"/>
-    <w:lsdException w:name="Grid Table 3" w:uiPriority="48"/>
-    <w:lsdException w:name="Grid Table 4" w:uiPriority="49"/>
-    <w:lsdException w:name="Grid Table 5 Dark" w:uiPriority="50"/>
-    <w:lsdException w:name="Grid Table 6 Colorful" w:uiPriority="51"/>
-    <w:lsdException w:name="Grid Table 7 Colorful" w:uiPriority="52"/>
-    <w:lsdException w:name="Grid Table 1 Light Accent 1" w:uiPriority="46"/>
-    <w:lsdException w:name="Grid Table 2 Accent 1" w:uiPriority="47"/>
-    <w:lsdException w:name="Grid Table 3 Accent 1" w:uiPriority="48"/>
-    <w:lsdException w:name="Grid Table 4 Accent 1" w:uiPriority="49"/>
-    <w:lsdException w:name="Grid Table 5 Dark Accent 1" w:uiPriority="50"/>
-    <w:lsdException w:name="Grid Table 6 Colorful Accent 1" w:uiPriority="51"/>
-    <w:lsdException w:name="Grid Table 7 Colorful Accent 1" w:uiPriority="52"/>
-    <w:lsdException w:name="Grid Table 1 Light Accent 2" w:uiPriority="46"/>
-    <w:lsdException w:name="Grid Table 2 Accent 2" w:uiPriority="47"/>
-    <w:lsdException w:name="Grid Table 3 Accent 2" w:uiPriority="48"/>
-    <w:lsdException w:name="Grid Table 4 Accent 2" w:uiPriority="49"/>
-    <w:lsdException w:name="Grid Table 5 Dark Accent 2" w:uiPriority="50"/>
-    <w:lsdException w:name="Grid Table 6 Colorful Accent 2" w:uiPriority="51"/>
-    <w:lsdException w:name="Grid Table 7 Colorful Accent 2" w:uiPriority="52"/>
-    <w:lsdException w:name="Grid Table 1 Light Accent 3" w:uiPriority="46"/>
-    <w:lsdException w:name="Grid Table 2 Accent 3" w:uiPriority="47"/>
-    <w:lsdException w:name="Grid Table 3 Accent 3" w:uiPriority="48"/>
-    <w:lsdException w:name="Grid Table 4 Accent 3" w:uiPriority="49"/>
-    <w:lsdException w:name="Grid Table 5 Dark Accent 3" w:uiPriority="50"/>
-    <w:lsdException w:name="Grid Table 6 Colorful Accent 3" w:uiPriority="51"/>
-    <w:lsdException w:name="Grid Table 7 Colorful Accent 3" w:uiPriority="52"/>
-    <w:lsdException w:name="Grid Table 1 Light Accent 4" w:uiPriority="46"/>
-    <w:lsdException w:name="Grid Table 2 Accent 4" w:uiPriority="47"/>
-    <w:lsdException w:name="Grid Table 3 Accent 4" w:uiPriority="48"/>
-    <w:lsdException w:name="Grid Table 4 Accent 4" w:uiPriority="49"/>
-    <w:lsdException w:name="Grid Table 5 Dark Accent 4" w:uiPriority="50"/>
-    <w:lsdException w:name="Grid Table 6 Colorful Accent 4" w:uiPriority="51"/>
-    <w:lsdException w:name="Grid Table 7 Colorful Accent 4" w:uiPriority="52"/>
-    <w:lsdException w:name="Grid Table 1 Light Accent 5" w:uiPriority="46"/>
-    <w:lsdException w:name="Grid Table 2 Accent 5" w:uiPriority="47"/>
-    <w:lsdException w:name="Grid Table 3 Accent 5" w:uiPriority="48"/>
-    <w:lsdException w:name="Grid Table 4 Accent 5" w:uiPriority="49"/>
-    <w:lsdException w:name="Grid Table 5 Dark Accent 5" w:uiPriority="50"/>
-    <w:lsdException w:name="Grid Table 6 Colorful Accent 5" w:uiPriority="51"/>
-    <w:lsdException w:name="Grid Table 7 Colorful Accent 5" w:uiPriority="52"/>
-    <w:lsdException w:name="Grid Table 1 Light Accent 6" w:uiPriority="46"/>
-    <w:lsdException w:name="Grid Table 2 Accent 6" w:uiPriority="47"/>
-    <w:lsdException w:name="Grid Table 3 Accent 6" w:uiPriority="48"/>
-    <w:lsdException w:name="Grid Table 4 Accent 6" w:uiPriority="49"/>
-    <w:lsdException w:name="Grid Table 5 Dark Accent 6" w:uiPriority="50"/>
-    <w:lsdException w:name="Grid Table 6 Colorful Accent 6" w:uiPriority="51"/>
-    <w:lsdException w:name="Grid Table 7 Colorful Accent 6" w:uiPriority="52"/>
-    <w:lsdException w:name="List Table 1 Light" w:uiPriority="46"/>
-    <w:lsdException w:name="List Table 2" w:uiPriority="47"/>
-    <w:lsdException w:name="List Table 3" w:uiPriority="48"/>
-    <w:lsdException w:name="List Table 4" w:uiPriority="49"/>
-    <w:lsdException w:name="List Table 5 Dark" w:uiPriority="50"/>
-    <w:lsdException w:name="List Table 6 Colorful" w:uiPriority="51"/>
-    <w:lsdException w:name="List Table 7 Colorful" w:uiPriority="52"/>
-    <w:lsdException w:name="List Table 1 Light Accent 1" w:uiPriority="46"/>
-    <w:lsdException w:name="List Table 2 Accent 1" w:uiPriority="47"/>
-    <w:lsdException w:name="List Table 3 Accent 1" w:uiPriority="48"/>
-    <w:lsdException w:name="List Table 4 Accent 1" w:uiPriority="49"/>
-    <w:lsdException w:name="List Table 5 Dark Accent 1" w:uiPriority="50"/>
-    <w:lsdException w:name="List Table 6 Colorful Accent 1" w:uiPriority="51"/>
-    <w:lsdException w:name="List Table 7 Colorful Accent 1" w:uiPriority="52"/>
-    <w:lsdException w:name="List Table 1 Light Accent 2" w:uiPriority="46"/>
-    <w:lsdException w:name="List Table 2 Accent 2" w:uiPriority="47"/>
-    <w:lsdException w:name="List Table 3 Accent 2" w:uiPriority="48"/>
-    <w:lsdException w:name="List Table 4 Accent 2" w:uiPriority="49"/>
-    <w:lsdException w:name="List Table 5 Dark Accent 2" w:uiPriority="50"/>
-    <w:lsdException w:name="List Table 6 Colorful Accent 2" w:uiPriority="51"/>
-    <w:lsdException w:name="List Table 7 Colorful Accent 2" w:uiPriority="52"/>
-    <w:lsdException w:name="List Table 1 Light Accent 3" w:uiPriority="46"/>
-    <w:lsdException w:name="List Table 2 Accent 3" w:uiPriority="47"/>
-    <w:lsdException w:name="List Table 3 Accent 3" w:uiPriority="48"/>
-    <w:lsdException w:name="List Table 4 Accent 3" w:uiPriority="49"/>
-    <w:lsdException w:name="List Table 5 Dark Accent 3" w:uiPriority="50"/>
-    <w:lsdException w:name="List Table 6 Colorful Accent 3" w:uiPriority="51"/>
-    <w:lsdException w:name="List Table 7 Colorful Accent 3" w:uiPriority="52"/>
-    <w:lsdException w:name="List Table 1 Light Accent 4" w:uiPriority="46"/>
-    <w:lsdException w:name="List Table 2 Accent 4" w:uiPriority="47"/>
-    <w:lsdException w:name="List Table 3 Accent 4" w:uiPriority="48"/>
-    <w:lsdException w:name="List Table 4 Accent 4" w:uiPriority="49"/>
-    <w:lsdException w:name="List Table 5 Dark Accent 4" w:uiPriority="50"/>
-    <w:lsdException w:name="List Table 6 Colorful Accent 4" w:uiPriority="51"/>
-    <w:lsdException w:name="List Table 7 Colorful Accent 4" w:uiPriority="52"/>
-    <w:lsdException w:name="List Table 1 Light Accent 5" w:uiPriority="46"/>
-    <w:lsdException w:name="List Table 2 Accent 5" w:uiPriority="47"/>
-    <w:lsdException w:name="List Table 3 Accent 5" w:uiPriority="48"/>
-    <w:lsdException w:name="List Table 4 Accent 5" w:uiPriority="49"/>
-    <w:lsdException w:name="List Table 5 Dark Accent 5" w:uiPriority="50"/>
-    <w:lsdException w:name="List Table 6 Colorful Accent 5" w:uiPriority="51"/>
-    <w:lsdException w:name="List Table 7 Colorful Accent 5" w:uiPriority="52"/>
-    <w:lsdException w:name="List Table 1 Light Accent 6" w:uiPriority="46"/>
-    <w:lsdException w:name="List Table 2 Accent 6" w:uiPriority="47"/>
-    <w:lsdException w:name="List Table 3 Accent 6" w:uiPriority="48"/>
-    <w:lsdException w:name="List Table 4 Accent 6" w:uiPriority="49"/>
-    <w:lsdException w:name="List Table 5 Dark Accent 6" w:uiPriority="50"/>
-    <w:lsdException w:name="List Table 6 Colorful Accent 6" w:uiPriority="51"/>
-    <w:lsdException w:name="List Table 7 Colorful Accent 6" w:uiPriority="52"/>
+  <w:latentStyles w:defLockedState="0" w:defUIPriority="99" w:defSemiHidden="1" w:defUnhideWhenUsed="1" w:defQFormat="0" w:count="267">
+    <w:lsdException w:name="Normal" w:semiHidden="0" w:uiPriority="0" w:unhideWhenUsed="0" w:qFormat="1"/>
+    <w:lsdException w:name="heading 1" w:semiHidden="0" w:uiPriority="9" w:unhideWhenUsed="0" w:qFormat="1"/>
+    <w:lsdException w:name="heading 2" w:uiPriority="9" w:qFormat="1"/>
+    <w:lsdException w:name="heading 3" w:uiPriority="9" w:qFormat="1"/>
+    <w:lsdException w:name="heading 4" w:uiPriority="9" w:qFormat="1"/>
+    <w:lsdException w:name="heading 5" w:uiPriority="9" w:qFormat="1"/>
+    <w:lsdException w:name="heading 6" w:uiPriority="9" w:qFormat="1"/>
+    <w:lsdException w:name="heading 7" w:uiPriority="9" w:qFormat="1"/>
+    <w:lsdException w:name="heading 8" w:uiPriority="9" w:qFormat="1"/>
+    <w:lsdException w:name="heading 9" w:uiPriority="9" w:qFormat="1"/>
+    <w:lsdException w:name="toc 1" w:uiPriority="39"/>
+    <w:lsdException w:name="toc 2" w:uiPriority="39"/>
+    <w:lsdException w:name="toc 3" w:uiPriority="39"/>
+    <w:lsdException w:name="toc 4" w:uiPriority="39"/>
+    <w:lsdException w:name="toc 5" w:uiPriority="39"/>
+    <w:lsdException w:name="toc 6" w:uiPriority="39"/>
+    <w:lsdException w:name="toc 7" w:uiPriority="39"/>
+    <w:lsdException w:name="toc 8" w:uiPriority="39"/>
+    <w:lsdException w:name="toc 9" w:uiPriority="39"/>
+    <w:lsdException w:name="caption" w:uiPriority="35" w:qFormat="1"/>
+    <w:lsdException w:name="Title" w:semiHidden="0" w:uiPriority="10" w:unhideWhenUsed="0" w:qFormat="1"/>
+    <w:lsdException w:name="Default Paragraph Font" w:uiPriority="1"/>
+    <w:lsdException w:name="Subtitle" w:semiHidden="0" w:uiPriority="11" w:unhideWhenUsed="0" w:qFormat="1"/>
+    <w:lsdException w:name="Strong" w:semiHidden="0" w:uiPriority="22" w:unhideWhenUsed="0" w:qFormat="1"/>
+    <w:lsdException w:name="Emphasis" w:semiHidden="0" w:uiPriority="20" w:unhideWhenUsed="0" w:qFormat="1"/>
+    <w:lsdException w:name="Table Grid" w:semiHidden="0" w:uiPriority="39" w:unhideWhenUsed="0"/>
+    <w:lsdException w:name="Placeholder Text" w:unhideWhenUsed="0"/>
+    <w:lsdException w:name="No Spacing" w:semiHidden="0" w:uiPriority="1" w:unhideWhenUsed="0" w:qFormat="1"/>
+    <w:lsdException w:name="Light Shading" w:semiHidden="0" w:uiPriority="60" w:unhideWhenUsed="0"/>
+    <w:lsdException w:name="Light List" w:semiHidden="0" w:uiPriority="61" w:unhideWhenUsed="0"/>
+    <w:lsdException w:name="Light Grid" w:semiHidden="0" w:uiPriority="62" w:unhideWhenUsed="0"/>
+    <w:lsdException w:name="Medium Shading 1" w:semiHidden="0" w:uiPriority="63" w:unhideWhenUsed="0"/>
+    <w:lsdException w:name="Medium Shading 2" w:semiHidden="0" w:uiPriority="64" w:unhideWhenUsed="0"/>
+    <w:lsdException w:name="Medium List 1" w:semiHidden="0" w:uiPriority="65" w:unhideWhenUsed="0"/>
+    <w:lsdException w:name="Medium List 2" w:semiHidden="0" w:uiPriority="66" w:unhideWhenUsed="0"/>
+    <w:lsdException w:name="Medium Grid 1" w:semiHidden="0" w:uiPriority="67" w:unhideWhenUsed="0"/>
+    <w:lsdException w:name="Medium Grid 2" w:semiHidden="0" w:uiPriority="68" w:unhideWhenUsed="0"/>
+    <w:lsdException w:name="Medium Grid 3" w:semiHidden="0" w:uiPriority="69" w:unhideWhenUsed="0"/>
+    <w:lsdException w:name="Dark List" w:semiHidden="0" w:uiPriority="70" w:unhideWhenUsed="0"/>
+    <w:lsdException w:name="Colorful Shading" w:semiHidden="0" w:uiPriority="71" w:unhideWhenUsed="0"/>
+    <w:lsdException w:name="Colorful List" w:semiHidden="0" w:uiPriority="72" w:unhideWhenUsed="0"/>
+    <w:lsdException w:name="Colorful Grid" w:semiHidden="0" w:uiPriority="73" w:unhideWhenUsed="0"/>
+    <w:lsdException w:name="Light Shading Accent 1" w:semiHidden="0" w:uiPriority="60" w:unhideWhenUsed="0"/>
+    <w:lsdException w:name="Light List Accent 1" w:semiHidden="0" w:uiPriority="61" w:unhideWhenUsed="0"/>
+    <w:lsdException w:name="Light Grid Accent 1" w:semiHidden="0" w:uiPriority="62" w:unhideWhenUsed="0"/>
+    <w:lsdException w:name="Medium Shading 1 Accent 1" w:semiHidden="0" w:uiPriority="63" w:unhideWhenUsed="0"/>
+    <w:lsdException w:name="Medium Shading 2 Accent 1" w:semiHidden="0" w:uiPriority="64" w:unhideWhenUsed="0"/>
+    <w:lsdException w:name="Medium List 1 Accent 1" w:semiHidden="0" w:uiPriority="65" w:unhideWhenUsed="0"/>
+    <w:lsdException w:name="Revision" w:unhideWhenUsed="0"/>
+    <w:lsdException w:name="List Paragraph" w:semiHidden="0" w:uiPriority="34" w:unhideWhenUsed="0" w:qFormat="1"/>
+    <w:lsdException w:name="Quote" w:semiHidden="0" w:uiPriority="29" w:unhideWhenUsed="0" w:qFormat="1"/>
+    <w:lsdException w:name="Intense Quote" w:semiHidden="0" w:uiPriority="30" w:unhideWhenUsed="0" w:qFormat="1"/>
+    <w:lsdException w:name="Medium List 2 Accent 1" w:semiHidden="0" w:uiPriority="66" w:unhideWhenUsed="0"/>
+    <w:lsdException w:name="Medium Grid 1 Accent 1" w:semiHidden="0" w:uiPriority="67" w:unhideWhenUsed="0"/>
+    <w:lsdException w:name="Medium Grid 2 Accent 1" w:semiHidden="0" w:uiPriority="68" w:unhideWhenUsed="0"/>
+    <w:lsdException w:name="Medium Grid 3 Accent 1" w:semiHidden="0" w:uiPriority="69" w:unhideWhenUsed="0"/>
+    <w:lsdException w:name="Dark List Accent 1" w:semiHidden="0" w:uiPriority="70" w:unhideWhenUsed="0"/>
+    <w:lsdException w:name="Colorful Shading Accent 1" w:semiHidden="0" w:uiPriority="71" w:unhideWhenUsed="0"/>
+    <w:lsdException w:name="Colorful List Accent 1" w:semiHidden="0" w:uiPriority="72" w:unhideWhenUsed="0"/>
+    <w:lsdException w:name="Colorful Grid Accent 1" w:semiHidden="0" w:uiPriority="73" w:unhideWhenUsed="0"/>
+    <w:lsdException w:name="Light Shading Accent 2" w:semiHidden="0" w:uiPriority="60" w:unhideWhenUsed="0"/>
+    <w:lsdException w:name="Light List Accent 2" w:semiHidden="0" w:uiPriority="61" w:unhideWhenUsed="0"/>
+    <w:lsdException w:name="Light Grid Accent 2" w:semiHidden="0" w:uiPriority="62" w:unhideWhenUsed="0"/>
+    <w:lsdException w:name="Medium Shading 1 Accent 2" w:semiHidden="0" w:uiPriority="63" w:unhideWhenUsed="0"/>
+    <w:lsdException w:name="Medium Shading 2 Accent 2" w:semiHidden="0" w:uiPriority="64" w:unhideWhenUsed="0"/>
+    <w:lsdException w:name="Medium List 1 Accent 2" w:semiHidden="0" w:uiPriority="65" w:unhideWhenUsed="0"/>
+    <w:lsdException w:name="Medium List 2 Accent 2" w:semiHidden="0" w:uiPriority="66" w:unhideWhenUsed="0"/>
+    <w:lsdException w:name="Medium Grid 1 Accent 2" w:semiHidden="0" w:uiPriority="67" w:unhideWhenUsed="0"/>
+    <w:lsdException w:name="Medium Grid 2 Accent 2" w:semiHidden="0" w:uiPriority="68" w:unhideWhenUsed="0"/>
+    <w:lsdException w:name="Medium Grid 3 Accent 2" w:semiHidden="0" w:uiPriority="69" w:unhideWhenUsed="0"/>
+    <w:lsdException w:name="Dark List Accent 2" w:semiHidden="0" w:uiPriority="70" w:unhideWhenUsed="0"/>
+    <w:lsdException w:name="Colorful Shading Accent 2" w:semiHidden="0" w:uiPriority="71" w:unhideWhenUsed="0"/>
+    <w:lsdException w:name="Colorful List Accent 2" w:semiHidden="0" w:uiPriority="72" w:unhideWhenUsed="0"/>
+    <w:lsdException w:name="Colorful Grid Accent 2" w:semiHidden="0" w:uiPriority="73" w:unhideWhenUsed="0"/>
+    <w:lsdException w:name="Light Shading Accent 3" w:semiHidden="0" w:uiPriority="60" w:unhideWhenUsed="0"/>
+    <w:lsdException w:name="Light List Accent 3" w:semiHidden="0" w:uiPriority="61" w:unhideWhenUsed="0"/>
+    <w:lsdException w:name="Light Grid Accent 3" w:semiHidden="0" w:uiPriority="62" w:unhideWhenUsed="0"/>
+    <w:lsdException w:name="Medium Shading 1 Accent 3" w:semiHidden="0" w:uiPriority="63" w:unhideWhenUsed="0"/>
+    <w:lsdException w:name="Medium Shading 2 Accent 3" w:semiHidden="0" w:uiPriority="64" w:unhideWhenUsed="0"/>
+    <w:lsdException w:name="Medium List 1 Accent 3" w:semiHidden="0" w:uiPriority="65" w:unhideWhenUsed="0"/>
+    <w:lsdException w:name="Medium List 2 Accent 3" w:semiHidden="0" w:uiPriority="66" w:unhideWhenUsed="0"/>
+    <w:lsdException w:name="Medium Grid 1 Accent 3" w:semiHidden="0" w:uiPriority="67" w:unhideWhenUsed="0"/>
+    <w:lsdException w:name="Medium Grid 2 Accent 3" w:semiHidden="0" w:uiPriority="68" w:unhideWhenUsed="0"/>
+    <w:lsdException w:name="Medium Grid 3 Accent 3" w:semiHidden="0" w:uiPriority="69" w:unhideWhenUsed="0"/>
+    <w:lsdException w:name="Dark List Accent 3" w:semiHidden="0" w:uiPriority="70" w:unhideWhenUsed="0"/>
+    <w:lsdException w:name="Colorful Shading Accent 3" w:semiHidden="0" w:uiPriority="71" w:unhideWhenUsed="0"/>
+    <w:lsdException w:name="Colorful List Accent 3" w:semiHidden="0" w:uiPriority="72" w:unhideWhenUsed="0"/>
+    <w:lsdException w:name="Colorful Grid Accent 3" w:semiHidden="0" w:uiPriority="73" w:unhideWhenUsed="0"/>
+    <w:lsdException w:name="Light Shading Accent 4" w:semiHidden="0" w:uiPriority="60" w:unhideWhenUsed="0"/>
+    <w:lsdException w:name="Light List Accent 4" w:semiHidden="0" w:uiPriority="61" w:unhideWhenUsed="0"/>
+    <w:lsdException w:name="Light Grid Accent 4" w:semiHidden="0" w:uiPriority="62" w:unhideWhenUsed="0"/>
+    <w:lsdException w:name="Medium Shading 1 Accent 4" w:semiHidden="0" w:uiPriority="63" w:unhideWhenUsed="0"/>
+    <w:lsdException w:name="Medium Shading 2 Accent 4" w:semiHidden="0" w:uiPriority="64" w:unhideWhenUsed="0"/>
+    <w:lsdException w:name="Medium List 1 Accent 4" w:semiHidden="0" w:uiPriority="65" w:unhideWhenUsed="0"/>
+    <w:lsdException w:name="Medium List 2 Accent 4" w:semiHidden="0" w:uiPriority="66" w:unhideWhenUsed="0"/>
+    <w:lsdException w:name="Medium Grid 1 Accent 4" w:semiHidden="0" w:uiPriority="67" w:unhideWhenUsed="0"/>
+    <w:lsdException w:name="Medium Grid 2 Accent 4" w:semiHidden="0" w:uiPriority="68" w:unhideWhenUsed="0"/>
+    <w:lsdException w:name="Medium Grid 3 Accent 4" w:semiHidden="0" w:uiPriority="69" w:unhideWhenUsed="0"/>
+    <w:lsdException w:name="Dark List Accent 4" w:semiHidden="0" w:uiPriority="70" w:unhideWhenUsed="0"/>
+    <w:lsdException w:name="Colorful Shading Accent 4" w:semiHidden="0" w:uiPriority="71" w:unhideWhenUsed="0"/>
+    <w:lsdException w:name="Colorful List Accent 4" w:semiHidden="0" w:uiPriority="72" w:unhideWhenUsed="0"/>
+    <w:lsdException w:name="Colorful Grid Accent 4" w:semiHidden="0" w:uiPriority="73" w:unhideWhenUsed="0"/>
+    <w:lsdException w:name="Light Shading Accent 5" w:semiHidden="0" w:uiPriority="60" w:unhideWhenUsed="0"/>
+    <w:lsdException w:name="Light List Accent 5" w:semiHidden="0" w:uiPriority="61" w:unhideWhenUsed="0"/>
+    <w:lsdException w:name="Light Grid Accent 5" w:semiHidden="0" w:uiPriority="62" w:unhideWhenUsed="0"/>
+    <w:lsdException w:name="Medium Shading 1 Accent 5" w:semiHidden="0" w:uiPriority="63" w:unhideWhenUsed="0"/>
+    <w:lsdException w:name="Medium Shading 2 Accent 5" w:semiHidden="0" w:uiPriority="64" w:unhideWhenUsed="0"/>
+    <w:lsdException w:name="Medium List 1 Accent 5" w:semiHidden="0" w:uiPriority="65" w:unhideWhenUsed="0"/>
+    <w:lsdException w:name="Medium List 2 Accent 5" w:semiHidden="0" w:uiPriority="66" w:unhideWhenUsed="0"/>
+    <w:lsdException w:name="Medium Grid 1 Accent 5" w:semiHidden="0" w:uiPriority="67" w:unhideWhenUsed="0"/>
+    <w:lsdException w:name="Medium Grid 2 Accent 5" w:semiHidden="0" w:uiPriority="68" w:unhideWhenUsed="0"/>
+    <w:lsdException w:name="Medium Grid 3 Accent 5" w:semiHidden="0" w:uiPriority="69" w:unhideWhenUsed="0"/>
+    <w:lsdException w:name="Dark List Accent 5" w:semiHidden="0" w:uiPriority="70" w:unhideWhenUsed="0"/>
+    <w:lsdException w:name="Colorful Shading Accent 5" w:semiHidden="0" w:uiPriority="71" w:unhideWhenUsed="0"/>
+    <w:lsdException w:name="Colorful List Accent 5" w:semiHidden="0" w:uiPriority="72" w:unhideWhenUsed="0"/>
+    <w:lsdException w:name="Colorful Grid Accent 5" w:semiHidden="0" w:uiPriority="73" w:unhideWhenUsed="0"/>
+    <w:lsdException w:name="Light Shading Accent 6" w:semiHidden="0" w:uiPriority="60" w:unhideWhenUsed="0"/>
+    <w:lsdException w:name="Light List Accent 6" w:semiHidden="0" w:uiPriority="61" w:unhideWhenUsed="0"/>
+    <w:lsdException w:name="Light Grid Accent 6" w:semiHidden="0" w:uiPriority="62" w:unhideWhenUsed="0"/>
+    <w:lsdException w:name="Medium Shading 1 Accent 6" w:semiHidden="0" w:uiPriority="63" w:unhideWhenUsed="0"/>
+    <w:lsdException w:name="Medium Shading 2 Accent 6" w:semiHidden="0" w:uiPriority="64" w:unhideWhenUsed="0"/>
+    <w:lsdException w:name="Medium List 1 Accent 6" w:semiHidden="0" w:uiPriority="65" w:unhideWhenUsed="0"/>
+    <w:lsdException w:name="Medium List 2 Accent 6" w:semiHidden="0" w:uiPriority="66" w:unhideWhenUsed="0"/>
+    <w:lsdException w:name="Medium Grid 1 Accent 6" w:semiHidden="0" w:uiPriority="67" w:unhideWhenUsed="0"/>
+    <w:lsdException w:name="Medium Grid 2 Accent 6" w:semiHidden="0" w:uiPriority="68" w:unhideWhenUsed="0"/>
+    <w:lsdException w:name="Medium Grid 3 Accent 6" w:semiHidden="0" w:uiPriority="69" w:unhideWhenUsed="0"/>
+    <w:lsdException w:name="Dark List Accent 6" w:semiHidden="0" w:uiPriority="70" w:unhideWhenUsed="0"/>
+    <w:lsdException w:name="Colorful Shading Accent 6" w:semiHidden="0" w:uiPriority="71" w:unhideWhenUsed="0"/>
+    <w:lsdException w:name="Colorful List Accent 6" w:semiHidden="0" w:uiPriority="72" w:unhideWhenUsed="0"/>
+    <w:lsdException w:name="Colorful Grid Accent 6" w:semiHidden="0" w:uiPriority="73" w:unhideWhenUsed="0"/>
+    <w:lsdException w:name="Subtle Emphasis" w:semiHidden="0" w:uiPriority="19" w:unhideWhenUsed="0" w:qFormat="1"/>
+    <w:lsdException w:name="Intense Emphasis" w:semiHidden="0" w:uiPriority="21" w:unhideWhenUsed="0" w:qFormat="1"/>
+    <w:lsdException w:name="Subtle Reference" w:semiHidden="0" w:uiPriority="31" w:unhideWhenUsed="0" w:qFormat="1"/>
+    <w:lsdException w:name="Intense Reference" w:semiHidden="0" w:uiPriority="32" w:unhideWhenUsed="0" w:qFormat="1"/>
+    <w:lsdException w:name="Book Title" w:semiHidden="0" w:uiPriority="33" w:unhideWhenUsed="0" w:qFormat="1"/>
+    <w:lsdException w:name="Bibliography" w:uiPriority="37"/>
+    <w:lsdException w:name="TOC Heading" w:uiPriority="39" w:qFormat="1"/>
   </w:latentStyles>
   <w:style w:type="paragraph" w:default="1" w:styleId="a">
     <w:name w:val="Normal"/>
@@ -6008,6 +8421,500 @@
       <w:bCs/>
     </w:rPr>
   </w:style>
+  <w:style w:type="character" w:customStyle="1" w:styleId="token">
+    <w:name w:val="token"/>
+    <w:basedOn w:val="a0"/>
+    <w:rsid w:val="00EC3513"/>
+  </w:style>
+</w:styles>
+</file>
+
+<file path=word/stylesWithEffects.xml><?xml version="1.0" encoding="utf-8"?>
+<w:styles xmlns:wpc="http://schemas.microsoft.com/office/word/2010/wordprocessingCanvas" xmlns:mc="http://schemas.openxmlformats.org/markup-compatibility/2006" xmlns:o="urn:schemas-microsoft-com:office:office" xmlns:r="http://schemas.openxmlformats.org/officeDocument/2006/relationships" xmlns:m="http://schemas.openxmlformats.org/officeDocument/2006/math" xmlns:v="urn:schemas-microsoft-com:vml" xmlns:wp14="http://schemas.microsoft.com/office/word/2010/wordprocessingDrawing" xmlns:wp="http://schemas.openxmlformats.org/drawingml/2006/wordprocessingDrawing" xmlns:w10="urn:schemas-microsoft-com:office:word" xmlns:w="http://schemas.openxmlformats.org/wordprocessingml/2006/main" xmlns:w14="http://schemas.microsoft.com/office/word/2010/wordml" xmlns:wpg="http://schemas.microsoft.com/office/word/2010/wordprocessingGroup" xmlns:wpi="http://schemas.microsoft.com/office/word/2010/wordprocessingInk" xmlns:wne="http://schemas.microsoft.com/office/word/2006/wordml" xmlns:wps="http://schemas.microsoft.com/office/word/2010/wordprocessingShape" mc:Ignorable="w14 wp14">
+  <w:docDefaults>
+    <w:rPrDefault>
+      <w:rPr>
+        <w:rFonts w:asciiTheme="minorHAnsi" w:eastAsiaTheme="minorEastAsia" w:hAnsiTheme="minorHAnsi" w:cstheme="minorBidi"/>
+        <w:kern w:val="2"/>
+        <w:sz w:val="21"/>
+        <w:szCs w:val="22"/>
+        <w:lang w:val="en-US" w:eastAsia="zh-CN" w:bidi="ar-SA"/>
+      </w:rPr>
+    </w:rPrDefault>
+    <w:pPrDefault/>
+  </w:docDefaults>
+  <w:latentStyles w:defLockedState="0" w:defUIPriority="99" w:defSemiHidden="1" w:defUnhideWhenUsed="1" w:defQFormat="0" w:count="267">
+    <w:lsdException w:name="Normal" w:semiHidden="0" w:uiPriority="0" w:unhideWhenUsed="0" w:qFormat="1"/>
+    <w:lsdException w:name="heading 1" w:semiHidden="0" w:uiPriority="9" w:unhideWhenUsed="0" w:qFormat="1"/>
+    <w:lsdException w:name="heading 2" w:uiPriority="9" w:qFormat="1"/>
+    <w:lsdException w:name="heading 3" w:uiPriority="9" w:qFormat="1"/>
+    <w:lsdException w:name="heading 4" w:uiPriority="9" w:qFormat="1"/>
+    <w:lsdException w:name="heading 5" w:uiPriority="9" w:qFormat="1"/>
+    <w:lsdException w:name="heading 6" w:uiPriority="9" w:qFormat="1"/>
+    <w:lsdException w:name="heading 7" w:uiPriority="9" w:qFormat="1"/>
+    <w:lsdException w:name="heading 8" w:uiPriority="9" w:qFormat="1"/>
+    <w:lsdException w:name="heading 9" w:uiPriority="9" w:qFormat="1"/>
+    <w:lsdException w:name="toc 1" w:uiPriority="39"/>
+    <w:lsdException w:name="toc 2" w:uiPriority="39"/>
+    <w:lsdException w:name="toc 3" w:uiPriority="39"/>
+    <w:lsdException w:name="toc 4" w:uiPriority="39"/>
+    <w:lsdException w:name="toc 5" w:uiPriority="39"/>
+    <w:lsdException w:name="toc 6" w:uiPriority="39"/>
+    <w:lsdException w:name="toc 7" w:uiPriority="39"/>
+    <w:lsdException w:name="toc 8" w:uiPriority="39"/>
+    <w:lsdException w:name="toc 9" w:uiPriority="39"/>
+    <w:lsdException w:name="caption" w:uiPriority="35" w:qFormat="1"/>
+    <w:lsdException w:name="Title" w:semiHidden="0" w:uiPriority="10" w:unhideWhenUsed="0" w:qFormat="1"/>
+    <w:lsdException w:name="Default Paragraph Font" w:uiPriority="1"/>
+    <w:lsdException w:name="Subtitle" w:semiHidden="0" w:uiPriority="11" w:unhideWhenUsed="0" w:qFormat="1"/>
+    <w:lsdException w:name="Strong" w:semiHidden="0" w:uiPriority="22" w:unhideWhenUsed="0" w:qFormat="1"/>
+    <w:lsdException w:name="Emphasis" w:semiHidden="0" w:uiPriority="20" w:unhideWhenUsed="0" w:qFormat="1"/>
+    <w:lsdException w:name="Table Grid" w:semiHidden="0" w:uiPriority="39" w:unhideWhenUsed="0"/>
+    <w:lsdException w:name="Placeholder Text" w:unhideWhenUsed="0"/>
+    <w:lsdException w:name="No Spacing" w:semiHidden="0" w:uiPriority="1" w:unhideWhenUsed="0" w:qFormat="1"/>
+    <w:lsdException w:name="Light Shading" w:semiHidden="0" w:uiPriority="60" w:unhideWhenUsed="0"/>
+    <w:lsdException w:name="Light List" w:semiHidden="0" w:uiPriority="61" w:unhideWhenUsed="0"/>
+    <w:lsdException w:name="Light Grid" w:semiHidden="0" w:uiPriority="62" w:unhideWhenUsed="0"/>
+    <w:lsdException w:name="Medium Shading 1" w:semiHidden="0" w:uiPriority="63" w:unhideWhenUsed="0"/>
+    <w:lsdException w:name="Medium Shading 2" w:semiHidden="0" w:uiPriority="64" w:unhideWhenUsed="0"/>
+    <w:lsdException w:name="Medium List 1" w:semiHidden="0" w:uiPriority="65" w:unhideWhenUsed="0"/>
+    <w:lsdException w:name="Medium List 2" w:semiHidden="0" w:uiPriority="66" w:unhideWhenUsed="0"/>
+    <w:lsdException w:name="Medium Grid 1" w:semiHidden="0" w:uiPriority="67" w:unhideWhenUsed="0"/>
+    <w:lsdException w:name="Medium Grid 2" w:semiHidden="0" w:uiPriority="68" w:unhideWhenUsed="0"/>
+    <w:lsdException w:name="Medium Grid 3" w:semiHidden="0" w:uiPriority="69" w:unhideWhenUsed="0"/>
+    <w:lsdException w:name="Dark List" w:semiHidden="0" w:uiPriority="70" w:unhideWhenUsed="0"/>
+    <w:lsdException w:name="Colorful Shading" w:semiHidden="0" w:uiPriority="71" w:unhideWhenUsed="0"/>
+    <w:lsdException w:name="Colorful List" w:semiHidden="0" w:uiPriority="72" w:unhideWhenUsed="0"/>
+    <w:lsdException w:name="Colorful Grid" w:semiHidden="0" w:uiPriority="73" w:unhideWhenUsed="0"/>
+    <w:lsdException w:name="Light Shading Accent 1" w:semiHidden="0" w:uiPriority="60" w:unhideWhenUsed="0"/>
+    <w:lsdException w:name="Light List Accent 1" w:semiHidden="0" w:uiPriority="61" w:unhideWhenUsed="0"/>
+    <w:lsdException w:name="Light Grid Accent 1" w:semiHidden="0" w:uiPriority="62" w:unhideWhenUsed="0"/>
+    <w:lsdException w:name="Medium Shading 1 Accent 1" w:semiHidden="0" w:uiPriority="63" w:unhideWhenUsed="0"/>
+    <w:lsdException w:name="Medium Shading 2 Accent 1" w:semiHidden="0" w:uiPriority="64" w:unhideWhenUsed="0"/>
+    <w:lsdException w:name="Medium List 1 Accent 1" w:semiHidden="0" w:uiPriority="65" w:unhideWhenUsed="0"/>
+    <w:lsdException w:name="Revision" w:unhideWhenUsed="0"/>
+    <w:lsdException w:name="List Paragraph" w:semiHidden="0" w:uiPriority="34" w:unhideWhenUsed="0" w:qFormat="1"/>
+    <w:lsdException w:name="Quote" w:semiHidden="0" w:uiPriority="29" w:unhideWhenUsed="0" w:qFormat="1"/>
+    <w:lsdException w:name="Intense Quote" w:semiHidden="0" w:uiPriority="30" w:unhideWhenUsed="0" w:qFormat="1"/>
+    <w:lsdException w:name="Medium List 2 Accent 1" w:semiHidden="0" w:uiPriority="66" w:unhideWhenUsed="0"/>
+    <w:lsdException w:name="Medium Grid 1 Accent 1" w:semiHidden="0" w:uiPriority="67" w:unhideWhenUsed="0"/>
+    <w:lsdException w:name="Medium Grid 2 Accent 1" w:semiHidden="0" w:uiPriority="68" w:unhideWhenUsed="0"/>
+    <w:lsdException w:name="Medium Grid 3 Accent 1" w:semiHidden="0" w:uiPriority="69" w:unhideWhenUsed="0"/>
+    <w:lsdException w:name="Dark List Accent 1" w:semiHidden="0" w:uiPriority="70" w:unhideWhenUsed="0"/>
+    <w:lsdException w:name="Colorful Shading Accent 1" w:semiHidden="0" w:uiPriority="71" w:unhideWhenUsed="0"/>
+    <w:lsdException w:name="Colorful List Accent 1" w:semiHidden="0" w:uiPriority="72" w:unhideWhenUsed="0"/>
+    <w:lsdException w:name="Colorful Grid Accent 1" w:semiHidden="0" w:uiPriority="73" w:unhideWhenUsed="0"/>
+    <w:lsdException w:name="Light Shading Accent 2" w:semiHidden="0" w:uiPriority="60" w:unhideWhenUsed="0"/>
+    <w:lsdException w:name="Light List Accent 2" w:semiHidden="0" w:uiPriority="61" w:unhideWhenUsed="0"/>
+    <w:lsdException w:name="Light Grid Accent 2" w:semiHidden="0" w:uiPriority="62" w:unhideWhenUsed="0"/>
+    <w:lsdException w:name="Medium Shading 1 Accent 2" w:semiHidden="0" w:uiPriority="63" w:unhideWhenUsed="0"/>
+    <w:lsdException w:name="Medium Shading 2 Accent 2" w:semiHidden="0" w:uiPriority="64" w:unhideWhenUsed="0"/>
+    <w:lsdException w:name="Medium List 1 Accent 2" w:semiHidden="0" w:uiPriority="65" w:unhideWhenUsed="0"/>
+    <w:lsdException w:name="Medium List 2 Accent 2" w:semiHidden="0" w:uiPriority="66" w:unhideWhenUsed="0"/>
+    <w:lsdException w:name="Medium Grid 1 Accent 2" w:semiHidden="0" w:uiPriority="67" w:unhideWhenUsed="0"/>
+    <w:lsdException w:name="Medium Grid 2 Accent 2" w:semiHidden="0" w:uiPriority="68" w:unhideWhenUsed="0"/>
+    <w:lsdException w:name="Medium Grid 3 Accent 2" w:semiHidden="0" w:uiPriority="69" w:unhideWhenUsed="0"/>
+    <w:lsdException w:name="Dark List Accent 2" w:semiHidden="0" w:uiPriority="70" w:unhideWhenUsed="0"/>
+    <w:lsdException w:name="Colorful Shading Accent 2" w:semiHidden="0" w:uiPriority="71" w:unhideWhenUsed="0"/>
+    <w:lsdException w:name="Colorful List Accent 2" w:semiHidden="0" w:uiPriority="72" w:unhideWhenUsed="0"/>
+    <w:lsdException w:name="Colorful Grid Accent 2" w:semiHidden="0" w:uiPriority="73" w:unhideWhenUsed="0"/>
+    <w:lsdException w:name="Light Shading Accent 3" w:semiHidden="0" w:uiPriority="60" w:unhideWhenUsed="0"/>
+    <w:lsdException w:name="Light List Accent 3" w:semiHidden="0" w:uiPriority="61" w:unhideWhenUsed="0"/>
+    <w:lsdException w:name="Light Grid Accent 3" w:semiHidden="0" w:uiPriority="62" w:unhideWhenUsed="0"/>
+    <w:lsdException w:name="Medium Shading 1 Accent 3" w:semiHidden="0" w:uiPriority="63" w:unhideWhenUsed="0"/>
+    <w:lsdException w:name="Medium Shading 2 Accent 3" w:semiHidden="0" w:uiPriority="64" w:unhideWhenUsed="0"/>
+    <w:lsdException w:name="Medium List 1 Accent 3" w:semiHidden="0" w:uiPriority="65" w:unhideWhenUsed="0"/>
+    <w:lsdException w:name="Medium List 2 Accent 3" w:semiHidden="0" w:uiPriority="66" w:unhideWhenUsed="0"/>
+    <w:lsdException w:name="Medium Grid 1 Accent 3" w:semiHidden="0" w:uiPriority="67" w:unhideWhenUsed="0"/>
+    <w:lsdException w:name="Medium Grid 2 Accent 3" w:semiHidden="0" w:uiPriority="68" w:unhideWhenUsed="0"/>
+    <w:lsdException w:name="Medium Grid 3 Accent 3" w:semiHidden="0" w:uiPriority="69" w:unhideWhenUsed="0"/>
+    <w:lsdException w:name="Dark List Accent 3" w:semiHidden="0" w:uiPriority="70" w:unhideWhenUsed="0"/>
+    <w:lsdException w:name="Colorful Shading Accent 3" w:semiHidden="0" w:uiPriority="71" w:unhideWhenUsed="0"/>
+    <w:lsdException w:name="Colorful List Accent 3" w:semiHidden="0" w:uiPriority="72" w:unhideWhenUsed="0"/>
+    <w:lsdException w:name="Colorful Grid Accent 3" w:semiHidden="0" w:uiPriority="73" w:unhideWhenUsed="0"/>
+    <w:lsdException w:name="Light Shading Accent 4" w:semiHidden="0" w:uiPriority="60" w:unhideWhenUsed="0"/>
+    <w:lsdException w:name="Light List Accent 4" w:semiHidden="0" w:uiPriority="61" w:unhideWhenUsed="0"/>
+    <w:lsdException w:name="Light Grid Accent 4" w:semiHidden="0" w:uiPriority="62" w:unhideWhenUsed="0"/>
+    <w:lsdException w:name="Medium Shading 1 Accent 4" w:semiHidden="0" w:uiPriority="63" w:unhideWhenUsed="0"/>
+    <w:lsdException w:name="Medium Shading 2 Accent 4" w:semiHidden="0" w:uiPriority="64" w:unhideWhenUsed="0"/>
+    <w:lsdException w:name="Medium List 1 Accent 4" w:semiHidden="0" w:uiPriority="65" w:unhideWhenUsed="0"/>
+    <w:lsdException w:name="Medium List 2 Accent 4" w:semiHidden="0" w:uiPriority="66" w:unhideWhenUsed="0"/>
+    <w:lsdException w:name="Medium Grid 1 Accent 4" w:semiHidden="0" w:uiPriority="67" w:unhideWhenUsed="0"/>
+    <w:lsdException w:name="Medium Grid 2 Accent 4" w:semiHidden="0" w:uiPriority="68" w:unhideWhenUsed="0"/>
+    <w:lsdException w:name="Medium Grid 3 Accent 4" w:semiHidden="0" w:uiPriority="69" w:unhideWhenUsed="0"/>
+    <w:lsdException w:name="Dark List Accent 4" w:semiHidden="0" w:uiPriority="70" w:unhideWhenUsed="0"/>
+    <w:lsdException w:name="Colorful Shading Accent 4" w:semiHidden="0" w:uiPriority="71" w:unhideWhenUsed="0"/>
+    <w:lsdException w:name="Colorful List Accent 4" w:semiHidden="0" w:uiPriority="72" w:unhideWhenUsed="0"/>
+    <w:lsdException w:name="Colorful Grid Accent 4" w:semiHidden="0" w:uiPriority="73" w:unhideWhenUsed="0"/>
+    <w:lsdException w:name="Light Shading Accent 5" w:semiHidden="0" w:uiPriority="60" w:unhideWhenUsed="0"/>
+    <w:lsdException w:name="Light List Accent 5" w:semiHidden="0" w:uiPriority="61" w:unhideWhenUsed="0"/>
+    <w:lsdException w:name="Light Grid Accent 5" w:semiHidden="0" w:uiPriority="62" w:unhideWhenUsed="0"/>
+    <w:lsdException w:name="Medium Shading 1 Accent 5" w:semiHidden="0" w:uiPriority="63" w:unhideWhenUsed="0"/>
+    <w:lsdException w:name="Medium Shading 2 Accent 5" w:semiHidden="0" w:uiPriority="64" w:unhideWhenUsed="0"/>
+    <w:lsdException w:name="Medium List 1 Accent 5" w:semiHidden="0" w:uiPriority="65" w:unhideWhenUsed="0"/>
+    <w:lsdException w:name="Medium List 2 Accent 5" w:semiHidden="0" w:uiPriority="66" w:unhideWhenUsed="0"/>
+    <w:lsdException w:name="Medium Grid 1 Accent 5" w:semiHidden="0" w:uiPriority="67" w:unhideWhenUsed="0"/>
+    <w:lsdException w:name="Medium Grid 2 Accent 5" w:semiHidden="0" w:uiPriority="68" w:unhideWhenUsed="0"/>
+    <w:lsdException w:name="Medium Grid 3 Accent 5" w:semiHidden="0" w:uiPriority="69" w:unhideWhenUsed="0"/>
+    <w:lsdException w:name="Dark List Accent 5" w:semiHidden="0" w:uiPriority="70" w:unhideWhenUsed="0"/>
+    <w:lsdException w:name="Colorful Shading Accent 5" w:semiHidden="0" w:uiPriority="71" w:unhideWhenUsed="0"/>
+    <w:lsdException w:name="Colorful List Accent 5" w:semiHidden="0" w:uiPriority="72" w:unhideWhenUsed="0"/>
+    <w:lsdException w:name="Colorful Grid Accent 5" w:semiHidden="0" w:uiPriority="73" w:unhideWhenUsed="0"/>
+    <w:lsdException w:name="Light Shading Accent 6" w:semiHidden="0" w:uiPriority="60" w:unhideWhenUsed="0"/>
+    <w:lsdException w:name="Light List Accent 6" w:semiHidden="0" w:uiPriority="61" w:unhideWhenUsed="0"/>
+    <w:lsdException w:name="Light Grid Accent 6" w:semiHidden="0" w:uiPriority="62" w:unhideWhenUsed="0"/>
+    <w:lsdException w:name="Medium Shading 1 Accent 6" w:semiHidden="0" w:uiPriority="63" w:unhideWhenUsed="0"/>
+    <w:lsdException w:name="Medium Shading 2 Accent 6" w:semiHidden="0" w:uiPriority="64" w:unhideWhenUsed="0"/>
+    <w:lsdException w:name="Medium List 1 Accent 6" w:semiHidden="0" w:uiPriority="65" w:unhideWhenUsed="0"/>
+    <w:lsdException w:name="Medium List 2 Accent 6" w:semiHidden="0" w:uiPriority="66" w:unhideWhenUsed="0"/>
+    <w:lsdException w:name="Medium Grid 1 Accent 6" w:semiHidden="0" w:uiPriority="67" w:unhideWhenUsed="0"/>
+    <w:lsdException w:name="Medium Grid 2 Accent 6" w:semiHidden="0" w:uiPriority="68" w:unhideWhenUsed="0"/>
+    <w:lsdException w:name="Medium Grid 3 Accent 6" w:semiHidden="0" w:uiPriority="69" w:unhideWhenUsed="0"/>
+    <w:lsdException w:name="Dark List Accent 6" w:semiHidden="0" w:uiPriority="70" w:unhideWhenUsed="0"/>
+    <w:lsdException w:name="Colorful Shading Accent 6" w:semiHidden="0" w:uiPriority="71" w:unhideWhenUsed="0"/>
+    <w:lsdException w:name="Colorful List Accent 6" w:semiHidden="0" w:uiPriority="72" w:unhideWhenUsed="0"/>
+    <w:lsdException w:name="Colorful Grid Accent 6" w:semiHidden="0" w:uiPriority="73" w:unhideWhenUsed="0"/>
+    <w:lsdException w:name="Subtle Emphasis" w:semiHidden="0" w:uiPriority="19" w:unhideWhenUsed="0" w:qFormat="1"/>
+    <w:lsdException w:name="Intense Emphasis" w:semiHidden="0" w:uiPriority="21" w:unhideWhenUsed="0" w:qFormat="1"/>
+    <w:lsdException w:name="Subtle Reference" w:semiHidden="0" w:uiPriority="31" w:unhideWhenUsed="0" w:qFormat="1"/>
+    <w:lsdException w:name="Intense Reference" w:semiHidden="0" w:uiPriority="32" w:unhideWhenUsed="0" w:qFormat="1"/>
+    <w:lsdException w:name="Book Title" w:semiHidden="0" w:uiPriority="33" w:unhideWhenUsed="0" w:qFormat="1"/>
+    <w:lsdException w:name="Bibliography" w:uiPriority="37"/>
+    <w:lsdException w:name="TOC Heading" w:uiPriority="39" w:qFormat="1"/>
+  </w:latentStyles>
+  <w:style w:type="paragraph" w:default="1" w:styleId="a">
+    <w:name w:val="Normal"/>
+    <w:qFormat/>
+    <w:pPr>
+      <w:widowControl w:val="0"/>
+      <w:jc w:val="both"/>
+    </w:pPr>
+  </w:style>
+  <w:style w:type="paragraph" w:styleId="1">
+    <w:name w:val="heading 1"/>
+    <w:basedOn w:val="a"/>
+    <w:next w:val="a"/>
+    <w:link w:val="1Char"/>
+    <w:uiPriority w:val="9"/>
+    <w:qFormat/>
+    <w:rsid w:val="007D3FAF"/>
+    <w:pPr>
+      <w:keepNext/>
+      <w:keepLines/>
+      <w:spacing w:before="340" w:after="330" w:line="578" w:lineRule="auto"/>
+      <w:outlineLvl w:val="0"/>
+    </w:pPr>
+    <w:rPr>
+      <w:b/>
+      <w:bCs/>
+      <w:kern w:val="44"/>
+      <w:sz w:val="44"/>
+      <w:szCs w:val="44"/>
+    </w:rPr>
+  </w:style>
+  <w:style w:type="paragraph" w:styleId="2">
+    <w:name w:val="heading 2"/>
+    <w:basedOn w:val="a"/>
+    <w:next w:val="a"/>
+    <w:link w:val="2Char"/>
+    <w:uiPriority w:val="9"/>
+    <w:unhideWhenUsed/>
+    <w:qFormat/>
+    <w:rsid w:val="0088005F"/>
+    <w:pPr>
+      <w:keepNext/>
+      <w:keepLines/>
+      <w:spacing w:before="260" w:after="260" w:line="416" w:lineRule="auto"/>
+      <w:outlineLvl w:val="1"/>
+    </w:pPr>
+    <w:rPr>
+      <w:rFonts w:asciiTheme="majorHAnsi" w:eastAsiaTheme="majorEastAsia" w:hAnsiTheme="majorHAnsi" w:cstheme="majorBidi"/>
+      <w:b/>
+      <w:bCs/>
+      <w:sz w:val="32"/>
+      <w:szCs w:val="32"/>
+    </w:rPr>
+  </w:style>
+  <w:style w:type="paragraph" w:styleId="3">
+    <w:name w:val="heading 3"/>
+    <w:basedOn w:val="a"/>
+    <w:next w:val="a"/>
+    <w:link w:val="3Char"/>
+    <w:uiPriority w:val="9"/>
+    <w:unhideWhenUsed/>
+    <w:qFormat/>
+    <w:rsid w:val="0088005F"/>
+    <w:pPr>
+      <w:keepNext/>
+      <w:keepLines/>
+      <w:spacing w:before="260" w:after="260" w:line="416" w:lineRule="auto"/>
+      <w:outlineLvl w:val="2"/>
+    </w:pPr>
+    <w:rPr>
+      <w:b/>
+      <w:bCs/>
+      <w:sz w:val="32"/>
+      <w:szCs w:val="32"/>
+    </w:rPr>
+  </w:style>
+  <w:style w:type="character" w:default="1" w:styleId="a0">
+    <w:name w:val="Default Paragraph Font"/>
+    <w:uiPriority w:val="1"/>
+    <w:semiHidden/>
+    <w:unhideWhenUsed/>
+  </w:style>
+  <w:style w:type="table" w:default="1" w:styleId="a1">
+    <w:name w:val="Normal Table"/>
+    <w:uiPriority w:val="99"/>
+    <w:semiHidden/>
+    <w:unhideWhenUsed/>
+    <w:tblPr>
+      <w:tblInd w:w="0" w:type="dxa"/>
+      <w:tblCellMar>
+        <w:top w:w="0" w:type="dxa"/>
+        <w:left w:w="108" w:type="dxa"/>
+        <w:bottom w:w="0" w:type="dxa"/>
+        <w:right w:w="108" w:type="dxa"/>
+      </w:tblCellMar>
+    </w:tblPr>
+  </w:style>
+  <w:style w:type="numbering" w:default="1" w:styleId="a2">
+    <w:name w:val="No List"/>
+    <w:uiPriority w:val="99"/>
+    <w:semiHidden/>
+    <w:unhideWhenUsed/>
+  </w:style>
+  <w:style w:type="character" w:styleId="a3">
+    <w:name w:val="Hyperlink"/>
+    <w:basedOn w:val="a0"/>
+    <w:uiPriority w:val="99"/>
+    <w:unhideWhenUsed/>
+    <w:rsid w:val="00F83822"/>
+    <w:rPr>
+      <w:color w:val="0000FF"/>
+      <w:u w:val="single"/>
+    </w:rPr>
+  </w:style>
+  <w:style w:type="paragraph" w:styleId="HTML">
+    <w:name w:val="HTML Preformatted"/>
+    <w:basedOn w:val="a"/>
+    <w:link w:val="HTMLChar"/>
+    <w:uiPriority w:val="99"/>
+    <w:semiHidden/>
+    <w:unhideWhenUsed/>
+    <w:rsid w:val="004A23B3"/>
+    <w:pPr>
+      <w:widowControl/>
+      <w:tabs>
+        <w:tab w:val="left" w:pos="916"/>
+        <w:tab w:val="left" w:pos="1832"/>
+        <w:tab w:val="left" w:pos="2748"/>
+        <w:tab w:val="left" w:pos="3664"/>
+        <w:tab w:val="left" w:pos="4580"/>
+        <w:tab w:val="left" w:pos="5496"/>
+        <w:tab w:val="left" w:pos="6412"/>
+        <w:tab w:val="left" w:pos="7328"/>
+        <w:tab w:val="left" w:pos="8244"/>
+        <w:tab w:val="left" w:pos="9160"/>
+        <w:tab w:val="left" w:pos="10076"/>
+        <w:tab w:val="left" w:pos="10992"/>
+        <w:tab w:val="left" w:pos="11908"/>
+        <w:tab w:val="left" w:pos="12824"/>
+        <w:tab w:val="left" w:pos="13740"/>
+        <w:tab w:val="left" w:pos="14656"/>
+      </w:tabs>
+      <w:jc w:val="left"/>
+    </w:pPr>
+    <w:rPr>
+      <w:rFonts w:ascii="宋体" w:eastAsia="宋体" w:hAnsi="宋体" w:cs="宋体"/>
+      <w:kern w:val="0"/>
+      <w:sz w:val="24"/>
+      <w:szCs w:val="24"/>
+    </w:rPr>
+  </w:style>
+  <w:style w:type="character" w:customStyle="1" w:styleId="HTMLChar">
+    <w:name w:val="HTML 预设格式 Char"/>
+    <w:basedOn w:val="a0"/>
+    <w:link w:val="HTML"/>
+    <w:uiPriority w:val="99"/>
+    <w:semiHidden/>
+    <w:rsid w:val="004A23B3"/>
+    <w:rPr>
+      <w:rFonts w:ascii="宋体" w:eastAsia="宋体" w:hAnsi="宋体" w:cs="宋体"/>
+      <w:kern w:val="0"/>
+      <w:sz w:val="24"/>
+      <w:szCs w:val="24"/>
+    </w:rPr>
+  </w:style>
+  <w:style w:type="character" w:styleId="HTML0">
+    <w:name w:val="HTML Code"/>
+    <w:basedOn w:val="a0"/>
+    <w:uiPriority w:val="99"/>
+    <w:semiHidden/>
+    <w:unhideWhenUsed/>
+    <w:rsid w:val="004A23B3"/>
+    <w:rPr>
+      <w:rFonts w:ascii="宋体" w:eastAsia="宋体" w:hAnsi="宋体" w:cs="宋体"/>
+      <w:sz w:val="24"/>
+      <w:szCs w:val="24"/>
+    </w:rPr>
+  </w:style>
+  <w:style w:type="character" w:customStyle="1" w:styleId="variable">
+    <w:name w:val="variable"/>
+    <w:basedOn w:val="a0"/>
+    <w:rsid w:val="004A23B3"/>
+  </w:style>
+  <w:style w:type="character" w:customStyle="1" w:styleId="string">
+    <w:name w:val="string"/>
+    <w:basedOn w:val="a0"/>
+    <w:rsid w:val="004A23B3"/>
+  </w:style>
+  <w:style w:type="character" w:customStyle="1" w:styleId="n">
+    <w:name w:val="n"/>
+    <w:basedOn w:val="a0"/>
+    <w:rsid w:val="001C5C14"/>
+  </w:style>
+  <w:style w:type="paragraph" w:styleId="a4">
+    <w:name w:val="Normal (Web)"/>
+    <w:basedOn w:val="a"/>
+    <w:uiPriority w:val="99"/>
+    <w:semiHidden/>
+    <w:unhideWhenUsed/>
+    <w:rsid w:val="00AF694D"/>
+    <w:pPr>
+      <w:widowControl/>
+      <w:spacing w:before="100" w:beforeAutospacing="1" w:after="100" w:afterAutospacing="1"/>
+      <w:jc w:val="left"/>
+    </w:pPr>
+    <w:rPr>
+      <w:rFonts w:ascii="宋体" w:eastAsia="宋体" w:hAnsi="宋体" w:cs="宋体"/>
+      <w:kern w:val="0"/>
+      <w:sz w:val="24"/>
+      <w:szCs w:val="24"/>
+    </w:rPr>
+  </w:style>
+  <w:style w:type="character" w:customStyle="1" w:styleId="1Char">
+    <w:name w:val="标题 1 Char"/>
+    <w:basedOn w:val="a0"/>
+    <w:link w:val="1"/>
+    <w:uiPriority w:val="9"/>
+    <w:rsid w:val="007D3FAF"/>
+    <w:rPr>
+      <w:b/>
+      <w:bCs/>
+      <w:kern w:val="44"/>
+      <w:sz w:val="44"/>
+      <w:szCs w:val="44"/>
+    </w:rPr>
+  </w:style>
+  <w:style w:type="character" w:customStyle="1" w:styleId="2Char">
+    <w:name w:val="标题 2 Char"/>
+    <w:basedOn w:val="a0"/>
+    <w:link w:val="2"/>
+    <w:uiPriority w:val="9"/>
+    <w:rsid w:val="0088005F"/>
+    <w:rPr>
+      <w:rFonts w:asciiTheme="majorHAnsi" w:eastAsiaTheme="majorEastAsia" w:hAnsiTheme="majorHAnsi" w:cstheme="majorBidi"/>
+      <w:b/>
+      <w:bCs/>
+      <w:sz w:val="32"/>
+      <w:szCs w:val="32"/>
+    </w:rPr>
+  </w:style>
+  <w:style w:type="character" w:customStyle="1" w:styleId="3Char">
+    <w:name w:val="标题 3 Char"/>
+    <w:basedOn w:val="a0"/>
+    <w:link w:val="3"/>
+    <w:uiPriority w:val="9"/>
+    <w:rsid w:val="0088005F"/>
+    <w:rPr>
+      <w:b/>
+      <w:bCs/>
+      <w:sz w:val="32"/>
+      <w:szCs w:val="32"/>
+    </w:rPr>
+  </w:style>
+  <w:style w:type="paragraph" w:styleId="a5">
+    <w:name w:val="header"/>
+    <w:basedOn w:val="a"/>
+    <w:link w:val="Char"/>
+    <w:uiPriority w:val="99"/>
+    <w:unhideWhenUsed/>
+    <w:rsid w:val="003F1975"/>
+    <w:pPr>
+      <w:pBdr>
+        <w:bottom w:val="single" w:sz="6" w:space="1" w:color="auto"/>
+      </w:pBdr>
+      <w:tabs>
+        <w:tab w:val="center" w:pos="4153"/>
+        <w:tab w:val="right" w:pos="8306"/>
+      </w:tabs>
+      <w:snapToGrid w:val="0"/>
+      <w:jc w:val="center"/>
+    </w:pPr>
+    <w:rPr>
+      <w:sz w:val="18"/>
+      <w:szCs w:val="18"/>
+    </w:rPr>
+  </w:style>
+  <w:style w:type="character" w:customStyle="1" w:styleId="Char">
+    <w:name w:val="页眉 Char"/>
+    <w:basedOn w:val="a0"/>
+    <w:link w:val="a5"/>
+    <w:uiPriority w:val="99"/>
+    <w:rsid w:val="003F1975"/>
+    <w:rPr>
+      <w:sz w:val="18"/>
+      <w:szCs w:val="18"/>
+    </w:rPr>
+  </w:style>
+  <w:style w:type="paragraph" w:styleId="a6">
+    <w:name w:val="footer"/>
+    <w:basedOn w:val="a"/>
+    <w:link w:val="Char0"/>
+    <w:uiPriority w:val="99"/>
+    <w:unhideWhenUsed/>
+    <w:rsid w:val="003F1975"/>
+    <w:pPr>
+      <w:tabs>
+        <w:tab w:val="center" w:pos="4153"/>
+        <w:tab w:val="right" w:pos="8306"/>
+      </w:tabs>
+      <w:snapToGrid w:val="0"/>
+      <w:jc w:val="left"/>
+    </w:pPr>
+    <w:rPr>
+      <w:sz w:val="18"/>
+      <w:szCs w:val="18"/>
+    </w:rPr>
+  </w:style>
+  <w:style w:type="character" w:customStyle="1" w:styleId="Char0">
+    <w:name w:val="页脚 Char"/>
+    <w:basedOn w:val="a0"/>
+    <w:link w:val="a6"/>
+    <w:uiPriority w:val="99"/>
+    <w:rsid w:val="003F1975"/>
+    <w:rPr>
+      <w:sz w:val="18"/>
+      <w:szCs w:val="18"/>
+    </w:rPr>
+  </w:style>
+  <w:style w:type="character" w:styleId="a7">
+    <w:name w:val="Strong"/>
+    <w:basedOn w:val="a0"/>
+    <w:uiPriority w:val="22"/>
+    <w:qFormat/>
+    <w:rsid w:val="00341ACB"/>
+    <w:rPr>
+      <w:b/>
+      <w:bCs/>
+    </w:rPr>
+  </w:style>
+  <w:style w:type="character" w:customStyle="1" w:styleId="token">
+    <w:name w:val="token"/>
+    <w:basedOn w:val="a0"/>
+    <w:rsid w:val="00EC3513"/>
+  </w:style>
 </w:styles>
 </file>
 
@@ -6054,7 +8961,7 @@
     </a:clrScheme>
     <a:fontScheme name="Office">
       <a:majorFont>
-        <a:latin typeface="Calibri Light" panose="020F0302020204030204"/>
+        <a:latin typeface="Calibri Light"/>
         <a:ea typeface=""/>
         <a:cs typeface=""/>
         <a:font script="Jpan" typeface="ＭＳ ゴシック"/>
@@ -6089,7 +8996,7 @@
         <a:font script="Geor" typeface="Sylfaen"/>
       </a:majorFont>
       <a:minorFont>
-        <a:latin typeface="Calibri" panose="020F0502020204030204"/>
+        <a:latin typeface="Calibri"/>
         <a:ea typeface=""/>
         <a:cs typeface=""/>
         <a:font script="Jpan" typeface="ＭＳ 明朝"/>
@@ -6266,7 +9173,7 @@
   <a:extraClrSchemeLst/>
   <a:extLst>
     <a:ext uri="{05A4C25C-085E-4340-85A3-A5531E510DB2}">
-      <thm15:themeFamily xmlns:thm15="http://schemas.microsoft.com/office/thememl/2012/main" name="Office Theme" id="{62F939B6-93AF-4DB8-9C6B-D6C7DFDC589F}" vid="{4A3C46E8-61CC-4603-A589-7422A47A8E4A}"/>
+      <thm15:themeFamily xmlns:thm15="http://schemas.microsoft.com/office/thememl/2012/main" xmlns="" name="Office Theme" id="{62F939B6-93AF-4DB8-9C6B-D6C7DFDC589F}" vid="{4A3C46E8-61CC-4603-A589-7422A47A8E4A}"/>
     </a:ext>
   </a:extLst>
 </a:theme>

--- a/note/git.docx
+++ b/note/git.docx
@@ -1,6 +1,6 @@
 
 <file path=word/document.xml><?xml version="1.0" encoding="utf-8"?>
-<w:document xmlns:wpc="http://schemas.microsoft.com/office/word/2010/wordprocessingCanvas" xmlns:mc="http://schemas.openxmlformats.org/markup-compatibility/2006" xmlns:o="urn:schemas-microsoft-com:office:office" xmlns:r="http://schemas.openxmlformats.org/officeDocument/2006/relationships" xmlns:m="http://schemas.openxmlformats.org/officeDocument/2006/math" xmlns:v="urn:schemas-microsoft-com:vml" xmlns:wp14="http://schemas.microsoft.com/office/word/2010/wordprocessingDrawing" xmlns:wp="http://schemas.openxmlformats.org/drawingml/2006/wordprocessingDrawing" xmlns:w10="urn:schemas-microsoft-com:office:word" xmlns:w="http://schemas.openxmlformats.org/wordprocessingml/2006/main" xmlns:w14="http://schemas.microsoft.com/office/word/2010/wordml" xmlns:wpg="http://schemas.microsoft.com/office/word/2010/wordprocessingGroup" xmlns:wpi="http://schemas.microsoft.com/office/word/2010/wordprocessingInk" xmlns:wne="http://schemas.microsoft.com/office/word/2006/wordml" xmlns:wps="http://schemas.microsoft.com/office/word/2010/wordprocessingShape" mc:Ignorable="w14 wp14">
+<w:document xmlns:ve="http://schemas.openxmlformats.org/markup-compatibility/2006" xmlns:o="urn:schemas-microsoft-com:office:office" xmlns:r="http://schemas.openxmlformats.org/officeDocument/2006/relationships" xmlns:m="http://schemas.openxmlformats.org/officeDocument/2006/math" xmlns:v="urn:schemas-microsoft-com:vml" xmlns:wp="http://schemas.openxmlformats.org/drawingml/2006/wordprocessingDrawing" xmlns:w10="urn:schemas-microsoft-com:office:word" xmlns:w="http://schemas.openxmlformats.org/wordprocessingml/2006/main" xmlns:wne="http://schemas.microsoft.com/office/word/2006/wordml">
   <w:body>
     <w:p>
       <w:pPr>
@@ -330,7 +330,7 @@
         </w:rPr>
         <w:t>适合</w:t>
       </w:r>
-      <w:hyperlink r:id="rId8" w:tgtFrame="_blank" w:history="1">
+      <w:hyperlink r:id="rId7" w:tgtFrame="_blank" w:history="1">
         <w:r>
           <w:rPr>
             <w:rFonts w:ascii="Arial" w:eastAsia="宋体" w:hAnsi="Arial" w:cs="Arial"/>
@@ -969,7 +969,7 @@
         </w:rPr>
         <w:t xml:space="preserve"> “</w:t>
       </w:r>
-      <w:hyperlink r:id="rId9" w:history="1">
+      <w:hyperlink r:id="rId8" w:history="1">
         <w:r>
           <w:rPr>
             <w:rStyle w:val="a3"/>
@@ -1154,6 +1154,7 @@
           <w:szCs w:val="21"/>
         </w:rPr>
       </w:pPr>
+      <w:proofErr w:type="spellStart"/>
       <w:proofErr w:type="gramStart"/>
       <w:r>
         <w:rPr>
@@ -1162,6 +1163,7 @@
         </w:rPr>
         <w:t>cd</w:t>
       </w:r>
+      <w:proofErr w:type="spellEnd"/>
       <w:proofErr w:type="gramEnd"/>
       <w:r>
         <w:rPr>
@@ -1274,23 +1276,7 @@
           <w:rFonts w:asciiTheme="minorEastAsia" w:hAnsiTheme="minorEastAsia" w:hint="eastAsia"/>
           <w:szCs w:val="21"/>
         </w:rPr>
-        <w:t xml:space="preserve"> </w:t>
-      </w:r>
-      <w:proofErr w:type="spellStart"/>
-      <w:r>
-        <w:rPr>
-          <w:rFonts w:asciiTheme="minorEastAsia" w:hAnsiTheme="minorEastAsia" w:hint="eastAsia"/>
-          <w:szCs w:val="21"/>
-        </w:rPr>
-        <w:t>init</w:t>
-      </w:r>
-      <w:proofErr w:type="spellEnd"/>
-      <w:r>
-        <w:rPr>
-          <w:rFonts w:asciiTheme="minorEastAsia" w:hAnsiTheme="minorEastAsia" w:hint="eastAsia"/>
-          <w:szCs w:val="21"/>
-        </w:rPr>
-        <w:t xml:space="preserve"> //把这个</w:t>
+        <w:t xml:space="preserve"> init //把这个</w:t>
       </w:r>
       <w:r>
         <w:rPr>
@@ -2787,7 +2773,7 @@
           <w:rFonts w:asciiTheme="minorEastAsia" w:hAnsiTheme="minorEastAsia"/>
           <w:szCs w:val="21"/>
         </w:rPr>
-        <w:t>S</w:t>
+        <w:t>s</w:t>
       </w:r>
       <w:r>
         <w:rPr>
@@ -2832,7 +2818,14 @@
           <w:rFonts w:asciiTheme="minorEastAsia" w:hAnsiTheme="minorEastAsia"/>
           <w:szCs w:val="21"/>
         </w:rPr>
-        <w:t>“myemail@exampe.com”</w:t>
+        <w:t>“</w:t>
+      </w:r>
+      <w:r>
+        <w:rPr>
+          <w:rFonts w:asciiTheme="minorEastAsia" w:hAnsiTheme="minorEastAsia"/>
+          <w:szCs w:val="21"/>
+        </w:rPr>
+        <w:t>myemail@exampe.com”</w:t>
       </w:r>
       <w:r>
         <w:rPr>
@@ -2853,134 +2846,116 @@
           <w:rFonts w:asciiTheme="minorEastAsia" w:hAnsiTheme="minorEastAsia"/>
           <w:szCs w:val="21"/>
         </w:rPr>
+        <w:t>公钥</w:t>
+      </w:r>
+      <w:r>
+        <w:rPr>
+          <w:rFonts w:asciiTheme="minorEastAsia" w:hAnsiTheme="minorEastAsia" w:hint="eastAsia"/>
+          <w:szCs w:val="21"/>
+        </w:rPr>
+        <w:t>私钥</w:t>
+      </w:r>
+    </w:p>
+    <w:p>
+      <w:pPr>
+        <w:jc w:val="left"/>
+        <w:rPr>
+          <w:rFonts w:asciiTheme="minorEastAsia" w:hAnsiTheme="minorEastAsia"/>
+          <w:szCs w:val="21"/>
+        </w:rPr>
+      </w:pPr>
+      <w:r>
+        <w:rPr>
+          <w:rFonts w:asciiTheme="minorEastAsia" w:hAnsiTheme="minorEastAsia" w:hint="eastAsia"/>
+          <w:szCs w:val="21"/>
+        </w:rPr>
+        <w:t>.</w:t>
+      </w:r>
+      <w:proofErr w:type="spellStart"/>
+      <w:r>
+        <w:rPr>
+          <w:rFonts w:asciiTheme="minorEastAsia" w:hAnsiTheme="minorEastAsia" w:hint="eastAsia"/>
+          <w:szCs w:val="21"/>
+        </w:rPr>
+        <w:t>ssh</w:t>
+      </w:r>
+      <w:proofErr w:type="spellEnd"/>
+      <w:r>
+        <w:rPr>
+          <w:rFonts w:asciiTheme="minorEastAsia" w:hAnsiTheme="minorEastAsia" w:hint="eastAsia"/>
+          <w:szCs w:val="21"/>
+        </w:rPr>
+        <w:t>目录</w:t>
+      </w:r>
+      <w:r>
+        <w:rPr>
+          <w:rFonts w:asciiTheme="minorEastAsia" w:hAnsiTheme="minorEastAsia"/>
+          <w:szCs w:val="21"/>
+        </w:rPr>
+        <w:t>里，</w:t>
+      </w:r>
+      <w:proofErr w:type="spellStart"/>
+      <w:r>
+        <w:rPr>
+          <w:rFonts w:asciiTheme="minorEastAsia" w:hAnsiTheme="minorEastAsia" w:hint="eastAsia"/>
+          <w:szCs w:val="21"/>
+        </w:rPr>
+        <w:t>id_rsa</w:t>
+      </w:r>
+      <w:proofErr w:type="spellEnd"/>
+      <w:r>
+        <w:rPr>
+          <w:rFonts w:asciiTheme="minorEastAsia" w:hAnsiTheme="minorEastAsia" w:hint="eastAsia"/>
+          <w:szCs w:val="21"/>
+        </w:rPr>
+        <w:t>是私</w:t>
+      </w:r>
+      <w:proofErr w:type="gramStart"/>
+      <w:r>
+        <w:rPr>
+          <w:rFonts w:asciiTheme="minorEastAsia" w:hAnsiTheme="minorEastAsia" w:hint="eastAsia"/>
+          <w:szCs w:val="21"/>
+        </w:rPr>
+        <w:t>钥</w:t>
+      </w:r>
+      <w:proofErr w:type="gramEnd"/>
+      <w:r>
+        <w:rPr>
+          <w:rFonts w:asciiTheme="minorEastAsia" w:hAnsiTheme="minorEastAsia"/>
+          <w:szCs w:val="21"/>
+        </w:rPr>
+        <w:t>，</w:t>
+      </w:r>
+      <w:r>
+        <w:rPr>
+          <w:rFonts w:asciiTheme="minorEastAsia" w:hAnsiTheme="minorEastAsia" w:hint="eastAsia"/>
+          <w:szCs w:val="21"/>
+        </w:rPr>
+        <w:t>id</w:t>
+      </w:r>
+      <w:r>
+        <w:rPr>
+          <w:rFonts w:asciiTheme="minorEastAsia" w:hAnsiTheme="minorEastAsia"/>
+          <w:szCs w:val="21"/>
+        </w:rPr>
+        <w:t>_rsa.pub</w:t>
+      </w:r>
+      <w:r>
+        <w:rPr>
+          <w:rFonts w:asciiTheme="minorEastAsia" w:hAnsiTheme="minorEastAsia" w:hint="eastAsia"/>
+          <w:szCs w:val="21"/>
+        </w:rPr>
         <w:t>公</w:t>
       </w:r>
       <w:proofErr w:type="gramStart"/>
       <w:r>
         <w:rPr>
-          <w:rFonts w:asciiTheme="minorEastAsia" w:hAnsiTheme="minorEastAsia"/>
+          <w:rFonts w:asciiTheme="minorEastAsia" w:hAnsiTheme="minorEastAsia" w:hint="eastAsia"/>
           <w:szCs w:val="21"/>
         </w:rPr>
         <w:t>钥</w:t>
       </w:r>
       <w:proofErr w:type="gramEnd"/>
-      <w:r>
-        <w:rPr>
-          <w:rFonts w:asciiTheme="minorEastAsia" w:hAnsiTheme="minorEastAsia" w:hint="eastAsia"/>
-          <w:szCs w:val="21"/>
-        </w:rPr>
-        <w:t>私</w:t>
-      </w:r>
-      <w:proofErr w:type="gramStart"/>
-      <w:r>
-        <w:rPr>
-          <w:rFonts w:asciiTheme="minorEastAsia" w:hAnsiTheme="minorEastAsia" w:hint="eastAsia"/>
-          <w:szCs w:val="21"/>
-        </w:rPr>
-        <w:t>钥</w:t>
-      </w:r>
-      <w:proofErr w:type="gramEnd"/>
-    </w:p>
-    <w:p>
-      <w:pPr>
-        <w:jc w:val="left"/>
-        <w:rPr>
-          <w:rFonts w:asciiTheme="minorEastAsia" w:hAnsiTheme="minorEastAsia"/>
-          <w:szCs w:val="21"/>
-        </w:rPr>
-      </w:pPr>
-      <w:r>
-        <w:rPr>
-          <w:rFonts w:asciiTheme="minorEastAsia" w:hAnsiTheme="minorEastAsia" w:hint="eastAsia"/>
-          <w:szCs w:val="21"/>
-        </w:rPr>
-        <w:t>.</w:t>
-      </w:r>
-      <w:proofErr w:type="spellStart"/>
-      <w:r>
-        <w:rPr>
-          <w:rFonts w:asciiTheme="minorEastAsia" w:hAnsiTheme="minorEastAsia" w:hint="eastAsia"/>
-          <w:szCs w:val="21"/>
-        </w:rPr>
-        <w:t>ssh</w:t>
-      </w:r>
-      <w:proofErr w:type="spellEnd"/>
-      <w:r>
-        <w:rPr>
-          <w:rFonts w:asciiTheme="minorEastAsia" w:hAnsiTheme="minorEastAsia" w:hint="eastAsia"/>
-          <w:szCs w:val="21"/>
-        </w:rPr>
-        <w:t>目录</w:t>
-      </w:r>
-      <w:r>
-        <w:rPr>
-          <w:rFonts w:asciiTheme="minorEastAsia" w:hAnsiTheme="minorEastAsia"/>
-          <w:szCs w:val="21"/>
-        </w:rPr>
-        <w:t>里，</w:t>
-      </w:r>
-      <w:proofErr w:type="spellStart"/>
-      <w:r>
-        <w:rPr>
-          <w:rFonts w:asciiTheme="minorEastAsia" w:hAnsiTheme="minorEastAsia" w:hint="eastAsia"/>
-          <w:szCs w:val="21"/>
-        </w:rPr>
-        <w:t>id_rsa</w:t>
-      </w:r>
-      <w:proofErr w:type="spellEnd"/>
-      <w:r>
-        <w:rPr>
-          <w:rFonts w:asciiTheme="minorEastAsia" w:hAnsiTheme="minorEastAsia" w:hint="eastAsia"/>
-          <w:szCs w:val="21"/>
-        </w:rPr>
-        <w:t>是私</w:t>
-      </w:r>
-      <w:proofErr w:type="gramStart"/>
-      <w:r>
-        <w:rPr>
-          <w:rFonts w:asciiTheme="minorEastAsia" w:hAnsiTheme="minorEastAsia" w:hint="eastAsia"/>
-          <w:szCs w:val="21"/>
-        </w:rPr>
-        <w:t>钥</w:t>
-      </w:r>
-      <w:proofErr w:type="gramEnd"/>
-      <w:r>
-        <w:rPr>
-          <w:rFonts w:asciiTheme="minorEastAsia" w:hAnsiTheme="minorEastAsia"/>
-          <w:szCs w:val="21"/>
-        </w:rPr>
-        <w:t>，</w:t>
-      </w:r>
-      <w:r>
-        <w:rPr>
-          <w:rFonts w:asciiTheme="minorEastAsia" w:hAnsiTheme="minorEastAsia" w:hint="eastAsia"/>
-          <w:szCs w:val="21"/>
-        </w:rPr>
-        <w:t>id</w:t>
-      </w:r>
-      <w:r>
-        <w:rPr>
-          <w:rFonts w:asciiTheme="minorEastAsia" w:hAnsiTheme="minorEastAsia"/>
-          <w:szCs w:val="21"/>
-        </w:rPr>
-        <w:t>_rsa.pub</w:t>
-      </w:r>
-      <w:r>
-        <w:rPr>
-          <w:rFonts w:asciiTheme="minorEastAsia" w:hAnsiTheme="minorEastAsia" w:hint="eastAsia"/>
-          <w:szCs w:val="21"/>
-        </w:rPr>
-        <w:t>公</w:t>
-      </w:r>
-      <w:proofErr w:type="gramStart"/>
-      <w:r>
-        <w:rPr>
-          <w:rFonts w:asciiTheme="minorEastAsia" w:hAnsiTheme="minorEastAsia" w:hint="eastAsia"/>
-          <w:szCs w:val="21"/>
-        </w:rPr>
-        <w:t>钥</w:t>
-      </w:r>
-      <w:proofErr w:type="gramEnd"/>
     </w:p>
     <w:p>
       <w:pPr>
@@ -3006,7 +2981,7 @@
         </w:rPr>
         <w:t xml:space="preserve"> remote add origin </w:t>
       </w:r>
-      <w:hyperlink r:id="rId10" w:history="1">
+      <w:hyperlink r:id="rId9" w:history="1">
         <w:r>
           <w:rPr>
             <w:rStyle w:val="a3"/>
@@ -3174,7 +3149,7 @@
         </w:rPr>
         <w:t xml:space="preserve"> clone </w:t>
       </w:r>
-      <w:hyperlink r:id="rId11" w:history="1">
+      <w:hyperlink r:id="rId10" w:history="1">
         <w:r>
           <w:rPr>
             <w:rStyle w:val="a3"/>
@@ -3275,9 +3250,54 @@
           <w:rFonts w:asciiTheme="minorEastAsia" w:hAnsiTheme="minorEastAsia"/>
           <w:szCs w:val="21"/>
         </w:rPr>
-        <w:t xml:space="preserve"> branch </w:t>
-      </w:r>
-      <w:proofErr w:type="spellStart"/>
+        <w:t xml:space="preserve"> branch dev//</w:t>
+      </w:r>
+      <w:r>
+        <w:rPr>
+          <w:rFonts w:asciiTheme="minorEastAsia" w:hAnsiTheme="minorEastAsia" w:hint="eastAsia"/>
+          <w:szCs w:val="21"/>
+        </w:rPr>
+        <w:t>创建</w:t>
+      </w:r>
+      <w:r>
+        <w:rPr>
+          <w:rFonts w:asciiTheme="minorEastAsia" w:hAnsiTheme="minorEastAsia"/>
+          <w:szCs w:val="21"/>
+        </w:rPr>
+        <w:t>分支dev</w:t>
+      </w:r>
+    </w:p>
+    <w:p>
+      <w:pPr>
+        <w:jc w:val="left"/>
+        <w:rPr>
+          <w:rFonts w:asciiTheme="minorEastAsia" w:hAnsiTheme="minorEastAsia"/>
+          <w:szCs w:val="21"/>
+        </w:rPr>
+      </w:pPr>
+      <w:proofErr w:type="spellStart"/>
+      <w:r>
+        <w:rPr>
+          <w:rFonts w:asciiTheme="minorEastAsia" w:hAnsiTheme="minorEastAsia"/>
+          <w:szCs w:val="21"/>
+        </w:rPr>
+        <w:t>git</w:t>
+      </w:r>
+      <w:proofErr w:type="spellEnd"/>
+      <w:r>
+        <w:rPr>
+          <w:rFonts w:asciiTheme="minorEastAsia" w:hAnsiTheme="minorEastAsia"/>
+          <w:szCs w:val="21"/>
+        </w:rPr>
+        <w:t xml:space="preserve"> checkout dev//</w:t>
+      </w:r>
+      <w:r>
+        <w:rPr>
+          <w:rFonts w:asciiTheme="minorEastAsia" w:hAnsiTheme="minorEastAsia" w:hint="eastAsia"/>
+          <w:szCs w:val="21"/>
+        </w:rPr>
+        <w:t>切换分支</w:t>
+      </w:r>
       <w:r>
         <w:rPr>
           <w:rFonts w:asciiTheme="minorEastAsia" w:hAnsiTheme="minorEastAsia"/>
@@ -3285,13 +3305,46 @@
         </w:rPr>
         <w:t>dev</w:t>
       </w:r>
-      <w:proofErr w:type="spellEnd"/>
-      <w:r>
-        <w:rPr>
-          <w:rFonts w:asciiTheme="minorEastAsia" w:hAnsiTheme="minorEastAsia"/>
-          <w:szCs w:val="21"/>
-        </w:rPr>
-        <w:t>//</w:t>
+    </w:p>
+    <w:p>
+      <w:pPr>
+        <w:jc w:val="left"/>
+        <w:rPr>
+          <w:rFonts w:asciiTheme="minorEastAsia" w:hAnsiTheme="minorEastAsia"/>
+          <w:szCs w:val="21"/>
+        </w:rPr>
+      </w:pPr>
+      <w:proofErr w:type="spellStart"/>
+      <w:r>
+        <w:rPr>
+          <w:rFonts w:asciiTheme="minorEastAsia" w:hAnsiTheme="minorEastAsia"/>
+          <w:szCs w:val="21"/>
+        </w:rPr>
+        <w:t>git</w:t>
+      </w:r>
+      <w:proofErr w:type="spellEnd"/>
+      <w:r>
+        <w:rPr>
+          <w:rFonts w:asciiTheme="minorEastAsia" w:hAnsiTheme="minorEastAsia"/>
+          <w:szCs w:val="21"/>
+        </w:rPr>
+        <w:t xml:space="preserve"> </w:t>
+      </w:r>
+      <w:proofErr w:type="spellStart"/>
+      <w:r>
+        <w:rPr>
+          <w:rFonts w:asciiTheme="minorEastAsia" w:hAnsiTheme="minorEastAsia"/>
+          <w:szCs w:val="21"/>
+        </w:rPr>
+        <w:t>checkput</w:t>
+      </w:r>
+      <w:proofErr w:type="spellEnd"/>
+      <w:r>
+        <w:rPr>
+          <w:rFonts w:asciiTheme="minorEastAsia" w:hAnsiTheme="minorEastAsia"/>
+          <w:szCs w:val="21"/>
+        </w:rPr>
+        <w:t xml:space="preserve"> –b dev//</w:t>
       </w:r>
       <w:r>
         <w:rPr>
@@ -3305,9 +3358,15 @@
           <w:rFonts w:asciiTheme="minorEastAsia" w:hAnsiTheme="minorEastAsia"/>
           <w:szCs w:val="21"/>
         </w:rPr>
+        <w:t>并切换</w:t>
+      </w:r>
+      <w:r>
+        <w:rPr>
+          <w:rFonts w:asciiTheme="minorEastAsia" w:hAnsiTheme="minorEastAsia" w:hint="eastAsia"/>
+          <w:szCs w:val="21"/>
+        </w:rPr>
         <w:t>分支</w:t>
       </w:r>
-      <w:proofErr w:type="spellStart"/>
       <w:r>
         <w:rPr>
           <w:rFonts w:asciiTheme="minorEastAsia" w:hAnsiTheme="minorEastAsia"/>
@@ -3315,190 +3374,45 @@
         </w:rPr>
         <w:t>dev</w:t>
       </w:r>
-      <w:proofErr w:type="spellEnd"/>
-    </w:p>
-    <w:p>
-      <w:pPr>
-        <w:jc w:val="left"/>
-        <w:rPr>
-          <w:rFonts w:asciiTheme="minorEastAsia" w:hAnsiTheme="minorEastAsia"/>
-          <w:szCs w:val="21"/>
-        </w:rPr>
-      </w:pPr>
-      <w:proofErr w:type="spellStart"/>
-      <w:r>
-        <w:rPr>
-          <w:rFonts w:asciiTheme="minorEastAsia" w:hAnsiTheme="minorEastAsia"/>
-          <w:szCs w:val="21"/>
-        </w:rPr>
-        <w:t>git</w:t>
-      </w:r>
-      <w:proofErr w:type="spellEnd"/>
-      <w:r>
-        <w:rPr>
-          <w:rFonts w:asciiTheme="minorEastAsia" w:hAnsiTheme="minorEastAsia"/>
-          <w:szCs w:val="21"/>
-        </w:rPr>
-        <w:t xml:space="preserve"> checkout </w:t>
-      </w:r>
-      <w:proofErr w:type="spellStart"/>
-      <w:r>
-        <w:rPr>
-          <w:rFonts w:asciiTheme="minorEastAsia" w:hAnsiTheme="minorEastAsia"/>
-          <w:szCs w:val="21"/>
-        </w:rPr>
-        <w:t>dev</w:t>
-      </w:r>
-      <w:proofErr w:type="spellEnd"/>
-      <w:r>
-        <w:rPr>
-          <w:rFonts w:asciiTheme="minorEastAsia" w:hAnsiTheme="minorEastAsia"/>
-          <w:szCs w:val="21"/>
-        </w:rPr>
-        <w:t>//</w:t>
-      </w:r>
-      <w:r>
-        <w:rPr>
-          <w:rFonts w:asciiTheme="minorEastAsia" w:hAnsiTheme="minorEastAsia" w:hint="eastAsia"/>
-          <w:szCs w:val="21"/>
-        </w:rPr>
-        <w:t>切换分支</w:t>
-      </w:r>
-      <w:proofErr w:type="spellStart"/>
-      <w:r>
-        <w:rPr>
-          <w:rFonts w:asciiTheme="minorEastAsia" w:hAnsiTheme="minorEastAsia"/>
-          <w:szCs w:val="21"/>
-        </w:rPr>
-        <w:t>dev</w:t>
-      </w:r>
-      <w:proofErr w:type="spellEnd"/>
-    </w:p>
-    <w:p>
-      <w:pPr>
-        <w:jc w:val="left"/>
-        <w:rPr>
-          <w:rFonts w:asciiTheme="minorEastAsia" w:hAnsiTheme="minorEastAsia"/>
-          <w:szCs w:val="21"/>
-        </w:rPr>
-      </w:pPr>
-      <w:proofErr w:type="spellStart"/>
-      <w:r>
-        <w:rPr>
-          <w:rFonts w:asciiTheme="minorEastAsia" w:hAnsiTheme="minorEastAsia"/>
-          <w:szCs w:val="21"/>
-        </w:rPr>
-        <w:t>git</w:t>
-      </w:r>
-      <w:proofErr w:type="spellEnd"/>
-      <w:r>
-        <w:rPr>
-          <w:rFonts w:asciiTheme="minorEastAsia" w:hAnsiTheme="minorEastAsia"/>
-          <w:szCs w:val="21"/>
-        </w:rPr>
-        <w:t xml:space="preserve"> </w:t>
-      </w:r>
-      <w:proofErr w:type="spellStart"/>
-      <w:r>
-        <w:rPr>
-          <w:rFonts w:asciiTheme="minorEastAsia" w:hAnsiTheme="minorEastAsia"/>
-          <w:szCs w:val="21"/>
-        </w:rPr>
-        <w:t>checkput</w:t>
-      </w:r>
-      <w:proofErr w:type="spellEnd"/>
-      <w:r>
-        <w:rPr>
-          <w:rFonts w:asciiTheme="minorEastAsia" w:hAnsiTheme="minorEastAsia"/>
-          <w:szCs w:val="21"/>
-        </w:rPr>
-        <w:t xml:space="preserve"> –b </w:t>
-      </w:r>
-      <w:proofErr w:type="spellStart"/>
-      <w:r>
-        <w:rPr>
-          <w:rFonts w:asciiTheme="minorEastAsia" w:hAnsiTheme="minorEastAsia"/>
-          <w:szCs w:val="21"/>
-        </w:rPr>
-        <w:t>dev</w:t>
-      </w:r>
-      <w:proofErr w:type="spellEnd"/>
-      <w:r>
-        <w:rPr>
-          <w:rFonts w:asciiTheme="minorEastAsia" w:hAnsiTheme="minorEastAsia"/>
-          <w:szCs w:val="21"/>
-        </w:rPr>
-        <w:t>//</w:t>
-      </w:r>
-      <w:r>
-        <w:rPr>
-          <w:rFonts w:asciiTheme="minorEastAsia" w:hAnsiTheme="minorEastAsia" w:hint="eastAsia"/>
-          <w:szCs w:val="21"/>
-        </w:rPr>
-        <w:t>创建</w:t>
-      </w:r>
-      <w:r>
-        <w:rPr>
-          <w:rFonts w:asciiTheme="minorEastAsia" w:hAnsiTheme="minorEastAsia"/>
-          <w:szCs w:val="21"/>
-        </w:rPr>
-        <w:t>并切换</w:t>
-      </w:r>
-      <w:r>
-        <w:rPr>
-          <w:rFonts w:asciiTheme="minorEastAsia" w:hAnsiTheme="minorEastAsia" w:hint="eastAsia"/>
+    </w:p>
+    <w:p>
+      <w:pPr>
+        <w:jc w:val="left"/>
+        <w:rPr>
+          <w:rFonts w:asciiTheme="minorEastAsia" w:hAnsiTheme="minorEastAsia"/>
+          <w:szCs w:val="21"/>
+        </w:rPr>
+      </w:pPr>
+      <w:proofErr w:type="spellStart"/>
+      <w:r>
+        <w:rPr>
+          <w:rFonts w:asciiTheme="minorEastAsia" w:hAnsiTheme="minorEastAsia"/>
+          <w:szCs w:val="21"/>
+        </w:rPr>
+        <w:t>git</w:t>
+      </w:r>
+      <w:proofErr w:type="spellEnd"/>
+      <w:r>
+        <w:rPr>
+          <w:rFonts w:asciiTheme="minorEastAsia" w:hAnsiTheme="minorEastAsia"/>
+          <w:szCs w:val="21"/>
+        </w:rPr>
+        <w:t xml:space="preserve"> branch //</w:t>
+      </w:r>
+      <w:r>
+        <w:rPr>
+          <w:rFonts w:asciiTheme="minorEastAsia" w:hAnsiTheme="minorEastAsia" w:hint="eastAsia"/>
+          <w:szCs w:val="21"/>
+        </w:rPr>
+        <w:t>查看</w:t>
+      </w:r>
+      <w:r>
+        <w:rPr>
+          <w:rFonts w:asciiTheme="minorEastAsia" w:hAnsiTheme="minorEastAsia"/>
           <w:szCs w:val="21"/>
         </w:rPr>
         <w:t>分支</w:t>
       </w:r>
-      <w:proofErr w:type="spellStart"/>
-      <w:r>
-        <w:rPr>
-          <w:rFonts w:asciiTheme="minorEastAsia" w:hAnsiTheme="minorEastAsia"/>
-          <w:szCs w:val="21"/>
-        </w:rPr>
-        <w:t>dev</w:t>
-      </w:r>
-      <w:proofErr w:type="spellEnd"/>
-    </w:p>
-    <w:p>
-      <w:pPr>
-        <w:jc w:val="left"/>
-        <w:rPr>
-          <w:rFonts w:asciiTheme="minorEastAsia" w:hAnsiTheme="minorEastAsia"/>
-          <w:szCs w:val="21"/>
-        </w:rPr>
-      </w:pPr>
-      <w:proofErr w:type="spellStart"/>
-      <w:r>
-        <w:rPr>
-          <w:rFonts w:asciiTheme="minorEastAsia" w:hAnsiTheme="minorEastAsia"/>
-          <w:szCs w:val="21"/>
-        </w:rPr>
-        <w:t>git</w:t>
-      </w:r>
-      <w:proofErr w:type="spellEnd"/>
-      <w:r>
-        <w:rPr>
-          <w:rFonts w:asciiTheme="minorEastAsia" w:hAnsiTheme="minorEastAsia"/>
-          <w:szCs w:val="21"/>
-        </w:rPr>
-        <w:t xml:space="preserve"> branch //</w:t>
-      </w:r>
-      <w:r>
-        <w:rPr>
-          <w:rFonts w:asciiTheme="minorEastAsia" w:hAnsiTheme="minorEastAsia" w:hint="eastAsia"/>
-          <w:szCs w:val="21"/>
-        </w:rPr>
-        <w:t>查看</w:t>
-      </w:r>
-      <w:r>
-        <w:rPr>
-          <w:rFonts w:asciiTheme="minorEastAsia" w:hAnsiTheme="minorEastAsia"/>
-          <w:szCs w:val="21"/>
-        </w:rPr>
-        <w:t>分支</w:t>
-      </w:r>
     </w:p>
     <w:p>
       <w:pPr>
@@ -3529,23 +3443,7 @@
           <w:rFonts w:asciiTheme="minorEastAsia" w:hAnsiTheme="minorEastAsia"/>
           <w:szCs w:val="21"/>
         </w:rPr>
-        <w:t xml:space="preserve"> merge </w:t>
-      </w:r>
-      <w:proofErr w:type="spellStart"/>
-      <w:r>
-        <w:rPr>
-          <w:rFonts w:asciiTheme="minorEastAsia" w:hAnsiTheme="minorEastAsia"/>
-          <w:szCs w:val="21"/>
-        </w:rPr>
-        <w:t>dev</w:t>
-      </w:r>
-      <w:proofErr w:type="spellEnd"/>
-      <w:r>
-        <w:rPr>
-          <w:rFonts w:asciiTheme="minorEastAsia" w:hAnsiTheme="minorEastAsia"/>
-          <w:szCs w:val="21"/>
-        </w:rPr>
-        <w:t xml:space="preserve"> //</w:t>
+        <w:t xml:space="preserve"> merge dev //</w:t>
       </w:r>
       <w:r>
         <w:rPr>
@@ -3559,17 +3457,8 @@
           <w:rFonts w:asciiTheme="minorEastAsia" w:hAnsiTheme="minorEastAsia"/>
           <w:szCs w:val="21"/>
         </w:rPr>
-        <w:t>分支</w:t>
-      </w:r>
-      <w:proofErr w:type="spellStart"/>
-      <w:r>
-        <w:rPr>
-          <w:rFonts w:asciiTheme="minorEastAsia" w:hAnsiTheme="minorEastAsia"/>
-          <w:szCs w:val="21"/>
-        </w:rPr>
-        <w:t>dev</w:t>
-      </w:r>
-      <w:proofErr w:type="spellEnd"/>
+        <w:t>分支dev</w:t>
+      </w:r>
       <w:proofErr w:type="gramStart"/>
       <w:r>
         <w:rPr>
@@ -3623,17 +3512,8 @@
           <w:rFonts w:asciiTheme="minorEastAsia" w:hAnsiTheme="minorEastAsia"/>
           <w:szCs w:val="21"/>
         </w:rPr>
-        <w:t>分支</w:t>
-      </w:r>
-      <w:proofErr w:type="spellStart"/>
-      <w:r>
-        <w:rPr>
-          <w:rFonts w:asciiTheme="minorEastAsia" w:hAnsiTheme="minorEastAsia"/>
-          <w:szCs w:val="21"/>
-        </w:rPr>
-        <w:t>dev</w:t>
-      </w:r>
-      <w:proofErr w:type="spellEnd"/>
+        <w:t>分支dev</w:t>
+      </w:r>
     </w:p>
     <w:p>
       <w:pPr>
@@ -3817,23 +3697,7 @@
           <w:rFonts w:asciiTheme="minorEastAsia" w:hAnsiTheme="minorEastAsia"/>
           <w:szCs w:val="21"/>
         </w:rPr>
-        <w:t>分支，</w:t>
-      </w:r>
-      <w:proofErr w:type="spellStart"/>
-      <w:r>
-        <w:rPr>
-          <w:rFonts w:asciiTheme="minorEastAsia" w:hAnsiTheme="minorEastAsia"/>
-          <w:szCs w:val="21"/>
-        </w:rPr>
-        <w:t>dev</w:t>
-      </w:r>
-      <w:proofErr w:type="spellEnd"/>
-      <w:r>
-        <w:rPr>
-          <w:rFonts w:asciiTheme="minorEastAsia" w:hAnsiTheme="minorEastAsia"/>
-          <w:szCs w:val="21"/>
-        </w:rPr>
-        <w:t>为</w:t>
+        <w:t>分支，dev为</w:t>
       </w:r>
       <w:r>
         <w:rPr>
@@ -3879,55 +3743,7 @@
           <w:rFonts w:asciiTheme="minorEastAsia" w:hAnsiTheme="minorEastAsia"/>
           <w:szCs w:val="21"/>
         </w:rPr>
-        <w:t xml:space="preserve"> merge –on-</w:t>
-      </w:r>
-      <w:proofErr w:type="spellStart"/>
-      <w:r>
-        <w:rPr>
-          <w:rFonts w:asciiTheme="minorEastAsia" w:hAnsiTheme="minorEastAsia"/>
-          <w:szCs w:val="21"/>
-        </w:rPr>
-        <w:t>ff</w:t>
-      </w:r>
-      <w:proofErr w:type="spellEnd"/>
-      <w:r>
-        <w:rPr>
-          <w:rFonts w:asciiTheme="minorEastAsia" w:hAnsiTheme="minorEastAsia"/>
-          <w:szCs w:val="21"/>
-        </w:rPr>
-        <w:t xml:space="preserve"> –m “xxx” </w:t>
-      </w:r>
-      <w:proofErr w:type="spellStart"/>
-      <w:r>
-        <w:rPr>
-          <w:rFonts w:asciiTheme="minorEastAsia" w:hAnsiTheme="minorEastAsia"/>
-          <w:szCs w:val="21"/>
-        </w:rPr>
-        <w:t>dev</w:t>
-      </w:r>
-      <w:proofErr w:type="spellEnd"/>
-      <w:r>
-        <w:rPr>
-          <w:rFonts w:asciiTheme="minorEastAsia" w:hAnsiTheme="minorEastAsia"/>
-          <w:szCs w:val="21"/>
-        </w:rPr>
-        <w:t>//--on-</w:t>
-      </w:r>
-      <w:proofErr w:type="spellStart"/>
-      <w:r>
-        <w:rPr>
-          <w:rFonts w:asciiTheme="minorEastAsia" w:hAnsiTheme="minorEastAsia"/>
-          <w:szCs w:val="21"/>
-        </w:rPr>
-        <w:t>ff</w:t>
-      </w:r>
-      <w:proofErr w:type="spellEnd"/>
-      <w:r>
-        <w:rPr>
-          <w:rFonts w:asciiTheme="minorEastAsia" w:hAnsiTheme="minorEastAsia"/>
-          <w:szCs w:val="21"/>
-        </w:rPr>
-        <w:t>表示禁用fast forward</w:t>
+        <w:t xml:space="preserve"> merge –on-ff –m “xxx” dev//--on-ff表示禁用fast forward</w:t>
       </w:r>
     </w:p>
     <w:p>
@@ -4410,12 +4226,21 @@
           <w:szCs w:val="21"/>
         </w:rPr>
       </w:pPr>
-      <w:r>
-        <w:rPr>
-          <w:rFonts w:asciiTheme="minorEastAsia" w:hAnsiTheme="minorEastAsia"/>
-          <w:szCs w:val="21"/>
-        </w:rPr>
-        <w:t xml:space="preserve">Cd </w:t>
+      <w:proofErr w:type="spellStart"/>
+      <w:r>
+        <w:rPr>
+          <w:rFonts w:asciiTheme="minorEastAsia" w:hAnsiTheme="minorEastAsia"/>
+          <w:szCs w:val="21"/>
+        </w:rPr>
+        <w:t>Cd</w:t>
+      </w:r>
+      <w:proofErr w:type="spellEnd"/>
+      <w:r>
+        <w:rPr>
+          <w:rFonts w:asciiTheme="minorEastAsia" w:hAnsiTheme="minorEastAsia"/>
+          <w:szCs w:val="21"/>
+        </w:rPr>
+        <w:t xml:space="preserve"> </w:t>
       </w:r>
       <w:proofErr w:type="spellStart"/>
       <w:r>
@@ -4465,6 +4290,31 @@
           <w:rFonts w:asciiTheme="minorEastAsia" w:hAnsiTheme="minorEastAsia"/>
           <w:szCs w:val="21"/>
         </w:rPr>
+        <w:t xml:space="preserve"> init –bare sample.git</w:t>
+      </w:r>
+    </w:p>
+    <w:p>
+      <w:pPr>
+        <w:jc w:val="left"/>
+        <w:rPr>
+          <w:rFonts w:asciiTheme="minorEastAsia" w:hAnsiTheme="minorEastAsia"/>
+          <w:szCs w:val="21"/>
+        </w:rPr>
+      </w:pPr>
+      <w:proofErr w:type="spellStart"/>
+      <w:r>
+        <w:rPr>
+          <w:rFonts w:asciiTheme="minorEastAsia" w:hAnsiTheme="minorEastAsia"/>
+          <w:szCs w:val="21"/>
+        </w:rPr>
+        <w:t>Sudo</w:t>
+      </w:r>
+      <w:proofErr w:type="spellEnd"/>
+      <w:r>
+        <w:rPr>
+          <w:rFonts w:asciiTheme="minorEastAsia" w:hAnsiTheme="minorEastAsia"/>
+          <w:szCs w:val="21"/>
+        </w:rPr>
         <w:t xml:space="preserve"> </w:t>
       </w:r>
       <w:proofErr w:type="spellStart"/>
@@ -4473,56 +4323,6 @@
           <w:rFonts w:asciiTheme="minorEastAsia" w:hAnsiTheme="minorEastAsia"/>
           <w:szCs w:val="21"/>
         </w:rPr>
-        <w:t>init</w:t>
-      </w:r>
-      <w:proofErr w:type="spellEnd"/>
-      <w:r>
-        <w:rPr>
-          <w:rFonts w:asciiTheme="minorEastAsia" w:hAnsiTheme="minorEastAsia"/>
-          <w:szCs w:val="21"/>
-        </w:rPr>
-        <w:t xml:space="preserve"> –bare </w:t>
-      </w:r>
-      <w:proofErr w:type="spellStart"/>
-      <w:r>
-        <w:rPr>
-          <w:rFonts w:asciiTheme="minorEastAsia" w:hAnsiTheme="minorEastAsia"/>
-          <w:szCs w:val="21"/>
-        </w:rPr>
-        <w:t>sample.git</w:t>
-      </w:r>
-      <w:proofErr w:type="spellEnd"/>
-    </w:p>
-    <w:p>
-      <w:pPr>
-        <w:jc w:val="left"/>
-        <w:rPr>
-          <w:rFonts w:asciiTheme="minorEastAsia" w:hAnsiTheme="minorEastAsia"/>
-          <w:szCs w:val="21"/>
-        </w:rPr>
-      </w:pPr>
-      <w:proofErr w:type="spellStart"/>
-      <w:r>
-        <w:rPr>
-          <w:rFonts w:asciiTheme="minorEastAsia" w:hAnsiTheme="minorEastAsia"/>
-          <w:szCs w:val="21"/>
-        </w:rPr>
-        <w:t>Sudo</w:t>
-      </w:r>
-      <w:proofErr w:type="spellEnd"/>
-      <w:r>
-        <w:rPr>
-          <w:rFonts w:asciiTheme="minorEastAsia" w:hAnsiTheme="minorEastAsia"/>
-          <w:szCs w:val="21"/>
-        </w:rPr>
-        <w:t xml:space="preserve"> </w:t>
-      </w:r>
-      <w:proofErr w:type="spellStart"/>
-      <w:r>
-        <w:rPr>
-          <w:rFonts w:asciiTheme="minorEastAsia" w:hAnsiTheme="minorEastAsia"/>
-          <w:szCs w:val="21"/>
-        </w:rPr>
         <w:t>chown</w:t>
       </w:r>
       <w:proofErr w:type="spellEnd"/>
@@ -4556,17 +4356,8 @@
           <w:rFonts w:asciiTheme="minorEastAsia" w:hAnsiTheme="minorEastAsia"/>
           <w:szCs w:val="21"/>
         </w:rPr>
-        <w:t xml:space="preserve"> </w:t>
-      </w:r>
-      <w:proofErr w:type="spellStart"/>
-      <w:r>
-        <w:rPr>
-          <w:rFonts w:asciiTheme="minorEastAsia" w:hAnsiTheme="minorEastAsia"/>
-          <w:szCs w:val="21"/>
-        </w:rPr>
-        <w:t>sample.git</w:t>
-      </w:r>
-      <w:proofErr w:type="spellEnd"/>
+        <w:t xml:space="preserve"> sample.git</w:t>
+      </w:r>
     </w:p>
     <w:p>
       <w:pPr>
@@ -4588,6 +4379,132 @@
           <w:rFonts w:asciiTheme="minorEastAsia" w:hAnsiTheme="minorEastAsia"/>
           <w:szCs w:val="21"/>
         </w:rPr>
+        <w:t>/etc/</w:t>
+      </w:r>
+      <w:proofErr w:type="spellStart"/>
+      <w:r>
+        <w:rPr>
+          <w:rFonts w:asciiTheme="minorEastAsia" w:hAnsiTheme="minorEastAsia"/>
+          <w:szCs w:val="21"/>
+        </w:rPr>
+        <w:t>passwd</w:t>
+      </w:r>
+      <w:proofErr w:type="spellEnd"/>
+    </w:p>
+    <w:p>
+      <w:pPr>
+        <w:jc w:val="left"/>
+        <w:rPr>
+          <w:rFonts w:asciiTheme="minorEastAsia" w:hAnsiTheme="minorEastAsia"/>
+          <w:szCs w:val="21"/>
+        </w:rPr>
+      </w:pPr>
+      <w:r>
+        <w:rPr>
+          <w:rFonts w:asciiTheme="minorEastAsia" w:hAnsiTheme="minorEastAsia"/>
+          <w:szCs w:val="21"/>
+        </w:rPr>
+        <w:t>G</w:t>
+      </w:r>
+      <w:r>
+        <w:rPr>
+          <w:rFonts w:asciiTheme="minorEastAsia" w:hAnsiTheme="minorEastAsia" w:hint="eastAsia"/>
+          <w:szCs w:val="21"/>
+        </w:rPr>
+        <w:t>it:</w:t>
+      </w:r>
+      <w:r>
+        <w:rPr>
+          <w:rFonts w:asciiTheme="minorEastAsia" w:hAnsiTheme="minorEastAsia"/>
+          <w:szCs w:val="21"/>
+        </w:rPr>
+        <w:t>x:1001:1001:,,,:/home/</w:t>
+      </w:r>
+      <w:proofErr w:type="spellStart"/>
+      <w:r>
+        <w:rPr>
+          <w:rFonts w:asciiTheme="minorEastAsia" w:hAnsiTheme="minorEastAsia"/>
+          <w:szCs w:val="21"/>
+        </w:rPr>
+        <w:t>git</w:t>
+      </w:r>
+      <w:proofErr w:type="spellEnd"/>
+      <w:r>
+        <w:rPr>
+          <w:rFonts w:asciiTheme="minorEastAsia" w:hAnsiTheme="minorEastAsia"/>
+          <w:szCs w:val="21"/>
+        </w:rPr>
+        <w:t>:/bin/bash</w:t>
+      </w:r>
+      <w:r>
+        <w:rPr>
+          <w:rFonts w:asciiTheme="minorEastAsia" w:hAnsiTheme="minorEastAsia" w:hint="eastAsia"/>
+          <w:szCs w:val="21"/>
+        </w:rPr>
+        <w:t>替换成</w:t>
+      </w:r>
+    </w:p>
+    <w:p>
+      <w:pPr>
+        <w:jc w:val="left"/>
+        <w:rPr>
+          <w:rFonts w:asciiTheme="minorEastAsia" w:hAnsiTheme="minorEastAsia"/>
+          <w:szCs w:val="21"/>
+        </w:rPr>
+      </w:pPr>
+      <w:proofErr w:type="spellStart"/>
+      <w:r>
+        <w:rPr>
+          <w:rFonts w:asciiTheme="minorEastAsia" w:hAnsiTheme="minorEastAsia"/>
+          <w:szCs w:val="21"/>
+        </w:rPr>
+        <w:t>G</w:t>
+      </w:r>
+      <w:r>
+        <w:rPr>
+          <w:rFonts w:asciiTheme="minorEastAsia" w:hAnsiTheme="minorEastAsia" w:hint="eastAsia"/>
+          <w:szCs w:val="21"/>
+        </w:rPr>
+        <w:t>it</w:t>
+      </w:r>
+      <w:proofErr w:type="spellEnd"/>
+      <w:r>
+        <w:rPr>
+          <w:rFonts w:asciiTheme="minorEastAsia" w:hAnsiTheme="minorEastAsia"/>
+          <w:szCs w:val="21"/>
+        </w:rPr>
+        <w:t>:</w:t>
+      </w:r>
+      <w:proofErr w:type="gramStart"/>
+      <w:r>
+        <w:rPr>
+          <w:rFonts w:asciiTheme="minorEastAsia" w:hAnsiTheme="minorEastAsia"/>
+          <w:szCs w:val="21"/>
+        </w:rPr>
+        <w:t>:1001:1001</w:t>
+      </w:r>
+      <w:proofErr w:type="gramEnd"/>
+      <w:r>
+        <w:rPr>
+          <w:rFonts w:asciiTheme="minorEastAsia" w:hAnsiTheme="minorEastAsia"/>
+          <w:szCs w:val="21"/>
+        </w:rPr>
+        <w:t>:,,,:/home/</w:t>
+      </w:r>
+      <w:proofErr w:type="spellStart"/>
+      <w:r>
+        <w:rPr>
+          <w:rFonts w:asciiTheme="minorEastAsia" w:hAnsiTheme="minorEastAsia"/>
+          <w:szCs w:val="21"/>
+        </w:rPr>
+        <w:t>git</w:t>
+      </w:r>
+      <w:proofErr w:type="spellEnd"/>
+      <w:r>
+        <w:rPr>
+          <w:rFonts w:asciiTheme="minorEastAsia" w:hAnsiTheme="minorEastAsia"/>
+          <w:szCs w:val="21"/>
+        </w:rPr>
         <w:t>/</w:t>
       </w:r>
       <w:proofErr w:type="spellStart"/>
@@ -4596,34 +4513,58 @@
           <w:rFonts w:asciiTheme="minorEastAsia" w:hAnsiTheme="minorEastAsia"/>
           <w:szCs w:val="21"/>
         </w:rPr>
-        <w:t>etc</w:t>
-      </w:r>
-      <w:proofErr w:type="spellEnd"/>
-      <w:r>
-        <w:rPr>
-          <w:rFonts w:asciiTheme="minorEastAsia" w:hAnsiTheme="minorEastAsia"/>
-          <w:szCs w:val="21"/>
-        </w:rPr>
-        <w:t>/</w:t>
-      </w:r>
-      <w:proofErr w:type="spellStart"/>
-      <w:r>
-        <w:rPr>
-          <w:rFonts w:asciiTheme="minorEastAsia" w:hAnsiTheme="minorEastAsia"/>
-          <w:szCs w:val="21"/>
-        </w:rPr>
-        <w:t>passwd</w:t>
-      </w:r>
-      <w:proofErr w:type="spellEnd"/>
-    </w:p>
-    <w:p>
-      <w:pPr>
-        <w:jc w:val="left"/>
-        <w:rPr>
-          <w:rFonts w:asciiTheme="minorEastAsia" w:hAnsiTheme="minorEastAsia"/>
-          <w:szCs w:val="21"/>
-        </w:rPr>
-      </w:pPr>
+        <w:t>usr</w:t>
+      </w:r>
+      <w:proofErr w:type="spellEnd"/>
+      <w:r>
+        <w:rPr>
+          <w:rFonts w:asciiTheme="minorEastAsia" w:hAnsiTheme="minorEastAsia"/>
+          <w:szCs w:val="21"/>
+        </w:rPr>
+        <w:t>/bin/</w:t>
+      </w:r>
+      <w:proofErr w:type="spellStart"/>
+      <w:r>
+        <w:rPr>
+          <w:rFonts w:asciiTheme="minorEastAsia" w:hAnsiTheme="minorEastAsia"/>
+          <w:szCs w:val="21"/>
+        </w:rPr>
+        <w:t>git</w:t>
+      </w:r>
+      <w:proofErr w:type="spellEnd"/>
+      <w:r>
+        <w:rPr>
+          <w:rFonts w:asciiTheme="minorEastAsia" w:hAnsiTheme="minorEastAsia"/>
+          <w:szCs w:val="21"/>
+        </w:rPr>
+        <w:t>-shell</w:t>
+      </w:r>
+    </w:p>
+    <w:p>
+      <w:pPr>
+        <w:jc w:val="left"/>
+        <w:rPr>
+          <w:rFonts w:asciiTheme="minorEastAsia" w:hAnsiTheme="minorEastAsia"/>
+          <w:szCs w:val="21"/>
+        </w:rPr>
+      </w:pPr>
+      <w:r>
+        <w:rPr>
+          <w:rFonts w:asciiTheme="minorEastAsia" w:hAnsiTheme="minorEastAsia" w:hint="eastAsia"/>
+          <w:szCs w:val="21"/>
+        </w:rPr>
+        <w:t>下载</w:t>
+      </w:r>
+    </w:p>
+    <w:p>
+      <w:pPr>
+        <w:jc w:val="left"/>
+        <w:rPr>
+          <w:rFonts w:asciiTheme="minorEastAsia" w:hAnsiTheme="minorEastAsia"/>
+          <w:szCs w:val="21"/>
+        </w:rPr>
+      </w:pPr>
+      <w:proofErr w:type="spellStart"/>
       <w:r>
         <w:rPr>
           <w:rFonts w:asciiTheme="minorEastAsia" w:hAnsiTheme="minorEastAsia"/>
@@ -4636,60 +4577,6 @@
           <w:rFonts w:asciiTheme="minorEastAsia" w:hAnsiTheme="minorEastAsia" w:hint="eastAsia"/>
           <w:szCs w:val="21"/>
         </w:rPr>
-        <w:t>it:</w:t>
-      </w:r>
-      <w:r>
-        <w:rPr>
-          <w:rFonts w:asciiTheme="minorEastAsia" w:hAnsiTheme="minorEastAsia"/>
-          <w:szCs w:val="21"/>
-        </w:rPr>
-        <w:t>x:1001:1001:,,,:/home/</w:t>
-      </w:r>
-      <w:proofErr w:type="spellStart"/>
-      <w:r>
-        <w:rPr>
-          <w:rFonts w:asciiTheme="minorEastAsia" w:hAnsiTheme="minorEastAsia"/>
-          <w:szCs w:val="21"/>
-        </w:rPr>
-        <w:t>git</w:t>
-      </w:r>
-      <w:proofErr w:type="spellEnd"/>
-      <w:r>
-        <w:rPr>
-          <w:rFonts w:asciiTheme="minorEastAsia" w:hAnsiTheme="minorEastAsia"/>
-          <w:szCs w:val="21"/>
-        </w:rPr>
-        <w:t>:/bin/bash</w:t>
-      </w:r>
-      <w:r>
-        <w:rPr>
-          <w:rFonts w:asciiTheme="minorEastAsia" w:hAnsiTheme="minorEastAsia" w:hint="eastAsia"/>
-          <w:szCs w:val="21"/>
-        </w:rPr>
-        <w:t>替换成</w:t>
-      </w:r>
-    </w:p>
-    <w:p>
-      <w:pPr>
-        <w:jc w:val="left"/>
-        <w:rPr>
-          <w:rFonts w:asciiTheme="minorEastAsia" w:hAnsiTheme="minorEastAsia"/>
-          <w:szCs w:val="21"/>
-        </w:rPr>
-      </w:pPr>
-      <w:proofErr w:type="spellStart"/>
-      <w:r>
-        <w:rPr>
-          <w:rFonts w:asciiTheme="minorEastAsia" w:hAnsiTheme="minorEastAsia"/>
-          <w:szCs w:val="21"/>
-        </w:rPr>
-        <w:t>G</w:t>
-      </w:r>
-      <w:r>
-        <w:rPr>
-          <w:rFonts w:asciiTheme="minorEastAsia" w:hAnsiTheme="minorEastAsia" w:hint="eastAsia"/>
-          <w:szCs w:val="21"/>
-        </w:rPr>
         <w:t>it</w:t>
       </w:r>
       <w:proofErr w:type="spellEnd"/>
@@ -4698,118 +4585,6 @@
           <w:rFonts w:asciiTheme="minorEastAsia" w:hAnsiTheme="minorEastAsia"/>
           <w:szCs w:val="21"/>
         </w:rPr>
-        <w:t>:</w:t>
-      </w:r>
-      <w:proofErr w:type="gramStart"/>
-      <w:r>
-        <w:rPr>
-          <w:rFonts w:asciiTheme="minorEastAsia" w:hAnsiTheme="minorEastAsia"/>
-          <w:szCs w:val="21"/>
-        </w:rPr>
-        <w:t>:1001:1001</w:t>
-      </w:r>
-      <w:proofErr w:type="gramEnd"/>
-      <w:r>
-        <w:rPr>
-          <w:rFonts w:asciiTheme="minorEastAsia" w:hAnsiTheme="minorEastAsia"/>
-          <w:szCs w:val="21"/>
-        </w:rPr>
-        <w:t>:,,,:/home/</w:t>
-      </w:r>
-      <w:proofErr w:type="spellStart"/>
-      <w:r>
-        <w:rPr>
-          <w:rFonts w:asciiTheme="minorEastAsia" w:hAnsiTheme="minorEastAsia"/>
-          <w:szCs w:val="21"/>
-        </w:rPr>
-        <w:t>git</w:t>
-      </w:r>
-      <w:proofErr w:type="spellEnd"/>
-      <w:r>
-        <w:rPr>
-          <w:rFonts w:asciiTheme="minorEastAsia" w:hAnsiTheme="minorEastAsia"/>
-          <w:szCs w:val="21"/>
-        </w:rPr>
-        <w:t>/</w:t>
-      </w:r>
-      <w:proofErr w:type="spellStart"/>
-      <w:r>
-        <w:rPr>
-          <w:rFonts w:asciiTheme="minorEastAsia" w:hAnsiTheme="minorEastAsia"/>
-          <w:szCs w:val="21"/>
-        </w:rPr>
-        <w:t>usr</w:t>
-      </w:r>
-      <w:proofErr w:type="spellEnd"/>
-      <w:r>
-        <w:rPr>
-          <w:rFonts w:asciiTheme="minorEastAsia" w:hAnsiTheme="minorEastAsia"/>
-          <w:szCs w:val="21"/>
-        </w:rPr>
-        <w:t>/bin/</w:t>
-      </w:r>
-      <w:proofErr w:type="spellStart"/>
-      <w:r>
-        <w:rPr>
-          <w:rFonts w:asciiTheme="minorEastAsia" w:hAnsiTheme="minorEastAsia"/>
-          <w:szCs w:val="21"/>
-        </w:rPr>
-        <w:t>git</w:t>
-      </w:r>
-      <w:proofErr w:type="spellEnd"/>
-      <w:r>
-        <w:rPr>
-          <w:rFonts w:asciiTheme="minorEastAsia" w:hAnsiTheme="minorEastAsia"/>
-          <w:szCs w:val="21"/>
-        </w:rPr>
-        <w:t>-shell</w:t>
-      </w:r>
-    </w:p>
-    <w:p>
-      <w:pPr>
-        <w:jc w:val="left"/>
-        <w:rPr>
-          <w:rFonts w:asciiTheme="minorEastAsia" w:hAnsiTheme="minorEastAsia"/>
-          <w:szCs w:val="21"/>
-        </w:rPr>
-      </w:pPr>
-      <w:r>
-        <w:rPr>
-          <w:rFonts w:asciiTheme="minorEastAsia" w:hAnsiTheme="minorEastAsia" w:hint="eastAsia"/>
-          <w:szCs w:val="21"/>
-        </w:rPr>
-        <w:t>下载</w:t>
-      </w:r>
-    </w:p>
-    <w:p>
-      <w:pPr>
-        <w:jc w:val="left"/>
-        <w:rPr>
-          <w:rFonts w:asciiTheme="minorEastAsia" w:hAnsiTheme="minorEastAsia"/>
-          <w:szCs w:val="21"/>
-        </w:rPr>
-      </w:pPr>
-      <w:proofErr w:type="spellStart"/>
-      <w:r>
-        <w:rPr>
-          <w:rFonts w:asciiTheme="minorEastAsia" w:hAnsiTheme="minorEastAsia"/>
-          <w:szCs w:val="21"/>
-        </w:rPr>
-        <w:t>G</w:t>
-      </w:r>
-      <w:r>
-        <w:rPr>
-          <w:rFonts w:asciiTheme="minorEastAsia" w:hAnsiTheme="minorEastAsia" w:hint="eastAsia"/>
-          <w:szCs w:val="21"/>
-        </w:rPr>
-        <w:t>it</w:t>
-      </w:r>
-      <w:proofErr w:type="spellEnd"/>
-      <w:r>
-        <w:rPr>
-          <w:rFonts w:asciiTheme="minorEastAsia" w:hAnsiTheme="minorEastAsia"/>
-          <w:szCs w:val="21"/>
-        </w:rPr>
         <w:t xml:space="preserve"> clone </w:t>
       </w:r>
       <w:proofErr w:type="spellStart"/>
@@ -4842,17 +4617,8 @@
           <w:rFonts w:asciiTheme="minorEastAsia" w:hAnsiTheme="minorEastAsia"/>
           <w:szCs w:val="21"/>
         </w:rPr>
-        <w:t>/</w:t>
-      </w:r>
-      <w:proofErr w:type="spellStart"/>
-      <w:r>
-        <w:rPr>
-          <w:rFonts w:asciiTheme="minorEastAsia" w:hAnsiTheme="minorEastAsia"/>
-          <w:szCs w:val="21"/>
-        </w:rPr>
-        <w:t>sample.git</w:t>
-      </w:r>
-      <w:proofErr w:type="spellEnd"/>
+        <w:t>/sample.git</w:t>
+      </w:r>
     </w:p>
     <w:p>
       <w:pPr>
@@ -5044,105 +4810,105 @@
           <w:sz w:val="18"/>
           <w:szCs w:val="18"/>
         </w:rPr>
-        <w:t xml:space="preserve"> git@github.com:18960908250/</w:t>
-      </w:r>
-      <w:proofErr w:type="spellStart"/>
-      <w:r>
+        <w:t xml:space="preserve"> git@github.com:18960908250/myGit.git</w:t>
+      </w:r>
+    </w:p>
+    <w:p>
+      <w:pPr>
+        <w:pStyle w:val="2"/>
+        <w:spacing w:before="0" w:after="0" w:line="240" w:lineRule="auto"/>
+        <w:rPr>
+          <w:rFonts w:ascii="黑体" w:eastAsia="黑体" w:hAnsi="黑体"/>
+          <w:sz w:val="24"/>
+          <w:szCs w:val="24"/>
+        </w:rPr>
+      </w:pPr>
+      <w:r>
+        <w:rPr>
+          <w:rFonts w:ascii="黑体" w:eastAsia="黑体" w:hAnsi="黑体" w:hint="eastAsia"/>
+          <w:sz w:val="24"/>
+          <w:szCs w:val="24"/>
+        </w:rPr>
+        <w:t>同时关联</w:t>
+      </w:r>
+      <w:proofErr w:type="spellStart"/>
+      <w:r>
+        <w:rPr>
+          <w:rFonts w:ascii="黑体" w:eastAsia="黑体" w:hAnsi="黑体"/>
+          <w:sz w:val="24"/>
+          <w:szCs w:val="24"/>
+        </w:rPr>
+        <w:t>githun</w:t>
+      </w:r>
+      <w:proofErr w:type="spellEnd"/>
+      <w:proofErr w:type="gramStart"/>
+      <w:r>
+        <w:rPr>
+          <w:rFonts w:ascii="黑体" w:eastAsia="黑体" w:hAnsi="黑体"/>
+          <w:sz w:val="24"/>
+          <w:szCs w:val="24"/>
+        </w:rPr>
+        <w:t>与</w:t>
+      </w:r>
+      <w:r>
+        <w:rPr>
+          <w:rFonts w:ascii="黑体" w:eastAsia="黑体" w:hAnsi="黑体" w:hint="eastAsia"/>
+          <w:sz w:val="24"/>
+          <w:szCs w:val="24"/>
+        </w:rPr>
+        <w:t>码云</w:t>
+      </w:r>
+      <w:proofErr w:type="gramEnd"/>
+    </w:p>
+    <w:p>
+      <w:pPr>
+        <w:jc w:val="left"/>
+        <w:rPr>
+          <w:rFonts w:asciiTheme="minorEastAsia" w:hAnsiTheme="minorEastAsia"/>
+          <w:szCs w:val="21"/>
+        </w:rPr>
+      </w:pPr>
+      <w:r>
+        <w:rPr>
+          <w:rFonts w:asciiTheme="minorEastAsia" w:hAnsiTheme="minorEastAsia" w:hint="eastAsia"/>
+          <w:szCs w:val="21"/>
+        </w:rPr>
+        <w:t>//名字不一致</w:t>
+      </w:r>
+      <w:r>
+        <w:rPr>
+          <w:rFonts w:asciiTheme="minorEastAsia" w:hAnsiTheme="minorEastAsia"/>
+          <w:szCs w:val="21"/>
+        </w:rPr>
+        <w:t>就行</w:t>
+      </w:r>
+    </w:p>
+    <w:p>
+      <w:pPr>
+        <w:autoSpaceDE w:val="0"/>
+        <w:autoSpaceDN w:val="0"/>
+        <w:adjustRightInd w:val="0"/>
+        <w:jc w:val="left"/>
         <w:rPr>
           <w:rFonts w:ascii="Lucida Console" w:hAnsi="Lucida Console" w:cs="Lucida Console"/>
           <w:kern w:val="0"/>
           <w:sz w:val="18"/>
           <w:szCs w:val="18"/>
         </w:rPr>
-        <w:t>myGit.git</w:t>
-      </w:r>
-      <w:proofErr w:type="spellEnd"/>
-    </w:p>
-    <w:p>
-      <w:pPr>
-        <w:pStyle w:val="2"/>
-        <w:spacing w:before="0" w:after="0" w:line="240" w:lineRule="auto"/>
-        <w:rPr>
-          <w:rFonts w:ascii="黑体" w:eastAsia="黑体" w:hAnsi="黑体"/>
-          <w:sz w:val="24"/>
-          <w:szCs w:val="24"/>
-        </w:rPr>
-      </w:pPr>
-      <w:r>
-        <w:rPr>
-          <w:rFonts w:ascii="黑体" w:eastAsia="黑体" w:hAnsi="黑体" w:hint="eastAsia"/>
-          <w:sz w:val="24"/>
-          <w:szCs w:val="24"/>
-        </w:rPr>
-        <w:t>同时关联</w:t>
-      </w:r>
-      <w:proofErr w:type="spellStart"/>
-      <w:r>
-        <w:rPr>
-          <w:rFonts w:ascii="黑体" w:eastAsia="黑体" w:hAnsi="黑体"/>
-          <w:sz w:val="24"/>
-          <w:szCs w:val="24"/>
-        </w:rPr>
-        <w:t>githun</w:t>
-      </w:r>
-      <w:proofErr w:type="spellEnd"/>
+      </w:pPr>
+      <w:proofErr w:type="spellStart"/>
       <w:proofErr w:type="gramStart"/>
       <w:r>
-        <w:rPr>
-          <w:rFonts w:ascii="黑体" w:eastAsia="黑体" w:hAnsi="黑体"/>
-          <w:sz w:val="24"/>
-          <w:szCs w:val="24"/>
-        </w:rPr>
-        <w:t>与</w:t>
-      </w:r>
-      <w:r>
-        <w:rPr>
-          <w:rFonts w:ascii="黑体" w:eastAsia="黑体" w:hAnsi="黑体" w:hint="eastAsia"/>
-          <w:sz w:val="24"/>
-          <w:szCs w:val="24"/>
-        </w:rPr>
-        <w:t>码云</w:t>
-      </w:r>
-      <w:proofErr w:type="gramEnd"/>
-    </w:p>
-    <w:p>
-      <w:pPr>
-        <w:jc w:val="left"/>
-        <w:rPr>
-          <w:rFonts w:asciiTheme="minorEastAsia" w:hAnsiTheme="minorEastAsia"/>
-          <w:szCs w:val="21"/>
-        </w:rPr>
-      </w:pPr>
-      <w:r>
-        <w:rPr>
-          <w:rFonts w:asciiTheme="minorEastAsia" w:hAnsiTheme="minorEastAsia" w:hint="eastAsia"/>
-          <w:szCs w:val="21"/>
-        </w:rPr>
-        <w:t>//名字不一致</w:t>
-      </w:r>
-      <w:r>
-        <w:rPr>
-          <w:rFonts w:asciiTheme="minorEastAsia" w:hAnsiTheme="minorEastAsia"/>
-          <w:szCs w:val="21"/>
-        </w:rPr>
-        <w:t>就行</w:t>
-      </w:r>
-    </w:p>
-    <w:p>
-      <w:pPr>
-        <w:autoSpaceDE w:val="0"/>
-        <w:autoSpaceDN w:val="0"/>
-        <w:adjustRightInd w:val="0"/>
-        <w:jc w:val="left"/>
         <w:rPr>
           <w:rFonts w:ascii="Lucida Console" w:hAnsi="Lucida Console" w:cs="Lucida Console"/>
           <w:kern w:val="0"/>
           <w:sz w:val="18"/>
           <w:szCs w:val="18"/>
         </w:rPr>
-      </w:pPr>
-      <w:proofErr w:type="spellStart"/>
-      <w:proofErr w:type="gramStart"/>
+        <w:t>git</w:t>
+      </w:r>
+      <w:proofErr w:type="spellEnd"/>
+      <w:proofErr w:type="gramEnd"/>
       <w:r>
         <w:rPr>
           <w:rFonts w:ascii="Lucida Console" w:hAnsi="Lucida Console" w:cs="Lucida Console"/>
@@ -5150,10 +4916,9 @@
           <w:sz w:val="18"/>
           <w:szCs w:val="18"/>
         </w:rPr>
-        <w:t>git</w:t>
-      </w:r>
-      <w:proofErr w:type="spellEnd"/>
-      <w:proofErr w:type="gramEnd"/>
+        <w:t xml:space="preserve"> remote add </w:t>
+      </w:r>
+      <w:proofErr w:type="spellStart"/>
       <w:r>
         <w:rPr>
           <w:rFonts w:ascii="Lucida Console" w:hAnsi="Lucida Console" w:cs="Lucida Console"/>
@@ -5161,9 +4926,9 @@
           <w:sz w:val="18"/>
           <w:szCs w:val="18"/>
         </w:rPr>
-        <w:t xml:space="preserve"> remote add </w:t>
-      </w:r>
-      <w:proofErr w:type="spellStart"/>
+        <w:t>github</w:t>
+      </w:r>
+      <w:proofErr w:type="spellEnd"/>
       <w:r>
         <w:rPr>
           <w:rFonts w:ascii="Lucida Console" w:hAnsi="Lucida Console" w:cs="Lucida Console"/>
@@ -5171,9 +4936,19 @@
           <w:sz w:val="18"/>
           <w:szCs w:val="18"/>
         </w:rPr>
-        <w:t>github</w:t>
-      </w:r>
-      <w:proofErr w:type="spellEnd"/>
+        <w:t xml:space="preserve"> git@github.com:18960908250/myGit.git</w:t>
+      </w:r>
+    </w:p>
+    <w:p>
+      <w:pPr>
+        <w:jc w:val="left"/>
+        <w:rPr>
+          <w:rFonts w:asciiTheme="minorEastAsia" w:hAnsiTheme="minorEastAsia"/>
+          <w:szCs w:val="21"/>
+        </w:rPr>
+      </w:pPr>
+      <w:proofErr w:type="spellStart"/>
+      <w:proofErr w:type="gramStart"/>
       <w:r>
         <w:rPr>
           <w:rFonts w:ascii="Lucida Console" w:hAnsi="Lucida Console" w:cs="Lucida Console"/>
@@ -5181,9 +4956,10 @@
           <w:sz w:val="18"/>
           <w:szCs w:val="18"/>
         </w:rPr>
-        <w:t xml:space="preserve"> git@github.com:18960908250/</w:t>
-      </w:r>
-      <w:proofErr w:type="spellStart"/>
+        <w:t>git</w:t>
+      </w:r>
+      <w:proofErr w:type="spellEnd"/>
+      <w:proofErr w:type="gramEnd"/>
       <w:r>
         <w:rPr>
           <w:rFonts w:ascii="Lucida Console" w:hAnsi="Lucida Console" w:cs="Lucida Console"/>
@@ -5191,20 +4967,9 @@
           <w:sz w:val="18"/>
           <w:szCs w:val="18"/>
         </w:rPr>
-        <w:t>myGit.git</w:t>
-      </w:r>
-      <w:proofErr w:type="spellEnd"/>
-    </w:p>
-    <w:p>
-      <w:pPr>
-        <w:jc w:val="left"/>
-        <w:rPr>
-          <w:rFonts w:asciiTheme="minorEastAsia" w:hAnsiTheme="minorEastAsia"/>
-          <w:szCs w:val="21"/>
-        </w:rPr>
-      </w:pPr>
-      <w:proofErr w:type="spellStart"/>
-      <w:proofErr w:type="gramStart"/>
+        <w:t xml:space="preserve"> remote add origin </w:t>
+      </w:r>
+      <w:proofErr w:type="spellStart"/>
       <w:r>
         <w:rPr>
           <w:rFonts w:ascii="Lucida Console" w:hAnsi="Lucida Console" w:cs="Lucida Console"/>
@@ -5212,10 +4977,9 @@
           <w:sz w:val="18"/>
           <w:szCs w:val="18"/>
         </w:rPr>
-        <w:t>git</w:t>
-      </w:r>
-      <w:proofErr w:type="spellEnd"/>
-      <w:proofErr w:type="gramEnd"/>
+        <w:t>git@gitee.com:oriharaIZAYA</w:t>
+      </w:r>
+      <w:proofErr w:type="spellEnd"/>
       <w:r>
         <w:rPr>
           <w:rFonts w:ascii="Lucida Console" w:hAnsi="Lucida Console" w:cs="Lucida Console"/>
@@ -5223,39 +4987,8 @@
           <w:sz w:val="18"/>
           <w:szCs w:val="18"/>
         </w:rPr>
-        <w:t xml:space="preserve"> remote add origin </w:t>
-      </w:r>
-      <w:proofErr w:type="spellStart"/>
-      <w:r>
-        <w:rPr>
-          <w:rFonts w:ascii="Lucida Console" w:hAnsi="Lucida Console" w:cs="Lucida Console"/>
-          <w:kern w:val="0"/>
-          <w:sz w:val="18"/>
-          <w:szCs w:val="18"/>
-        </w:rPr>
-        <w:t>git@gitee.com:oriharaIZAYA</w:t>
-      </w:r>
-      <w:proofErr w:type="spellEnd"/>
-      <w:r>
-        <w:rPr>
-          <w:rFonts w:ascii="Lucida Console" w:hAnsi="Lucida Console" w:cs="Lucida Console"/>
-          <w:kern w:val="0"/>
-          <w:sz w:val="18"/>
-          <w:szCs w:val="18"/>
-        </w:rPr>
-        <w:t>/</w:t>
-      </w:r>
-      <w:proofErr w:type="spellStart"/>
-      <w:r>
-        <w:rPr>
-          <w:rFonts w:ascii="Lucida Console" w:hAnsi="Lucida Console" w:cs="Lucida Console"/>
-          <w:kern w:val="0"/>
-          <w:sz w:val="18"/>
-          <w:szCs w:val="18"/>
-        </w:rPr>
-        <w:t>park.git</w:t>
-      </w:r>
-      <w:proofErr w:type="spellEnd"/>
+        <w:t>/park.git</w:t>
+      </w:r>
     </w:p>
     <w:p>
       <w:pPr>
@@ -5974,7 +5707,7 @@
           <w:shd w:val="clear" w:color="auto" w:fill="FFFFFF"/>
         </w:rPr>
       </w:pPr>
-      <w:hyperlink r:id="rId12" w:tgtFrame="_blank" w:history="1">
+      <w:hyperlink r:id="rId11" w:tgtFrame="_blank" w:history="1">
         <w:r>
           <w:rPr>
             <w:rStyle w:val="a3"/>
@@ -6841,7 +6574,23 @@
           <w:rFonts w:asciiTheme="minorEastAsia" w:hAnsiTheme="minorEastAsia"/>
           <w:szCs w:val="21"/>
         </w:rPr>
-        <w:t xml:space="preserve"> mv -f </w:t>
+        <w:t xml:space="preserve"> </w:t>
+      </w:r>
+      <w:proofErr w:type="spellStart"/>
+      <w:r>
+        <w:rPr>
+          <w:rFonts w:asciiTheme="minorEastAsia" w:hAnsiTheme="minorEastAsia"/>
+          <w:szCs w:val="21"/>
+        </w:rPr>
+        <w:t>mv</w:t>
+      </w:r>
+      <w:proofErr w:type="spellEnd"/>
+      <w:r>
+        <w:rPr>
+          <w:rFonts w:asciiTheme="minorEastAsia" w:hAnsiTheme="minorEastAsia"/>
+          <w:szCs w:val="21"/>
+        </w:rPr>
+        <w:t xml:space="preserve"> -f </w:t>
       </w:r>
       <w:proofErr w:type="spellStart"/>
       <w:r>
@@ -7026,39 +6775,7 @@
           <w:rFonts w:asciiTheme="minorEastAsia" w:hAnsiTheme="minorEastAsia" w:hint="eastAsia"/>
           <w:szCs w:val="21"/>
         </w:rPr>
-        <w:t>F:\</w:t>
-      </w:r>
-      <w:proofErr w:type="spellStart"/>
-      <w:r>
-        <w:rPr>
-          <w:rFonts w:asciiTheme="minorEastAsia" w:hAnsiTheme="minorEastAsia" w:hint="eastAsia"/>
-          <w:szCs w:val="21"/>
-        </w:rPr>
-        <w:t>game_project</w:t>
-      </w:r>
-      <w:proofErr w:type="spellEnd"/>
-      <w:r>
-        <w:rPr>
-          <w:rFonts w:asciiTheme="minorEastAsia" w:hAnsiTheme="minorEastAsia" w:hint="eastAsia"/>
-          <w:szCs w:val="21"/>
-        </w:rPr>
-        <w:t>\</w:t>
-      </w:r>
-      <w:proofErr w:type="spellStart"/>
-      <w:r>
-        <w:rPr>
-          <w:rFonts w:asciiTheme="minorEastAsia" w:hAnsiTheme="minorEastAsia" w:hint="eastAsia"/>
-          <w:szCs w:val="21"/>
-        </w:rPr>
-        <w:t>node_project</w:t>
-      </w:r>
-      <w:proofErr w:type="spellEnd"/>
-      <w:r>
-        <w:rPr>
-          <w:rFonts w:asciiTheme="minorEastAsia" w:hAnsiTheme="minorEastAsia" w:hint="eastAsia"/>
-          <w:szCs w:val="21"/>
-        </w:rPr>
-        <w:t>&gt;</w:t>
+        <w:t>F:\game_project\node_project&gt;</w:t>
       </w:r>
       <w:proofErr w:type="spellStart"/>
       <w:r>
@@ -7114,39 +6831,7 @@
           <w:szCs w:val="21"/>
         </w:rPr>
         <w:br/>
-        <w:t>error: failed to push some refs to 'https://gitee.com/</w:t>
-      </w:r>
-      <w:proofErr w:type="spellStart"/>
-      <w:r>
-        <w:rPr>
-          <w:rFonts w:asciiTheme="minorEastAsia" w:hAnsiTheme="minorEastAsia" w:hint="eastAsia"/>
-          <w:szCs w:val="21"/>
-        </w:rPr>
-        <w:t>cn_xxxxx</w:t>
-      </w:r>
-      <w:proofErr w:type="spellEnd"/>
-      <w:r>
-        <w:rPr>
-          <w:rFonts w:asciiTheme="minorEastAsia" w:hAnsiTheme="minorEastAsia" w:hint="eastAsia"/>
-          <w:szCs w:val="21"/>
-        </w:rPr>
-        <w:t>/</w:t>
-      </w:r>
-      <w:proofErr w:type="spellStart"/>
-      <w:r>
-        <w:rPr>
-          <w:rFonts w:asciiTheme="minorEastAsia" w:hAnsiTheme="minorEastAsia" w:hint="eastAsia"/>
-          <w:szCs w:val="21"/>
-        </w:rPr>
-        <w:t>node.git</w:t>
-      </w:r>
-      <w:proofErr w:type="spellEnd"/>
-      <w:r>
-        <w:rPr>
-          <w:rFonts w:asciiTheme="minorEastAsia" w:hAnsiTheme="minorEastAsia" w:hint="eastAsia"/>
-          <w:szCs w:val="21"/>
-        </w:rPr>
-        <w:t>'</w:t>
+        <w:t>error: failed to push some refs to 'https://gitee.com/cn_xxxxx/node.git'</w:t>
       </w:r>
       <w:r>
         <w:rPr>
@@ -7533,7 +7218,7 @@
       <w:pPr>
         <w:jc w:val="left"/>
         <w:rPr>
-          <w:rFonts w:asciiTheme="minorEastAsia" w:hAnsiTheme="minorEastAsia" w:hint="eastAsia"/>
+          <w:rFonts w:asciiTheme="minorEastAsia" w:hAnsiTheme="minorEastAsia"/>
           <w:szCs w:val="21"/>
         </w:rPr>
       </w:pPr>
@@ -7560,6 +7245,16 @@
       <w:pPr>
         <w:pStyle w:val="3"/>
         <w:spacing w:before="0" w:after="0" w:line="240" w:lineRule="auto"/>
+        <w:rPr>
+          <w:rFonts w:ascii="黑体" w:eastAsia="黑体" w:hAnsi="黑体"/>
+          <w:b w:val="0"/>
+          <w:bCs w:val="0"/>
+          <w:sz w:val="24"/>
+          <w:szCs w:val="24"/>
+        </w:rPr>
+      </w:pPr>
+      <w:proofErr w:type="gramStart"/>
+      <w:r>
         <w:rPr>
           <w:rFonts w:ascii="黑体" w:eastAsia="黑体" w:hAnsi="黑体" w:hint="eastAsia"/>
           <w:b w:val="0"/>
@@ -7567,8 +7262,9 @@
           <w:sz w:val="24"/>
           <w:szCs w:val="24"/>
         </w:rPr>
-      </w:pPr>
-      <w:proofErr w:type="gramStart"/>
+        <w:t>fatal</w:t>
+      </w:r>
+      <w:proofErr w:type="gramEnd"/>
       <w:r>
         <w:rPr>
           <w:rFonts w:ascii="黑体" w:eastAsia="黑体" w:hAnsi="黑体" w:hint="eastAsia"/>
@@ -7577,9 +7273,9 @@
           <w:sz w:val="24"/>
           <w:szCs w:val="24"/>
         </w:rPr>
-        <w:t>fatal</w:t>
-      </w:r>
-      <w:proofErr w:type="gramEnd"/>
+        <w:t xml:space="preserve">: in unpopulated </w:t>
+      </w:r>
+      <w:proofErr w:type="spellStart"/>
       <w:r>
         <w:rPr>
           <w:rFonts w:ascii="黑体" w:eastAsia="黑体" w:hAnsi="黑体" w:hint="eastAsia"/>
@@ -7588,9 +7284,9 @@
           <w:sz w:val="24"/>
           <w:szCs w:val="24"/>
         </w:rPr>
-        <w:t xml:space="preserve">: in unpopulated </w:t>
-      </w:r>
-      <w:proofErr w:type="spellStart"/>
+        <w:t>submodule</w:t>
+      </w:r>
+      <w:proofErr w:type="spellEnd"/>
       <w:r>
         <w:rPr>
           <w:rFonts w:ascii="黑体" w:eastAsia="黑体" w:hAnsi="黑体" w:hint="eastAsia"/>
@@ -7599,17 +7295,6 @@
           <w:sz w:val="24"/>
           <w:szCs w:val="24"/>
         </w:rPr>
-        <w:t>submodule</w:t>
-      </w:r>
-      <w:proofErr w:type="spellEnd"/>
-      <w:r>
-        <w:rPr>
-          <w:rFonts w:ascii="黑体" w:eastAsia="黑体" w:hAnsi="黑体" w:hint="eastAsia"/>
-          <w:b w:val="0"/>
-          <w:bCs w:val="0"/>
-          <w:sz w:val="24"/>
-          <w:szCs w:val="24"/>
-        </w:rPr>
         <w:t xml:space="preserve"> XXX</w:t>
       </w:r>
     </w:p>
@@ -7690,7 +7375,7 @@
       <w:pPr>
         <w:jc w:val="left"/>
         <w:rPr>
-          <w:rFonts w:asciiTheme="minorEastAsia" w:hAnsiTheme="minorEastAsia" w:hint="eastAsia"/>
+          <w:rFonts w:asciiTheme="minorEastAsia" w:hAnsiTheme="minorEastAsia"/>
           <w:szCs w:val="21"/>
         </w:rPr>
       </w:pPr>
@@ -7727,13 +7412,7 @@
       <w:bookmarkStart w:id="1" w:name="_GoBack"/>
       <w:bookmarkEnd w:id="1"/>
     </w:p>
-    <w:p>
-      <w:pPr>
-        <w:rPr>
-          <w:rFonts w:hint="eastAsia"/>
-        </w:rPr>
-      </w:pPr>
-    </w:p>
+    <w:p/>
     <w:p/>
     <w:sectPr>
       <w:pgSz w:w="11906" w:h="16838"/>
@@ -7746,7 +7425,7 @@
 </file>
 
 <file path=word/endnotes.xml><?xml version="1.0" encoding="utf-8"?>
-<w:endnotes xmlns:wpc="http://schemas.microsoft.com/office/word/2010/wordprocessingCanvas" xmlns:mc="http://schemas.openxmlformats.org/markup-compatibility/2006" xmlns:o="urn:schemas-microsoft-com:office:office" xmlns:r="http://schemas.openxmlformats.org/officeDocument/2006/relationships" xmlns:m="http://schemas.openxmlformats.org/officeDocument/2006/math" xmlns:v="urn:schemas-microsoft-com:vml" xmlns:wp14="http://schemas.microsoft.com/office/word/2010/wordprocessingDrawing" xmlns:wp="http://schemas.openxmlformats.org/drawingml/2006/wordprocessingDrawing" xmlns:w10="urn:schemas-microsoft-com:office:word" xmlns:w="http://schemas.openxmlformats.org/wordprocessingml/2006/main" xmlns:w14="http://schemas.microsoft.com/office/word/2010/wordml" xmlns:wpg="http://schemas.microsoft.com/office/word/2010/wordprocessingGroup" xmlns:wpi="http://schemas.microsoft.com/office/word/2010/wordprocessingInk" xmlns:wne="http://schemas.microsoft.com/office/word/2006/wordml" xmlns:wps="http://schemas.microsoft.com/office/word/2010/wordprocessingShape" mc:Ignorable="w14 wp14">
+<w:endnotes xmlns:ve="http://schemas.openxmlformats.org/markup-compatibility/2006" xmlns:o="urn:schemas-microsoft-com:office:office" xmlns:r="http://schemas.openxmlformats.org/officeDocument/2006/relationships" xmlns:m="http://schemas.openxmlformats.org/officeDocument/2006/math" xmlns:v="urn:schemas-microsoft-com:vml" xmlns:wp="http://schemas.openxmlformats.org/drawingml/2006/wordprocessingDrawing" xmlns:w10="urn:schemas-microsoft-com:office:word" xmlns:w="http://schemas.openxmlformats.org/wordprocessingml/2006/main" xmlns:wne="http://schemas.microsoft.com/office/word/2006/wordml">
   <w:endnote w:type="separator" w:id="-1">
     <w:p>
       <w:r>
@@ -7765,7 +7444,7 @@
 </file>
 
 <file path=word/footnotes.xml><?xml version="1.0" encoding="utf-8"?>
-<w:footnotes xmlns:wpc="http://schemas.microsoft.com/office/word/2010/wordprocessingCanvas" xmlns:mc="http://schemas.openxmlformats.org/markup-compatibility/2006" xmlns:o="urn:schemas-microsoft-com:office:office" xmlns:r="http://schemas.openxmlformats.org/officeDocument/2006/relationships" xmlns:m="http://schemas.openxmlformats.org/officeDocument/2006/math" xmlns:v="urn:schemas-microsoft-com:vml" xmlns:wp14="http://schemas.microsoft.com/office/word/2010/wordprocessingDrawing" xmlns:wp="http://schemas.openxmlformats.org/drawingml/2006/wordprocessingDrawing" xmlns:w10="urn:schemas-microsoft-com:office:word" xmlns:w="http://schemas.openxmlformats.org/wordprocessingml/2006/main" xmlns:w14="http://schemas.microsoft.com/office/word/2010/wordml" xmlns:wpg="http://schemas.microsoft.com/office/word/2010/wordprocessingGroup" xmlns:wpi="http://schemas.microsoft.com/office/word/2010/wordprocessingInk" xmlns:wne="http://schemas.microsoft.com/office/word/2006/wordml" xmlns:wps="http://schemas.microsoft.com/office/word/2010/wordprocessingShape" mc:Ignorable="w14 wp14">
+<w:footnotes xmlns:ve="http://schemas.openxmlformats.org/markup-compatibility/2006" xmlns:o="urn:schemas-microsoft-com:office:office" xmlns:r="http://schemas.openxmlformats.org/officeDocument/2006/relationships" xmlns:m="http://schemas.openxmlformats.org/officeDocument/2006/math" xmlns:v="urn:schemas-microsoft-com:vml" xmlns:wp="http://schemas.openxmlformats.org/drawingml/2006/wordprocessingDrawing" xmlns:w10="urn:schemas-microsoft-com:office:word" xmlns:w="http://schemas.openxmlformats.org/wordprocessingml/2006/main" xmlns:wne="http://schemas.microsoft.com/office/word/2006/wordml">
   <w:footnote w:type="separator" w:id="-1">
     <w:p>
       <w:r>
@@ -7784,7 +7463,7 @@
 </file>
 
 <file path=word/numbering.xml><?xml version="1.0" encoding="utf-8"?>
-<w:numbering xmlns:wpc="http://schemas.microsoft.com/office/word/2010/wordprocessingCanvas" xmlns:mc="http://schemas.openxmlformats.org/markup-compatibility/2006" xmlns:o="urn:schemas-microsoft-com:office:office" xmlns:r="http://schemas.openxmlformats.org/officeDocument/2006/relationships" xmlns:m="http://schemas.openxmlformats.org/officeDocument/2006/math" xmlns:v="urn:schemas-microsoft-com:vml" xmlns:wp14="http://schemas.microsoft.com/office/word/2010/wordprocessingDrawing" xmlns:wp="http://schemas.openxmlformats.org/drawingml/2006/wordprocessingDrawing" xmlns:w10="urn:schemas-microsoft-com:office:word" xmlns:w="http://schemas.openxmlformats.org/wordprocessingml/2006/main" xmlns:w14="http://schemas.microsoft.com/office/word/2010/wordml" xmlns:wpg="http://schemas.microsoft.com/office/word/2010/wordprocessingGroup" xmlns:wpi="http://schemas.microsoft.com/office/word/2010/wordprocessingInk" xmlns:wne="http://schemas.microsoft.com/office/word/2006/wordml" xmlns:wps="http://schemas.microsoft.com/office/word/2010/wordprocessingShape" mc:Ignorable="w14 wp14">
+<w:numbering xmlns:ve="http://schemas.openxmlformats.org/markup-compatibility/2006" xmlns:o="urn:schemas-microsoft-com:office:office" xmlns:r="http://schemas.openxmlformats.org/officeDocument/2006/relationships" xmlns:m="http://schemas.openxmlformats.org/officeDocument/2006/math" xmlns:v="urn:schemas-microsoft-com:vml" xmlns:wp="http://schemas.openxmlformats.org/drawingml/2006/wordprocessingDrawing" xmlns:w10="urn:schemas-microsoft-com:office:word" xmlns:w="http://schemas.openxmlformats.org/wordprocessingml/2006/main" xmlns:wne="http://schemas.microsoft.com/office/word/2006/wordml">
   <w:abstractNum w:abstractNumId="0">
     <w:nsid w:val="131D687D"/>
     <w:multiLevelType w:val="multilevel"/>
@@ -7941,7 +7620,7 @@
 </file>
 
 <file path=word/styles.xml><?xml version="1.0" encoding="utf-8"?>
-<w:styles xmlns:mc="http://schemas.openxmlformats.org/markup-compatibility/2006" xmlns:r="http://schemas.openxmlformats.org/officeDocument/2006/relationships" xmlns:w="http://schemas.openxmlformats.org/wordprocessingml/2006/main" xmlns:w14="http://schemas.microsoft.com/office/word/2010/wordml" mc:Ignorable="w14">
+<w:styles xmlns:r="http://schemas.openxmlformats.org/officeDocument/2006/relationships" xmlns:w="http://schemas.openxmlformats.org/wordprocessingml/2006/main">
   <w:docDefaults>
     <w:rPrDefault>
       <w:rPr>
@@ -8096,6 +7775,7 @@
   <w:style w:type="paragraph" w:default="1" w:styleId="a">
     <w:name w:val="Normal"/>
     <w:qFormat/>
+    <w:rsid w:val="00145D1E"/>
     <w:pPr>
       <w:widowControl w:val="0"/>
       <w:jc w:val="both"/>
@@ -8179,6 +7859,7 @@
     <w:uiPriority w:val="99"/>
     <w:semiHidden/>
     <w:unhideWhenUsed/>
+    <w:qFormat/>
     <w:tblPr>
       <w:tblInd w:w="0" w:type="dxa"/>
       <w:tblCellMar>
@@ -8425,6 +8106,33 @@
     <w:name w:val="token"/>
     <w:basedOn w:val="a0"/>
     <w:rsid w:val="00EC3513"/>
+  </w:style>
+  <w:style w:type="paragraph" w:styleId="a8">
+    <w:name w:val="Document Map"/>
+    <w:basedOn w:val="a"/>
+    <w:link w:val="Char1"/>
+    <w:uiPriority w:val="99"/>
+    <w:semiHidden/>
+    <w:unhideWhenUsed/>
+    <w:rsid w:val="006F0A91"/>
+    <w:rPr>
+      <w:rFonts w:ascii="宋体" w:eastAsia="宋体"/>
+      <w:sz w:val="18"/>
+      <w:szCs w:val="18"/>
+    </w:rPr>
+  </w:style>
+  <w:style w:type="character" w:customStyle="1" w:styleId="Char1">
+    <w:name w:val="文档结构图 Char"/>
+    <w:basedOn w:val="a0"/>
+    <w:link w:val="a8"/>
+    <w:uiPriority w:val="99"/>
+    <w:semiHidden/>
+    <w:rsid w:val="006F0A91"/>
+    <w:rPr>
+      <w:rFonts w:ascii="宋体" w:eastAsia="宋体"/>
+      <w:sz w:val="18"/>
+      <w:szCs w:val="18"/>
+    </w:rPr>
   </w:style>
 </w:styles>
 </file>
@@ -9173,7 +8881,7 @@
   <a:extraClrSchemeLst/>
   <a:extLst>
     <a:ext uri="{05A4C25C-085E-4340-85A3-A5531E510DB2}">
-      <thm15:themeFamily xmlns:thm15="http://schemas.microsoft.com/office/thememl/2012/main" xmlns="" name="Office Theme" id="{62F939B6-93AF-4DB8-9C6B-D6C7DFDC589F}" vid="{4A3C46E8-61CC-4603-A589-7422A47A8E4A}"/>
+      <thm15:themeFamily xmlns="" xmlns:thm15="http://schemas.microsoft.com/office/thememl/2012/main" name="Office Theme" id="{62F939B6-93AF-4DB8-9C6B-D6C7DFDC589F}" vid="{4A3C46E8-61CC-4603-A589-7422A47A8E4A}"/>
     </a:ext>
   </a:extLst>
 </a:theme>
